--- a/report/ABOS_ReportTemplates_v2.0.docx
+++ b/report/ABOS_ReportTemplates_v2.0.docx
@@ -58,14 +58,9 @@
       </w:del>
       <w:ins w:id="1" w:author="Xavier Hoenner" w:date="2014-04-30T11:59:00Z">
         <w:r>
-          <w:t xml:space="preserve">ASFS-SOFS, DA, </w:t>
-        </w:r>
-        <w:proofErr w:type="gramStart"/>
-        <w:r>
-          <w:t>SOTS</w:t>
+          <w:t>ASFS-SOFS, DA, SOTS</w:t>
         </w:r>
       </w:ins>
-      <w:proofErr w:type="gramEnd"/>
       <w:r>
         <w:t>.</w:t>
       </w:r>
@@ -328,7 +323,6 @@
                 <w:delText>dev</w:delText>
               </w:r>
             </w:del>
-            <w:proofErr w:type="gramStart"/>
             <w:ins w:id="12" w:author="Xavier Hoenner" w:date="2014-04-30T11:51:00Z">
               <w:r>
                 <w:rPr>
@@ -352,7 +346,6 @@
               </w:rPr>
               <w:t>.emii.org.au</w:t>
             </w:r>
-            <w:proofErr w:type="gramEnd"/>
           </w:p>
         </w:tc>
       </w:tr>
@@ -409,7 +402,6 @@
                 <w:delText>report_db</w:delText>
               </w:r>
             </w:del>
-            <w:proofErr w:type="gramStart"/>
             <w:ins w:id="16" w:author="Xavier Hoenner" w:date="2014-04-30T11:52:00Z">
               <w:r>
                 <w:rPr>
@@ -419,7 +411,6 @@
                 <w:t>harvest</w:t>
               </w:r>
             </w:ins>
-            <w:proofErr w:type="gramEnd"/>
           </w:p>
         </w:tc>
       </w:tr>
@@ -467,7 +458,6 @@
                 <w:szCs w:val="24"/>
               </w:rPr>
             </w:pPr>
-            <w:proofErr w:type="gramStart"/>
             <w:r>
               <w:rPr>
                 <w:sz w:val="24"/>
@@ -484,7 +474,6 @@
                 <w:t>ing</w:t>
               </w:r>
             </w:ins>
-            <w:proofErr w:type="gramEnd"/>
           </w:p>
         </w:tc>
       </w:tr>
@@ -532,25 +521,17 @@
                 <w:szCs w:val="24"/>
               </w:rPr>
               <w:pPrChange w:id="22" w:author="Xavier Hoenner" w:date="2014-04-30T12:02:00Z">
-                <w:pPr/>
+                <w:pPr>
+                  <w:spacing w:after="200" w:line="276" w:lineRule="auto"/>
+                </w:pPr>
               </w:pPrChange>
             </w:pPr>
-            <w:proofErr w:type="spellStart"/>
-            <w:proofErr w:type="gramStart"/>
             <w:r>
               <w:rPr>
                 <w:sz w:val="24"/>
                 <w:szCs w:val="24"/>
               </w:rPr>
-              <w:t>abos</w:t>
-            </w:r>
-            <w:proofErr w:type="gramEnd"/>
-            <w:r>
-              <w:rPr>
-                <w:sz w:val="24"/>
-                <w:szCs w:val="24"/>
-              </w:rPr>
-              <w:t>_</w:t>
+              <w:t>abos_</w:t>
             </w:r>
             <w:del w:id="23" w:author="Xavier Hoenner" w:date="2014-04-30T12:02:00Z">
               <w:r>
@@ -575,7 +556,6 @@
               </w:rPr>
               <w:t>_view</w:t>
             </w:r>
-            <w:proofErr w:type="spellEnd"/>
           </w:p>
         </w:tc>
       </w:tr>
@@ -701,21 +681,7 @@
         <w:rPr>
           <w:i/>
         </w:rPr>
-        <w:t>Use the following view: ‘</w:t>
-      </w:r>
-      <w:proofErr w:type="spellStart"/>
-      <w:r>
-        <w:rPr>
-          <w:i/>
-        </w:rPr>
-        <w:t>totals_view</w:t>
-      </w:r>
-      <w:proofErr w:type="spellEnd"/>
-      <w:r>
-        <w:rPr>
-          <w:i/>
-        </w:rPr>
-        <w:t>’</w:t>
+        <w:t>Use the following view: ‘totals_view’</w:t>
       </w:r>
       <w:r>
         <w:rPr>
@@ -820,12 +786,22 @@
                 <w:rPrChange w:id="32" w:author="Xavier Hoenner" w:date="2014-04-30T12:25:00Z">
                   <w:rPr>
                     <w:ins w:id="33" w:author="Xavier Hoenner" w:date="2014-04-30T12:22:00Z"/>
+                    <w:rFonts w:asciiTheme="majorHAnsi" w:eastAsiaTheme="majorEastAsia" w:hAnsiTheme="majorHAnsi" w:cstheme="majorBidi"/>
                     <w:i/>
+                    <w:iCs/>
+                    <w:color w:val="404040" w:themeColor="text1" w:themeTint="BF"/>
+                    <w:sz w:val="24"/>
+                    <w:szCs w:val="20"/>
                   </w:rPr>
                 </w:rPrChange>
               </w:rPr>
               <w:pPrChange w:id="34" w:author="Xavier Hoenner" w:date="2014-04-30T12:24:00Z">
-                <w:pPr/>
+                <w:pPr>
+                  <w:keepNext/>
+                  <w:keepLines/>
+                  <w:spacing w:before="200" w:line="276" w:lineRule="auto"/>
+                  <w:outlineLvl w:val="8"/>
+                </w:pPr>
               </w:pPrChange>
             </w:pPr>
             <w:ins w:id="35" w:author="Xavier Hoenner" w:date="2014-04-30T12:23:00Z">
@@ -865,12 +841,22 @@
                 <w:rPrChange w:id="39" w:author="Xavier Hoenner" w:date="2014-04-30T12:25:00Z">
                   <w:rPr>
                     <w:ins w:id="40" w:author="Xavier Hoenner" w:date="2014-04-30T12:22:00Z"/>
+                    <w:rFonts w:asciiTheme="majorHAnsi" w:eastAsiaTheme="majorEastAsia" w:hAnsiTheme="majorHAnsi" w:cstheme="majorBidi"/>
                     <w:i/>
+                    <w:iCs/>
+                    <w:color w:val="404040" w:themeColor="text1" w:themeTint="BF"/>
+                    <w:sz w:val="24"/>
+                    <w:szCs w:val="20"/>
                   </w:rPr>
                 </w:rPrChange>
               </w:rPr>
               <w:pPrChange w:id="41" w:author="Xavier Hoenner" w:date="2014-04-30T12:24:00Z">
-                <w:pPr/>
+                <w:pPr>
+                  <w:keepNext/>
+                  <w:keepLines/>
+                  <w:spacing w:before="200" w:line="276" w:lineRule="auto"/>
+                  <w:outlineLvl w:val="8"/>
+                </w:pPr>
               </w:pPrChange>
             </w:pPr>
             <w:ins w:id="42" w:author="Xavier Hoenner" w:date="2014-04-30T12:23:00Z">
@@ -906,9 +892,12 @@
               <w:rPr>
                 <w:ins w:id="45" w:author="Xavier Hoenner" w:date="2014-04-30T12:22:00Z"/>
                 <w:i/>
+                <w:sz w:val="24"/>
               </w:rPr>
               <w:pPrChange w:id="46" w:author="Xavier Hoenner" w:date="2014-04-30T12:24:00Z">
-                <w:pPr/>
+                <w:pPr>
+                  <w:spacing w:after="200" w:line="276" w:lineRule="auto"/>
+                </w:pPr>
               </w:pPrChange>
             </w:pPr>
             <w:ins w:id="47" w:author="Xavier Hoenner" w:date="2014-04-30T12:23:00Z">
@@ -917,23 +906,7 @@
                   <w:b/>
                   <w:i/>
                 </w:rPr>
-                <w:t>Total number of platforms (‘</w:t>
-              </w:r>
-              <w:proofErr w:type="spellStart"/>
-              <w:r>
-                <w:rPr>
-                  <w:b/>
-                  <w:i/>
-                </w:rPr>
-                <w:t>no_platforms</w:t>
-              </w:r>
-              <w:proofErr w:type="spellEnd"/>
-              <w:r>
-                <w:rPr>
-                  <w:b/>
-                  <w:i/>
-                </w:rPr>
-                <w:t>’)</w:t>
+                <w:t>Total number of platforms (‘no_platforms’)</w:t>
               </w:r>
             </w:ins>
           </w:p>
@@ -957,7 +930,9 @@
                 <w:i/>
               </w:rPr>
               <w:pPrChange w:id="50" w:author="Xavier Hoenner" w:date="2014-04-30T12:24:00Z">
-                <w:pPr/>
+                <w:pPr>
+                  <w:spacing w:after="200" w:line="276" w:lineRule="auto"/>
+                </w:pPr>
               </w:pPrChange>
             </w:pPr>
             <w:ins w:id="51" w:author="Xavier Hoenner" w:date="2014-04-30T12:23:00Z">
@@ -966,23 +941,7 @@
                   <w:b/>
                   <w:i/>
                 </w:rPr>
-                <w:t>Total number of data categories (‘</w:t>
-              </w:r>
-              <w:proofErr w:type="spellStart"/>
-              <w:r>
-                <w:rPr>
-                  <w:b/>
-                  <w:i/>
-                </w:rPr>
-                <w:t>no_instruments</w:t>
-              </w:r>
-              <w:proofErr w:type="spellEnd"/>
-              <w:r>
-                <w:rPr>
-                  <w:b/>
-                  <w:i/>
-                </w:rPr>
-                <w:t>’)</w:t>
+                <w:t>Total number of data categories (‘no_instruments’)</w:t>
               </w:r>
             </w:ins>
           </w:p>
@@ -1006,7 +965,9 @@
                 <w:i/>
               </w:rPr>
               <w:pPrChange w:id="54" w:author="Xavier Hoenner" w:date="2014-04-30T12:24:00Z">
-                <w:pPr/>
+                <w:pPr>
+                  <w:spacing w:after="200" w:line="276" w:lineRule="auto"/>
+                </w:pPr>
               </w:pPrChange>
             </w:pPr>
             <w:ins w:id="55" w:author="Xavier Hoenner" w:date="2014-04-30T12:23:00Z">
@@ -1024,7 +985,6 @@
                 </w:rPr>
                 <w:t>‘</w:t>
               </w:r>
-              <w:proofErr w:type="spellStart"/>
               <w:r>
                 <w:rPr>
                   <w:b/>
@@ -1032,7 +992,6 @@
                 </w:rPr>
                 <w:t>no_deployments</w:t>
               </w:r>
-              <w:proofErr w:type="spellEnd"/>
               <w:r>
                 <w:rPr>
                   <w:b/>
@@ -1067,9 +1026,12 @@
               <w:rPr>
                 <w:ins w:id="57" w:author="Xavier Hoenner" w:date="2014-04-30T12:22:00Z"/>
                 <w:i/>
+                <w:sz w:val="24"/>
               </w:rPr>
               <w:pPrChange w:id="58" w:author="Xavier Hoenner" w:date="2014-04-30T12:24:00Z">
-                <w:pPr/>
+                <w:pPr>
+                  <w:spacing w:after="200" w:line="276" w:lineRule="auto"/>
+                </w:pPr>
               </w:pPrChange>
             </w:pPr>
             <w:ins w:id="59" w:author="Xavier Hoenner" w:date="2014-04-30T12:23:00Z">
@@ -1099,23 +1061,7 @@
                   <w:b/>
                   <w:i/>
                 </w:rPr>
-                <w:t>‘</w:t>
-              </w:r>
-              <w:proofErr w:type="spellStart"/>
-              <w:r>
-                <w:rPr>
-                  <w:b/>
-                  <w:i/>
-                </w:rPr>
-                <w:t>no_data</w:t>
-              </w:r>
-              <w:proofErr w:type="spellEnd"/>
-              <w:r>
-                <w:rPr>
-                  <w:b/>
-                  <w:i/>
-                </w:rPr>
-                <w:t>’</w:t>
+                <w:t>‘no_data’</w:t>
               </w:r>
               <w:r>
                 <w:rPr>
@@ -1144,9 +1090,12 @@
               <w:rPr>
                 <w:ins w:id="61" w:author="Xavier Hoenner" w:date="2014-04-30T12:22:00Z"/>
                 <w:i/>
+                <w:sz w:val="24"/>
               </w:rPr>
               <w:pPrChange w:id="62" w:author="Xavier Hoenner" w:date="2014-04-30T12:24:00Z">
-                <w:pPr/>
+                <w:pPr>
+                  <w:spacing w:after="200" w:line="276" w:lineRule="auto"/>
+                </w:pPr>
               </w:pPrChange>
             </w:pPr>
             <w:ins w:id="63" w:author="Xavier Hoenner" w:date="2014-04-30T12:23:00Z">
@@ -1219,9 +1168,12 @@
               <w:rPr>
                 <w:ins w:id="65" w:author="Xavier Hoenner" w:date="2014-04-30T12:22:00Z"/>
                 <w:i/>
+                <w:sz w:val="24"/>
               </w:rPr>
               <w:pPrChange w:id="66" w:author="Xavier Hoenner" w:date="2014-04-30T12:24:00Z">
-                <w:pPr/>
+                <w:pPr>
+                  <w:spacing w:after="200" w:line="276" w:lineRule="auto"/>
+                </w:pPr>
               </w:pPrChange>
             </w:pPr>
             <w:ins w:id="67" w:author="Xavier Hoenner" w:date="2014-04-30T12:23:00Z">
@@ -1230,23 +1182,7 @@
                   <w:b/>
                   <w:i/>
                 </w:rPr>
-                <w:t>Temporal range (‘</w:t>
-              </w:r>
-              <w:proofErr w:type="spellStart"/>
-              <w:r>
-                <w:rPr>
-                  <w:b/>
-                  <w:i/>
-                </w:rPr>
-                <w:t>temporal_range</w:t>
-              </w:r>
-              <w:proofErr w:type="spellEnd"/>
-              <w:r>
-                <w:rPr>
-                  <w:b/>
-                  <w:i/>
-                </w:rPr>
-                <w:t>’</w:t>
+                <w:t>Temporal range (‘temporal_range’</w:t>
               </w:r>
               <w:r>
                 <w:rPr>
@@ -1284,12 +1220,22 @@
                 <w:rPrChange w:id="71" w:author="Xavier Hoenner" w:date="2014-04-30T12:25:00Z">
                   <w:rPr>
                     <w:ins w:id="72" w:author="Xavier Hoenner" w:date="2014-04-30T12:22:00Z"/>
+                    <w:rFonts w:asciiTheme="majorHAnsi" w:eastAsiaTheme="majorEastAsia" w:hAnsiTheme="majorHAnsi" w:cstheme="majorBidi"/>
                     <w:i/>
+                    <w:iCs/>
+                    <w:color w:val="404040" w:themeColor="text1" w:themeTint="BF"/>
+                    <w:sz w:val="24"/>
+                    <w:szCs w:val="20"/>
                   </w:rPr>
                 </w:rPrChange>
               </w:rPr>
               <w:pPrChange w:id="73" w:author="Xavier Hoenner" w:date="2014-04-30T12:24:00Z">
-                <w:pPr/>
+                <w:pPr>
+                  <w:keepNext/>
+                  <w:keepLines/>
+                  <w:spacing w:before="200" w:line="276" w:lineRule="auto"/>
+                  <w:outlineLvl w:val="8"/>
+                </w:pPr>
               </w:pPrChange>
             </w:pPr>
             <w:ins w:id="74" w:author="Xavier Hoenner" w:date="2014-04-30T12:23:00Z">
@@ -1329,12 +1275,22 @@
                 <w:rPrChange w:id="78" w:author="Xavier Hoenner" w:date="2014-04-30T12:25:00Z">
                   <w:rPr>
                     <w:ins w:id="79" w:author="Xavier Hoenner" w:date="2014-04-30T12:22:00Z"/>
+                    <w:rFonts w:asciiTheme="majorHAnsi" w:eastAsiaTheme="majorEastAsia" w:hAnsiTheme="majorHAnsi" w:cstheme="majorBidi"/>
                     <w:i/>
+                    <w:iCs/>
+                    <w:color w:val="404040" w:themeColor="text1" w:themeTint="BF"/>
+                    <w:sz w:val="24"/>
+                    <w:szCs w:val="20"/>
                   </w:rPr>
                 </w:rPrChange>
               </w:rPr>
               <w:pPrChange w:id="80" w:author="Xavier Hoenner" w:date="2014-04-30T12:24:00Z">
-                <w:pPr/>
+                <w:pPr>
+                  <w:keepNext/>
+                  <w:keepLines/>
+                  <w:spacing w:before="200" w:line="276" w:lineRule="auto"/>
+                  <w:outlineLvl w:val="8"/>
+                </w:pPr>
               </w:pPrChange>
             </w:pPr>
             <w:ins w:id="81" w:author="Xavier Hoenner" w:date="2014-04-30T12:24:00Z">
@@ -1370,9 +1326,12 @@
               <w:rPr>
                 <w:ins w:id="84" w:author="Xavier Hoenner" w:date="2014-04-30T12:22:00Z"/>
                 <w:i/>
+                <w:sz w:val="24"/>
               </w:rPr>
               <w:pPrChange w:id="85" w:author="Xavier Hoenner" w:date="2014-04-30T12:24:00Z">
-                <w:pPr/>
+                <w:pPr>
+                  <w:spacing w:after="200" w:line="276" w:lineRule="auto"/>
+                </w:pPr>
               </w:pPrChange>
             </w:pPr>
           </w:p>
@@ -1394,9 +1353,12 @@
               <w:rPr>
                 <w:ins w:id="87" w:author="Xavier Hoenner" w:date="2014-04-30T12:22:00Z"/>
                 <w:i/>
+                <w:sz w:val="24"/>
               </w:rPr>
               <w:pPrChange w:id="88" w:author="Xavier Hoenner" w:date="2014-04-30T12:24:00Z">
-                <w:pPr/>
+                <w:pPr>
+                  <w:spacing w:after="200" w:line="276" w:lineRule="auto"/>
+                </w:pPr>
               </w:pPrChange>
             </w:pPr>
           </w:p>
@@ -1418,9 +1380,12 @@
               <w:rPr>
                 <w:ins w:id="90" w:author="Xavier Hoenner" w:date="2014-04-30T12:22:00Z"/>
                 <w:i/>
+                <w:sz w:val="24"/>
               </w:rPr>
               <w:pPrChange w:id="91" w:author="Xavier Hoenner" w:date="2014-04-30T12:24:00Z">
-                <w:pPr/>
+                <w:pPr>
+                  <w:spacing w:after="200" w:line="276" w:lineRule="auto"/>
+                </w:pPr>
               </w:pPrChange>
             </w:pPr>
           </w:p>
@@ -1442,9 +1407,12 @@
               <w:rPr>
                 <w:ins w:id="93" w:author="Xavier Hoenner" w:date="2014-04-30T12:22:00Z"/>
                 <w:i/>
+                <w:sz w:val="24"/>
               </w:rPr>
               <w:pPrChange w:id="94" w:author="Xavier Hoenner" w:date="2014-04-30T12:24:00Z">
-                <w:pPr/>
+                <w:pPr>
+                  <w:spacing w:after="200" w:line="276" w:lineRule="auto"/>
+                </w:pPr>
               </w:pPrChange>
             </w:pPr>
           </w:p>
@@ -1466,9 +1434,12 @@
               <w:rPr>
                 <w:ins w:id="96" w:author="Xavier Hoenner" w:date="2014-04-30T12:22:00Z"/>
                 <w:i/>
+                <w:sz w:val="24"/>
               </w:rPr>
               <w:pPrChange w:id="97" w:author="Xavier Hoenner" w:date="2014-04-30T12:24:00Z">
-                <w:pPr/>
+                <w:pPr>
+                  <w:spacing w:after="200" w:line="276" w:lineRule="auto"/>
+                </w:pPr>
               </w:pPrChange>
             </w:pPr>
           </w:p>
@@ -1490,9 +1461,12 @@
               <w:rPr>
                 <w:ins w:id="99" w:author="Xavier Hoenner" w:date="2014-04-30T12:22:00Z"/>
                 <w:i/>
+                <w:sz w:val="24"/>
               </w:rPr>
               <w:pPrChange w:id="100" w:author="Xavier Hoenner" w:date="2014-04-30T12:24:00Z">
-                <w:pPr/>
+                <w:pPr>
+                  <w:spacing w:after="200" w:line="276" w:lineRule="auto"/>
+                </w:pPr>
               </w:pPrChange>
             </w:pPr>
           </w:p>
@@ -1523,12 +1497,22 @@
                 <w:rPrChange w:id="104" w:author="Xavier Hoenner" w:date="2014-04-30T12:25:00Z">
                   <w:rPr>
                     <w:ins w:id="105" w:author="Xavier Hoenner" w:date="2014-04-30T12:22:00Z"/>
+                    <w:rFonts w:asciiTheme="majorHAnsi" w:eastAsiaTheme="majorEastAsia" w:hAnsiTheme="majorHAnsi" w:cstheme="majorBidi"/>
                     <w:i/>
+                    <w:iCs/>
+                    <w:color w:val="404040" w:themeColor="text1" w:themeTint="BF"/>
+                    <w:sz w:val="24"/>
+                    <w:szCs w:val="20"/>
                   </w:rPr>
                 </w:rPrChange>
               </w:rPr>
               <w:pPrChange w:id="106" w:author="Xavier Hoenner" w:date="2014-04-30T12:24:00Z">
-                <w:pPr/>
+                <w:pPr>
+                  <w:keepNext/>
+                  <w:keepLines/>
+                  <w:spacing w:before="200" w:line="276" w:lineRule="auto"/>
+                  <w:outlineLvl w:val="8"/>
+                </w:pPr>
               </w:pPrChange>
             </w:pPr>
             <w:ins w:id="107" w:author="Xavier Hoenner" w:date="2014-04-30T12:23:00Z">
@@ -1568,12 +1552,22 @@
                 <w:rPrChange w:id="111" w:author="Xavier Hoenner" w:date="2014-04-30T12:25:00Z">
                   <w:rPr>
                     <w:ins w:id="112" w:author="Xavier Hoenner" w:date="2014-04-30T12:22:00Z"/>
+                    <w:rFonts w:asciiTheme="majorHAnsi" w:eastAsiaTheme="majorEastAsia" w:hAnsiTheme="majorHAnsi" w:cstheme="majorBidi"/>
                     <w:i/>
+                    <w:iCs/>
+                    <w:color w:val="404040" w:themeColor="text1" w:themeTint="BF"/>
+                    <w:sz w:val="24"/>
+                    <w:szCs w:val="20"/>
                   </w:rPr>
                 </w:rPrChange>
               </w:rPr>
               <w:pPrChange w:id="113" w:author="Xavier Hoenner" w:date="2014-04-30T12:24:00Z">
-                <w:pPr/>
+                <w:pPr>
+                  <w:keepNext/>
+                  <w:keepLines/>
+                  <w:spacing w:before="200" w:line="276" w:lineRule="auto"/>
+                  <w:outlineLvl w:val="8"/>
+                </w:pPr>
               </w:pPrChange>
             </w:pPr>
             <w:ins w:id="114" w:author="Xavier Hoenner" w:date="2014-04-30T12:24:00Z">
@@ -1609,9 +1603,12 @@
               <w:rPr>
                 <w:ins w:id="117" w:author="Xavier Hoenner" w:date="2014-04-30T12:22:00Z"/>
                 <w:i/>
+                <w:sz w:val="24"/>
               </w:rPr>
               <w:pPrChange w:id="118" w:author="Xavier Hoenner" w:date="2014-04-30T12:24:00Z">
-                <w:pPr/>
+                <w:pPr>
+                  <w:spacing w:after="200" w:line="276" w:lineRule="auto"/>
+                </w:pPr>
               </w:pPrChange>
             </w:pPr>
           </w:p>
@@ -1633,9 +1630,12 @@
               <w:rPr>
                 <w:ins w:id="120" w:author="Xavier Hoenner" w:date="2014-04-30T12:22:00Z"/>
                 <w:i/>
+                <w:sz w:val="24"/>
               </w:rPr>
               <w:pPrChange w:id="121" w:author="Xavier Hoenner" w:date="2014-04-30T12:24:00Z">
-                <w:pPr/>
+                <w:pPr>
+                  <w:spacing w:after="200" w:line="276" w:lineRule="auto"/>
+                </w:pPr>
               </w:pPrChange>
             </w:pPr>
           </w:p>
@@ -1657,9 +1657,12 @@
               <w:rPr>
                 <w:ins w:id="123" w:author="Xavier Hoenner" w:date="2014-04-30T12:22:00Z"/>
                 <w:i/>
+                <w:sz w:val="24"/>
               </w:rPr>
               <w:pPrChange w:id="124" w:author="Xavier Hoenner" w:date="2014-04-30T12:24:00Z">
-                <w:pPr/>
+                <w:pPr>
+                  <w:spacing w:after="200" w:line="276" w:lineRule="auto"/>
+                </w:pPr>
               </w:pPrChange>
             </w:pPr>
           </w:p>
@@ -1681,9 +1684,12 @@
               <w:rPr>
                 <w:ins w:id="126" w:author="Xavier Hoenner" w:date="2014-04-30T12:22:00Z"/>
                 <w:i/>
+                <w:sz w:val="24"/>
               </w:rPr>
               <w:pPrChange w:id="127" w:author="Xavier Hoenner" w:date="2014-04-30T12:24:00Z">
-                <w:pPr/>
+                <w:pPr>
+                  <w:spacing w:after="200" w:line="276" w:lineRule="auto"/>
+                </w:pPr>
               </w:pPrChange>
             </w:pPr>
           </w:p>
@@ -1705,9 +1711,12 @@
               <w:rPr>
                 <w:ins w:id="129" w:author="Xavier Hoenner" w:date="2014-04-30T12:22:00Z"/>
                 <w:i/>
+                <w:sz w:val="24"/>
               </w:rPr>
               <w:pPrChange w:id="130" w:author="Xavier Hoenner" w:date="2014-04-30T12:24:00Z">
-                <w:pPr/>
+                <w:pPr>
+                  <w:spacing w:after="200" w:line="276" w:lineRule="auto"/>
+                </w:pPr>
               </w:pPrChange>
             </w:pPr>
           </w:p>
@@ -1729,9 +1738,12 @@
               <w:rPr>
                 <w:ins w:id="132" w:author="Xavier Hoenner" w:date="2014-04-30T12:22:00Z"/>
                 <w:i/>
+                <w:sz w:val="24"/>
               </w:rPr>
               <w:pPrChange w:id="133" w:author="Xavier Hoenner" w:date="2014-04-30T12:24:00Z">
-                <w:pPr/>
+                <w:pPr>
+                  <w:spacing w:after="200" w:line="276" w:lineRule="auto"/>
+                </w:pPr>
               </w:pPrChange>
             </w:pPr>
           </w:p>
@@ -1762,12 +1774,22 @@
                 <w:rPrChange w:id="137" w:author="Xavier Hoenner" w:date="2014-04-30T12:25:00Z">
                   <w:rPr>
                     <w:ins w:id="138" w:author="Xavier Hoenner" w:date="2014-04-30T12:22:00Z"/>
+                    <w:rFonts w:asciiTheme="majorHAnsi" w:eastAsiaTheme="majorEastAsia" w:hAnsiTheme="majorHAnsi" w:cstheme="majorBidi"/>
                     <w:i/>
+                    <w:iCs/>
+                    <w:color w:val="404040" w:themeColor="text1" w:themeTint="BF"/>
+                    <w:sz w:val="24"/>
+                    <w:szCs w:val="20"/>
                   </w:rPr>
                 </w:rPrChange>
               </w:rPr>
               <w:pPrChange w:id="139" w:author="Xavier Hoenner" w:date="2014-04-30T12:24:00Z">
-                <w:pPr/>
+                <w:pPr>
+                  <w:keepNext/>
+                  <w:keepLines/>
+                  <w:spacing w:before="200" w:line="276" w:lineRule="auto"/>
+                  <w:outlineLvl w:val="8"/>
+                </w:pPr>
               </w:pPrChange>
             </w:pPr>
             <w:ins w:id="140" w:author="Xavier Hoenner" w:date="2014-04-30T12:23:00Z">
@@ -1807,12 +1829,22 @@
                 <w:rPrChange w:id="144" w:author="Xavier Hoenner" w:date="2014-04-30T12:25:00Z">
                   <w:rPr>
                     <w:ins w:id="145" w:author="Xavier Hoenner" w:date="2014-04-30T12:22:00Z"/>
+                    <w:rFonts w:asciiTheme="majorHAnsi" w:eastAsiaTheme="majorEastAsia" w:hAnsiTheme="majorHAnsi" w:cstheme="majorBidi"/>
                     <w:i/>
+                    <w:iCs/>
+                    <w:color w:val="404040" w:themeColor="text1" w:themeTint="BF"/>
+                    <w:sz w:val="24"/>
+                    <w:szCs w:val="20"/>
                   </w:rPr>
                 </w:rPrChange>
               </w:rPr>
               <w:pPrChange w:id="146" w:author="Xavier Hoenner" w:date="2014-04-30T12:24:00Z">
-                <w:pPr/>
+                <w:pPr>
+                  <w:keepNext/>
+                  <w:keepLines/>
+                  <w:spacing w:before="200" w:line="276" w:lineRule="auto"/>
+                  <w:outlineLvl w:val="8"/>
+                </w:pPr>
               </w:pPrChange>
             </w:pPr>
             <w:ins w:id="147" w:author="Xavier Hoenner" w:date="2014-04-30T12:24:00Z">
@@ -1848,9 +1880,12 @@
               <w:rPr>
                 <w:ins w:id="150" w:author="Xavier Hoenner" w:date="2014-04-30T12:22:00Z"/>
                 <w:i/>
+                <w:sz w:val="24"/>
               </w:rPr>
               <w:pPrChange w:id="151" w:author="Xavier Hoenner" w:date="2014-04-30T12:24:00Z">
-                <w:pPr/>
+                <w:pPr>
+                  <w:spacing w:after="200" w:line="276" w:lineRule="auto"/>
+                </w:pPr>
               </w:pPrChange>
             </w:pPr>
           </w:p>
@@ -1872,9 +1907,12 @@
               <w:rPr>
                 <w:ins w:id="153" w:author="Xavier Hoenner" w:date="2014-04-30T12:22:00Z"/>
                 <w:i/>
+                <w:sz w:val="24"/>
               </w:rPr>
               <w:pPrChange w:id="154" w:author="Xavier Hoenner" w:date="2014-04-30T12:24:00Z">
-                <w:pPr/>
+                <w:pPr>
+                  <w:spacing w:after="200" w:line="276" w:lineRule="auto"/>
+                </w:pPr>
               </w:pPrChange>
             </w:pPr>
           </w:p>
@@ -1898,18 +1936,18 @@
                 <w:i/>
               </w:rPr>
               <w:pPrChange w:id="157" w:author="Xavier Hoenner" w:date="2014-04-30T12:24:00Z">
-                <w:pPr/>
+                <w:pPr>
+                  <w:spacing w:after="200" w:line="276" w:lineRule="auto"/>
+                </w:pPr>
               </w:pPrChange>
             </w:pPr>
-            <w:bookmarkStart w:id="158" w:name="_GoBack"/>
-            <w:bookmarkEnd w:id="158"/>
           </w:p>
         </w:tc>
         <w:tc>
           <w:tcPr>
             <w:tcW w:w="1276" w:type="dxa"/>
             <w:vAlign w:val="center"/>
-            <w:tcPrChange w:id="159" w:author="Xavier Hoenner" w:date="2014-04-30T12:26:00Z">
+            <w:tcPrChange w:id="158" w:author="Xavier Hoenner" w:date="2014-04-30T12:26:00Z">
               <w:tcPr>
                 <w:tcW w:w="1276" w:type="dxa"/>
                 <w:vAlign w:val="center"/>
@@ -1920,11 +1958,14 @@
             <w:pPr>
               <w:jc w:val="center"/>
               <w:rPr>
-                <w:ins w:id="160" w:author="Xavier Hoenner" w:date="2014-04-30T12:22:00Z"/>
+                <w:ins w:id="159" w:author="Xavier Hoenner" w:date="2014-04-30T12:22:00Z"/>
                 <w:i/>
-              </w:rPr>
-              <w:pPrChange w:id="161" w:author="Xavier Hoenner" w:date="2014-04-30T12:24:00Z">
-                <w:pPr/>
+                <w:sz w:val="24"/>
+              </w:rPr>
+              <w:pPrChange w:id="160" w:author="Xavier Hoenner" w:date="2014-04-30T12:24:00Z">
+                <w:pPr>
+                  <w:spacing w:after="200" w:line="276" w:lineRule="auto"/>
+                </w:pPr>
               </w:pPrChange>
             </w:pPr>
           </w:p>
@@ -1933,7 +1974,7 @@
           <w:tcPr>
             <w:tcW w:w="1418" w:type="dxa"/>
             <w:vAlign w:val="center"/>
-            <w:tcPrChange w:id="162" w:author="Xavier Hoenner" w:date="2014-04-30T12:26:00Z">
+            <w:tcPrChange w:id="161" w:author="Xavier Hoenner" w:date="2014-04-30T12:26:00Z">
               <w:tcPr>
                 <w:tcW w:w="1418" w:type="dxa"/>
                 <w:vAlign w:val="center"/>
@@ -1944,11 +1985,14 @@
             <w:pPr>
               <w:jc w:val="center"/>
               <w:rPr>
-                <w:ins w:id="163" w:author="Xavier Hoenner" w:date="2014-04-30T12:22:00Z"/>
+                <w:ins w:id="162" w:author="Xavier Hoenner" w:date="2014-04-30T12:22:00Z"/>
                 <w:i/>
-              </w:rPr>
-              <w:pPrChange w:id="164" w:author="Xavier Hoenner" w:date="2014-04-30T12:24:00Z">
-                <w:pPr/>
+                <w:sz w:val="24"/>
+              </w:rPr>
+              <w:pPrChange w:id="163" w:author="Xavier Hoenner" w:date="2014-04-30T12:24:00Z">
+                <w:pPr>
+                  <w:spacing w:after="200" w:line="276" w:lineRule="auto"/>
+                </w:pPr>
               </w:pPrChange>
             </w:pPr>
           </w:p>
@@ -1957,7 +2001,7 @@
           <w:tcPr>
             <w:tcW w:w="1134" w:type="dxa"/>
             <w:vAlign w:val="center"/>
-            <w:tcPrChange w:id="165" w:author="Xavier Hoenner" w:date="2014-04-30T12:26:00Z">
+            <w:tcPrChange w:id="164" w:author="Xavier Hoenner" w:date="2014-04-30T12:26:00Z">
               <w:tcPr>
                 <w:tcW w:w="1134" w:type="dxa"/>
                 <w:vAlign w:val="center"/>
@@ -1968,11 +2012,14 @@
             <w:pPr>
               <w:jc w:val="center"/>
               <w:rPr>
-                <w:ins w:id="166" w:author="Xavier Hoenner" w:date="2014-04-30T12:22:00Z"/>
+                <w:ins w:id="165" w:author="Xavier Hoenner" w:date="2014-04-30T12:22:00Z"/>
                 <w:i/>
-              </w:rPr>
-              <w:pPrChange w:id="167" w:author="Xavier Hoenner" w:date="2014-04-30T12:24:00Z">
-                <w:pPr/>
+                <w:sz w:val="24"/>
+              </w:rPr>
+              <w:pPrChange w:id="166" w:author="Xavier Hoenner" w:date="2014-04-30T12:24:00Z">
+                <w:pPr>
+                  <w:spacing w:after="200" w:line="276" w:lineRule="auto"/>
+                </w:pPr>
               </w:pPrChange>
             </w:pPr>
           </w:p>
@@ -1980,13 +2027,13 @@
       </w:tr>
       <w:tr>
         <w:trPr>
-          <w:ins w:id="168" w:author="Xavier Hoenner" w:date="2014-04-30T12:22:00Z"/>
+          <w:ins w:id="167" w:author="Xavier Hoenner" w:date="2014-04-30T12:22:00Z"/>
         </w:trPr>
         <w:tc>
           <w:tcPr>
             <w:tcW w:w="851" w:type="dxa"/>
             <w:vAlign w:val="center"/>
-            <w:tcPrChange w:id="169" w:author="Xavier Hoenner" w:date="2014-04-30T12:26:00Z">
+            <w:tcPrChange w:id="168" w:author="Xavier Hoenner" w:date="2014-04-30T12:26:00Z">
               <w:tcPr>
                 <w:tcW w:w="851" w:type="dxa"/>
                 <w:vAlign w:val="center"/>
@@ -1997,31 +2044,42 @@
             <w:pPr>
               <w:jc w:val="center"/>
               <w:rPr>
-                <w:ins w:id="170" w:author="Xavier Hoenner" w:date="2014-04-30T12:22:00Z"/>
+                <w:ins w:id="169" w:author="Xavier Hoenner" w:date="2014-04-30T12:22:00Z"/>
                 <w:b/>
                 <w:i/>
-                <w:rPrChange w:id="171" w:author="Xavier Hoenner" w:date="2014-04-30T12:25:00Z">
+                <w:rPrChange w:id="170" w:author="Xavier Hoenner" w:date="2014-04-30T12:25:00Z">
                   <w:rPr>
-                    <w:ins w:id="172" w:author="Xavier Hoenner" w:date="2014-04-30T12:22:00Z"/>
+                    <w:ins w:id="171" w:author="Xavier Hoenner" w:date="2014-04-30T12:22:00Z"/>
+                    <w:rFonts w:asciiTheme="majorHAnsi" w:eastAsiaTheme="majorEastAsia" w:hAnsiTheme="majorHAnsi" w:cstheme="majorBidi"/>
                     <w:i/>
+                    <w:iCs/>
+                    <w:color w:val="404040" w:themeColor="text1" w:themeTint="BF"/>
+                    <w:sz w:val="24"/>
+                    <w:szCs w:val="20"/>
                   </w:rPr>
                 </w:rPrChange>
               </w:rPr>
-              <w:pPrChange w:id="173" w:author="Xavier Hoenner" w:date="2014-04-30T12:24:00Z">
-                <w:pPr/>
+              <w:pPrChange w:id="172" w:author="Xavier Hoenner" w:date="2014-04-30T12:24:00Z">
+                <w:pPr>
+                  <w:keepNext/>
+                  <w:keepLines/>
+                  <w:spacing w:before="200" w:line="276" w:lineRule="auto"/>
+                  <w:outlineLvl w:val="8"/>
+                </w:pPr>
               </w:pPrChange>
             </w:pPr>
-            <w:ins w:id="174" w:author="Xavier Hoenner" w:date="2014-04-30T12:23:00Z">
+            <w:ins w:id="173" w:author="Xavier Hoenner" w:date="2014-04-30T12:23:00Z">
               <w:r>
                 <w:rPr>
                   <w:b/>
                   <w:i/>
-                  <w:rPrChange w:id="175" w:author="Xavier Hoenner" w:date="2014-04-30T12:25:00Z">
+                  <w:rPrChange w:id="174" w:author="Xavier Hoenner" w:date="2014-04-30T12:25:00Z">
                     <w:rPr>
                       <w:i/>
                     </w:rPr>
                   </w:rPrChange>
                 </w:rPr>
+                <w:lastRenderedPageBreak/>
                 <w:t>SOTS</w:t>
               </w:r>
             </w:ins>
@@ -2031,7 +2089,7 @@
           <w:tcPr>
             <w:tcW w:w="1417" w:type="dxa"/>
             <w:vAlign w:val="center"/>
-            <w:tcPrChange w:id="176" w:author="Xavier Hoenner" w:date="2014-04-30T12:26:00Z">
+            <w:tcPrChange w:id="175" w:author="Xavier Hoenner" w:date="2014-04-30T12:26:00Z">
               <w:tcPr>
                 <w:tcW w:w="1417" w:type="dxa"/>
                 <w:vAlign w:val="center"/>
@@ -2042,26 +2100,36 @@
             <w:pPr>
               <w:jc w:val="center"/>
               <w:rPr>
-                <w:ins w:id="177" w:author="Xavier Hoenner" w:date="2014-04-30T12:22:00Z"/>
+                <w:ins w:id="176" w:author="Xavier Hoenner" w:date="2014-04-30T12:22:00Z"/>
                 <w:b/>
                 <w:i/>
-                <w:rPrChange w:id="178" w:author="Xavier Hoenner" w:date="2014-04-30T12:25:00Z">
+                <w:rPrChange w:id="177" w:author="Xavier Hoenner" w:date="2014-04-30T12:25:00Z">
                   <w:rPr>
-                    <w:ins w:id="179" w:author="Xavier Hoenner" w:date="2014-04-30T12:22:00Z"/>
+                    <w:ins w:id="178" w:author="Xavier Hoenner" w:date="2014-04-30T12:22:00Z"/>
+                    <w:rFonts w:asciiTheme="majorHAnsi" w:eastAsiaTheme="majorEastAsia" w:hAnsiTheme="majorHAnsi" w:cstheme="majorBidi"/>
                     <w:i/>
+                    <w:iCs/>
+                    <w:color w:val="404040" w:themeColor="text1" w:themeTint="BF"/>
+                    <w:sz w:val="24"/>
+                    <w:szCs w:val="20"/>
                   </w:rPr>
                 </w:rPrChange>
               </w:rPr>
-              <w:pPrChange w:id="180" w:author="Xavier Hoenner" w:date="2014-04-30T12:24:00Z">
-                <w:pPr/>
+              <w:pPrChange w:id="179" w:author="Xavier Hoenner" w:date="2014-04-30T12:24:00Z">
+                <w:pPr>
+                  <w:keepNext/>
+                  <w:keepLines/>
+                  <w:spacing w:before="200" w:line="276" w:lineRule="auto"/>
+                  <w:outlineLvl w:val="8"/>
+                </w:pPr>
               </w:pPrChange>
             </w:pPr>
-            <w:ins w:id="181" w:author="Xavier Hoenner" w:date="2014-04-30T12:24:00Z">
+            <w:ins w:id="180" w:author="Xavier Hoenner" w:date="2014-04-30T12:24:00Z">
               <w:r>
                 <w:rPr>
                   <w:b/>
                   <w:i/>
-                  <w:rPrChange w:id="182" w:author="Xavier Hoenner" w:date="2014-04-30T12:25:00Z">
+                  <w:rPrChange w:id="181" w:author="Xavier Hoenner" w:date="2014-04-30T12:25:00Z">
                     <w:rPr>
                       <w:i/>
                     </w:rPr>
@@ -2076,7 +2144,7 @@
           <w:tcPr>
             <w:tcW w:w="1418" w:type="dxa"/>
             <w:vAlign w:val="center"/>
-            <w:tcPrChange w:id="183" w:author="Xavier Hoenner" w:date="2014-04-30T12:26:00Z">
+            <w:tcPrChange w:id="182" w:author="Xavier Hoenner" w:date="2014-04-30T12:26:00Z">
               <w:tcPr>
                 <w:tcW w:w="1721" w:type="dxa"/>
                 <w:vAlign w:val="center"/>
@@ -2087,11 +2155,14 @@
             <w:pPr>
               <w:jc w:val="center"/>
               <w:rPr>
-                <w:ins w:id="184" w:author="Xavier Hoenner" w:date="2014-04-30T12:22:00Z"/>
+                <w:ins w:id="183" w:author="Xavier Hoenner" w:date="2014-04-30T12:22:00Z"/>
                 <w:i/>
-              </w:rPr>
-              <w:pPrChange w:id="185" w:author="Xavier Hoenner" w:date="2014-04-30T12:24:00Z">
-                <w:pPr/>
+                <w:sz w:val="24"/>
+              </w:rPr>
+              <w:pPrChange w:id="184" w:author="Xavier Hoenner" w:date="2014-04-30T12:24:00Z">
+                <w:pPr>
+                  <w:spacing w:after="200" w:line="276" w:lineRule="auto"/>
+                </w:pPr>
               </w:pPrChange>
             </w:pPr>
           </w:p>
@@ -2100,7 +2171,7 @@
           <w:tcPr>
             <w:tcW w:w="1636" w:type="dxa"/>
             <w:vAlign w:val="center"/>
-            <w:tcPrChange w:id="186" w:author="Xavier Hoenner" w:date="2014-04-30T12:26:00Z">
+            <w:tcPrChange w:id="185" w:author="Xavier Hoenner" w:date="2014-04-30T12:26:00Z">
               <w:tcPr>
                 <w:tcW w:w="1333" w:type="dxa"/>
                 <w:vAlign w:val="center"/>
@@ -2111,11 +2182,14 @@
             <w:pPr>
               <w:jc w:val="center"/>
               <w:rPr>
-                <w:ins w:id="187" w:author="Xavier Hoenner" w:date="2014-04-30T12:22:00Z"/>
+                <w:ins w:id="186" w:author="Xavier Hoenner" w:date="2014-04-30T12:22:00Z"/>
                 <w:i/>
-              </w:rPr>
-              <w:pPrChange w:id="188" w:author="Xavier Hoenner" w:date="2014-04-30T12:24:00Z">
-                <w:pPr/>
+                <w:sz w:val="24"/>
+              </w:rPr>
+              <w:pPrChange w:id="187" w:author="Xavier Hoenner" w:date="2014-04-30T12:24:00Z">
+                <w:pPr>
+                  <w:spacing w:after="200" w:line="276" w:lineRule="auto"/>
+                </w:pPr>
               </w:pPrChange>
             </w:pPr>
           </w:p>
@@ -2124,7 +2198,7 @@
           <w:tcPr>
             <w:tcW w:w="1482" w:type="dxa"/>
             <w:vAlign w:val="center"/>
-            <w:tcPrChange w:id="189" w:author="Xavier Hoenner" w:date="2014-04-30T12:26:00Z">
+            <w:tcPrChange w:id="188" w:author="Xavier Hoenner" w:date="2014-04-30T12:26:00Z">
               <w:tcPr>
                 <w:tcW w:w="1482" w:type="dxa"/>
                 <w:vAlign w:val="center"/>
@@ -2135,11 +2209,14 @@
             <w:pPr>
               <w:jc w:val="center"/>
               <w:rPr>
-                <w:ins w:id="190" w:author="Xavier Hoenner" w:date="2014-04-30T12:22:00Z"/>
+                <w:ins w:id="189" w:author="Xavier Hoenner" w:date="2014-04-30T12:22:00Z"/>
                 <w:i/>
-              </w:rPr>
-              <w:pPrChange w:id="191" w:author="Xavier Hoenner" w:date="2014-04-30T12:24:00Z">
-                <w:pPr/>
+                <w:sz w:val="24"/>
+              </w:rPr>
+              <w:pPrChange w:id="190" w:author="Xavier Hoenner" w:date="2014-04-30T12:24:00Z">
+                <w:pPr>
+                  <w:spacing w:after="200" w:line="276" w:lineRule="auto"/>
+                </w:pPr>
               </w:pPrChange>
             </w:pPr>
           </w:p>
@@ -2148,7 +2225,7 @@
           <w:tcPr>
             <w:tcW w:w="1276" w:type="dxa"/>
             <w:vAlign w:val="center"/>
-            <w:tcPrChange w:id="192" w:author="Xavier Hoenner" w:date="2014-04-30T12:26:00Z">
+            <w:tcPrChange w:id="191" w:author="Xavier Hoenner" w:date="2014-04-30T12:26:00Z">
               <w:tcPr>
                 <w:tcW w:w="1276" w:type="dxa"/>
                 <w:vAlign w:val="center"/>
@@ -2159,11 +2236,14 @@
             <w:pPr>
               <w:jc w:val="center"/>
               <w:rPr>
-                <w:ins w:id="193" w:author="Xavier Hoenner" w:date="2014-04-30T12:22:00Z"/>
+                <w:ins w:id="192" w:author="Xavier Hoenner" w:date="2014-04-30T12:22:00Z"/>
                 <w:i/>
-              </w:rPr>
-              <w:pPrChange w:id="194" w:author="Xavier Hoenner" w:date="2014-04-30T12:24:00Z">
-                <w:pPr/>
+                <w:sz w:val="24"/>
+              </w:rPr>
+              <w:pPrChange w:id="193" w:author="Xavier Hoenner" w:date="2014-04-30T12:24:00Z">
+                <w:pPr>
+                  <w:spacing w:after="200" w:line="276" w:lineRule="auto"/>
+                </w:pPr>
               </w:pPrChange>
             </w:pPr>
           </w:p>
@@ -2172,7 +2252,7 @@
           <w:tcPr>
             <w:tcW w:w="1418" w:type="dxa"/>
             <w:vAlign w:val="center"/>
-            <w:tcPrChange w:id="195" w:author="Xavier Hoenner" w:date="2014-04-30T12:26:00Z">
+            <w:tcPrChange w:id="194" w:author="Xavier Hoenner" w:date="2014-04-30T12:26:00Z">
               <w:tcPr>
                 <w:tcW w:w="1418" w:type="dxa"/>
                 <w:vAlign w:val="center"/>
@@ -2183,11 +2263,14 @@
             <w:pPr>
               <w:jc w:val="center"/>
               <w:rPr>
-                <w:ins w:id="196" w:author="Xavier Hoenner" w:date="2014-04-30T12:22:00Z"/>
+                <w:ins w:id="195" w:author="Xavier Hoenner" w:date="2014-04-30T12:22:00Z"/>
                 <w:i/>
-              </w:rPr>
-              <w:pPrChange w:id="197" w:author="Xavier Hoenner" w:date="2014-04-30T12:24:00Z">
-                <w:pPr/>
+                <w:sz w:val="24"/>
+              </w:rPr>
+              <w:pPrChange w:id="196" w:author="Xavier Hoenner" w:date="2014-04-30T12:24:00Z">
+                <w:pPr>
+                  <w:spacing w:after="200" w:line="276" w:lineRule="auto"/>
+                </w:pPr>
               </w:pPrChange>
             </w:pPr>
           </w:p>
@@ -2196,7 +2279,7 @@
           <w:tcPr>
             <w:tcW w:w="1134" w:type="dxa"/>
             <w:vAlign w:val="center"/>
-            <w:tcPrChange w:id="198" w:author="Xavier Hoenner" w:date="2014-04-30T12:26:00Z">
+            <w:tcPrChange w:id="197" w:author="Xavier Hoenner" w:date="2014-04-30T12:26:00Z">
               <w:tcPr>
                 <w:tcW w:w="1134" w:type="dxa"/>
                 <w:vAlign w:val="center"/>
@@ -2207,11 +2290,14 @@
             <w:pPr>
               <w:jc w:val="center"/>
               <w:rPr>
-                <w:ins w:id="199" w:author="Xavier Hoenner" w:date="2014-04-30T12:22:00Z"/>
+                <w:ins w:id="198" w:author="Xavier Hoenner" w:date="2014-04-30T12:22:00Z"/>
                 <w:i/>
-              </w:rPr>
-              <w:pPrChange w:id="200" w:author="Xavier Hoenner" w:date="2014-04-30T12:24:00Z">
-                <w:pPr/>
+                <w:sz w:val="24"/>
+              </w:rPr>
+              <w:pPrChange w:id="199" w:author="Xavier Hoenner" w:date="2014-04-30T12:24:00Z">
+                <w:pPr>
+                  <w:spacing w:after="200" w:line="276" w:lineRule="auto"/>
+                </w:pPr>
               </w:pPrChange>
             </w:pPr>
           </w:p>
@@ -2219,13 +2305,13 @@
       </w:tr>
       <w:tr>
         <w:trPr>
-          <w:ins w:id="201" w:author="Xavier Hoenner" w:date="2014-04-30T12:24:00Z"/>
+          <w:ins w:id="200" w:author="Xavier Hoenner" w:date="2014-04-30T12:24:00Z"/>
         </w:trPr>
         <w:tc>
           <w:tcPr>
             <w:tcW w:w="851" w:type="dxa"/>
             <w:vAlign w:val="center"/>
-            <w:tcPrChange w:id="202" w:author="Xavier Hoenner" w:date="2014-04-30T12:26:00Z">
+            <w:tcPrChange w:id="201" w:author="Xavier Hoenner" w:date="2014-04-30T12:26:00Z">
               <w:tcPr>
                 <w:tcW w:w="851" w:type="dxa"/>
                 <w:vAlign w:val="center"/>
@@ -2236,18 +2322,21 @@
             <w:pPr>
               <w:jc w:val="center"/>
               <w:rPr>
-                <w:ins w:id="203" w:author="Xavier Hoenner" w:date="2014-04-30T12:24:00Z"/>
+                <w:ins w:id="202" w:author="Xavier Hoenner" w:date="2014-04-30T12:24:00Z"/>
                 <w:b/>
                 <w:i/>
-                <w:rPrChange w:id="204" w:author="Xavier Hoenner" w:date="2014-04-30T12:25:00Z">
+                <w:rPrChange w:id="203" w:author="Xavier Hoenner" w:date="2014-04-30T12:25:00Z">
                   <w:rPr>
-                    <w:ins w:id="205" w:author="Xavier Hoenner" w:date="2014-04-30T12:24:00Z"/>
+                    <w:ins w:id="204" w:author="Xavier Hoenner" w:date="2014-04-30T12:24:00Z"/>
                     <w:i/>
+                    <w:sz w:val="24"/>
                   </w:rPr>
                 </w:rPrChange>
               </w:rPr>
-              <w:pPrChange w:id="206" w:author="Xavier Hoenner" w:date="2014-04-30T12:24:00Z">
-                <w:pPr/>
+              <w:pPrChange w:id="205" w:author="Xavier Hoenner" w:date="2014-04-30T12:24:00Z">
+                <w:pPr>
+                  <w:spacing w:after="200" w:line="276" w:lineRule="auto"/>
+                </w:pPr>
               </w:pPrChange>
             </w:pPr>
           </w:p>
@@ -2256,7 +2345,7 @@
           <w:tcPr>
             <w:tcW w:w="1417" w:type="dxa"/>
             <w:vAlign w:val="center"/>
-            <w:tcPrChange w:id="207" w:author="Xavier Hoenner" w:date="2014-04-30T12:26:00Z">
+            <w:tcPrChange w:id="206" w:author="Xavier Hoenner" w:date="2014-04-30T12:26:00Z">
               <w:tcPr>
                 <w:tcW w:w="1417" w:type="dxa"/>
                 <w:vAlign w:val="center"/>
@@ -2267,26 +2356,36 @@
             <w:pPr>
               <w:jc w:val="center"/>
               <w:rPr>
-                <w:ins w:id="208" w:author="Xavier Hoenner" w:date="2014-04-30T12:24:00Z"/>
+                <w:ins w:id="207" w:author="Xavier Hoenner" w:date="2014-04-30T12:24:00Z"/>
                 <w:b/>
                 <w:i/>
-                <w:rPrChange w:id="209" w:author="Xavier Hoenner" w:date="2014-04-30T12:25:00Z">
+                <w:rPrChange w:id="208" w:author="Xavier Hoenner" w:date="2014-04-30T12:25:00Z">
                   <w:rPr>
-                    <w:ins w:id="210" w:author="Xavier Hoenner" w:date="2014-04-30T12:24:00Z"/>
+                    <w:ins w:id="209" w:author="Xavier Hoenner" w:date="2014-04-30T12:24:00Z"/>
+                    <w:rFonts w:asciiTheme="majorHAnsi" w:eastAsiaTheme="majorEastAsia" w:hAnsiTheme="majorHAnsi" w:cstheme="majorBidi"/>
                     <w:i/>
+                    <w:iCs/>
+                    <w:color w:val="404040" w:themeColor="text1" w:themeTint="BF"/>
+                    <w:sz w:val="24"/>
+                    <w:szCs w:val="20"/>
                   </w:rPr>
                 </w:rPrChange>
               </w:rPr>
-              <w:pPrChange w:id="211" w:author="Xavier Hoenner" w:date="2014-04-30T12:24:00Z">
-                <w:pPr/>
+              <w:pPrChange w:id="210" w:author="Xavier Hoenner" w:date="2014-04-30T12:24:00Z">
+                <w:pPr>
+                  <w:keepNext/>
+                  <w:keepLines/>
+                  <w:spacing w:before="200" w:line="276" w:lineRule="auto"/>
+                  <w:outlineLvl w:val="8"/>
+                </w:pPr>
               </w:pPrChange>
             </w:pPr>
-            <w:ins w:id="212" w:author="Xavier Hoenner" w:date="2014-04-30T12:24:00Z">
+            <w:ins w:id="211" w:author="Xavier Hoenner" w:date="2014-04-30T12:24:00Z">
               <w:r>
                 <w:rPr>
                   <w:b/>
                   <w:i/>
-                  <w:rPrChange w:id="213" w:author="Xavier Hoenner" w:date="2014-04-30T12:25:00Z">
+                  <w:rPrChange w:id="212" w:author="Xavier Hoenner" w:date="2014-04-30T12:25:00Z">
                     <w:rPr>
                       <w:i/>
                     </w:rPr>
@@ -2301,7 +2400,7 @@
           <w:tcPr>
             <w:tcW w:w="1418" w:type="dxa"/>
             <w:vAlign w:val="center"/>
-            <w:tcPrChange w:id="214" w:author="Xavier Hoenner" w:date="2014-04-30T12:26:00Z">
+            <w:tcPrChange w:id="213" w:author="Xavier Hoenner" w:date="2014-04-30T12:26:00Z">
               <w:tcPr>
                 <w:tcW w:w="1721" w:type="dxa"/>
                 <w:vAlign w:val="center"/>
@@ -2312,11 +2411,14 @@
             <w:pPr>
               <w:jc w:val="center"/>
               <w:rPr>
-                <w:ins w:id="215" w:author="Xavier Hoenner" w:date="2014-04-30T12:24:00Z"/>
+                <w:ins w:id="214" w:author="Xavier Hoenner" w:date="2014-04-30T12:24:00Z"/>
                 <w:i/>
-              </w:rPr>
-              <w:pPrChange w:id="216" w:author="Xavier Hoenner" w:date="2014-04-30T12:24:00Z">
-                <w:pPr/>
+                <w:sz w:val="24"/>
+              </w:rPr>
+              <w:pPrChange w:id="215" w:author="Xavier Hoenner" w:date="2014-04-30T12:24:00Z">
+                <w:pPr>
+                  <w:spacing w:after="200" w:line="276" w:lineRule="auto"/>
+                </w:pPr>
               </w:pPrChange>
             </w:pPr>
           </w:p>
@@ -2325,7 +2427,7 @@
           <w:tcPr>
             <w:tcW w:w="1636" w:type="dxa"/>
             <w:vAlign w:val="center"/>
-            <w:tcPrChange w:id="217" w:author="Xavier Hoenner" w:date="2014-04-30T12:26:00Z">
+            <w:tcPrChange w:id="216" w:author="Xavier Hoenner" w:date="2014-04-30T12:26:00Z">
               <w:tcPr>
                 <w:tcW w:w="1333" w:type="dxa"/>
                 <w:vAlign w:val="center"/>
@@ -2336,11 +2438,14 @@
             <w:pPr>
               <w:jc w:val="center"/>
               <w:rPr>
-                <w:ins w:id="218" w:author="Xavier Hoenner" w:date="2014-04-30T12:24:00Z"/>
+                <w:ins w:id="217" w:author="Xavier Hoenner" w:date="2014-04-30T12:24:00Z"/>
                 <w:i/>
-              </w:rPr>
-              <w:pPrChange w:id="219" w:author="Xavier Hoenner" w:date="2014-04-30T12:24:00Z">
-                <w:pPr/>
+                <w:sz w:val="24"/>
+              </w:rPr>
+              <w:pPrChange w:id="218" w:author="Xavier Hoenner" w:date="2014-04-30T12:24:00Z">
+                <w:pPr>
+                  <w:spacing w:after="200" w:line="276" w:lineRule="auto"/>
+                </w:pPr>
               </w:pPrChange>
             </w:pPr>
           </w:p>
@@ -2349,7 +2454,7 @@
           <w:tcPr>
             <w:tcW w:w="1482" w:type="dxa"/>
             <w:vAlign w:val="center"/>
-            <w:tcPrChange w:id="220" w:author="Xavier Hoenner" w:date="2014-04-30T12:26:00Z">
+            <w:tcPrChange w:id="219" w:author="Xavier Hoenner" w:date="2014-04-30T12:26:00Z">
               <w:tcPr>
                 <w:tcW w:w="1482" w:type="dxa"/>
                 <w:vAlign w:val="center"/>
@@ -2360,11 +2465,14 @@
             <w:pPr>
               <w:jc w:val="center"/>
               <w:rPr>
-                <w:ins w:id="221" w:author="Xavier Hoenner" w:date="2014-04-30T12:24:00Z"/>
+                <w:ins w:id="220" w:author="Xavier Hoenner" w:date="2014-04-30T12:24:00Z"/>
                 <w:i/>
-              </w:rPr>
-              <w:pPrChange w:id="222" w:author="Xavier Hoenner" w:date="2014-04-30T12:24:00Z">
-                <w:pPr/>
+                <w:sz w:val="24"/>
+              </w:rPr>
+              <w:pPrChange w:id="221" w:author="Xavier Hoenner" w:date="2014-04-30T12:24:00Z">
+                <w:pPr>
+                  <w:spacing w:after="200" w:line="276" w:lineRule="auto"/>
+                </w:pPr>
               </w:pPrChange>
             </w:pPr>
           </w:p>
@@ -2373,7 +2481,7 @@
           <w:tcPr>
             <w:tcW w:w="1276" w:type="dxa"/>
             <w:vAlign w:val="center"/>
-            <w:tcPrChange w:id="223" w:author="Xavier Hoenner" w:date="2014-04-30T12:26:00Z">
+            <w:tcPrChange w:id="222" w:author="Xavier Hoenner" w:date="2014-04-30T12:26:00Z">
               <w:tcPr>
                 <w:tcW w:w="1276" w:type="dxa"/>
                 <w:vAlign w:val="center"/>
@@ -2384,11 +2492,14 @@
             <w:pPr>
               <w:jc w:val="center"/>
               <w:rPr>
-                <w:ins w:id="224" w:author="Xavier Hoenner" w:date="2014-04-30T12:24:00Z"/>
+                <w:ins w:id="223" w:author="Xavier Hoenner" w:date="2014-04-30T12:24:00Z"/>
                 <w:i/>
-              </w:rPr>
-              <w:pPrChange w:id="225" w:author="Xavier Hoenner" w:date="2014-04-30T12:24:00Z">
-                <w:pPr/>
+                <w:sz w:val="24"/>
+              </w:rPr>
+              <w:pPrChange w:id="224" w:author="Xavier Hoenner" w:date="2014-04-30T12:24:00Z">
+                <w:pPr>
+                  <w:spacing w:after="200" w:line="276" w:lineRule="auto"/>
+                </w:pPr>
               </w:pPrChange>
             </w:pPr>
           </w:p>
@@ -2397,7 +2508,7 @@
           <w:tcPr>
             <w:tcW w:w="1418" w:type="dxa"/>
             <w:vAlign w:val="center"/>
-            <w:tcPrChange w:id="226" w:author="Xavier Hoenner" w:date="2014-04-30T12:26:00Z">
+            <w:tcPrChange w:id="225" w:author="Xavier Hoenner" w:date="2014-04-30T12:26:00Z">
               <w:tcPr>
                 <w:tcW w:w="1418" w:type="dxa"/>
                 <w:vAlign w:val="center"/>
@@ -2408,11 +2519,14 @@
             <w:pPr>
               <w:jc w:val="center"/>
               <w:rPr>
-                <w:ins w:id="227" w:author="Xavier Hoenner" w:date="2014-04-30T12:24:00Z"/>
+                <w:ins w:id="226" w:author="Xavier Hoenner" w:date="2014-04-30T12:24:00Z"/>
                 <w:i/>
-              </w:rPr>
-              <w:pPrChange w:id="228" w:author="Xavier Hoenner" w:date="2014-04-30T12:24:00Z">
-                <w:pPr/>
+                <w:sz w:val="24"/>
+              </w:rPr>
+              <w:pPrChange w:id="227" w:author="Xavier Hoenner" w:date="2014-04-30T12:24:00Z">
+                <w:pPr>
+                  <w:spacing w:after="200" w:line="276" w:lineRule="auto"/>
+                </w:pPr>
               </w:pPrChange>
             </w:pPr>
           </w:p>
@@ -2421,7 +2535,7 @@
           <w:tcPr>
             <w:tcW w:w="1134" w:type="dxa"/>
             <w:vAlign w:val="center"/>
-            <w:tcPrChange w:id="229" w:author="Xavier Hoenner" w:date="2014-04-30T12:26:00Z">
+            <w:tcPrChange w:id="228" w:author="Xavier Hoenner" w:date="2014-04-30T12:26:00Z">
               <w:tcPr>
                 <w:tcW w:w="1134" w:type="dxa"/>
                 <w:vAlign w:val="center"/>
@@ -2432,11 +2546,14 @@
             <w:pPr>
               <w:jc w:val="center"/>
               <w:rPr>
-                <w:ins w:id="230" w:author="Xavier Hoenner" w:date="2014-04-30T12:24:00Z"/>
+                <w:ins w:id="229" w:author="Xavier Hoenner" w:date="2014-04-30T12:24:00Z"/>
                 <w:i/>
-              </w:rPr>
-              <w:pPrChange w:id="231" w:author="Xavier Hoenner" w:date="2014-04-30T12:24:00Z">
-                <w:pPr/>
+                <w:sz w:val="24"/>
+              </w:rPr>
+              <w:pPrChange w:id="230" w:author="Xavier Hoenner" w:date="2014-04-30T12:24:00Z">
+                <w:pPr>
+                  <w:spacing w:after="200" w:line="276" w:lineRule="auto"/>
+                </w:pPr>
               </w:pPrChange>
             </w:pPr>
           </w:p>
@@ -2466,7 +2583,7 @@
       </w:tblGrid>
       <w:tr>
         <w:trPr>
-          <w:del w:id="232" w:author="Xavier Hoenner" w:date="2014-04-30T12:25:00Z"/>
+          <w:del w:id="231" w:author="Xavier Hoenner" w:date="2014-04-30T12:25:00Z"/>
         </w:trPr>
         <w:tc>
           <w:tcPr>
@@ -2477,13 +2594,13 @@
             <w:pPr>
               <w:jc w:val="center"/>
               <w:rPr>
-                <w:del w:id="233" w:author="Xavier Hoenner" w:date="2014-04-30T12:25:00Z"/>
+                <w:del w:id="232" w:author="Xavier Hoenner" w:date="2014-04-30T12:25:00Z"/>
                 <w:b/>
                 <w:i/>
                 <w:sz w:val="24"/>
               </w:rPr>
             </w:pPr>
-            <w:del w:id="234" w:author="Xavier Hoenner" w:date="2014-04-30T12:25:00Z">
+            <w:del w:id="233" w:author="Xavier Hoenner" w:date="2014-04-30T12:25:00Z">
               <w:r>
                 <w:rPr>
                   <w:b/>
@@ -2503,13 +2620,13 @@
             <w:pPr>
               <w:jc w:val="center"/>
               <w:rPr>
-                <w:del w:id="235" w:author="Xavier Hoenner" w:date="2014-04-30T12:25:00Z"/>
+                <w:del w:id="234" w:author="Xavier Hoenner" w:date="2014-04-30T12:25:00Z"/>
                 <w:b/>
                 <w:i/>
                 <w:sz w:val="24"/>
               </w:rPr>
             </w:pPr>
-            <w:del w:id="236" w:author="Xavier Hoenner" w:date="2014-04-30T12:25:00Z">
+            <w:del w:id="235" w:author="Xavier Hoenner" w:date="2014-04-30T12:25:00Z">
               <w:r>
                 <w:rPr>
                   <w:b/>
@@ -2529,13 +2646,13 @@
             <w:pPr>
               <w:jc w:val="center"/>
               <w:rPr>
-                <w:del w:id="237" w:author="Xavier Hoenner" w:date="2014-04-30T12:25:00Z"/>
+                <w:del w:id="236" w:author="Xavier Hoenner" w:date="2014-04-30T12:25:00Z"/>
                 <w:b/>
                 <w:i/>
                 <w:sz w:val="24"/>
               </w:rPr>
             </w:pPr>
-            <w:del w:id="238" w:author="Xavier Hoenner" w:date="2014-04-30T12:25:00Z">
+            <w:del w:id="237" w:author="Xavier Hoenner" w:date="2014-04-30T12:25:00Z">
               <w:r>
                 <w:rPr>
                   <w:b/>
@@ -2555,12 +2672,12 @@
             <w:pPr>
               <w:jc w:val="center"/>
               <w:rPr>
-                <w:del w:id="239" w:author="Xavier Hoenner" w:date="2014-04-30T12:25:00Z"/>
+                <w:del w:id="238" w:author="Xavier Hoenner" w:date="2014-04-30T12:25:00Z"/>
                 <w:b/>
                 <w:i/>
               </w:rPr>
             </w:pPr>
-            <w:del w:id="240" w:author="Xavier Hoenner" w:date="2014-04-30T12:25:00Z">
+            <w:del w:id="239" w:author="Xavier Hoenner" w:date="2014-04-30T12:25:00Z">
               <w:r>
                 <w:rPr>
                   <w:b/>
@@ -2574,7 +2691,7 @@
       </w:tr>
       <w:tr>
         <w:trPr>
-          <w:del w:id="241" w:author="Xavier Hoenner" w:date="2014-04-30T12:25:00Z"/>
+          <w:del w:id="240" w:author="Xavier Hoenner" w:date="2014-04-30T12:25:00Z"/>
         </w:trPr>
         <w:tc>
           <w:tcPr>
@@ -2586,12 +2703,12 @@
               <w:spacing w:after="200" w:line="276" w:lineRule="auto"/>
               <w:jc w:val="center"/>
               <w:rPr>
-                <w:del w:id="242" w:author="Xavier Hoenner" w:date="2014-04-30T12:25:00Z"/>
+                <w:del w:id="241" w:author="Xavier Hoenner" w:date="2014-04-30T12:25:00Z"/>
                 <w:b/>
                 <w:i/>
               </w:rPr>
             </w:pPr>
-            <w:del w:id="243" w:author="Xavier Hoenner" w:date="2014-04-30T12:25:00Z">
+            <w:del w:id="242" w:author="Xavier Hoenner" w:date="2014-04-30T12:25:00Z">
               <w:r>
                 <w:rPr>
                   <w:b/>
@@ -2611,6 +2728,22 @@
             <w:pPr>
               <w:jc w:val="center"/>
               <w:rPr>
+                <w:del w:id="243" w:author="Xavier Hoenner" w:date="2014-04-30T12:25:00Z"/>
+                <w:b/>
+                <w:i/>
+              </w:rPr>
+            </w:pPr>
+          </w:p>
+        </w:tc>
+        <w:tc>
+          <w:tcPr>
+            <w:tcW w:w="773" w:type="dxa"/>
+            <w:vAlign w:val="center"/>
+          </w:tcPr>
+          <w:p>
+            <w:pPr>
+              <w:jc w:val="center"/>
+              <w:rPr>
                 <w:del w:id="244" w:author="Xavier Hoenner" w:date="2014-04-30T12:25:00Z"/>
                 <w:b/>
                 <w:i/>
@@ -2620,7 +2753,7 @@
         </w:tc>
         <w:tc>
           <w:tcPr>
-            <w:tcW w:w="773" w:type="dxa"/>
+            <w:tcW w:w="1046" w:type="dxa"/>
             <w:vAlign w:val="center"/>
           </w:tcPr>
           <w:p>
@@ -2628,22 +2761,6 @@
               <w:jc w:val="center"/>
               <w:rPr>
                 <w:del w:id="245" w:author="Xavier Hoenner" w:date="2014-04-30T12:25:00Z"/>
-                <w:b/>
-                <w:i/>
-              </w:rPr>
-            </w:pPr>
-          </w:p>
-        </w:tc>
-        <w:tc>
-          <w:tcPr>
-            <w:tcW w:w="1046" w:type="dxa"/>
-            <w:vAlign w:val="center"/>
-          </w:tcPr>
-          <w:p>
-            <w:pPr>
-              <w:jc w:val="center"/>
-              <w:rPr>
-                <w:del w:id="246" w:author="Xavier Hoenner" w:date="2014-04-30T12:25:00Z"/>
                 <w:b/>
                 <w:i/>
               </w:rPr>
@@ -2653,7 +2770,7 @@
       </w:tr>
       <w:tr>
         <w:trPr>
-          <w:del w:id="247" w:author="Xavier Hoenner" w:date="2014-04-30T12:25:00Z"/>
+          <w:del w:id="246" w:author="Xavier Hoenner" w:date="2014-04-30T12:25:00Z"/>
         </w:trPr>
         <w:tc>
           <w:tcPr>
@@ -2665,12 +2782,12 @@
               <w:spacing w:after="200" w:line="276" w:lineRule="auto"/>
               <w:jc w:val="center"/>
               <w:rPr>
-                <w:del w:id="248" w:author="Xavier Hoenner" w:date="2014-04-30T12:25:00Z"/>
+                <w:del w:id="247" w:author="Xavier Hoenner" w:date="2014-04-30T12:25:00Z"/>
                 <w:b/>
                 <w:i/>
               </w:rPr>
             </w:pPr>
-            <w:del w:id="249" w:author="Xavier Hoenner" w:date="2014-04-30T12:25:00Z">
+            <w:del w:id="248" w:author="Xavier Hoenner" w:date="2014-04-30T12:25:00Z">
               <w:r>
                 <w:rPr>
                   <w:b/>
@@ -2690,6 +2807,22 @@
             <w:pPr>
               <w:jc w:val="center"/>
               <w:rPr>
+                <w:del w:id="249" w:author="Xavier Hoenner" w:date="2014-04-30T12:25:00Z"/>
+                <w:b/>
+                <w:i/>
+              </w:rPr>
+            </w:pPr>
+          </w:p>
+        </w:tc>
+        <w:tc>
+          <w:tcPr>
+            <w:tcW w:w="773" w:type="dxa"/>
+            <w:vAlign w:val="center"/>
+          </w:tcPr>
+          <w:p>
+            <w:pPr>
+              <w:jc w:val="center"/>
+              <w:rPr>
                 <w:del w:id="250" w:author="Xavier Hoenner" w:date="2014-04-30T12:25:00Z"/>
                 <w:b/>
                 <w:i/>
@@ -2699,7 +2832,7 @@
         </w:tc>
         <w:tc>
           <w:tcPr>
-            <w:tcW w:w="773" w:type="dxa"/>
+            <w:tcW w:w="1046" w:type="dxa"/>
             <w:vAlign w:val="center"/>
           </w:tcPr>
           <w:p>
@@ -2707,22 +2840,6 @@
               <w:jc w:val="center"/>
               <w:rPr>
                 <w:del w:id="251" w:author="Xavier Hoenner" w:date="2014-04-30T12:25:00Z"/>
-                <w:b/>
-                <w:i/>
-              </w:rPr>
-            </w:pPr>
-          </w:p>
-        </w:tc>
-        <w:tc>
-          <w:tcPr>
-            <w:tcW w:w="1046" w:type="dxa"/>
-            <w:vAlign w:val="center"/>
-          </w:tcPr>
-          <w:p>
-            <w:pPr>
-              <w:jc w:val="center"/>
-              <w:rPr>
-                <w:del w:id="252" w:author="Xavier Hoenner" w:date="2014-04-30T12:25:00Z"/>
                 <w:b/>
                 <w:i/>
               </w:rPr>
@@ -2732,7 +2849,7 @@
       </w:tr>
       <w:tr>
         <w:trPr>
-          <w:del w:id="253" w:author="Xavier Hoenner" w:date="2014-04-30T12:25:00Z"/>
+          <w:del w:id="252" w:author="Xavier Hoenner" w:date="2014-04-30T12:25:00Z"/>
         </w:trPr>
         <w:tc>
           <w:tcPr>
@@ -2743,12 +2860,12 @@
             <w:pPr>
               <w:jc w:val="center"/>
               <w:rPr>
-                <w:del w:id="254" w:author="Xavier Hoenner" w:date="2014-04-30T12:25:00Z"/>
+                <w:del w:id="253" w:author="Xavier Hoenner" w:date="2014-04-30T12:25:00Z"/>
                 <w:b/>
                 <w:i/>
               </w:rPr>
             </w:pPr>
-            <w:del w:id="255" w:author="Xavier Hoenner" w:date="2014-04-30T12:25:00Z">
+            <w:del w:id="254" w:author="Xavier Hoenner" w:date="2014-04-30T12:25:00Z">
               <w:r>
                 <w:rPr>
                   <w:b/>
@@ -2796,7 +2913,7 @@
             <w:pPr>
               <w:jc w:val="center"/>
               <w:rPr>
-                <w:del w:id="256" w:author="Xavier Hoenner" w:date="2014-04-30T12:25:00Z"/>
+                <w:del w:id="255" w:author="Xavier Hoenner" w:date="2014-04-30T12:25:00Z"/>
                 <w:b/>
                 <w:i/>
                 <w:sz w:val="24"/>
@@ -2813,7 +2930,7 @@
             <w:pPr>
               <w:jc w:val="center"/>
               <w:rPr>
-                <w:del w:id="257" w:author="Xavier Hoenner" w:date="2014-04-30T12:25:00Z"/>
+                <w:del w:id="256" w:author="Xavier Hoenner" w:date="2014-04-30T12:25:00Z"/>
                 <w:b/>
                 <w:i/>
                 <w:sz w:val="24"/>
@@ -2830,7 +2947,7 @@
             <w:pPr>
               <w:jc w:val="center"/>
               <w:rPr>
-                <w:del w:id="258" w:author="Xavier Hoenner" w:date="2014-04-30T12:25:00Z"/>
+                <w:del w:id="257" w:author="Xavier Hoenner" w:date="2014-04-30T12:25:00Z"/>
                 <w:b/>
                 <w:i/>
               </w:rPr>
@@ -2840,7 +2957,7 @@
       </w:tr>
       <w:tr>
         <w:trPr>
-          <w:del w:id="259" w:author="Xavier Hoenner" w:date="2014-04-30T12:25:00Z"/>
+          <w:del w:id="258" w:author="Xavier Hoenner" w:date="2014-04-30T12:25:00Z"/>
         </w:trPr>
         <w:tc>
           <w:tcPr>
@@ -2851,18 +2968,17 @@
             <w:pPr>
               <w:jc w:val="center"/>
               <w:rPr>
-                <w:del w:id="260" w:author="Xavier Hoenner" w:date="2014-04-30T12:25:00Z"/>
+                <w:del w:id="259" w:author="Xavier Hoenner" w:date="2014-04-30T12:25:00Z"/>
                 <w:b/>
                 <w:i/>
               </w:rPr>
             </w:pPr>
-            <w:del w:id="261" w:author="Xavier Hoenner" w:date="2014-04-30T12:25:00Z">
+            <w:del w:id="260" w:author="Xavier Hoenner" w:date="2014-04-30T12:25:00Z">
               <w:r>
                 <w:rPr>
                   <w:b/>
                   <w:i/>
                 </w:rPr>
-                <w:lastRenderedPageBreak/>
                 <w:delText>Total number of FV</w:delText>
               </w:r>
               <w:r>
@@ -2905,7 +3021,7 @@
             <w:pPr>
               <w:jc w:val="center"/>
               <w:rPr>
-                <w:del w:id="262" w:author="Xavier Hoenner" w:date="2014-04-30T12:25:00Z"/>
+                <w:del w:id="261" w:author="Xavier Hoenner" w:date="2014-04-30T12:25:00Z"/>
                 <w:b/>
                 <w:i/>
                 <w:sz w:val="24"/>
@@ -2922,7 +3038,7 @@
             <w:pPr>
               <w:jc w:val="center"/>
               <w:rPr>
-                <w:del w:id="263" w:author="Xavier Hoenner" w:date="2014-04-30T12:25:00Z"/>
+                <w:del w:id="262" w:author="Xavier Hoenner" w:date="2014-04-30T12:25:00Z"/>
                 <w:b/>
                 <w:i/>
                 <w:sz w:val="24"/>
@@ -2939,7 +3055,7 @@
             <w:pPr>
               <w:jc w:val="center"/>
               <w:rPr>
-                <w:del w:id="264" w:author="Xavier Hoenner" w:date="2014-04-30T12:25:00Z"/>
+                <w:del w:id="263" w:author="Xavier Hoenner" w:date="2014-04-30T12:25:00Z"/>
                 <w:b/>
                 <w:i/>
               </w:rPr>
@@ -2949,7 +3065,7 @@
       </w:tr>
       <w:tr>
         <w:trPr>
-          <w:del w:id="265" w:author="Xavier Hoenner" w:date="2014-04-30T12:25:00Z"/>
+          <w:del w:id="264" w:author="Xavier Hoenner" w:date="2014-04-30T12:25:00Z"/>
         </w:trPr>
         <w:tc>
           <w:tcPr>
@@ -2960,12 +3076,12 @@
             <w:pPr>
               <w:jc w:val="center"/>
               <w:rPr>
-                <w:del w:id="266" w:author="Xavier Hoenner" w:date="2014-04-30T12:25:00Z"/>
+                <w:del w:id="265" w:author="Xavier Hoenner" w:date="2014-04-30T12:25:00Z"/>
                 <w:b/>
                 <w:i/>
               </w:rPr>
             </w:pPr>
-            <w:del w:id="267" w:author="Xavier Hoenner" w:date="2014-04-30T12:25:00Z">
+            <w:del w:id="266" w:author="Xavier Hoenner" w:date="2014-04-30T12:25:00Z">
               <w:r>
                 <w:rPr>
                   <w:b/>
@@ -3027,7 +3143,7 @@
             <w:pPr>
               <w:jc w:val="center"/>
               <w:rPr>
-                <w:del w:id="268" w:author="Xavier Hoenner" w:date="2014-04-30T12:25:00Z"/>
+                <w:del w:id="267" w:author="Xavier Hoenner" w:date="2014-04-30T12:25:00Z"/>
                 <w:b/>
                 <w:i/>
                 <w:sz w:val="24"/>
@@ -3044,7 +3160,7 @@
             <w:pPr>
               <w:jc w:val="center"/>
               <w:rPr>
-                <w:del w:id="269" w:author="Xavier Hoenner" w:date="2014-04-30T12:25:00Z"/>
+                <w:del w:id="268" w:author="Xavier Hoenner" w:date="2014-04-30T12:25:00Z"/>
                 <w:b/>
                 <w:i/>
                 <w:sz w:val="24"/>
@@ -3061,7 +3177,7 @@
             <w:pPr>
               <w:jc w:val="center"/>
               <w:rPr>
-                <w:del w:id="270" w:author="Xavier Hoenner" w:date="2014-04-30T12:25:00Z"/>
+                <w:del w:id="269" w:author="Xavier Hoenner" w:date="2014-04-30T12:25:00Z"/>
                 <w:b/>
                 <w:i/>
               </w:rPr>
@@ -3071,7 +3187,7 @@
       </w:tr>
       <w:tr>
         <w:trPr>
-          <w:del w:id="271" w:author="Xavier Hoenner" w:date="2014-04-30T12:25:00Z"/>
+          <w:del w:id="270" w:author="Xavier Hoenner" w:date="2014-04-30T12:25:00Z"/>
         </w:trPr>
         <w:tc>
           <w:tcPr>
@@ -3087,12 +3203,12 @@
               <w:spacing w:after="200" w:line="276" w:lineRule="auto"/>
               <w:jc w:val="center"/>
               <w:rPr>
-                <w:del w:id="272" w:author="Xavier Hoenner" w:date="2014-04-30T12:25:00Z"/>
+                <w:del w:id="271" w:author="Xavier Hoenner" w:date="2014-04-30T12:25:00Z"/>
                 <w:b/>
                 <w:i/>
               </w:rPr>
             </w:pPr>
-            <w:del w:id="273" w:author="Xavier Hoenner" w:date="2014-04-30T12:25:00Z">
+            <w:del w:id="272" w:author="Xavier Hoenner" w:date="2014-04-30T12:25:00Z">
               <w:r>
                 <w:rPr>
                   <w:b/>
@@ -3112,7 +3228,7 @@
             <w:pPr>
               <w:jc w:val="center"/>
               <w:rPr>
-                <w:del w:id="274" w:author="Xavier Hoenner" w:date="2014-04-30T12:25:00Z"/>
+                <w:del w:id="273" w:author="Xavier Hoenner" w:date="2014-04-30T12:25:00Z"/>
                 <w:b/>
                 <w:i/>
                 <w:sz w:val="24"/>
@@ -3129,23 +3245,23 @@
             <w:pPr>
               <w:jc w:val="center"/>
               <w:rPr>
+                <w:del w:id="274" w:author="Xavier Hoenner" w:date="2014-04-30T12:25:00Z"/>
+                <w:b/>
+                <w:i/>
+              </w:rPr>
+            </w:pPr>
+          </w:p>
+        </w:tc>
+        <w:tc>
+          <w:tcPr>
+            <w:tcW w:w="1046" w:type="dxa"/>
+            <w:vAlign w:val="center"/>
+          </w:tcPr>
+          <w:p>
+            <w:pPr>
+              <w:jc w:val="center"/>
+              <w:rPr>
                 <w:del w:id="275" w:author="Xavier Hoenner" w:date="2014-04-30T12:25:00Z"/>
-                <w:b/>
-                <w:i/>
-              </w:rPr>
-            </w:pPr>
-          </w:p>
-        </w:tc>
-        <w:tc>
-          <w:tcPr>
-            <w:tcW w:w="1046" w:type="dxa"/>
-            <w:vAlign w:val="center"/>
-          </w:tcPr>
-          <w:p>
-            <w:pPr>
-              <w:jc w:val="center"/>
-              <w:rPr>
-                <w:del w:id="276" w:author="Xavier Hoenner" w:date="2014-04-30T12:25:00Z"/>
                 <w:b/>
                 <w:i/>
               </w:rPr>
@@ -3157,7 +3273,7 @@
     <w:p>
       <w:pPr>
         <w:rPr>
-          <w:del w:id="277" w:author="Xavier Hoenner" w:date="2014-04-30T12:25:00Z"/>
+          <w:del w:id="276" w:author="Xavier Hoenner" w:date="2014-04-30T12:25:00Z"/>
         </w:rPr>
       </w:pPr>
     </w:p>
@@ -3216,7 +3332,6 @@
         </w:rPr>
         <w:t>‘</w:t>
       </w:r>
-      <w:proofErr w:type="gramStart"/>
       <w:r>
         <w:rPr>
           <w:b/>
@@ -3241,7 +3356,6 @@
         </w:rPr>
         <w:t>’</w:t>
       </w:r>
-      <w:proofErr w:type="gramEnd"/>
       <w:r>
         <w:t xml:space="preserve">: </w:t>
       </w:r>
@@ -3360,23 +3474,7 @@
         <w:t>date</w:t>
       </w:r>
       <w:r>
-        <w:t xml:space="preserve"> (time zone: UTC, format: </w:t>
-      </w:r>
-      <w:proofErr w:type="spellStart"/>
-      <w:r>
-        <w:t>dd</w:t>
-      </w:r>
-      <w:proofErr w:type="spellEnd"/>
-      <w:r>
-        <w:t>/mm/</w:t>
-      </w:r>
-      <w:proofErr w:type="spellStart"/>
-      <w:r>
-        <w:t>yyyy</w:t>
-      </w:r>
-      <w:proofErr w:type="spellEnd"/>
-      <w:r>
-        <w:t>).</w:t>
+        <w:t xml:space="preserve"> (time zone: UTC, format: dd/mm/yyyy).</w:t>
       </w:r>
       <w:r>
         <w:br/>
@@ -3391,23 +3489,7 @@
         <w:t>: Latest date</w:t>
       </w:r>
       <w:r>
-        <w:t xml:space="preserve"> for which data has been recorded (time zone: UTC, format: </w:t>
-      </w:r>
-      <w:proofErr w:type="spellStart"/>
-      <w:r>
-        <w:t>dd</w:t>
-      </w:r>
-      <w:proofErr w:type="spellEnd"/>
-      <w:r>
-        <w:t>/mm/</w:t>
-      </w:r>
-      <w:proofErr w:type="spellStart"/>
-      <w:r>
-        <w:t>yyyy</w:t>
-      </w:r>
-      <w:proofErr w:type="spellEnd"/>
-      <w:r>
-        <w:t>).</w:t>
+        <w:t xml:space="preserve"> for which data has been recorded (time zone: UTC, format: dd/mm/yyyy).</w:t>
       </w:r>
       <w:r>
         <w:br/>
@@ -3452,15 +3534,7 @@
         <w:t xml:space="preserve">umber of days </w:t>
       </w:r>
       <w:r>
-        <w:t xml:space="preserve">between </w:t>
-      </w:r>
-      <w:proofErr w:type="gramStart"/>
-      <w:r>
-        <w:t>start</w:t>
-      </w:r>
-      <w:proofErr w:type="gramEnd"/>
-      <w:r>
-        <w:t xml:space="preserve"> and end dates</w:t>
+        <w:t>between start and end dates</w:t>
       </w:r>
       <w:r>
         <w:t>.</w:t>
@@ -3478,27 +3552,13 @@
         <w:rPr>
           <w:b/>
         </w:rPr>
-        <w:t xml:space="preserve">% </w:t>
-      </w:r>
-      <w:proofErr w:type="gramStart"/>
+        <w:t>% coverage</w:t>
+      </w:r>
       <w:r>
         <w:rPr>
           <w:b/>
         </w:rPr>
-        <w:t>coverage</w:t>
-      </w:r>
-      <w:r>
-        <w:rPr>
-          <w:b/>
-        </w:rPr>
-        <w:t>’</w:t>
-      </w:r>
-      <w:proofErr w:type="gramEnd"/>
-      <w:r>
-        <w:rPr>
-          <w:b/>
-        </w:rPr>
-        <w:t>:</w:t>
+        <w:t>’:</w:t>
       </w:r>
       <w:r>
         <w:t xml:space="preserve"> </w:t>
@@ -3691,7 +3751,7 @@
       <w:r>
         <w:t>.</w:t>
       </w:r>
-      <w:ins w:id="278" w:author="Xavier Hoenner" w:date="2014-04-30T12:15:00Z">
+      <w:ins w:id="277" w:author="Xavier Hoenner" w:date="2014-04-30T12:15:00Z">
         <w:r>
           <w:br/>
         </w:r>
@@ -3702,15 +3762,7 @@
           <w:t>DA</w:t>
         </w:r>
         <w:r>
-          <w:t xml:space="preserve">: </w:t>
-        </w:r>
-        <w:proofErr w:type="spellStart"/>
-        <w:r>
-          <w:t>Deepwater</w:t>
-        </w:r>
-        <w:proofErr w:type="spellEnd"/>
-        <w:r>
-          <w:t xml:space="preserve"> arrays (</w:t>
+          <w:t>: Deepwater arrays (</w:t>
         </w:r>
         <w:r>
           <w:fldChar w:fldCharType="begin"/>
@@ -3740,7 +3792,7 @@
           <w:t>).</w:t>
         </w:r>
       </w:ins>
-      <w:ins w:id="279" w:author="Xavier Hoenner" w:date="2014-04-30T12:13:00Z">
+      <w:ins w:id="278" w:author="Xavier Hoenner" w:date="2014-04-30T12:13:00Z">
         <w:r>
           <w:br/>
         </w:r>
@@ -3752,7 +3804,7 @@
         </w:r>
         <w:r>
           <w:rPr>
-            <w:rPrChange w:id="280" w:author="Xavier Hoenner" w:date="2014-04-30T12:14:00Z">
+            <w:rPrChange w:id="279" w:author="Xavier Hoenner" w:date="2014-04-30T12:14:00Z">
               <w:rPr>
                 <w:b/>
               </w:rPr>
@@ -3770,12 +3822,12 @@
           <w:t xml:space="preserve">East Australian Current </w:t>
         </w:r>
       </w:ins>
-      <w:ins w:id="281" w:author="Xavier Hoenner" w:date="2014-04-30T12:14:00Z">
+      <w:ins w:id="280" w:author="Xavier Hoenner" w:date="2014-04-30T12:14:00Z">
         <w:r>
           <w:t>array</w:t>
         </w:r>
       </w:ins>
-      <w:ins w:id="282" w:author="Xavier Hoenner" w:date="2014-04-30T12:13:00Z">
+      <w:ins w:id="281" w:author="Xavier Hoenner" w:date="2014-04-30T12:13:00Z">
         <w:r>
           <w:t>.</w:t>
         </w:r>
@@ -3790,7 +3842,7 @@
         </w:r>
         <w:r>
           <w:rPr>
-            <w:rPrChange w:id="283" w:author="Xavier Hoenner" w:date="2014-04-30T12:14:00Z">
+            <w:rPrChange w:id="282" w:author="Xavier Hoenner" w:date="2014-04-30T12:14:00Z">
               <w:rPr>
                 <w:b/>
               </w:rPr>
@@ -3799,7 +3851,7 @@
           <w:t>:</w:t>
         </w:r>
       </w:ins>
-      <w:ins w:id="284" w:author="Xavier Hoenner" w:date="2014-04-30T12:14:00Z">
+      <w:ins w:id="283" w:author="Xavier Hoenner" w:date="2014-04-30T12:14:00Z">
         <w:r>
           <w:rPr>
             <w:b/>
@@ -3807,15 +3859,7 @@
           <w:t xml:space="preserve"> </w:t>
         </w:r>
         <w:r>
-          <w:t xml:space="preserve">Indonesian </w:t>
-        </w:r>
-        <w:proofErr w:type="spellStart"/>
-        <w:r>
-          <w:t>Throughflow</w:t>
-        </w:r>
-        <w:proofErr w:type="spellEnd"/>
-        <w:r>
-          <w:t xml:space="preserve"> array.</w:t>
+          <w:t>Indonesian Throughflow array.</w:t>
         </w:r>
         <w:r>
           <w:br/>
@@ -3828,7 +3872,7 @@
         </w:r>
         <w:r>
           <w:rPr>
-            <w:rPrChange w:id="285" w:author="Xavier Hoenner" w:date="2014-04-30T12:14:00Z">
+            <w:rPrChange w:id="284" w:author="Xavier Hoenner" w:date="2014-04-30T12:14:00Z">
               <w:rPr>
                 <w:b/>
               </w:rPr>
@@ -3840,7 +3884,7 @@
           <w:t xml:space="preserve"> Sub-</w:t>
         </w:r>
       </w:ins>
-      <w:ins w:id="286" w:author="Xavier Hoenner" w:date="2014-04-30T12:15:00Z">
+      <w:ins w:id="285" w:author="Xavier Hoenner" w:date="2014-04-30T12:15:00Z">
         <w:r>
           <w:t>Antarctic Zone.</w:t>
         </w:r>
@@ -3945,198 +3989,132 @@
                 <w:b/>
               </w:rPr>
             </w:pPr>
-            <w:proofErr w:type="spellStart"/>
-            <w:proofErr w:type="gramStart"/>
             <w:r>
               <w:rPr>
                 <w:b/>
               </w:rPr>
-              <w:t>data</w:t>
+              <w:t>data_category</w:t>
             </w:r>
-            <w:proofErr w:type="gramEnd"/>
+          </w:p>
+        </w:tc>
+        <w:tc>
+          <w:tcPr>
+            <w:tcW w:w="791" w:type="pct"/>
+            <w:vAlign w:val="center"/>
+          </w:tcPr>
+          <w:p>
+            <w:pPr>
+              <w:jc w:val="center"/>
+              <w:rPr>
+                <w:b/>
+              </w:rPr>
+            </w:pPr>
             <w:r>
               <w:rPr>
                 <w:b/>
               </w:rPr>
-              <w:t>_category</w:t>
+              <w:t>no_deployments</w:t>
             </w:r>
-            <w:proofErr w:type="spellEnd"/>
-          </w:p>
-        </w:tc>
-        <w:tc>
-          <w:tcPr>
-            <w:tcW w:w="791" w:type="pct"/>
-            <w:vAlign w:val="center"/>
-          </w:tcPr>
-          <w:p>
-            <w:pPr>
-              <w:jc w:val="center"/>
-              <w:rPr>
-                <w:b/>
-              </w:rPr>
-            </w:pPr>
-            <w:proofErr w:type="spellStart"/>
-            <w:proofErr w:type="gramStart"/>
+          </w:p>
+        </w:tc>
+        <w:tc>
+          <w:tcPr>
+            <w:tcW w:w="531" w:type="pct"/>
+            <w:vAlign w:val="center"/>
+          </w:tcPr>
+          <w:p>
+            <w:pPr>
+              <w:jc w:val="center"/>
+              <w:rPr>
+                <w:b/>
+              </w:rPr>
+            </w:pPr>
             <w:r>
               <w:rPr>
                 <w:b/>
               </w:rPr>
-              <w:t>no</w:t>
+              <w:t>no_fv1</w:t>
             </w:r>
-            <w:proofErr w:type="gramEnd"/>
+          </w:p>
+        </w:tc>
+        <w:tc>
+          <w:tcPr>
+            <w:tcW w:w="532" w:type="pct"/>
+            <w:vAlign w:val="center"/>
+          </w:tcPr>
+          <w:p>
+            <w:pPr>
+              <w:jc w:val="center"/>
+              <w:rPr>
+                <w:b/>
+              </w:rPr>
+            </w:pPr>
             <w:r>
               <w:rPr>
                 <w:b/>
               </w:rPr>
-              <w:t>_deployments</w:t>
+              <w:t>no_fv2</w:t>
             </w:r>
-            <w:proofErr w:type="spellEnd"/>
-          </w:p>
-        </w:tc>
-        <w:tc>
-          <w:tcPr>
-            <w:tcW w:w="531" w:type="pct"/>
-            <w:vAlign w:val="center"/>
-          </w:tcPr>
-          <w:p>
-            <w:pPr>
-              <w:jc w:val="center"/>
-              <w:rPr>
-                <w:b/>
-              </w:rPr>
-            </w:pPr>
-            <w:proofErr w:type="gramStart"/>
+          </w:p>
+        </w:tc>
+        <w:tc>
+          <w:tcPr>
+            <w:tcW w:w="550" w:type="pct"/>
+            <w:vAlign w:val="center"/>
+          </w:tcPr>
+          <w:p>
+            <w:pPr>
+              <w:jc w:val="center"/>
+              <w:rPr>
+                <w:b/>
+              </w:rPr>
+            </w:pPr>
             <w:r>
               <w:rPr>
                 <w:b/>
               </w:rPr>
-              <w:t>no</w:t>
+              <w:t>coverage_start</w:t>
             </w:r>
-            <w:proofErr w:type="gramEnd"/>
+          </w:p>
+        </w:tc>
+        <w:tc>
+          <w:tcPr>
+            <w:tcW w:w="554" w:type="pct"/>
+            <w:vAlign w:val="center"/>
+          </w:tcPr>
+          <w:p>
+            <w:pPr>
+              <w:jc w:val="center"/>
+              <w:rPr>
+                <w:b/>
+              </w:rPr>
+            </w:pPr>
             <w:r>
               <w:rPr>
                 <w:b/>
               </w:rPr>
-              <w:t>_fv1</w:t>
+              <w:t>coverage_end</w:t>
             </w:r>
           </w:p>
         </w:tc>
         <w:tc>
           <w:tcPr>
-            <w:tcW w:w="532" w:type="pct"/>
-            <w:vAlign w:val="center"/>
-          </w:tcPr>
-          <w:p>
-            <w:pPr>
-              <w:jc w:val="center"/>
-              <w:rPr>
-                <w:b/>
-              </w:rPr>
-            </w:pPr>
-            <w:proofErr w:type="gramStart"/>
+            <w:tcW w:w="897" w:type="pct"/>
+            <w:vAlign w:val="center"/>
+          </w:tcPr>
+          <w:p>
+            <w:pPr>
+              <w:jc w:val="center"/>
+              <w:rPr>
+                <w:b/>
+              </w:rPr>
+            </w:pPr>
             <w:r>
               <w:rPr>
                 <w:b/>
               </w:rPr>
-              <w:t>no</w:t>
+              <w:t>coverage_duration</w:t>
             </w:r>
-            <w:proofErr w:type="gramEnd"/>
-            <w:r>
-              <w:rPr>
-                <w:b/>
-              </w:rPr>
-              <w:t>_fv2</w:t>
-            </w:r>
-          </w:p>
-        </w:tc>
-        <w:tc>
-          <w:tcPr>
-            <w:tcW w:w="550" w:type="pct"/>
-            <w:vAlign w:val="center"/>
-          </w:tcPr>
-          <w:p>
-            <w:pPr>
-              <w:jc w:val="center"/>
-              <w:rPr>
-                <w:b/>
-              </w:rPr>
-            </w:pPr>
-            <w:proofErr w:type="spellStart"/>
-            <w:proofErr w:type="gramStart"/>
-            <w:r>
-              <w:rPr>
-                <w:b/>
-              </w:rPr>
-              <w:t>coverage</w:t>
-            </w:r>
-            <w:proofErr w:type="gramEnd"/>
-            <w:r>
-              <w:rPr>
-                <w:b/>
-              </w:rPr>
-              <w:t>_start</w:t>
-            </w:r>
-            <w:proofErr w:type="spellEnd"/>
-          </w:p>
-        </w:tc>
-        <w:tc>
-          <w:tcPr>
-            <w:tcW w:w="554" w:type="pct"/>
-            <w:vAlign w:val="center"/>
-          </w:tcPr>
-          <w:p>
-            <w:pPr>
-              <w:jc w:val="center"/>
-              <w:rPr>
-                <w:b/>
-              </w:rPr>
-            </w:pPr>
-            <w:proofErr w:type="spellStart"/>
-            <w:proofErr w:type="gramStart"/>
-            <w:r>
-              <w:rPr>
-                <w:b/>
-              </w:rPr>
-              <w:t>coverage</w:t>
-            </w:r>
-            <w:proofErr w:type="gramEnd"/>
-            <w:r>
-              <w:rPr>
-                <w:b/>
-              </w:rPr>
-              <w:t>_end</w:t>
-            </w:r>
-            <w:proofErr w:type="spellEnd"/>
-          </w:p>
-        </w:tc>
-        <w:tc>
-          <w:tcPr>
-            <w:tcW w:w="897" w:type="pct"/>
-            <w:vAlign w:val="center"/>
-          </w:tcPr>
-          <w:p>
-            <w:pPr>
-              <w:jc w:val="center"/>
-              <w:rPr>
-                <w:b/>
-              </w:rPr>
-            </w:pPr>
-            <w:proofErr w:type="spellStart"/>
-            <w:proofErr w:type="gramStart"/>
-            <w:r>
-              <w:rPr>
-                <w:b/>
-              </w:rPr>
-              <w:t>coverage</w:t>
-            </w:r>
-            <w:proofErr w:type="gramEnd"/>
-            <w:r>
-              <w:rPr>
-                <w:b/>
-              </w:rPr>
-              <w:t>_duration</w:t>
-            </w:r>
-            <w:proofErr w:type="spellEnd"/>
           </w:p>
         </w:tc>
         <w:tc>
@@ -4152,22 +4130,12 @@
                 <w:b/>
               </w:rPr>
             </w:pPr>
-            <w:proofErr w:type="spellStart"/>
-            <w:proofErr w:type="gramStart"/>
             <w:r>
               <w:rPr>
                 <w:b/>
               </w:rPr>
-              <w:t>percent</w:t>
+              <w:t>percent_coverage</w:t>
             </w:r>
-            <w:proofErr w:type="gramEnd"/>
-            <w:r>
-              <w:rPr>
-                <w:b/>
-              </w:rPr>
-              <w:t>_coverage</w:t>
-            </w:r>
-            <w:proofErr w:type="spellEnd"/>
           </w:p>
         </w:tc>
       </w:tr>
@@ -4199,13 +4167,8 @@
               <w:jc w:val="center"/>
             </w:pPr>
             <w:r>
-              <w:t xml:space="preserve"># </w:t>
+              <w:t># deployments</w:t>
             </w:r>
-            <w:proofErr w:type="gramStart"/>
-            <w:r>
-              <w:t>deployments</w:t>
-            </w:r>
-            <w:proofErr w:type="gramEnd"/>
           </w:p>
         </w:tc>
         <w:tc>
@@ -4289,13 +4252,8 @@
               <w:jc w:val="center"/>
             </w:pPr>
             <w:r>
-              <w:t xml:space="preserve">% </w:t>
+              <w:t>% coverage</w:t>
             </w:r>
-            <w:proofErr w:type="gramStart"/>
-            <w:r>
-              <w:t>coverage</w:t>
-            </w:r>
-            <w:proofErr w:type="gramEnd"/>
           </w:p>
         </w:tc>
       </w:tr>
@@ -4319,13 +4277,8 @@
               <w:jc w:val="center"/>
             </w:pPr>
             <w:r>
-              <w:t xml:space="preserve">Headers: </w:t>
+              <w:t>Headers: file_type</w:t>
             </w:r>
-            <w:proofErr w:type="spellStart"/>
-            <w:r>
-              <w:t>file_type</w:t>
-            </w:r>
-            <w:proofErr w:type="spellEnd"/>
           </w:p>
         </w:tc>
       </w:tr>
@@ -4481,67 +4434,53 @@
         <w:rPr>
           <w:u w:val="none"/>
         </w:rPr>
-        <w:t xml:space="preserve"> ‘</w:t>
-      </w:r>
-      <w:proofErr w:type="spellStart"/>
+        <w:t xml:space="preserve"> ‘A_</w:t>
+      </w:r>
       <w:r>
         <w:rPr>
           <w:u w:val="none"/>
         </w:rPr>
-        <w:t>A_</w:t>
+        <w:t>ABOS</w:t>
       </w:r>
       <w:r>
         <w:rPr>
           <w:u w:val="none"/>
         </w:rPr>
-        <w:t>ABOS</w:t>
-      </w:r>
+        <w:t>_</w:t>
+      </w:r>
+      <w:del w:id="286" w:author="Xavier Hoenner" w:date="2014-04-30T12:00:00Z">
+        <w:r>
+          <w:rPr>
+            <w:u w:val="none"/>
+          </w:rPr>
+          <w:delText xml:space="preserve"> </w:delText>
+        </w:r>
+      </w:del>
+      <w:del w:id="287" w:author="Xavier Hoenner" w:date="2014-04-30T11:59:00Z">
+        <w:r>
+          <w:rPr>
+            <w:u w:val="none"/>
+          </w:rPr>
+          <w:delText>ASFSandSOTS</w:delText>
+        </w:r>
+        <w:r>
+          <w:rPr>
+            <w:u w:val="none"/>
+          </w:rPr>
+          <w:delText xml:space="preserve"> </w:delText>
+        </w:r>
+        <w:r>
+          <w:rPr>
+            <w:u w:val="none"/>
+          </w:rPr>
+          <w:delText>_</w:delText>
+        </w:r>
+      </w:del>
       <w:r>
         <w:rPr>
           <w:u w:val="none"/>
         </w:rPr>
-        <w:t>_</w:t>
-      </w:r>
-      <w:del w:id="287" w:author="Xavier Hoenner" w:date="2014-04-30T12:00:00Z">
-        <w:r>
-          <w:rPr>
-            <w:u w:val="none"/>
-          </w:rPr>
-          <w:delText xml:space="preserve"> </w:delText>
-        </w:r>
-      </w:del>
-      <w:del w:id="288" w:author="Xavier Hoenner" w:date="2014-04-30T11:59:00Z">
-        <w:r>
-          <w:rPr>
-            <w:u w:val="none"/>
-          </w:rPr>
-          <w:delText>ASFSandSOTS</w:delText>
-        </w:r>
-        <w:r>
-          <w:rPr>
-            <w:u w:val="none"/>
-          </w:rPr>
-          <w:delText xml:space="preserve"> </w:delText>
-        </w:r>
-        <w:r>
-          <w:rPr>
-            <w:u w:val="none"/>
-          </w:rPr>
-          <w:delText>_</w:delText>
-        </w:r>
-      </w:del>
-      <w:r>
-        <w:rPr>
-          <w:u w:val="none"/>
-        </w:rPr>
-        <w:t>allData_dataOnPortal</w:t>
-      </w:r>
-      <w:proofErr w:type="spellEnd"/>
-      <w:r>
-        <w:rPr>
-          <w:u w:val="none"/>
-        </w:rPr>
-        <w:t>’</w:t>
+        <w:t>allData_dataOnPortal’</w:t>
       </w:r>
     </w:p>
     <w:p/>
@@ -4553,6 +4492,7 @@
         <w:rPr>
           <w:b w:val="0"/>
         </w:rPr>
+        <w:lastRenderedPageBreak/>
         <w:t>Description:</w:t>
       </w:r>
       <w:r>
@@ -4589,7 +4529,7 @@
         <w:tblW w:w="0" w:type="auto"/>
         <w:tblLayout w:type="fixed"/>
         <w:tblLook w:val="04A0" w:firstRow="1" w:lastRow="0" w:firstColumn="1" w:lastColumn="0" w:noHBand="0" w:noVBand="1"/>
-        <w:tblPrChange w:id="289" w:author="Xavier Hoenner" w:date="2014-04-30T12:03:00Z">
+        <w:tblPrChange w:id="288" w:author="Xavier Hoenner" w:date="2014-04-30T12:03:00Z">
           <w:tblPr>
             <w:tblStyle w:val="TableGrid"/>
             <w:tblW w:w="0" w:type="auto"/>
@@ -4600,7 +4540,7 @@
       <w:tblGrid>
         <w:gridCol w:w="2087"/>
         <w:gridCol w:w="3124"/>
-        <w:tblGridChange w:id="290">
+        <w:tblGridChange w:id="289">
           <w:tblGrid>
             <w:gridCol w:w="2087"/>
             <w:gridCol w:w="6501"/>
@@ -4611,7 +4551,7 @@
         <w:tc>
           <w:tcPr>
             <w:tcW w:w="2087" w:type="dxa"/>
-            <w:tcPrChange w:id="291" w:author="Xavier Hoenner" w:date="2014-04-30T12:03:00Z">
+            <w:tcPrChange w:id="290" w:author="Xavier Hoenner" w:date="2014-04-30T12:03:00Z">
               <w:tcPr>
                 <w:tcW w:w="1271" w:type="dxa"/>
               </w:tcPr>
@@ -4625,18 +4565,17 @@
                 <w:szCs w:val="24"/>
               </w:rPr>
             </w:pPr>
-            <w:ins w:id="292" w:author="Xavier Hoenner" w:date="2014-04-30T12:02:00Z">
+            <w:ins w:id="291" w:author="Xavier Hoenner" w:date="2014-04-30T12:02:00Z">
               <w:r>
                 <w:rPr>
                   <w:b/>
                   <w:sz w:val="24"/>
                   <w:szCs w:val="24"/>
                 </w:rPr>
-                <w:lastRenderedPageBreak/>
                 <w:t>Server</w:t>
               </w:r>
             </w:ins>
-            <w:del w:id="293" w:author="Xavier Hoenner" w:date="2014-04-30T12:02:00Z">
+            <w:del w:id="292" w:author="Xavier Hoenner" w:date="2014-04-30T12:02:00Z">
               <w:r>
                 <w:rPr>
                   <w:b/>
@@ -4651,7 +4590,7 @@
         <w:tc>
           <w:tcPr>
             <w:tcW w:w="3124" w:type="dxa"/>
-            <w:tcPrChange w:id="294" w:author="Xavier Hoenner" w:date="2014-04-30T12:03:00Z">
+            <w:tcPrChange w:id="293" w:author="Xavier Hoenner" w:date="2014-04-30T12:03:00Z">
               <w:tcPr>
                 <w:tcW w:w="3880" w:type="dxa"/>
               </w:tcPr>
@@ -4664,8 +4603,7 @@
                 <w:szCs w:val="24"/>
               </w:rPr>
             </w:pPr>
-            <w:proofErr w:type="gramStart"/>
-            <w:ins w:id="295" w:author="Xavier Hoenner" w:date="2014-04-30T12:02:00Z">
+            <w:ins w:id="294" w:author="Xavier Hoenner" w:date="2014-04-30T12:02:00Z">
               <w:r>
                 <w:rPr>
                   <w:sz w:val="24"/>
@@ -4688,8 +4626,7 @@
                 <w:t>.emii.org.au</w:t>
               </w:r>
             </w:ins>
-            <w:proofErr w:type="gramEnd"/>
-            <w:del w:id="296" w:author="Xavier Hoenner" w:date="2014-04-30T12:02:00Z">
+            <w:del w:id="295" w:author="Xavier Hoenner" w:date="2014-04-30T12:02:00Z">
               <w:r>
                 <w:rPr>
                   <w:sz w:val="24"/>
@@ -4719,7 +4656,7 @@
         <w:tc>
           <w:tcPr>
             <w:tcW w:w="2087" w:type="dxa"/>
-            <w:tcPrChange w:id="297" w:author="Xavier Hoenner" w:date="2014-04-30T12:03:00Z">
+            <w:tcPrChange w:id="296" w:author="Xavier Hoenner" w:date="2014-04-30T12:03:00Z">
               <w:tcPr>
                 <w:tcW w:w="1271" w:type="dxa"/>
               </w:tcPr>
@@ -4733,7 +4670,7 @@
                 <w:szCs w:val="24"/>
               </w:rPr>
             </w:pPr>
-            <w:ins w:id="298" w:author="Xavier Hoenner" w:date="2014-04-30T12:02:00Z">
+            <w:ins w:id="297" w:author="Xavier Hoenner" w:date="2014-04-30T12:02:00Z">
               <w:r>
                 <w:rPr>
                   <w:b/>
@@ -4743,7 +4680,7 @@
                 <w:t>Database</w:t>
               </w:r>
             </w:ins>
-            <w:del w:id="299" w:author="Xavier Hoenner" w:date="2014-04-30T12:02:00Z">
+            <w:del w:id="298" w:author="Xavier Hoenner" w:date="2014-04-30T12:02:00Z">
               <w:r>
                 <w:rPr>
                   <w:b/>
@@ -4758,7 +4695,7 @@
         <w:tc>
           <w:tcPr>
             <w:tcW w:w="3124" w:type="dxa"/>
-            <w:tcPrChange w:id="300" w:author="Xavier Hoenner" w:date="2014-04-30T12:03:00Z">
+            <w:tcPrChange w:id="299" w:author="Xavier Hoenner" w:date="2014-04-30T12:03:00Z">
               <w:tcPr>
                 <w:tcW w:w="3880" w:type="dxa"/>
               </w:tcPr>
@@ -4771,8 +4708,7 @@
                 <w:szCs w:val="24"/>
               </w:rPr>
             </w:pPr>
-            <w:proofErr w:type="gramStart"/>
-            <w:ins w:id="301" w:author="Xavier Hoenner" w:date="2014-04-30T12:02:00Z">
+            <w:ins w:id="300" w:author="Xavier Hoenner" w:date="2014-04-30T12:02:00Z">
               <w:r>
                 <w:rPr>
                   <w:sz w:val="24"/>
@@ -4781,8 +4717,7 @@
                 <w:t>harvest</w:t>
               </w:r>
             </w:ins>
-            <w:proofErr w:type="gramEnd"/>
-            <w:del w:id="302" w:author="Xavier Hoenner" w:date="2014-04-30T12:02:00Z">
+            <w:del w:id="301" w:author="Xavier Hoenner" w:date="2014-04-30T12:02:00Z">
               <w:r>
                 <w:rPr>
                   <w:sz w:val="24"/>
@@ -4798,7 +4733,7 @@
         <w:tc>
           <w:tcPr>
             <w:tcW w:w="2087" w:type="dxa"/>
-            <w:tcPrChange w:id="303" w:author="Xavier Hoenner" w:date="2014-04-30T12:03:00Z">
+            <w:tcPrChange w:id="302" w:author="Xavier Hoenner" w:date="2014-04-30T12:03:00Z">
               <w:tcPr>
                 <w:tcW w:w="1271" w:type="dxa"/>
               </w:tcPr>
@@ -4812,7 +4747,7 @@
                 <w:szCs w:val="24"/>
               </w:rPr>
             </w:pPr>
-            <w:ins w:id="304" w:author="Xavier Hoenner" w:date="2014-04-30T12:02:00Z">
+            <w:ins w:id="303" w:author="Xavier Hoenner" w:date="2014-04-30T12:02:00Z">
               <w:r>
                 <w:rPr>
                   <w:b/>
@@ -4822,7 +4757,7 @@
                 <w:t>Schema</w:t>
               </w:r>
             </w:ins>
-            <w:del w:id="305" w:author="Xavier Hoenner" w:date="2014-04-30T12:02:00Z">
+            <w:del w:id="304" w:author="Xavier Hoenner" w:date="2014-04-30T12:02:00Z">
               <w:r>
                 <w:rPr>
                   <w:b/>
@@ -4837,7 +4772,7 @@
         <w:tc>
           <w:tcPr>
             <w:tcW w:w="3124" w:type="dxa"/>
-            <w:tcPrChange w:id="306" w:author="Xavier Hoenner" w:date="2014-04-30T12:03:00Z">
+            <w:tcPrChange w:id="305" w:author="Xavier Hoenner" w:date="2014-04-30T12:03:00Z">
               <w:tcPr>
                 <w:tcW w:w="3880" w:type="dxa"/>
               </w:tcPr>
@@ -4850,8 +4785,7 @@
                 <w:szCs w:val="24"/>
               </w:rPr>
             </w:pPr>
-            <w:proofErr w:type="gramStart"/>
-            <w:ins w:id="307" w:author="Xavier Hoenner" w:date="2014-04-30T12:02:00Z">
+            <w:ins w:id="306" w:author="Xavier Hoenner" w:date="2014-04-30T12:02:00Z">
               <w:r>
                 <w:rPr>
                   <w:sz w:val="24"/>
@@ -4860,8 +4794,7 @@
                 <w:t>reporting</w:t>
               </w:r>
             </w:ins>
-            <w:proofErr w:type="gramEnd"/>
-            <w:del w:id="308" w:author="Xavier Hoenner" w:date="2014-04-30T12:02:00Z">
+            <w:del w:id="307" w:author="Xavier Hoenner" w:date="2014-04-30T12:02:00Z">
               <w:r>
                 <w:rPr>
                   <w:sz w:val="24"/>
@@ -4877,7 +4810,7 @@
         <w:tc>
           <w:tcPr>
             <w:tcW w:w="2087" w:type="dxa"/>
-            <w:tcPrChange w:id="309" w:author="Xavier Hoenner" w:date="2014-04-30T12:03:00Z">
+            <w:tcPrChange w:id="308" w:author="Xavier Hoenner" w:date="2014-04-30T12:03:00Z">
               <w:tcPr>
                 <w:tcW w:w="1271" w:type="dxa"/>
               </w:tcPr>
@@ -4891,7 +4824,7 @@
                 <w:szCs w:val="24"/>
               </w:rPr>
             </w:pPr>
-            <w:ins w:id="310" w:author="Xavier Hoenner" w:date="2014-04-30T12:02:00Z">
+            <w:ins w:id="309" w:author="Xavier Hoenner" w:date="2014-04-30T12:02:00Z">
               <w:r>
                 <w:rPr>
                   <w:b/>
@@ -4901,7 +4834,7 @@
                 <w:t>View</w:t>
               </w:r>
             </w:ins>
-            <w:del w:id="311" w:author="Xavier Hoenner" w:date="2014-04-30T12:02:00Z">
+            <w:del w:id="310" w:author="Xavier Hoenner" w:date="2014-04-30T12:02:00Z">
               <w:r>
                 <w:rPr>
                   <w:b/>
@@ -4916,7 +4849,7 @@
         <w:tc>
           <w:tcPr>
             <w:tcW w:w="3124" w:type="dxa"/>
-            <w:tcPrChange w:id="312" w:author="Xavier Hoenner" w:date="2014-04-30T12:03:00Z">
+            <w:tcPrChange w:id="311" w:author="Xavier Hoenner" w:date="2014-04-30T12:03:00Z">
               <w:tcPr>
                 <w:tcW w:w="3880" w:type="dxa"/>
               </w:tcPr>
@@ -4928,49 +4861,40 @@
                 <w:sz w:val="24"/>
                 <w:szCs w:val="24"/>
               </w:rPr>
-              <w:pPrChange w:id="313" w:author="Xavier Hoenner" w:date="2014-04-30T12:03:00Z">
-                <w:pPr/>
+              <w:pPrChange w:id="312" w:author="Xavier Hoenner" w:date="2014-04-30T12:03:00Z">
+                <w:pPr>
+                  <w:spacing w:after="200" w:line="276" w:lineRule="auto"/>
+                </w:pPr>
               </w:pPrChange>
             </w:pPr>
-            <w:proofErr w:type="spellStart"/>
-            <w:proofErr w:type="gramStart"/>
-            <w:ins w:id="314" w:author="Xavier Hoenner" w:date="2014-04-30T12:02:00Z">
+            <w:ins w:id="313" w:author="Xavier Hoenner" w:date="2014-04-30T12:02:00Z">
               <w:r>
                 <w:rPr>
                   <w:sz w:val="24"/>
                   <w:szCs w:val="24"/>
                 </w:rPr>
-                <w:t>abos</w:t>
-              </w:r>
-              <w:proofErr w:type="gramEnd"/>
+                <w:t>abos_</w:t>
+              </w:r>
+            </w:ins>
+            <w:ins w:id="314" w:author="Xavier Hoenner" w:date="2014-04-30T12:03:00Z">
               <w:r>
                 <w:rPr>
                   <w:sz w:val="24"/>
                   <w:szCs w:val="24"/>
                 </w:rPr>
-                <w:t>_</w:t>
+                <w:t>all_deployments</w:t>
               </w:r>
             </w:ins>
-            <w:ins w:id="315" w:author="Xavier Hoenner" w:date="2014-04-30T12:03:00Z">
+            <w:ins w:id="315" w:author="Xavier Hoenner" w:date="2014-04-30T12:02:00Z">
               <w:r>
                 <w:rPr>
                   <w:sz w:val="24"/>
                   <w:szCs w:val="24"/>
                 </w:rPr>
-                <w:t>all_deployments</w:t>
+                <w:t>_view</w:t>
               </w:r>
             </w:ins>
-            <w:ins w:id="316" w:author="Xavier Hoenner" w:date="2014-04-30T12:02:00Z">
-              <w:r>
-                <w:rPr>
-                  <w:sz w:val="24"/>
-                  <w:szCs w:val="24"/>
-                </w:rPr>
-                <w:t>_view</w:t>
-              </w:r>
-            </w:ins>
-            <w:proofErr w:type="spellEnd"/>
-            <w:del w:id="317" w:author="Xavier Hoenner" w:date="2014-04-30T12:02:00Z">
+            <w:del w:id="316" w:author="Xavier Hoenner" w:date="2014-04-30T12:02:00Z">
               <w:r>
                 <w:rPr>
                   <w:sz w:val="24"/>
@@ -5014,7 +4938,7 @@
       <w:r>
         <w:t>None, data are already sorted</w:t>
       </w:r>
-      <w:del w:id="318" w:author="Xavier Hoenner" w:date="2014-04-30T12:05:00Z">
+      <w:del w:id="317" w:author="Xavier Hoenner" w:date="2014-04-30T12:05:00Z">
         <w:r>
           <w:delText xml:space="preserve"> by ASCENDING ‘file_type’, then ASCENDING headers, then ASCENDING data_type, then ASCENDING data_category, and then ASCENDING deployment_code</w:delText>
         </w:r>
@@ -5163,23 +5087,7 @@
         <w:t>date</w:t>
       </w:r>
       <w:r>
-        <w:t xml:space="preserve"> (time zone: UTC, format: </w:t>
-      </w:r>
-      <w:proofErr w:type="spellStart"/>
-      <w:r>
-        <w:t>dd</w:t>
-      </w:r>
-      <w:proofErr w:type="spellEnd"/>
-      <w:r>
-        <w:t>/mm/</w:t>
-      </w:r>
-      <w:proofErr w:type="spellStart"/>
-      <w:r>
-        <w:t>yyyy</w:t>
-      </w:r>
-      <w:proofErr w:type="spellEnd"/>
-      <w:r>
-        <w:t>).</w:t>
+        <w:t xml:space="preserve"> (time zone: UTC, format: dd/mm/yyyy).</w:t>
       </w:r>
       <w:r>
         <w:br/>
@@ -5194,23 +5102,7 @@
         <w:t>: Latest date</w:t>
       </w:r>
       <w:r>
-        <w:t xml:space="preserve"> for which data has been recorded (time zone: UTC, format: </w:t>
-      </w:r>
-      <w:proofErr w:type="spellStart"/>
-      <w:r>
-        <w:t>dd</w:t>
-      </w:r>
-      <w:proofErr w:type="spellEnd"/>
-      <w:r>
-        <w:t>/mm/</w:t>
-      </w:r>
-      <w:proofErr w:type="spellStart"/>
-      <w:r>
-        <w:t>yyyy</w:t>
-      </w:r>
-      <w:proofErr w:type="spellEnd"/>
-      <w:r>
-        <w:t>).</w:t>
+        <w:t xml:space="preserve"> for which data has been recorded (time zone: UTC, format: dd/mm/yyyy).</w:t>
       </w:r>
       <w:r>
         <w:br/>
@@ -5255,15 +5147,7 @@
         <w:t xml:space="preserve">umber of days </w:t>
       </w:r>
       <w:r>
-        <w:t xml:space="preserve">between </w:t>
-      </w:r>
-      <w:proofErr w:type="gramStart"/>
-      <w:r>
-        <w:t>start</w:t>
-      </w:r>
-      <w:proofErr w:type="gramEnd"/>
-      <w:r>
-        <w:t xml:space="preserve"> and end dates</w:t>
+        <w:t>between start and end dates</w:t>
       </w:r>
       <w:r>
         <w:t>.</w:t>
@@ -5271,7 +5155,7 @@
       <w:r>
         <w:br/>
       </w:r>
-      <w:ins w:id="319" w:author="Xavier Hoenner" w:date="2014-04-30T12:16:00Z">
+      <w:ins w:id="318" w:author="Xavier Hoenner" w:date="2014-04-30T12:16:00Z">
         <w:r>
           <w:rPr>
             <w:b/>
@@ -5287,251 +5171,227 @@
         <w:r>
           <w:instrText xml:space="preserve"> HYPERLINK "http://imos.org.au/aatams.html" </w:instrText>
         </w:r>
+        <w:r>
+          <w:fldChar w:fldCharType="separate"/>
+        </w:r>
+        <w:r>
+          <w:rPr>
+            <w:rStyle w:val="Hyperlink"/>
+          </w:rPr>
+          <w:t>http://imos.org.au/</w:t>
+        </w:r>
+        <w:r>
+          <w:rPr>
+            <w:rStyle w:val="Hyperlink"/>
+          </w:rPr>
+          <w:t>ABOS</w:t>
+        </w:r>
+        <w:r>
+          <w:rPr>
+            <w:rStyle w:val="Hyperlink"/>
+          </w:rPr>
+          <w:t>.html</w:t>
+        </w:r>
+        <w:r>
+          <w:rPr>
+            <w:rStyle w:val="Hyperlink"/>
+          </w:rPr>
+          <w:fldChar w:fldCharType="end"/>
+        </w:r>
+        <w:r>
+          <w:t>).</w:t>
+        </w:r>
+        <w:r>
+          <w:br/>
+        </w:r>
+        <w:r>
+          <w:rPr>
+            <w:b/>
+          </w:rPr>
+          <w:t>ASFS</w:t>
+        </w:r>
+        <w:r>
+          <w:t>: Air</w:t>
+        </w:r>
+        <w:r>
+          <w:t>-Sea Flux Stations sub-facility (</w:t>
+        </w:r>
+        <w:r>
+          <w:fldChar w:fldCharType="begin"/>
+        </w:r>
+        <w:r>
+          <w:instrText xml:space="preserve"> HYPERLINK "http://imos.org.au/asfs.html" </w:instrText>
+        </w:r>
+        <w:r>
+          <w:fldChar w:fldCharType="separate"/>
+        </w:r>
+        <w:r>
+          <w:rPr>
+            <w:rStyle w:val="Hyperlink"/>
+          </w:rPr>
+          <w:t>http://imos.org.au/asfs.html</w:t>
+        </w:r>
+        <w:r>
+          <w:rPr>
+            <w:rStyle w:val="Hyperlink"/>
+          </w:rPr>
+          <w:fldChar w:fldCharType="end"/>
+        </w:r>
+        <w:r>
+          <w:t>).</w:t>
+        </w:r>
+        <w:r>
+          <w:br/>
+        </w:r>
+        <w:r>
+          <w:rPr>
+            <w:b/>
+          </w:rPr>
+          <w:t>DA</w:t>
+        </w:r>
+        <w:r>
+          <w:t>: Deepwater arrays (</w:t>
+        </w:r>
+        <w:r>
+          <w:fldChar w:fldCharType="begin"/>
+        </w:r>
+        <w:r>
+          <w:instrText xml:space="preserve"> HYPERLINK "</w:instrText>
+        </w:r>
+        <w:r>
+          <w:instrText>http://imos.org.au/da.html</w:instrText>
+        </w:r>
+        <w:r>
+          <w:instrText xml:space="preserve">" </w:instrText>
+        </w:r>
+        <w:r>
+          <w:fldChar w:fldCharType="separate"/>
+        </w:r>
+        <w:r>
+          <w:rPr>
+            <w:rStyle w:val="Hyperlink"/>
+          </w:rPr>
+          <w:t>http://imos.org.au/da.html</w:t>
+        </w:r>
+        <w:r>
+          <w:fldChar w:fldCharType="end"/>
+        </w:r>
+        <w:r>
+          <w:t>).</w:t>
+        </w:r>
+        <w:r>
+          <w:br/>
+        </w:r>
+        <w:r>
+          <w:rPr>
+            <w:b/>
+          </w:rPr>
+          <w:t>EAC</w:t>
+        </w:r>
+        <w:r>
+          <w:t>:</w:t>
+        </w:r>
+        <w:r>
+          <w:rPr>
+            <w:b/>
+          </w:rPr>
+          <w:t xml:space="preserve"> </w:t>
+        </w:r>
+        <w:r>
+          <w:t>East Australian Current array.</w:t>
+        </w:r>
+        <w:r>
+          <w:br/>
+        </w:r>
+        <w:r>
+          <w:rPr>
+            <w:b/>
+          </w:rPr>
+          <w:t>ITF</w:t>
+        </w:r>
+        <w:r>
+          <w:t>:</w:t>
+        </w:r>
+        <w:r>
+          <w:rPr>
+            <w:b/>
+          </w:rPr>
+          <w:t xml:space="preserve"> </w:t>
+        </w:r>
+        <w:r>
+          <w:t>Indonesian Throughflow array.</w:t>
+        </w:r>
+        <w:r>
+          <w:br/>
+        </w:r>
+        <w:r>
+          <w:rPr>
+            <w:b/>
+          </w:rPr>
+          <w:t>SAZ</w:t>
+        </w:r>
+        <w:r>
+          <w:t>:</w:t>
+        </w:r>
+        <w:r>
+          <w:t xml:space="preserve"> Sub-Antarctic Zone.</w:t>
+        </w:r>
+        <w:r>
+          <w:br/>
+        </w:r>
+        <w:r>
+          <w:rPr>
+            <w:b/>
+          </w:rPr>
+          <w:t>SOFS</w:t>
+        </w:r>
+        <w:r>
+          <w:t>:</w:t>
+        </w:r>
+        <w:r>
+          <w:t xml:space="preserve"> Southern Ocean Flux Station.</w:t>
+        </w:r>
+        <w:r>
+          <w:br/>
+        </w:r>
+        <w:r>
+          <w:rPr>
+            <w:b/>
+          </w:rPr>
+          <w:t>SOTS</w:t>
+        </w:r>
+        <w:r>
+          <w:t>:</w:t>
+        </w:r>
+        <w:r>
+          <w:t xml:space="preserve"> Southern Ocean Time Series sub-facility (</w:t>
+        </w:r>
+        <w:r>
+          <w:fldChar w:fldCharType="begin"/>
+        </w:r>
+        <w:r>
+          <w:instrText xml:space="preserve"> HYPERLINK "http://imos.org.au/sots.html" </w:instrText>
+        </w:r>
+        <w:r>
+          <w:fldChar w:fldCharType="separate"/>
+        </w:r>
+        <w:r>
+          <w:rPr>
+            <w:rStyle w:val="Hyperlink"/>
+          </w:rPr>
+          <w:t>http://imos.org.au/sots.html</w:t>
+        </w:r>
+        <w:r>
+          <w:rPr>
+            <w:rStyle w:val="Hyperlink"/>
+          </w:rPr>
+          <w:fldChar w:fldCharType="end"/>
+        </w:r>
+        <w:r>
+          <w:t>).</w:t>
+        </w:r>
       </w:ins>
-      <w:ins w:id="320" w:author="Xavier Hoenner" w:date="2014-04-30T12:16:00Z">
-        <w:r>
-          <w:fldChar w:fldCharType="separate"/>
-        </w:r>
-        <w:r>
-          <w:rPr>
-            <w:rStyle w:val="Hyperlink"/>
-          </w:rPr>
-          <w:t>http://imos.org.au/</w:t>
-        </w:r>
-        <w:r>
-          <w:rPr>
-            <w:rStyle w:val="Hyperlink"/>
-          </w:rPr>
-          <w:t>ABOS</w:t>
-        </w:r>
-        <w:r>
-          <w:rPr>
-            <w:rStyle w:val="Hyperlink"/>
-          </w:rPr>
-          <w:t>.html</w:t>
-        </w:r>
-        <w:r>
-          <w:rPr>
-            <w:rStyle w:val="Hyperlink"/>
-          </w:rPr>
-          <w:fldChar w:fldCharType="end"/>
-        </w:r>
-        <w:r>
-          <w:t>).</w:t>
-        </w:r>
-        <w:r>
-          <w:br/>
-        </w:r>
-        <w:r>
-          <w:rPr>
-            <w:b/>
-          </w:rPr>
-          <w:t>ASFS</w:t>
-        </w:r>
-        <w:r>
-          <w:t>: Air</w:t>
-        </w:r>
-        <w:r>
-          <w:t>-Sea Flux Stations sub-facility (</w:t>
-        </w:r>
-        <w:r>
-          <w:fldChar w:fldCharType="begin"/>
-        </w:r>
-        <w:r>
-          <w:instrText xml:space="preserve"> HYPERLINK "http://imos.org.au/asfs.html" </w:instrText>
-        </w:r>
-      </w:ins>
-      <w:ins w:id="321" w:author="Xavier Hoenner" w:date="2014-04-30T12:16:00Z">
-        <w:r>
-          <w:fldChar w:fldCharType="separate"/>
-        </w:r>
-        <w:r>
-          <w:rPr>
-            <w:rStyle w:val="Hyperlink"/>
-          </w:rPr>
-          <w:t>http://imos.org.au/asfs.html</w:t>
-        </w:r>
-        <w:r>
-          <w:rPr>
-            <w:rStyle w:val="Hyperlink"/>
-          </w:rPr>
-          <w:fldChar w:fldCharType="end"/>
-        </w:r>
-        <w:r>
-          <w:t>).</w:t>
-        </w:r>
-        <w:r>
-          <w:br/>
-        </w:r>
-        <w:r>
-          <w:rPr>
-            <w:b/>
-          </w:rPr>
-          <w:t>DA</w:t>
-        </w:r>
-        <w:r>
-          <w:t xml:space="preserve">: </w:t>
-        </w:r>
-        <w:proofErr w:type="spellStart"/>
-        <w:r>
-          <w:t>Deepwater</w:t>
-        </w:r>
-        <w:proofErr w:type="spellEnd"/>
-        <w:r>
-          <w:t xml:space="preserve"> arrays (</w:t>
-        </w:r>
-        <w:r>
-          <w:fldChar w:fldCharType="begin"/>
-        </w:r>
-        <w:r>
-          <w:instrText xml:space="preserve"> HYPERLINK "</w:instrText>
-        </w:r>
-        <w:r>
-          <w:instrText>http://imos.org.au/da.html</w:instrText>
-        </w:r>
-        <w:r>
-          <w:instrText xml:space="preserve">" </w:instrText>
-        </w:r>
-      </w:ins>
-      <w:ins w:id="322" w:author="Xavier Hoenner" w:date="2014-04-30T12:16:00Z">
-        <w:r>
-          <w:fldChar w:fldCharType="separate"/>
-        </w:r>
-        <w:r>
-          <w:rPr>
-            <w:rStyle w:val="Hyperlink"/>
-          </w:rPr>
-          <w:t>http://imos.org.au/da.html</w:t>
-        </w:r>
-        <w:r>
-          <w:fldChar w:fldCharType="end"/>
-        </w:r>
-        <w:r>
-          <w:t>).</w:t>
-        </w:r>
-        <w:r>
-          <w:br/>
-        </w:r>
-        <w:r>
-          <w:rPr>
-            <w:b/>
-          </w:rPr>
-          <w:t>EAC</w:t>
-        </w:r>
-        <w:r>
-          <w:t>:</w:t>
-        </w:r>
-        <w:r>
-          <w:rPr>
-            <w:b/>
-          </w:rPr>
-          <w:t xml:space="preserve"> </w:t>
-        </w:r>
-        <w:r>
-          <w:t>East Australian Current array.</w:t>
-        </w:r>
-        <w:r>
-          <w:br/>
-        </w:r>
-        <w:r>
-          <w:rPr>
-            <w:b/>
-          </w:rPr>
-          <w:t>ITF</w:t>
-        </w:r>
-        <w:r>
-          <w:t>:</w:t>
-        </w:r>
-        <w:r>
-          <w:rPr>
-            <w:b/>
-          </w:rPr>
-          <w:t xml:space="preserve"> </w:t>
-        </w:r>
-        <w:r>
-          <w:t xml:space="preserve">Indonesian </w:t>
-        </w:r>
-        <w:proofErr w:type="spellStart"/>
-        <w:r>
-          <w:t>Throughflow</w:t>
-        </w:r>
-        <w:proofErr w:type="spellEnd"/>
-        <w:r>
-          <w:t xml:space="preserve"> array.</w:t>
-        </w:r>
-        <w:r>
-          <w:br/>
-        </w:r>
-        <w:r>
-          <w:rPr>
-            <w:b/>
-          </w:rPr>
-          <w:t>SAZ</w:t>
-        </w:r>
-        <w:r>
-          <w:t>:</w:t>
-        </w:r>
-        <w:r>
-          <w:t xml:space="preserve"> Sub-Antarctic Zone.</w:t>
-        </w:r>
-        <w:r>
-          <w:br/>
-        </w:r>
-        <w:r>
-          <w:rPr>
-            <w:b/>
-          </w:rPr>
-          <w:t>SOFS</w:t>
-        </w:r>
-        <w:r>
-          <w:t>:</w:t>
-        </w:r>
-        <w:r>
-          <w:t xml:space="preserve"> Southern Ocean Flux Station.</w:t>
-        </w:r>
-        <w:r>
-          <w:br/>
-        </w:r>
-        <w:r>
-          <w:rPr>
-            <w:b/>
-          </w:rPr>
-          <w:t>SOTS</w:t>
-        </w:r>
-        <w:r>
-          <w:t>:</w:t>
-        </w:r>
-        <w:r>
-          <w:t xml:space="preserve"> Southern Ocean Time Series sub-facility (</w:t>
-        </w:r>
-        <w:r>
-          <w:fldChar w:fldCharType="begin"/>
-        </w:r>
-        <w:r>
-          <w:instrText xml:space="preserve"> HYPERLINK "http://imos.org.au/sots.html" </w:instrText>
-        </w:r>
-      </w:ins>
-      <w:ins w:id="323" w:author="Xavier Hoenner" w:date="2014-04-30T12:16:00Z">
-        <w:r>
-          <w:fldChar w:fldCharType="separate"/>
-        </w:r>
-        <w:r>
-          <w:rPr>
-            <w:rStyle w:val="Hyperlink"/>
-          </w:rPr>
-          <w:t>http://imos.org.au/sots.html</w:t>
-        </w:r>
-        <w:r>
-          <w:rPr>
-            <w:rStyle w:val="Hyperlink"/>
-          </w:rPr>
-          <w:fldChar w:fldCharType="end"/>
-        </w:r>
-        <w:r>
-          <w:t>).</w:t>
-        </w:r>
-      </w:ins>
-      <w:del w:id="324" w:author="Xavier Hoenner" w:date="2014-04-30T12:16:00Z">
+      <w:del w:id="319" w:author="Xavier Hoenner" w:date="2014-04-30T12:16:00Z">
         <w:r>
           <w:rPr>
             <w:b/>
@@ -5725,198 +5585,132 @@
                 <w:b/>
               </w:rPr>
             </w:pPr>
-            <w:proofErr w:type="spellStart"/>
-            <w:proofErr w:type="gramStart"/>
             <w:r>
               <w:rPr>
                 <w:b/>
               </w:rPr>
-              <w:t>data</w:t>
+              <w:t>data_category</w:t>
             </w:r>
-            <w:proofErr w:type="gramEnd"/>
+          </w:p>
+        </w:tc>
+        <w:tc>
+          <w:tcPr>
+            <w:tcW w:w="937" w:type="pct"/>
+            <w:vAlign w:val="center"/>
+          </w:tcPr>
+          <w:p>
+            <w:pPr>
+              <w:jc w:val="center"/>
+              <w:rPr>
+                <w:b/>
+              </w:rPr>
+            </w:pPr>
             <w:r>
               <w:rPr>
                 <w:b/>
               </w:rPr>
-              <w:t>_category</w:t>
+              <w:t>deployment_code</w:t>
             </w:r>
-            <w:proofErr w:type="spellEnd"/>
-          </w:p>
-        </w:tc>
-        <w:tc>
-          <w:tcPr>
-            <w:tcW w:w="937" w:type="pct"/>
-            <w:vAlign w:val="center"/>
-          </w:tcPr>
-          <w:p>
-            <w:pPr>
-              <w:jc w:val="center"/>
-              <w:rPr>
-                <w:b/>
-              </w:rPr>
-            </w:pPr>
-            <w:proofErr w:type="spellStart"/>
-            <w:proofErr w:type="gramStart"/>
+          </w:p>
+        </w:tc>
+        <w:tc>
+          <w:tcPr>
+            <w:tcW w:w="631" w:type="pct"/>
+            <w:vAlign w:val="center"/>
+          </w:tcPr>
+          <w:p>
+            <w:pPr>
+              <w:jc w:val="center"/>
+              <w:rPr>
+                <w:b/>
+              </w:rPr>
+            </w:pPr>
             <w:r>
               <w:rPr>
                 <w:b/>
               </w:rPr>
-              <w:t>deployment</w:t>
+              <w:t>no_fv1</w:t>
             </w:r>
-            <w:proofErr w:type="gramEnd"/>
+          </w:p>
+        </w:tc>
+        <w:tc>
+          <w:tcPr>
+            <w:tcW w:w="656" w:type="pct"/>
+            <w:vAlign w:val="center"/>
+          </w:tcPr>
+          <w:p>
+            <w:pPr>
+              <w:jc w:val="center"/>
+              <w:rPr>
+                <w:b/>
+              </w:rPr>
+            </w:pPr>
             <w:r>
               <w:rPr>
                 <w:b/>
               </w:rPr>
-              <w:t>_code</w:t>
+              <w:t>no_fv2</w:t>
             </w:r>
-            <w:proofErr w:type="spellEnd"/>
-          </w:p>
-        </w:tc>
-        <w:tc>
-          <w:tcPr>
-            <w:tcW w:w="631" w:type="pct"/>
-            <w:vAlign w:val="center"/>
-          </w:tcPr>
-          <w:p>
-            <w:pPr>
-              <w:jc w:val="center"/>
-              <w:rPr>
-                <w:b/>
-              </w:rPr>
-            </w:pPr>
-            <w:proofErr w:type="gramStart"/>
+          </w:p>
+        </w:tc>
+        <w:tc>
+          <w:tcPr>
+            <w:tcW w:w="656" w:type="pct"/>
+            <w:vAlign w:val="center"/>
+          </w:tcPr>
+          <w:p>
+            <w:pPr>
+              <w:jc w:val="center"/>
+              <w:rPr>
+                <w:b/>
+              </w:rPr>
+            </w:pPr>
             <w:r>
               <w:rPr>
                 <w:b/>
               </w:rPr>
-              <w:t>no</w:t>
+              <w:t>coverage_start</w:t>
             </w:r>
-            <w:proofErr w:type="gramEnd"/>
+          </w:p>
+        </w:tc>
+        <w:tc>
+          <w:tcPr>
+            <w:tcW w:w="666" w:type="pct"/>
+            <w:vAlign w:val="center"/>
+          </w:tcPr>
+          <w:p>
+            <w:pPr>
+              <w:jc w:val="center"/>
+              <w:rPr>
+                <w:b/>
+              </w:rPr>
+            </w:pPr>
             <w:r>
               <w:rPr>
                 <w:b/>
               </w:rPr>
-              <w:t>_fv1</w:t>
+              <w:t>coverage_end</w:t>
             </w:r>
           </w:p>
         </w:tc>
         <w:tc>
           <w:tcPr>
-            <w:tcW w:w="656" w:type="pct"/>
-            <w:vAlign w:val="center"/>
-          </w:tcPr>
-          <w:p>
-            <w:pPr>
-              <w:jc w:val="center"/>
-              <w:rPr>
-                <w:b/>
-              </w:rPr>
-            </w:pPr>
-            <w:proofErr w:type="gramStart"/>
+            <w:tcW w:w="812" w:type="pct"/>
+            <w:vAlign w:val="center"/>
+          </w:tcPr>
+          <w:p>
+            <w:pPr>
+              <w:jc w:val="center"/>
+              <w:rPr>
+                <w:b/>
+              </w:rPr>
+            </w:pPr>
             <w:r>
               <w:rPr>
                 <w:b/>
               </w:rPr>
-              <w:t>no</w:t>
+              <w:t>coverage_duration</w:t>
             </w:r>
-            <w:proofErr w:type="gramEnd"/>
-            <w:r>
-              <w:rPr>
-                <w:b/>
-              </w:rPr>
-              <w:t>_fv2</w:t>
-            </w:r>
-          </w:p>
-        </w:tc>
-        <w:tc>
-          <w:tcPr>
-            <w:tcW w:w="656" w:type="pct"/>
-            <w:vAlign w:val="center"/>
-          </w:tcPr>
-          <w:p>
-            <w:pPr>
-              <w:jc w:val="center"/>
-              <w:rPr>
-                <w:b/>
-              </w:rPr>
-            </w:pPr>
-            <w:proofErr w:type="spellStart"/>
-            <w:proofErr w:type="gramStart"/>
-            <w:r>
-              <w:rPr>
-                <w:b/>
-              </w:rPr>
-              <w:t>coverage</w:t>
-            </w:r>
-            <w:proofErr w:type="gramEnd"/>
-            <w:r>
-              <w:rPr>
-                <w:b/>
-              </w:rPr>
-              <w:t>_start</w:t>
-            </w:r>
-            <w:proofErr w:type="spellEnd"/>
-          </w:p>
-        </w:tc>
-        <w:tc>
-          <w:tcPr>
-            <w:tcW w:w="666" w:type="pct"/>
-            <w:vAlign w:val="center"/>
-          </w:tcPr>
-          <w:p>
-            <w:pPr>
-              <w:jc w:val="center"/>
-              <w:rPr>
-                <w:b/>
-              </w:rPr>
-            </w:pPr>
-            <w:proofErr w:type="spellStart"/>
-            <w:proofErr w:type="gramStart"/>
-            <w:r>
-              <w:rPr>
-                <w:b/>
-              </w:rPr>
-              <w:t>coverage</w:t>
-            </w:r>
-            <w:proofErr w:type="gramEnd"/>
-            <w:r>
-              <w:rPr>
-                <w:b/>
-              </w:rPr>
-              <w:t>_end</w:t>
-            </w:r>
-            <w:proofErr w:type="spellEnd"/>
-          </w:p>
-        </w:tc>
-        <w:tc>
-          <w:tcPr>
-            <w:tcW w:w="812" w:type="pct"/>
-            <w:vAlign w:val="center"/>
-          </w:tcPr>
-          <w:p>
-            <w:pPr>
-              <w:jc w:val="center"/>
-              <w:rPr>
-                <w:b/>
-              </w:rPr>
-            </w:pPr>
-            <w:proofErr w:type="spellStart"/>
-            <w:proofErr w:type="gramStart"/>
-            <w:r>
-              <w:rPr>
-                <w:b/>
-              </w:rPr>
-              <w:t>coverage</w:t>
-            </w:r>
-            <w:proofErr w:type="gramEnd"/>
-            <w:r>
-              <w:rPr>
-                <w:b/>
-              </w:rPr>
-              <w:t>_duration</w:t>
-            </w:r>
-            <w:proofErr w:type="spellEnd"/>
           </w:p>
         </w:tc>
       </w:tr>
@@ -6042,13 +5836,8 @@
               <w:jc w:val="center"/>
             </w:pPr>
             <w:r>
-              <w:t xml:space="preserve">Headers: </w:t>
+              <w:t>Headers: file_type</w:t>
             </w:r>
-            <w:proofErr w:type="spellStart"/>
-            <w:r>
-              <w:t>file_type</w:t>
-            </w:r>
-            <w:proofErr w:type="spellEnd"/>
           </w:p>
         </w:tc>
       </w:tr>
@@ -6164,6 +5953,7 @@
         <w:pStyle w:val="Heading2"/>
       </w:pPr>
       <w:r>
+        <w:lastRenderedPageBreak/>
         <w:t>1.</w:t>
       </w:r>
       <w:r>
@@ -6190,68 +5980,84 @@
         <w:rPr>
           <w:u w:val="none"/>
         </w:rPr>
-        <w:t xml:space="preserve"> ‘</w:t>
-      </w:r>
-      <w:proofErr w:type="spellStart"/>
+        <w:t xml:space="preserve"> ‘B_</w:t>
+      </w:r>
+      <w:del w:id="320" w:author="Xavier Hoenner" w:date="2014-04-30T12:00:00Z">
+        <w:r>
+          <w:rPr>
+            <w:u w:val="none"/>
+          </w:rPr>
+          <w:delText xml:space="preserve"> </w:delText>
+        </w:r>
+      </w:del>
       <w:r>
         <w:rPr>
           <w:u w:val="none"/>
         </w:rPr>
-        <w:t>B_</w:t>
-      </w:r>
-      <w:del w:id="325" w:author="Xavier Hoenner" w:date="2014-04-30T12:00:00Z">
+        <w:t>ABOS</w:t>
+      </w:r>
+      <w:del w:id="321" w:author="Xavier Hoenner" w:date="2014-04-30T12:00:00Z">
         <w:r>
           <w:rPr>
             <w:u w:val="none"/>
           </w:rPr>
+          <w:delText>_</w:delText>
+        </w:r>
+        <w:r>
+          <w:rPr>
+            <w:u w:val="none"/>
+          </w:rPr>
           <w:delText xml:space="preserve"> </w:delText>
         </w:r>
+        <w:r>
+          <w:rPr>
+            <w:u w:val="none"/>
+          </w:rPr>
+          <w:delText>ASFSandSOTS</w:delText>
+        </w:r>
+        <w:r>
+          <w:rPr>
+            <w:u w:val="none"/>
+          </w:rPr>
+          <w:delText xml:space="preserve"> </w:delText>
+        </w:r>
       </w:del>
       <w:r>
         <w:rPr>
           <w:u w:val="none"/>
         </w:rPr>
-        <w:t>ABOS</w:t>
-      </w:r>
-      <w:del w:id="326" w:author="Xavier Hoenner" w:date="2014-04-30T12:00:00Z">
+        <w:t>_</w:t>
+      </w:r>
+      <w:del w:id="322" w:author="Xavier Hoenner" w:date="2014-06-16T14:47:00Z">
         <w:r>
           <w:rPr>
             <w:u w:val="none"/>
           </w:rPr>
-          <w:delText>_</w:delText>
-        </w:r>
+          <w:delText>newDeployments’</w:delText>
+        </w:r>
+      </w:del>
+      <w:ins w:id="323" w:author="Xavier Hoenner" w:date="2014-06-16T14:47:00Z">
         <w:r>
           <w:rPr>
             <w:u w:val="none"/>
           </w:rPr>
-          <w:delText xml:space="preserve"> </w:delText>
+          <w:t>new</w:t>
         </w:r>
         <w:r>
           <w:rPr>
             <w:u w:val="none"/>
           </w:rPr>
-          <w:delText>ASFSandSOTS</w:delText>
-        </w:r>
+          <w:t>Data</w:t>
+        </w:r>
+        <w:bookmarkStart w:id="324" w:name="_GoBack"/>
+        <w:bookmarkEnd w:id="324"/>
         <w:r>
           <w:rPr>
             <w:u w:val="none"/>
           </w:rPr>
-          <w:delText xml:space="preserve"> </w:delText>
-        </w:r>
-      </w:del>
-      <w:r>
-        <w:rPr>
-          <w:u w:val="none"/>
-        </w:rPr>
-        <w:t>_newDeployments</w:t>
-      </w:r>
-      <w:proofErr w:type="spellEnd"/>
-      <w:r>
-        <w:rPr>
-          <w:u w:val="none"/>
-        </w:rPr>
-        <w:t>’</w:t>
-      </w:r>
+          <w:t>’</w:t>
+        </w:r>
+      </w:ins>
     </w:p>
     <w:p>
       <w:pPr>
@@ -6309,7 +6115,6 @@
         <w:rPr>
           <w:u w:val="single"/>
         </w:rPr>
-        <w:lastRenderedPageBreak/>
         <w:t>View to use:</w:t>
       </w:r>
       <w:r>
@@ -6322,7 +6127,7 @@
         <w:tblW w:w="0" w:type="auto"/>
         <w:tblLayout w:type="fixed"/>
         <w:tblLook w:val="04A0" w:firstRow="1" w:lastRow="0" w:firstColumn="1" w:lastColumn="0" w:noHBand="0" w:noVBand="1"/>
-        <w:tblPrChange w:id="327" w:author="Xavier Hoenner" w:date="2014-04-30T12:03:00Z">
+        <w:tblPrChange w:id="325" w:author="Xavier Hoenner" w:date="2014-04-30T12:03:00Z">
           <w:tblPr>
             <w:tblStyle w:val="TableGrid"/>
             <w:tblW w:w="0" w:type="auto"/>
@@ -6333,7 +6138,7 @@
       <w:tblGrid>
         <w:gridCol w:w="2087"/>
         <w:gridCol w:w="3124"/>
-        <w:tblGridChange w:id="328">
+        <w:tblGridChange w:id="326">
           <w:tblGrid>
             <w:gridCol w:w="2087"/>
             <w:gridCol w:w="6653"/>
@@ -6344,7 +6149,7 @@
         <w:tc>
           <w:tcPr>
             <w:tcW w:w="2087" w:type="dxa"/>
-            <w:tcPrChange w:id="329" w:author="Xavier Hoenner" w:date="2014-04-30T12:03:00Z">
+            <w:tcPrChange w:id="327" w:author="Xavier Hoenner" w:date="2014-04-30T12:03:00Z">
               <w:tcPr>
                 <w:tcW w:w="1271" w:type="dxa"/>
               </w:tcPr>
@@ -6358,7 +6163,7 @@
                 <w:szCs w:val="24"/>
               </w:rPr>
             </w:pPr>
-            <w:ins w:id="330" w:author="Xavier Hoenner" w:date="2014-04-30T12:03:00Z">
+            <w:ins w:id="328" w:author="Xavier Hoenner" w:date="2014-04-30T12:03:00Z">
               <w:r>
                 <w:rPr>
                   <w:b/>
@@ -6368,7 +6173,7 @@
                 <w:t>Server</w:t>
               </w:r>
             </w:ins>
-            <w:del w:id="331" w:author="Xavier Hoenner" w:date="2014-04-30T12:03:00Z">
+            <w:del w:id="329" w:author="Xavier Hoenner" w:date="2014-04-30T12:03:00Z">
               <w:r>
                 <w:rPr>
                   <w:b/>
@@ -6383,7 +6188,7 @@
         <w:tc>
           <w:tcPr>
             <w:tcW w:w="3124" w:type="dxa"/>
-            <w:tcPrChange w:id="332" w:author="Xavier Hoenner" w:date="2014-04-30T12:03:00Z">
+            <w:tcPrChange w:id="330" w:author="Xavier Hoenner" w:date="2014-04-30T12:03:00Z">
               <w:tcPr>
                 <w:tcW w:w="3880" w:type="dxa"/>
               </w:tcPr>
@@ -6396,8 +6201,7 @@
                 <w:szCs w:val="24"/>
               </w:rPr>
             </w:pPr>
-            <w:proofErr w:type="gramStart"/>
-            <w:ins w:id="333" w:author="Xavier Hoenner" w:date="2014-04-30T12:03:00Z">
+            <w:ins w:id="331" w:author="Xavier Hoenner" w:date="2014-04-30T12:03:00Z">
               <w:r>
                 <w:rPr>
                   <w:sz w:val="24"/>
@@ -6420,8 +6224,7 @@
                 <w:t>.emii.org.au</w:t>
               </w:r>
             </w:ins>
-            <w:proofErr w:type="gramEnd"/>
-            <w:del w:id="334" w:author="Xavier Hoenner" w:date="2014-04-30T12:03:00Z">
+            <w:del w:id="332" w:author="Xavier Hoenner" w:date="2014-04-30T12:03:00Z">
               <w:r>
                 <w:rPr>
                   <w:sz w:val="24"/>
@@ -6451,7 +6254,7 @@
         <w:tc>
           <w:tcPr>
             <w:tcW w:w="2087" w:type="dxa"/>
-            <w:tcPrChange w:id="335" w:author="Xavier Hoenner" w:date="2014-04-30T12:03:00Z">
+            <w:tcPrChange w:id="333" w:author="Xavier Hoenner" w:date="2014-04-30T12:03:00Z">
               <w:tcPr>
                 <w:tcW w:w="1271" w:type="dxa"/>
               </w:tcPr>
@@ -6465,7 +6268,7 @@
                 <w:szCs w:val="24"/>
               </w:rPr>
             </w:pPr>
-            <w:ins w:id="336" w:author="Xavier Hoenner" w:date="2014-04-30T12:03:00Z">
+            <w:ins w:id="334" w:author="Xavier Hoenner" w:date="2014-04-30T12:03:00Z">
               <w:r>
                 <w:rPr>
                   <w:b/>
@@ -6475,7 +6278,7 @@
                 <w:t>Database</w:t>
               </w:r>
             </w:ins>
-            <w:del w:id="337" w:author="Xavier Hoenner" w:date="2014-04-30T12:03:00Z">
+            <w:del w:id="335" w:author="Xavier Hoenner" w:date="2014-04-30T12:03:00Z">
               <w:r>
                 <w:rPr>
                   <w:b/>
@@ -6490,7 +6293,7 @@
         <w:tc>
           <w:tcPr>
             <w:tcW w:w="3124" w:type="dxa"/>
-            <w:tcPrChange w:id="338" w:author="Xavier Hoenner" w:date="2014-04-30T12:03:00Z">
+            <w:tcPrChange w:id="336" w:author="Xavier Hoenner" w:date="2014-04-30T12:03:00Z">
               <w:tcPr>
                 <w:tcW w:w="3880" w:type="dxa"/>
               </w:tcPr>
@@ -6503,8 +6306,7 @@
                 <w:szCs w:val="24"/>
               </w:rPr>
             </w:pPr>
-            <w:proofErr w:type="gramStart"/>
-            <w:ins w:id="339" w:author="Xavier Hoenner" w:date="2014-04-30T12:03:00Z">
+            <w:ins w:id="337" w:author="Xavier Hoenner" w:date="2014-04-30T12:03:00Z">
               <w:r>
                 <w:rPr>
                   <w:sz w:val="24"/>
@@ -6513,8 +6315,7 @@
                 <w:t>harvest</w:t>
               </w:r>
             </w:ins>
-            <w:proofErr w:type="gramEnd"/>
-            <w:del w:id="340" w:author="Xavier Hoenner" w:date="2014-04-30T12:03:00Z">
+            <w:del w:id="338" w:author="Xavier Hoenner" w:date="2014-04-30T12:03:00Z">
               <w:r>
                 <w:rPr>
                   <w:sz w:val="24"/>
@@ -6530,7 +6331,7 @@
         <w:tc>
           <w:tcPr>
             <w:tcW w:w="2087" w:type="dxa"/>
-            <w:tcPrChange w:id="341" w:author="Xavier Hoenner" w:date="2014-04-30T12:03:00Z">
+            <w:tcPrChange w:id="339" w:author="Xavier Hoenner" w:date="2014-04-30T12:03:00Z">
               <w:tcPr>
                 <w:tcW w:w="1271" w:type="dxa"/>
               </w:tcPr>
@@ -6544,7 +6345,7 @@
                 <w:szCs w:val="24"/>
               </w:rPr>
             </w:pPr>
-            <w:ins w:id="342" w:author="Xavier Hoenner" w:date="2014-04-30T12:03:00Z">
+            <w:ins w:id="340" w:author="Xavier Hoenner" w:date="2014-04-30T12:03:00Z">
               <w:r>
                 <w:rPr>
                   <w:b/>
@@ -6554,7 +6355,7 @@
                 <w:t>Schema</w:t>
               </w:r>
             </w:ins>
-            <w:del w:id="343" w:author="Xavier Hoenner" w:date="2014-04-30T12:03:00Z">
+            <w:del w:id="341" w:author="Xavier Hoenner" w:date="2014-04-30T12:03:00Z">
               <w:r>
                 <w:rPr>
                   <w:b/>
@@ -6569,7 +6370,7 @@
         <w:tc>
           <w:tcPr>
             <w:tcW w:w="3124" w:type="dxa"/>
-            <w:tcPrChange w:id="344" w:author="Xavier Hoenner" w:date="2014-04-30T12:03:00Z">
+            <w:tcPrChange w:id="342" w:author="Xavier Hoenner" w:date="2014-04-30T12:03:00Z">
               <w:tcPr>
                 <w:tcW w:w="3880" w:type="dxa"/>
               </w:tcPr>
@@ -6582,8 +6383,7 @@
                 <w:szCs w:val="24"/>
               </w:rPr>
             </w:pPr>
-            <w:proofErr w:type="gramStart"/>
-            <w:ins w:id="345" w:author="Xavier Hoenner" w:date="2014-04-30T12:03:00Z">
+            <w:ins w:id="343" w:author="Xavier Hoenner" w:date="2014-04-30T12:03:00Z">
               <w:r>
                 <w:rPr>
                   <w:sz w:val="24"/>
@@ -6592,8 +6392,7 @@
                 <w:t>reporting</w:t>
               </w:r>
             </w:ins>
-            <w:proofErr w:type="gramEnd"/>
-            <w:del w:id="346" w:author="Xavier Hoenner" w:date="2014-04-30T12:03:00Z">
+            <w:del w:id="344" w:author="Xavier Hoenner" w:date="2014-04-30T12:03:00Z">
               <w:r>
                 <w:rPr>
                   <w:sz w:val="24"/>
@@ -6609,7 +6408,7 @@
         <w:tc>
           <w:tcPr>
             <w:tcW w:w="2087" w:type="dxa"/>
-            <w:tcPrChange w:id="347" w:author="Xavier Hoenner" w:date="2014-04-30T12:03:00Z">
+            <w:tcPrChange w:id="345" w:author="Xavier Hoenner" w:date="2014-04-30T12:03:00Z">
               <w:tcPr>
                 <w:tcW w:w="1271" w:type="dxa"/>
               </w:tcPr>
@@ -6623,7 +6422,7 @@
                 <w:szCs w:val="24"/>
               </w:rPr>
             </w:pPr>
-            <w:ins w:id="348" w:author="Xavier Hoenner" w:date="2014-04-30T12:03:00Z">
+            <w:ins w:id="346" w:author="Xavier Hoenner" w:date="2014-04-30T12:03:00Z">
               <w:r>
                 <w:rPr>
                   <w:b/>
@@ -6633,7 +6432,7 @@
                 <w:t>View</w:t>
               </w:r>
             </w:ins>
-            <w:del w:id="349" w:author="Xavier Hoenner" w:date="2014-04-30T12:03:00Z">
+            <w:del w:id="347" w:author="Xavier Hoenner" w:date="2014-04-30T12:03:00Z">
               <w:r>
                 <w:rPr>
                   <w:b/>
@@ -6648,7 +6447,7 @@
         <w:tc>
           <w:tcPr>
             <w:tcW w:w="3124" w:type="dxa"/>
-            <w:tcPrChange w:id="350" w:author="Xavier Hoenner" w:date="2014-04-30T12:03:00Z">
+            <w:tcPrChange w:id="348" w:author="Xavier Hoenner" w:date="2014-04-30T12:03:00Z">
               <w:tcPr>
                 <w:tcW w:w="3880" w:type="dxa"/>
               </w:tcPr>
@@ -6661,27 +6460,16 @@
                 <w:szCs w:val="24"/>
               </w:rPr>
             </w:pPr>
-            <w:proofErr w:type="spellStart"/>
-            <w:proofErr w:type="gramStart"/>
-            <w:ins w:id="351" w:author="Xavier Hoenner" w:date="2014-04-30T12:03:00Z">
+            <w:ins w:id="349" w:author="Xavier Hoenner" w:date="2014-04-30T12:03:00Z">
               <w:r>
                 <w:rPr>
                   <w:sz w:val="24"/>
                   <w:szCs w:val="24"/>
                 </w:rPr>
-                <w:t>abos</w:t>
-              </w:r>
-              <w:proofErr w:type="gramEnd"/>
-              <w:r>
-                <w:rPr>
-                  <w:sz w:val="24"/>
-                  <w:szCs w:val="24"/>
-                </w:rPr>
-                <w:t>_all_deployments_view</w:t>
+                <w:t>abos_all_deployments_view</w:t>
               </w:r>
             </w:ins>
-            <w:proofErr w:type="spellEnd"/>
-            <w:del w:id="352" w:author="Xavier Hoenner" w:date="2014-04-30T12:03:00Z">
+            <w:del w:id="350" w:author="Xavier Hoenner" w:date="2014-04-30T12:03:00Z">
               <w:r>
                 <w:rPr>
                   <w:sz w:val="24"/>
@@ -6708,14 +6496,12 @@
       <w:r>
         <w:t>List all data for which ‘</w:t>
       </w:r>
-      <w:proofErr w:type="spellStart"/>
       <w:r>
         <w:t>coverage_</w:t>
       </w:r>
       <w:r>
         <w:t>start</w:t>
       </w:r>
-      <w:proofErr w:type="spellEnd"/>
       <w:r>
         <w:t>’ is less than one month</w:t>
       </w:r>
@@ -6736,7 +6522,7 @@
       <w:r>
         <w:t xml:space="preserve"> None, data are already sorted</w:t>
       </w:r>
-      <w:del w:id="353" w:author="Xavier Hoenner" w:date="2014-04-30T12:07:00Z">
+      <w:del w:id="351" w:author="Xavier Hoenner" w:date="2014-04-30T12:07:00Z">
         <w:r>
           <w:delText xml:space="preserve"> by ASCENDING ‘file_type’, then ASCENDING headers, then ASCENDING data_type, then ASCENDING data_category, and then ASCENDING deployment_code</w:delText>
         </w:r>
@@ -6870,23 +6656,7 @@
         <w:t>date</w:t>
       </w:r>
       <w:r>
-        <w:t xml:space="preserve"> (time zone: UTC, format: </w:t>
-      </w:r>
-      <w:proofErr w:type="spellStart"/>
-      <w:r>
-        <w:t>dd</w:t>
-      </w:r>
-      <w:proofErr w:type="spellEnd"/>
-      <w:r>
-        <w:t>/mm/</w:t>
-      </w:r>
-      <w:proofErr w:type="spellStart"/>
-      <w:r>
-        <w:t>yyyy</w:t>
-      </w:r>
-      <w:proofErr w:type="spellEnd"/>
-      <w:r>
-        <w:t>).</w:t>
+        <w:t xml:space="preserve"> (time zone: UTC, format: dd/mm/yyyy).</w:t>
       </w:r>
       <w:r>
         <w:br/>
@@ -6901,23 +6671,7 @@
         <w:t>: Latest date</w:t>
       </w:r>
       <w:r>
-        <w:t xml:space="preserve"> for which data has been recorded (time zone: UTC, format: </w:t>
-      </w:r>
-      <w:proofErr w:type="spellStart"/>
-      <w:r>
-        <w:t>dd</w:t>
-      </w:r>
-      <w:proofErr w:type="spellEnd"/>
-      <w:r>
-        <w:t>/mm/</w:t>
-      </w:r>
-      <w:proofErr w:type="spellStart"/>
-      <w:r>
-        <w:t>yyyy</w:t>
-      </w:r>
-      <w:proofErr w:type="spellEnd"/>
-      <w:r>
-        <w:t>).</w:t>
+        <w:t xml:space="preserve"> for which data has been recorded (time zone: UTC, format: dd/mm/yyyy).</w:t>
       </w:r>
       <w:r>
         <w:br/>
@@ -6962,15 +6716,7 @@
         <w:t xml:space="preserve">umber of days </w:t>
       </w:r>
       <w:r>
-        <w:t xml:space="preserve">between </w:t>
-      </w:r>
-      <w:proofErr w:type="gramStart"/>
-      <w:r>
-        <w:t>start</w:t>
-      </w:r>
-      <w:proofErr w:type="gramEnd"/>
-      <w:r>
-        <w:t xml:space="preserve"> and end dates</w:t>
+        <w:t>between start and end dates</w:t>
       </w:r>
       <w:r>
         <w:t>.</w:t>
@@ -6978,7 +6724,7 @@
       <w:r>
         <w:br/>
       </w:r>
-      <w:ins w:id="354" w:author="Xavier Hoenner" w:date="2014-04-30T12:16:00Z">
+      <w:ins w:id="352" w:author="Xavier Hoenner" w:date="2014-04-30T12:16:00Z">
         <w:r>
           <w:rPr>
             <w:b/>
@@ -6994,251 +6740,227 @@
         <w:r>
           <w:instrText xml:space="preserve"> HYPERLINK "http://imos.org.au/aatams.html" </w:instrText>
         </w:r>
+        <w:r>
+          <w:fldChar w:fldCharType="separate"/>
+        </w:r>
+        <w:r>
+          <w:rPr>
+            <w:rStyle w:val="Hyperlink"/>
+          </w:rPr>
+          <w:t>http://imos.org.au/</w:t>
+        </w:r>
+        <w:r>
+          <w:rPr>
+            <w:rStyle w:val="Hyperlink"/>
+          </w:rPr>
+          <w:t>ABOS</w:t>
+        </w:r>
+        <w:r>
+          <w:rPr>
+            <w:rStyle w:val="Hyperlink"/>
+          </w:rPr>
+          <w:t>.html</w:t>
+        </w:r>
+        <w:r>
+          <w:rPr>
+            <w:rStyle w:val="Hyperlink"/>
+          </w:rPr>
+          <w:fldChar w:fldCharType="end"/>
+        </w:r>
+        <w:r>
+          <w:t>).</w:t>
+        </w:r>
+        <w:r>
+          <w:br/>
+        </w:r>
+        <w:r>
+          <w:rPr>
+            <w:b/>
+          </w:rPr>
+          <w:t>ASFS</w:t>
+        </w:r>
+        <w:r>
+          <w:t>: Air</w:t>
+        </w:r>
+        <w:r>
+          <w:t>-Sea Flux Stations sub-facility (</w:t>
+        </w:r>
+        <w:r>
+          <w:fldChar w:fldCharType="begin"/>
+        </w:r>
+        <w:r>
+          <w:instrText xml:space="preserve"> HYPERLINK "http://imos.org.au/asfs.html" </w:instrText>
+        </w:r>
+        <w:r>
+          <w:fldChar w:fldCharType="separate"/>
+        </w:r>
+        <w:r>
+          <w:rPr>
+            <w:rStyle w:val="Hyperlink"/>
+          </w:rPr>
+          <w:t>http://imos.org.au/asfs.html</w:t>
+        </w:r>
+        <w:r>
+          <w:rPr>
+            <w:rStyle w:val="Hyperlink"/>
+          </w:rPr>
+          <w:fldChar w:fldCharType="end"/>
+        </w:r>
+        <w:r>
+          <w:t>).</w:t>
+        </w:r>
+        <w:r>
+          <w:br/>
+        </w:r>
+        <w:r>
+          <w:rPr>
+            <w:b/>
+          </w:rPr>
+          <w:t>DA</w:t>
+        </w:r>
+        <w:r>
+          <w:t>: Deepwater arrays (</w:t>
+        </w:r>
+        <w:r>
+          <w:fldChar w:fldCharType="begin"/>
+        </w:r>
+        <w:r>
+          <w:instrText xml:space="preserve"> HYPERLINK "</w:instrText>
+        </w:r>
+        <w:r>
+          <w:instrText>http://imos.org.au/da.html</w:instrText>
+        </w:r>
+        <w:r>
+          <w:instrText xml:space="preserve">" </w:instrText>
+        </w:r>
+        <w:r>
+          <w:fldChar w:fldCharType="separate"/>
+        </w:r>
+        <w:r>
+          <w:rPr>
+            <w:rStyle w:val="Hyperlink"/>
+          </w:rPr>
+          <w:t>http://imos.org.au/da.html</w:t>
+        </w:r>
+        <w:r>
+          <w:fldChar w:fldCharType="end"/>
+        </w:r>
+        <w:r>
+          <w:t>).</w:t>
+        </w:r>
+        <w:r>
+          <w:br/>
+        </w:r>
+        <w:r>
+          <w:rPr>
+            <w:b/>
+          </w:rPr>
+          <w:t>EAC</w:t>
+        </w:r>
+        <w:r>
+          <w:t>:</w:t>
+        </w:r>
+        <w:r>
+          <w:rPr>
+            <w:b/>
+          </w:rPr>
+          <w:t xml:space="preserve"> </w:t>
+        </w:r>
+        <w:r>
+          <w:t>East Australian Current array.</w:t>
+        </w:r>
+        <w:r>
+          <w:br/>
+        </w:r>
+        <w:r>
+          <w:rPr>
+            <w:b/>
+          </w:rPr>
+          <w:t>ITF</w:t>
+        </w:r>
+        <w:r>
+          <w:t>:</w:t>
+        </w:r>
+        <w:r>
+          <w:rPr>
+            <w:b/>
+          </w:rPr>
+          <w:t xml:space="preserve"> </w:t>
+        </w:r>
+        <w:r>
+          <w:t>Indonesian Throughflow array.</w:t>
+        </w:r>
+        <w:r>
+          <w:br/>
+        </w:r>
+        <w:r>
+          <w:rPr>
+            <w:b/>
+          </w:rPr>
+          <w:t>SAZ</w:t>
+        </w:r>
+        <w:r>
+          <w:t>:</w:t>
+        </w:r>
+        <w:r>
+          <w:t xml:space="preserve"> Sub-Antarctic Zone.</w:t>
+        </w:r>
+        <w:r>
+          <w:br/>
+        </w:r>
+        <w:r>
+          <w:rPr>
+            <w:b/>
+          </w:rPr>
+          <w:t>SOFS</w:t>
+        </w:r>
+        <w:r>
+          <w:t>:</w:t>
+        </w:r>
+        <w:r>
+          <w:t xml:space="preserve"> Southern Ocean Flux Station.</w:t>
+        </w:r>
+        <w:r>
+          <w:br/>
+        </w:r>
+        <w:r>
+          <w:rPr>
+            <w:b/>
+          </w:rPr>
+          <w:t>SOTS</w:t>
+        </w:r>
+        <w:r>
+          <w:t>:</w:t>
+        </w:r>
+        <w:r>
+          <w:t xml:space="preserve"> Southern Ocean Time Series sub-facility (</w:t>
+        </w:r>
+        <w:r>
+          <w:fldChar w:fldCharType="begin"/>
+        </w:r>
+        <w:r>
+          <w:instrText xml:space="preserve"> HYPERLINK "http://imos.org.au/sots.html" </w:instrText>
+        </w:r>
+        <w:r>
+          <w:fldChar w:fldCharType="separate"/>
+        </w:r>
+        <w:r>
+          <w:rPr>
+            <w:rStyle w:val="Hyperlink"/>
+          </w:rPr>
+          <w:t>http://imos.org.au/sots.html</w:t>
+        </w:r>
+        <w:r>
+          <w:rPr>
+            <w:rStyle w:val="Hyperlink"/>
+          </w:rPr>
+          <w:fldChar w:fldCharType="end"/>
+        </w:r>
+        <w:r>
+          <w:t>).</w:t>
+        </w:r>
       </w:ins>
-      <w:ins w:id="355" w:author="Xavier Hoenner" w:date="2014-04-30T12:16:00Z">
-        <w:r>
-          <w:fldChar w:fldCharType="separate"/>
-        </w:r>
-        <w:r>
-          <w:rPr>
-            <w:rStyle w:val="Hyperlink"/>
-          </w:rPr>
-          <w:t>http://imos.org.au/</w:t>
-        </w:r>
-        <w:r>
-          <w:rPr>
-            <w:rStyle w:val="Hyperlink"/>
-          </w:rPr>
-          <w:t>ABOS</w:t>
-        </w:r>
-        <w:r>
-          <w:rPr>
-            <w:rStyle w:val="Hyperlink"/>
-          </w:rPr>
-          <w:t>.html</w:t>
-        </w:r>
-        <w:r>
-          <w:rPr>
-            <w:rStyle w:val="Hyperlink"/>
-          </w:rPr>
-          <w:fldChar w:fldCharType="end"/>
-        </w:r>
-        <w:r>
-          <w:t>).</w:t>
-        </w:r>
-        <w:r>
-          <w:br/>
-        </w:r>
-        <w:r>
-          <w:rPr>
-            <w:b/>
-          </w:rPr>
-          <w:t>ASFS</w:t>
-        </w:r>
-        <w:r>
-          <w:t>: Air</w:t>
-        </w:r>
-        <w:r>
-          <w:t>-Sea Flux Stations sub-facility (</w:t>
-        </w:r>
-        <w:r>
-          <w:fldChar w:fldCharType="begin"/>
-        </w:r>
-        <w:r>
-          <w:instrText xml:space="preserve"> HYPERLINK "http://imos.org.au/asfs.html" </w:instrText>
-        </w:r>
-      </w:ins>
-      <w:ins w:id="356" w:author="Xavier Hoenner" w:date="2014-04-30T12:16:00Z">
-        <w:r>
-          <w:fldChar w:fldCharType="separate"/>
-        </w:r>
-        <w:r>
-          <w:rPr>
-            <w:rStyle w:val="Hyperlink"/>
-          </w:rPr>
-          <w:t>http://imos.org.au/asfs.html</w:t>
-        </w:r>
-        <w:r>
-          <w:rPr>
-            <w:rStyle w:val="Hyperlink"/>
-          </w:rPr>
-          <w:fldChar w:fldCharType="end"/>
-        </w:r>
-        <w:r>
-          <w:t>).</w:t>
-        </w:r>
-        <w:r>
-          <w:br/>
-        </w:r>
-        <w:r>
-          <w:rPr>
-            <w:b/>
-          </w:rPr>
-          <w:t>DA</w:t>
-        </w:r>
-        <w:r>
-          <w:t xml:space="preserve">: </w:t>
-        </w:r>
-        <w:proofErr w:type="spellStart"/>
-        <w:r>
-          <w:t>Deepwater</w:t>
-        </w:r>
-        <w:proofErr w:type="spellEnd"/>
-        <w:r>
-          <w:t xml:space="preserve"> arrays (</w:t>
-        </w:r>
-        <w:r>
-          <w:fldChar w:fldCharType="begin"/>
-        </w:r>
-        <w:r>
-          <w:instrText xml:space="preserve"> HYPERLINK "</w:instrText>
-        </w:r>
-        <w:r>
-          <w:instrText>http://imos.org.au/da.html</w:instrText>
-        </w:r>
-        <w:r>
-          <w:instrText xml:space="preserve">" </w:instrText>
-        </w:r>
-      </w:ins>
-      <w:ins w:id="357" w:author="Xavier Hoenner" w:date="2014-04-30T12:16:00Z">
-        <w:r>
-          <w:fldChar w:fldCharType="separate"/>
-        </w:r>
-        <w:r>
-          <w:rPr>
-            <w:rStyle w:val="Hyperlink"/>
-          </w:rPr>
-          <w:t>http://imos.org.au/da.html</w:t>
-        </w:r>
-        <w:r>
-          <w:fldChar w:fldCharType="end"/>
-        </w:r>
-        <w:r>
-          <w:t>).</w:t>
-        </w:r>
-        <w:r>
-          <w:br/>
-        </w:r>
-        <w:r>
-          <w:rPr>
-            <w:b/>
-          </w:rPr>
-          <w:t>EAC</w:t>
-        </w:r>
-        <w:r>
-          <w:t>:</w:t>
-        </w:r>
-        <w:r>
-          <w:rPr>
-            <w:b/>
-          </w:rPr>
-          <w:t xml:space="preserve"> </w:t>
-        </w:r>
-        <w:r>
-          <w:t>East Australian Current array.</w:t>
-        </w:r>
-        <w:r>
-          <w:br/>
-        </w:r>
-        <w:r>
-          <w:rPr>
-            <w:b/>
-          </w:rPr>
-          <w:t>ITF</w:t>
-        </w:r>
-        <w:r>
-          <w:t>:</w:t>
-        </w:r>
-        <w:r>
-          <w:rPr>
-            <w:b/>
-          </w:rPr>
-          <w:t xml:space="preserve"> </w:t>
-        </w:r>
-        <w:r>
-          <w:t xml:space="preserve">Indonesian </w:t>
-        </w:r>
-        <w:proofErr w:type="spellStart"/>
-        <w:r>
-          <w:t>Throughflow</w:t>
-        </w:r>
-        <w:proofErr w:type="spellEnd"/>
-        <w:r>
-          <w:t xml:space="preserve"> array.</w:t>
-        </w:r>
-        <w:r>
-          <w:br/>
-        </w:r>
-        <w:r>
-          <w:rPr>
-            <w:b/>
-          </w:rPr>
-          <w:t>SAZ</w:t>
-        </w:r>
-        <w:r>
-          <w:t>:</w:t>
-        </w:r>
-        <w:r>
-          <w:t xml:space="preserve"> Sub-Antarctic Zone.</w:t>
-        </w:r>
-        <w:r>
-          <w:br/>
-        </w:r>
-        <w:r>
-          <w:rPr>
-            <w:b/>
-          </w:rPr>
-          <w:t>SOFS</w:t>
-        </w:r>
-        <w:r>
-          <w:t>:</w:t>
-        </w:r>
-        <w:r>
-          <w:t xml:space="preserve"> Southern Ocean Flux Station.</w:t>
-        </w:r>
-        <w:r>
-          <w:br/>
-        </w:r>
-        <w:r>
-          <w:rPr>
-            <w:b/>
-          </w:rPr>
-          <w:t>SOTS</w:t>
-        </w:r>
-        <w:r>
-          <w:t>:</w:t>
-        </w:r>
-        <w:r>
-          <w:t xml:space="preserve"> Southern Ocean Time Series sub-facility (</w:t>
-        </w:r>
-        <w:r>
-          <w:fldChar w:fldCharType="begin"/>
-        </w:r>
-        <w:r>
-          <w:instrText xml:space="preserve"> HYPERLINK "http://imos.org.au/sots.html" </w:instrText>
-        </w:r>
-      </w:ins>
-      <w:ins w:id="358" w:author="Xavier Hoenner" w:date="2014-04-30T12:16:00Z">
-        <w:r>
-          <w:fldChar w:fldCharType="separate"/>
-        </w:r>
-        <w:r>
-          <w:rPr>
-            <w:rStyle w:val="Hyperlink"/>
-          </w:rPr>
-          <w:t>http://imos.org.au/sots.html</w:t>
-        </w:r>
-        <w:r>
-          <w:rPr>
-            <w:rStyle w:val="Hyperlink"/>
-          </w:rPr>
-          <w:fldChar w:fldCharType="end"/>
-        </w:r>
-        <w:r>
-          <w:t>).</w:t>
-        </w:r>
-      </w:ins>
-      <w:del w:id="359" w:author="Xavier Hoenner" w:date="2014-04-30T12:16:00Z">
+      <w:del w:id="353" w:author="Xavier Hoenner" w:date="2014-04-30T12:16:00Z">
         <w:r>
           <w:rPr>
             <w:b/>
@@ -7428,198 +7150,132 @@
                 <w:b/>
               </w:rPr>
             </w:pPr>
-            <w:proofErr w:type="spellStart"/>
-            <w:proofErr w:type="gramStart"/>
             <w:r>
               <w:rPr>
                 <w:b/>
               </w:rPr>
-              <w:t>data</w:t>
+              <w:t>data_category</w:t>
             </w:r>
-            <w:proofErr w:type="gramEnd"/>
+          </w:p>
+        </w:tc>
+        <w:tc>
+          <w:tcPr>
+            <w:tcW w:w="937" w:type="pct"/>
+            <w:vAlign w:val="center"/>
+          </w:tcPr>
+          <w:p>
+            <w:pPr>
+              <w:jc w:val="center"/>
+              <w:rPr>
+                <w:b/>
+              </w:rPr>
+            </w:pPr>
             <w:r>
               <w:rPr>
                 <w:b/>
               </w:rPr>
-              <w:t>_category</w:t>
+              <w:t>deployment_code</w:t>
             </w:r>
-            <w:proofErr w:type="spellEnd"/>
-          </w:p>
-        </w:tc>
-        <w:tc>
-          <w:tcPr>
-            <w:tcW w:w="937" w:type="pct"/>
-            <w:vAlign w:val="center"/>
-          </w:tcPr>
-          <w:p>
-            <w:pPr>
-              <w:jc w:val="center"/>
-              <w:rPr>
-                <w:b/>
-              </w:rPr>
-            </w:pPr>
-            <w:proofErr w:type="spellStart"/>
-            <w:proofErr w:type="gramStart"/>
+          </w:p>
+        </w:tc>
+        <w:tc>
+          <w:tcPr>
+            <w:tcW w:w="631" w:type="pct"/>
+            <w:vAlign w:val="center"/>
+          </w:tcPr>
+          <w:p>
+            <w:pPr>
+              <w:jc w:val="center"/>
+              <w:rPr>
+                <w:b/>
+              </w:rPr>
+            </w:pPr>
             <w:r>
               <w:rPr>
                 <w:b/>
               </w:rPr>
-              <w:t>deployment</w:t>
+              <w:t>no_fv1</w:t>
             </w:r>
-            <w:proofErr w:type="gramEnd"/>
+          </w:p>
+        </w:tc>
+        <w:tc>
+          <w:tcPr>
+            <w:tcW w:w="656" w:type="pct"/>
+            <w:vAlign w:val="center"/>
+          </w:tcPr>
+          <w:p>
+            <w:pPr>
+              <w:jc w:val="center"/>
+              <w:rPr>
+                <w:b/>
+              </w:rPr>
+            </w:pPr>
             <w:r>
               <w:rPr>
                 <w:b/>
               </w:rPr>
-              <w:t>_code</w:t>
+              <w:t>no_fv2</w:t>
             </w:r>
-            <w:proofErr w:type="spellEnd"/>
-          </w:p>
-        </w:tc>
-        <w:tc>
-          <w:tcPr>
-            <w:tcW w:w="631" w:type="pct"/>
-            <w:vAlign w:val="center"/>
-          </w:tcPr>
-          <w:p>
-            <w:pPr>
-              <w:jc w:val="center"/>
-              <w:rPr>
-                <w:b/>
-              </w:rPr>
-            </w:pPr>
-            <w:proofErr w:type="gramStart"/>
+          </w:p>
+        </w:tc>
+        <w:tc>
+          <w:tcPr>
+            <w:tcW w:w="656" w:type="pct"/>
+            <w:vAlign w:val="center"/>
+          </w:tcPr>
+          <w:p>
+            <w:pPr>
+              <w:jc w:val="center"/>
+              <w:rPr>
+                <w:b/>
+              </w:rPr>
+            </w:pPr>
             <w:r>
               <w:rPr>
                 <w:b/>
               </w:rPr>
-              <w:t>no</w:t>
+              <w:t>coverage_start</w:t>
             </w:r>
-            <w:proofErr w:type="gramEnd"/>
+          </w:p>
+        </w:tc>
+        <w:tc>
+          <w:tcPr>
+            <w:tcW w:w="666" w:type="pct"/>
+            <w:vAlign w:val="center"/>
+          </w:tcPr>
+          <w:p>
+            <w:pPr>
+              <w:jc w:val="center"/>
+              <w:rPr>
+                <w:b/>
+              </w:rPr>
+            </w:pPr>
             <w:r>
               <w:rPr>
                 <w:b/>
               </w:rPr>
-              <w:t>_fv1</w:t>
+              <w:t>coverage_end</w:t>
             </w:r>
           </w:p>
         </w:tc>
         <w:tc>
           <w:tcPr>
-            <w:tcW w:w="656" w:type="pct"/>
-            <w:vAlign w:val="center"/>
-          </w:tcPr>
-          <w:p>
-            <w:pPr>
-              <w:jc w:val="center"/>
-              <w:rPr>
-                <w:b/>
-              </w:rPr>
-            </w:pPr>
-            <w:proofErr w:type="gramStart"/>
+            <w:tcW w:w="812" w:type="pct"/>
+            <w:vAlign w:val="center"/>
+          </w:tcPr>
+          <w:p>
+            <w:pPr>
+              <w:jc w:val="center"/>
+              <w:rPr>
+                <w:b/>
+              </w:rPr>
+            </w:pPr>
             <w:r>
               <w:rPr>
                 <w:b/>
               </w:rPr>
-              <w:t>no</w:t>
+              <w:t>coverage_duration</w:t>
             </w:r>
-            <w:proofErr w:type="gramEnd"/>
-            <w:r>
-              <w:rPr>
-                <w:b/>
-              </w:rPr>
-              <w:t>_fv2</w:t>
-            </w:r>
-          </w:p>
-        </w:tc>
-        <w:tc>
-          <w:tcPr>
-            <w:tcW w:w="656" w:type="pct"/>
-            <w:vAlign w:val="center"/>
-          </w:tcPr>
-          <w:p>
-            <w:pPr>
-              <w:jc w:val="center"/>
-              <w:rPr>
-                <w:b/>
-              </w:rPr>
-            </w:pPr>
-            <w:proofErr w:type="spellStart"/>
-            <w:proofErr w:type="gramStart"/>
-            <w:r>
-              <w:rPr>
-                <w:b/>
-              </w:rPr>
-              <w:t>coverage</w:t>
-            </w:r>
-            <w:proofErr w:type="gramEnd"/>
-            <w:r>
-              <w:rPr>
-                <w:b/>
-              </w:rPr>
-              <w:t>_start</w:t>
-            </w:r>
-            <w:proofErr w:type="spellEnd"/>
-          </w:p>
-        </w:tc>
-        <w:tc>
-          <w:tcPr>
-            <w:tcW w:w="666" w:type="pct"/>
-            <w:vAlign w:val="center"/>
-          </w:tcPr>
-          <w:p>
-            <w:pPr>
-              <w:jc w:val="center"/>
-              <w:rPr>
-                <w:b/>
-              </w:rPr>
-            </w:pPr>
-            <w:proofErr w:type="spellStart"/>
-            <w:proofErr w:type="gramStart"/>
-            <w:r>
-              <w:rPr>
-                <w:b/>
-              </w:rPr>
-              <w:t>coverage</w:t>
-            </w:r>
-            <w:proofErr w:type="gramEnd"/>
-            <w:r>
-              <w:rPr>
-                <w:b/>
-              </w:rPr>
-              <w:t>_end</w:t>
-            </w:r>
-            <w:proofErr w:type="spellEnd"/>
-          </w:p>
-        </w:tc>
-        <w:tc>
-          <w:tcPr>
-            <w:tcW w:w="812" w:type="pct"/>
-            <w:vAlign w:val="center"/>
-          </w:tcPr>
-          <w:p>
-            <w:pPr>
-              <w:jc w:val="center"/>
-              <w:rPr>
-                <w:b/>
-              </w:rPr>
-            </w:pPr>
-            <w:proofErr w:type="spellStart"/>
-            <w:proofErr w:type="gramStart"/>
-            <w:r>
-              <w:rPr>
-                <w:b/>
-              </w:rPr>
-              <w:t>coverage</w:t>
-            </w:r>
-            <w:proofErr w:type="gramEnd"/>
-            <w:r>
-              <w:rPr>
-                <w:b/>
-              </w:rPr>
-              <w:t>_duration</w:t>
-            </w:r>
-            <w:proofErr w:type="spellEnd"/>
           </w:p>
         </w:tc>
       </w:tr>
@@ -7742,13 +7398,8 @@
               <w:jc w:val="center"/>
             </w:pPr>
             <w:r>
-              <w:t xml:space="preserve">Headers: </w:t>
+              <w:t>Headers: file_type</w:t>
             </w:r>
-            <w:proofErr w:type="spellStart"/>
-            <w:r>
-              <w:t>file_type</w:t>
-            </w:r>
-            <w:proofErr w:type="spellEnd"/>
           </w:p>
         </w:tc>
       </w:tr>
@@ -7864,7 +7515,6 @@
         <w:pStyle w:val="Heading2"/>
       </w:pPr>
       <w:r>
-        <w:lastRenderedPageBreak/>
         <w:t>1.</w:t>
       </w:r>
       <w:r>
@@ -7899,7 +7549,6 @@
         </w:rPr>
         <w:t xml:space="preserve"> ‘</w:t>
       </w:r>
-      <w:proofErr w:type="spellStart"/>
       <w:r>
         <w:rPr>
           <w:u w:val="none"/>
@@ -7912,7 +7561,7 @@
         </w:rPr>
         <w:t>_</w:t>
       </w:r>
-      <w:del w:id="360" w:author="Xavier Hoenner" w:date="2014-04-30T12:00:00Z">
+      <w:del w:id="354" w:author="Xavier Hoenner" w:date="2014-04-30T12:00:00Z">
         <w:r>
           <w:rPr>
             <w:u w:val="none"/>
@@ -7932,7 +7581,7 @@
         </w:rPr>
         <w:t>_</w:t>
       </w:r>
-      <w:del w:id="361" w:author="Xavier Hoenner" w:date="2014-04-30T12:00:00Z">
+      <w:del w:id="355" w:author="Xavier Hoenner" w:date="2014-04-30T12:00:00Z">
         <w:r>
           <w:rPr>
             <w:u w:val="none"/>
@@ -7964,7 +7613,6 @@
         </w:rPr>
         <w:t>MissingInformation</w:t>
       </w:r>
-      <w:proofErr w:type="spellEnd"/>
       <w:r>
         <w:rPr>
           <w:u w:val="none"/>
@@ -8060,12 +7708,6 @@
       <w:tblGrid>
         <w:gridCol w:w="2087"/>
         <w:gridCol w:w="3124"/>
-        <w:tblGridChange w:id="362">
-          <w:tblGrid>
-            <w:gridCol w:w="2087"/>
-            <w:gridCol w:w="3124"/>
-          </w:tblGrid>
-        </w:tblGridChange>
       </w:tblGrid>
       <w:tr>
         <w:tc>
@@ -8080,7 +7722,7 @@
                 <w:szCs w:val="24"/>
               </w:rPr>
             </w:pPr>
-            <w:ins w:id="363" w:author="Xavier Hoenner" w:date="2014-04-30T12:03:00Z">
+            <w:ins w:id="356" w:author="Xavier Hoenner" w:date="2014-04-30T12:03:00Z">
               <w:r>
                 <w:rPr>
                   <w:b/>
@@ -8090,7 +7732,7 @@
                 <w:t>Server</w:t>
               </w:r>
             </w:ins>
-            <w:del w:id="364" w:author="Xavier Hoenner" w:date="2014-04-30T12:03:00Z">
+            <w:del w:id="357" w:author="Xavier Hoenner" w:date="2014-04-30T12:03:00Z">
               <w:r>
                 <w:rPr>
                   <w:b/>
@@ -8113,8 +7755,7 @@
                 <w:szCs w:val="24"/>
               </w:rPr>
             </w:pPr>
-            <w:proofErr w:type="gramStart"/>
-            <w:ins w:id="365" w:author="Xavier Hoenner" w:date="2014-04-30T12:03:00Z">
+            <w:ins w:id="358" w:author="Xavier Hoenner" w:date="2014-04-30T12:03:00Z">
               <w:r>
                 <w:rPr>
                   <w:sz w:val="24"/>
@@ -8137,8 +7778,7 @@
                 <w:t>.emii.org.au</w:t>
               </w:r>
             </w:ins>
-            <w:proofErr w:type="gramEnd"/>
-            <w:del w:id="366" w:author="Xavier Hoenner" w:date="2014-04-30T12:03:00Z">
+            <w:del w:id="359" w:author="Xavier Hoenner" w:date="2014-04-30T12:03:00Z">
               <w:r>
                 <w:rPr>
                   <w:sz w:val="24"/>
@@ -8177,7 +7817,7 @@
                 <w:szCs w:val="24"/>
               </w:rPr>
             </w:pPr>
-            <w:ins w:id="367" w:author="Xavier Hoenner" w:date="2014-04-30T12:03:00Z">
+            <w:ins w:id="360" w:author="Xavier Hoenner" w:date="2014-04-30T12:03:00Z">
               <w:r>
                 <w:rPr>
                   <w:b/>
@@ -8187,7 +7827,7 @@
                 <w:t>Database</w:t>
               </w:r>
             </w:ins>
-            <w:del w:id="368" w:author="Xavier Hoenner" w:date="2014-04-30T12:03:00Z">
+            <w:del w:id="361" w:author="Xavier Hoenner" w:date="2014-04-30T12:03:00Z">
               <w:r>
                 <w:rPr>
                   <w:b/>
@@ -8210,8 +7850,7 @@
                 <w:szCs w:val="24"/>
               </w:rPr>
             </w:pPr>
-            <w:proofErr w:type="gramStart"/>
-            <w:ins w:id="369" w:author="Xavier Hoenner" w:date="2014-04-30T12:03:00Z">
+            <w:ins w:id="362" w:author="Xavier Hoenner" w:date="2014-04-30T12:03:00Z">
               <w:r>
                 <w:rPr>
                   <w:sz w:val="24"/>
@@ -8220,8 +7859,7 @@
                 <w:t>harvest</w:t>
               </w:r>
             </w:ins>
-            <w:proofErr w:type="gramEnd"/>
-            <w:del w:id="370" w:author="Xavier Hoenner" w:date="2014-04-30T12:03:00Z">
+            <w:del w:id="363" w:author="Xavier Hoenner" w:date="2014-04-30T12:03:00Z">
               <w:r>
                 <w:rPr>
                   <w:sz w:val="24"/>
@@ -8246,7 +7884,7 @@
                 <w:szCs w:val="24"/>
               </w:rPr>
             </w:pPr>
-            <w:ins w:id="371" w:author="Xavier Hoenner" w:date="2014-04-30T12:03:00Z">
+            <w:ins w:id="364" w:author="Xavier Hoenner" w:date="2014-04-30T12:03:00Z">
               <w:r>
                 <w:rPr>
                   <w:b/>
@@ -8256,7 +7894,7 @@
                 <w:t>Schema</w:t>
               </w:r>
             </w:ins>
-            <w:del w:id="372" w:author="Xavier Hoenner" w:date="2014-04-30T12:03:00Z">
+            <w:del w:id="365" w:author="Xavier Hoenner" w:date="2014-04-30T12:03:00Z">
               <w:r>
                 <w:rPr>
                   <w:b/>
@@ -8279,8 +7917,7 @@
                 <w:szCs w:val="24"/>
               </w:rPr>
             </w:pPr>
-            <w:proofErr w:type="gramStart"/>
-            <w:ins w:id="373" w:author="Xavier Hoenner" w:date="2014-04-30T12:03:00Z">
+            <w:ins w:id="366" w:author="Xavier Hoenner" w:date="2014-04-30T12:03:00Z">
               <w:r>
                 <w:rPr>
                   <w:sz w:val="24"/>
@@ -8289,8 +7926,7 @@
                 <w:t>reporting</w:t>
               </w:r>
             </w:ins>
-            <w:proofErr w:type="gramEnd"/>
-            <w:del w:id="374" w:author="Xavier Hoenner" w:date="2014-04-30T12:03:00Z">
+            <w:del w:id="367" w:author="Xavier Hoenner" w:date="2014-04-30T12:03:00Z">
               <w:r>
                 <w:rPr>
                   <w:sz w:val="24"/>
@@ -8315,7 +7951,7 @@
                 <w:szCs w:val="24"/>
               </w:rPr>
             </w:pPr>
-            <w:ins w:id="375" w:author="Xavier Hoenner" w:date="2014-04-30T12:03:00Z">
+            <w:ins w:id="368" w:author="Xavier Hoenner" w:date="2014-04-30T12:03:00Z">
               <w:r>
                 <w:rPr>
                   <w:b/>
@@ -8325,7 +7961,7 @@
                 <w:t>View</w:t>
               </w:r>
             </w:ins>
-            <w:del w:id="376" w:author="Xavier Hoenner" w:date="2014-04-30T12:03:00Z">
+            <w:del w:id="369" w:author="Xavier Hoenner" w:date="2014-04-30T12:03:00Z">
               <w:r>
                 <w:rPr>
                   <w:b/>
@@ -8348,27 +7984,16 @@
                 <w:szCs w:val="24"/>
               </w:rPr>
             </w:pPr>
-            <w:proofErr w:type="spellStart"/>
-            <w:proofErr w:type="gramStart"/>
-            <w:ins w:id="377" w:author="Xavier Hoenner" w:date="2014-04-30T12:03:00Z">
+            <w:ins w:id="370" w:author="Xavier Hoenner" w:date="2014-04-30T12:03:00Z">
               <w:r>
                 <w:rPr>
                   <w:sz w:val="24"/>
                   <w:szCs w:val="24"/>
                 </w:rPr>
-                <w:t>abos</w:t>
-              </w:r>
-              <w:proofErr w:type="gramEnd"/>
-              <w:r>
-                <w:rPr>
-                  <w:sz w:val="24"/>
-                  <w:szCs w:val="24"/>
-                </w:rPr>
-                <w:t>_all_deployments_view</w:t>
+                <w:t>abos_all_deployments_view</w:t>
               </w:r>
             </w:ins>
-            <w:proofErr w:type="spellEnd"/>
-            <w:del w:id="378" w:author="Xavier Hoenner" w:date="2014-04-30T12:03:00Z">
+            <w:del w:id="371" w:author="Xavier Hoenner" w:date="2014-04-30T12:03:00Z">
               <w:r>
                 <w:rPr>
                   <w:sz w:val="24"/>
@@ -8395,7 +8020,6 @@
       <w:r>
         <w:t>List all data for which ‘</w:t>
       </w:r>
-      <w:proofErr w:type="spellStart"/>
       <w:r>
         <w:t>coverage</w:t>
       </w:r>
@@ -8405,7 +8029,6 @@
       <w:r>
         <w:t>start</w:t>
       </w:r>
-      <w:proofErr w:type="spellEnd"/>
       <w:r>
         <w:t xml:space="preserve">’ </w:t>
       </w:r>
@@ -8415,7 +8038,6 @@
       <w:r>
         <w:t>or ‘</w:t>
       </w:r>
-      <w:proofErr w:type="spellStart"/>
       <w:r>
         <w:t>coverage</w:t>
       </w:r>
@@ -8425,28 +8047,11 @@
       <w:r>
         <w:t>end</w:t>
       </w:r>
-      <w:proofErr w:type="spellEnd"/>
       <w:r>
         <w:t>’ IS NULL</w:t>
       </w:r>
       <w:r>
-        <w:t>, or ‘</w:t>
-      </w:r>
-      <w:proofErr w:type="spellStart"/>
-      <w:r>
-        <w:t>deployment_number</w:t>
-      </w:r>
-      <w:proofErr w:type="spellEnd"/>
-      <w:r>
-        <w:t>’ IS NULL or ‘</w:t>
-      </w:r>
-      <w:proofErr w:type="spellStart"/>
-      <w:r>
-        <w:t>deployment_number</w:t>
-      </w:r>
-      <w:proofErr w:type="spellEnd"/>
-      <w:r>
-        <w:t>’=’’</w:t>
+        <w:t>, or ‘deployment_number’ IS NULL or ‘deployment_number’=’’</w:t>
       </w:r>
       <w:r>
         <w:t>.</w:t>
@@ -8465,7 +8070,7 @@
       <w:r>
         <w:t xml:space="preserve"> None, data are already sorted</w:t>
       </w:r>
-      <w:del w:id="379" w:author="Xavier Hoenner" w:date="2014-04-30T12:07:00Z">
+      <w:del w:id="372" w:author="Xavier Hoenner" w:date="2014-04-30T12:07:00Z">
         <w:r>
           <w:delText xml:space="preserve"> by ASCENDING ‘file_type’, then ASCENDING headers, then ASCENDING data_type, then ASCENDING data_category, and then ASCENDING deployment_code</w:delText>
         </w:r>
@@ -8599,23 +8204,7 @@
         <w:t>date</w:t>
       </w:r>
       <w:r>
-        <w:t xml:space="preserve"> (time zone: UTC, format: </w:t>
-      </w:r>
-      <w:proofErr w:type="spellStart"/>
-      <w:r>
-        <w:t>dd</w:t>
-      </w:r>
-      <w:proofErr w:type="spellEnd"/>
-      <w:r>
-        <w:t>/mm/</w:t>
-      </w:r>
-      <w:proofErr w:type="spellStart"/>
-      <w:r>
-        <w:t>yyyy</w:t>
-      </w:r>
-      <w:proofErr w:type="spellEnd"/>
-      <w:r>
-        <w:t>).</w:t>
+        <w:t xml:space="preserve"> (time zone: UTC, format: dd/mm/yyyy).</w:t>
       </w:r>
       <w:r>
         <w:br/>
@@ -8630,23 +8219,7 @@
         <w:t>: Latest date</w:t>
       </w:r>
       <w:r>
-        <w:t xml:space="preserve"> for which data has been recorded (time zone: UTC, format: </w:t>
-      </w:r>
-      <w:proofErr w:type="spellStart"/>
-      <w:r>
-        <w:t>dd</w:t>
-      </w:r>
-      <w:proofErr w:type="spellEnd"/>
-      <w:r>
-        <w:t>/mm/</w:t>
-      </w:r>
-      <w:proofErr w:type="spellStart"/>
-      <w:r>
-        <w:t>yyyy</w:t>
-      </w:r>
-      <w:proofErr w:type="spellEnd"/>
-      <w:r>
-        <w:t>).</w:t>
+        <w:t xml:space="preserve"> for which data has been recorded (time zone: UTC, format: dd/mm/yyyy).</w:t>
       </w:r>
       <w:r>
         <w:br/>
@@ -8691,15 +8264,7 @@
         <w:t xml:space="preserve">umber of days </w:t>
       </w:r>
       <w:r>
-        <w:t xml:space="preserve">between </w:t>
-      </w:r>
-      <w:proofErr w:type="gramStart"/>
-      <w:r>
-        <w:t>start</w:t>
-      </w:r>
-      <w:proofErr w:type="gramEnd"/>
-      <w:r>
-        <w:t xml:space="preserve"> and end dates</w:t>
+        <w:t>between start and end dates</w:t>
       </w:r>
       <w:r>
         <w:t>.</w:t>
@@ -8707,7 +8272,7 @@
       <w:r>
         <w:br/>
       </w:r>
-      <w:ins w:id="380" w:author="Xavier Hoenner" w:date="2014-04-30T12:16:00Z">
+      <w:ins w:id="373" w:author="Xavier Hoenner" w:date="2014-04-30T12:16:00Z">
         <w:r>
           <w:rPr>
             <w:b/>
@@ -8723,251 +8288,227 @@
         <w:r>
           <w:instrText xml:space="preserve"> HYPERLINK "http://imos.org.au/aatams.html" </w:instrText>
         </w:r>
+        <w:r>
+          <w:fldChar w:fldCharType="separate"/>
+        </w:r>
+        <w:r>
+          <w:rPr>
+            <w:rStyle w:val="Hyperlink"/>
+          </w:rPr>
+          <w:t>http://imos.org.au/</w:t>
+        </w:r>
+        <w:r>
+          <w:rPr>
+            <w:rStyle w:val="Hyperlink"/>
+          </w:rPr>
+          <w:t>ABOS</w:t>
+        </w:r>
+        <w:r>
+          <w:rPr>
+            <w:rStyle w:val="Hyperlink"/>
+          </w:rPr>
+          <w:t>.html</w:t>
+        </w:r>
+        <w:r>
+          <w:rPr>
+            <w:rStyle w:val="Hyperlink"/>
+          </w:rPr>
+          <w:fldChar w:fldCharType="end"/>
+        </w:r>
+        <w:r>
+          <w:t>).</w:t>
+        </w:r>
+        <w:r>
+          <w:br/>
+        </w:r>
+        <w:r>
+          <w:rPr>
+            <w:b/>
+          </w:rPr>
+          <w:t>ASFS</w:t>
+        </w:r>
+        <w:r>
+          <w:t>: Air</w:t>
+        </w:r>
+        <w:r>
+          <w:t>-Sea Flux Stations sub-facility (</w:t>
+        </w:r>
+        <w:r>
+          <w:fldChar w:fldCharType="begin"/>
+        </w:r>
+        <w:r>
+          <w:instrText xml:space="preserve"> HYPERLINK "http://imos.org.au/asfs.html" </w:instrText>
+        </w:r>
+        <w:r>
+          <w:fldChar w:fldCharType="separate"/>
+        </w:r>
+        <w:r>
+          <w:rPr>
+            <w:rStyle w:val="Hyperlink"/>
+          </w:rPr>
+          <w:t>http://imos.org.au/asfs.html</w:t>
+        </w:r>
+        <w:r>
+          <w:rPr>
+            <w:rStyle w:val="Hyperlink"/>
+          </w:rPr>
+          <w:fldChar w:fldCharType="end"/>
+        </w:r>
+        <w:r>
+          <w:t>).</w:t>
+        </w:r>
+        <w:r>
+          <w:br/>
+        </w:r>
+        <w:r>
+          <w:rPr>
+            <w:b/>
+          </w:rPr>
+          <w:t>DA</w:t>
+        </w:r>
+        <w:r>
+          <w:t>: Deepwater arrays (</w:t>
+        </w:r>
+        <w:r>
+          <w:fldChar w:fldCharType="begin"/>
+        </w:r>
+        <w:r>
+          <w:instrText xml:space="preserve"> HYPERLINK "</w:instrText>
+        </w:r>
+        <w:r>
+          <w:instrText>http://imos.org.au/da.html</w:instrText>
+        </w:r>
+        <w:r>
+          <w:instrText xml:space="preserve">" </w:instrText>
+        </w:r>
+        <w:r>
+          <w:fldChar w:fldCharType="separate"/>
+        </w:r>
+        <w:r>
+          <w:rPr>
+            <w:rStyle w:val="Hyperlink"/>
+          </w:rPr>
+          <w:t>http://imos.org.au/da.html</w:t>
+        </w:r>
+        <w:r>
+          <w:fldChar w:fldCharType="end"/>
+        </w:r>
+        <w:r>
+          <w:t>).</w:t>
+        </w:r>
+        <w:r>
+          <w:br/>
+        </w:r>
+        <w:r>
+          <w:rPr>
+            <w:b/>
+          </w:rPr>
+          <w:t>EAC</w:t>
+        </w:r>
+        <w:r>
+          <w:t>:</w:t>
+        </w:r>
+        <w:r>
+          <w:rPr>
+            <w:b/>
+          </w:rPr>
+          <w:t xml:space="preserve"> </w:t>
+        </w:r>
+        <w:r>
+          <w:t>East Australian Current array.</w:t>
+        </w:r>
+        <w:r>
+          <w:br/>
+        </w:r>
+        <w:r>
+          <w:rPr>
+            <w:b/>
+          </w:rPr>
+          <w:t>ITF</w:t>
+        </w:r>
+        <w:r>
+          <w:t>:</w:t>
+        </w:r>
+        <w:r>
+          <w:rPr>
+            <w:b/>
+          </w:rPr>
+          <w:t xml:space="preserve"> </w:t>
+        </w:r>
+        <w:r>
+          <w:t>Indonesian Throughflow array.</w:t>
+        </w:r>
+        <w:r>
+          <w:br/>
+        </w:r>
+        <w:r>
+          <w:rPr>
+            <w:b/>
+          </w:rPr>
+          <w:t>SAZ</w:t>
+        </w:r>
+        <w:r>
+          <w:t>:</w:t>
+        </w:r>
+        <w:r>
+          <w:t xml:space="preserve"> Sub-Antarctic Zone.</w:t>
+        </w:r>
+        <w:r>
+          <w:br/>
+        </w:r>
+        <w:r>
+          <w:rPr>
+            <w:b/>
+          </w:rPr>
+          <w:t>SOFS</w:t>
+        </w:r>
+        <w:r>
+          <w:t>:</w:t>
+        </w:r>
+        <w:r>
+          <w:t xml:space="preserve"> Southern Ocean Flux Station.</w:t>
+        </w:r>
+        <w:r>
+          <w:br/>
+        </w:r>
+        <w:r>
+          <w:rPr>
+            <w:b/>
+          </w:rPr>
+          <w:t>SOTS</w:t>
+        </w:r>
+        <w:r>
+          <w:t>:</w:t>
+        </w:r>
+        <w:r>
+          <w:t xml:space="preserve"> Southern Ocean Time Series sub-facility (</w:t>
+        </w:r>
+        <w:r>
+          <w:fldChar w:fldCharType="begin"/>
+        </w:r>
+        <w:r>
+          <w:instrText xml:space="preserve"> HYPERLINK "http://imos.org.au/sots.html" </w:instrText>
+        </w:r>
+        <w:r>
+          <w:fldChar w:fldCharType="separate"/>
+        </w:r>
+        <w:r>
+          <w:rPr>
+            <w:rStyle w:val="Hyperlink"/>
+          </w:rPr>
+          <w:t>http://imos.org.au/sots.html</w:t>
+        </w:r>
+        <w:r>
+          <w:rPr>
+            <w:rStyle w:val="Hyperlink"/>
+          </w:rPr>
+          <w:fldChar w:fldCharType="end"/>
+        </w:r>
+        <w:r>
+          <w:t>).</w:t>
+        </w:r>
       </w:ins>
-      <w:ins w:id="381" w:author="Xavier Hoenner" w:date="2014-04-30T12:16:00Z">
-        <w:r>
-          <w:fldChar w:fldCharType="separate"/>
-        </w:r>
-        <w:r>
-          <w:rPr>
-            <w:rStyle w:val="Hyperlink"/>
-          </w:rPr>
-          <w:t>http://imos.org.au/</w:t>
-        </w:r>
-        <w:r>
-          <w:rPr>
-            <w:rStyle w:val="Hyperlink"/>
-          </w:rPr>
-          <w:t>ABOS</w:t>
-        </w:r>
-        <w:r>
-          <w:rPr>
-            <w:rStyle w:val="Hyperlink"/>
-          </w:rPr>
-          <w:t>.html</w:t>
-        </w:r>
-        <w:r>
-          <w:rPr>
-            <w:rStyle w:val="Hyperlink"/>
-          </w:rPr>
-          <w:fldChar w:fldCharType="end"/>
-        </w:r>
-        <w:r>
-          <w:t>).</w:t>
-        </w:r>
-        <w:r>
-          <w:br/>
-        </w:r>
-        <w:r>
-          <w:rPr>
-            <w:b/>
-          </w:rPr>
-          <w:t>ASFS</w:t>
-        </w:r>
-        <w:r>
-          <w:t>: Air</w:t>
-        </w:r>
-        <w:r>
-          <w:t>-Sea Flux Stations sub-facility (</w:t>
-        </w:r>
-        <w:r>
-          <w:fldChar w:fldCharType="begin"/>
-        </w:r>
-        <w:r>
-          <w:instrText xml:space="preserve"> HYPERLINK "http://imos.org.au/asfs.html" </w:instrText>
-        </w:r>
-      </w:ins>
-      <w:ins w:id="382" w:author="Xavier Hoenner" w:date="2014-04-30T12:16:00Z">
-        <w:r>
-          <w:fldChar w:fldCharType="separate"/>
-        </w:r>
-        <w:r>
-          <w:rPr>
-            <w:rStyle w:val="Hyperlink"/>
-          </w:rPr>
-          <w:t>http://imos.org.au/asfs.html</w:t>
-        </w:r>
-        <w:r>
-          <w:rPr>
-            <w:rStyle w:val="Hyperlink"/>
-          </w:rPr>
-          <w:fldChar w:fldCharType="end"/>
-        </w:r>
-        <w:r>
-          <w:t>).</w:t>
-        </w:r>
-        <w:r>
-          <w:br/>
-        </w:r>
-        <w:r>
-          <w:rPr>
-            <w:b/>
-          </w:rPr>
-          <w:t>DA</w:t>
-        </w:r>
-        <w:r>
-          <w:t xml:space="preserve">: </w:t>
-        </w:r>
-        <w:proofErr w:type="spellStart"/>
-        <w:r>
-          <w:t>Deepwater</w:t>
-        </w:r>
-        <w:proofErr w:type="spellEnd"/>
-        <w:r>
-          <w:t xml:space="preserve"> arrays (</w:t>
-        </w:r>
-        <w:r>
-          <w:fldChar w:fldCharType="begin"/>
-        </w:r>
-        <w:r>
-          <w:instrText xml:space="preserve"> HYPERLINK "</w:instrText>
-        </w:r>
-        <w:r>
-          <w:instrText>http://imos.org.au/da.html</w:instrText>
-        </w:r>
-        <w:r>
-          <w:instrText xml:space="preserve">" </w:instrText>
-        </w:r>
-      </w:ins>
-      <w:ins w:id="383" w:author="Xavier Hoenner" w:date="2014-04-30T12:16:00Z">
-        <w:r>
-          <w:fldChar w:fldCharType="separate"/>
-        </w:r>
-        <w:r>
-          <w:rPr>
-            <w:rStyle w:val="Hyperlink"/>
-          </w:rPr>
-          <w:t>http://imos.org.au/da.html</w:t>
-        </w:r>
-        <w:r>
-          <w:fldChar w:fldCharType="end"/>
-        </w:r>
-        <w:r>
-          <w:t>).</w:t>
-        </w:r>
-        <w:r>
-          <w:br/>
-        </w:r>
-        <w:r>
-          <w:rPr>
-            <w:b/>
-          </w:rPr>
-          <w:t>EAC</w:t>
-        </w:r>
-        <w:r>
-          <w:t>:</w:t>
-        </w:r>
-        <w:r>
-          <w:rPr>
-            <w:b/>
-          </w:rPr>
-          <w:t xml:space="preserve"> </w:t>
-        </w:r>
-        <w:r>
-          <w:t>East Australian Current array.</w:t>
-        </w:r>
-        <w:r>
-          <w:br/>
-        </w:r>
-        <w:r>
-          <w:rPr>
-            <w:b/>
-          </w:rPr>
-          <w:t>ITF</w:t>
-        </w:r>
-        <w:r>
-          <w:t>:</w:t>
-        </w:r>
-        <w:r>
-          <w:rPr>
-            <w:b/>
-          </w:rPr>
-          <w:t xml:space="preserve"> </w:t>
-        </w:r>
-        <w:r>
-          <w:t xml:space="preserve">Indonesian </w:t>
-        </w:r>
-        <w:proofErr w:type="spellStart"/>
-        <w:r>
-          <w:t>Throughflow</w:t>
-        </w:r>
-        <w:proofErr w:type="spellEnd"/>
-        <w:r>
-          <w:t xml:space="preserve"> array.</w:t>
-        </w:r>
-        <w:r>
-          <w:br/>
-        </w:r>
-        <w:r>
-          <w:rPr>
-            <w:b/>
-          </w:rPr>
-          <w:t>SAZ</w:t>
-        </w:r>
-        <w:r>
-          <w:t>:</w:t>
-        </w:r>
-        <w:r>
-          <w:t xml:space="preserve"> Sub-Antarctic Zone.</w:t>
-        </w:r>
-        <w:r>
-          <w:br/>
-        </w:r>
-        <w:r>
-          <w:rPr>
-            <w:b/>
-          </w:rPr>
-          <w:t>SOFS</w:t>
-        </w:r>
-        <w:r>
-          <w:t>:</w:t>
-        </w:r>
-        <w:r>
-          <w:t xml:space="preserve"> Southern Ocean Flux Station.</w:t>
-        </w:r>
-        <w:r>
-          <w:br/>
-        </w:r>
-        <w:r>
-          <w:rPr>
-            <w:b/>
-          </w:rPr>
-          <w:t>SOTS</w:t>
-        </w:r>
-        <w:r>
-          <w:t>:</w:t>
-        </w:r>
-        <w:r>
-          <w:t xml:space="preserve"> Southern Ocean Time Series sub-facility (</w:t>
-        </w:r>
-        <w:r>
-          <w:fldChar w:fldCharType="begin"/>
-        </w:r>
-        <w:r>
-          <w:instrText xml:space="preserve"> HYPERLINK "http://imos.org.au/sots.html" </w:instrText>
-        </w:r>
-      </w:ins>
-      <w:ins w:id="384" w:author="Xavier Hoenner" w:date="2014-04-30T12:16:00Z">
-        <w:r>
-          <w:fldChar w:fldCharType="separate"/>
-        </w:r>
-        <w:r>
-          <w:rPr>
-            <w:rStyle w:val="Hyperlink"/>
-          </w:rPr>
-          <w:t>http://imos.org.au/sots.html</w:t>
-        </w:r>
-        <w:r>
-          <w:rPr>
-            <w:rStyle w:val="Hyperlink"/>
-          </w:rPr>
-          <w:fldChar w:fldCharType="end"/>
-        </w:r>
-        <w:r>
-          <w:t>).</w:t>
-        </w:r>
-      </w:ins>
-      <w:del w:id="385" w:author="Xavier Hoenner" w:date="2014-04-30T12:16:00Z">
+      <w:del w:id="374" w:author="Xavier Hoenner" w:date="2014-04-30T12:16:00Z">
         <w:r>
           <w:rPr>
             <w:b/>
@@ -9157,198 +8698,132 @@
                 <w:b/>
               </w:rPr>
             </w:pPr>
-            <w:proofErr w:type="spellStart"/>
-            <w:proofErr w:type="gramStart"/>
             <w:r>
               <w:rPr>
                 <w:b/>
               </w:rPr>
-              <w:t>data</w:t>
+              <w:t>data_category</w:t>
             </w:r>
-            <w:proofErr w:type="gramEnd"/>
+          </w:p>
+        </w:tc>
+        <w:tc>
+          <w:tcPr>
+            <w:tcW w:w="937" w:type="pct"/>
+            <w:vAlign w:val="center"/>
+          </w:tcPr>
+          <w:p>
+            <w:pPr>
+              <w:jc w:val="center"/>
+              <w:rPr>
+                <w:b/>
+              </w:rPr>
+            </w:pPr>
             <w:r>
               <w:rPr>
                 <w:b/>
               </w:rPr>
-              <w:t>_category</w:t>
+              <w:t>deployment_code</w:t>
             </w:r>
-            <w:proofErr w:type="spellEnd"/>
-          </w:p>
-        </w:tc>
-        <w:tc>
-          <w:tcPr>
-            <w:tcW w:w="937" w:type="pct"/>
-            <w:vAlign w:val="center"/>
-          </w:tcPr>
-          <w:p>
-            <w:pPr>
-              <w:jc w:val="center"/>
-              <w:rPr>
-                <w:b/>
-              </w:rPr>
-            </w:pPr>
-            <w:proofErr w:type="spellStart"/>
-            <w:proofErr w:type="gramStart"/>
+          </w:p>
+        </w:tc>
+        <w:tc>
+          <w:tcPr>
+            <w:tcW w:w="631" w:type="pct"/>
+            <w:vAlign w:val="center"/>
+          </w:tcPr>
+          <w:p>
+            <w:pPr>
+              <w:jc w:val="center"/>
+              <w:rPr>
+                <w:b/>
+              </w:rPr>
+            </w:pPr>
             <w:r>
               <w:rPr>
                 <w:b/>
               </w:rPr>
-              <w:t>deployment</w:t>
+              <w:t>no_fv1</w:t>
             </w:r>
-            <w:proofErr w:type="gramEnd"/>
+          </w:p>
+        </w:tc>
+        <w:tc>
+          <w:tcPr>
+            <w:tcW w:w="656" w:type="pct"/>
+            <w:vAlign w:val="center"/>
+          </w:tcPr>
+          <w:p>
+            <w:pPr>
+              <w:jc w:val="center"/>
+              <w:rPr>
+                <w:b/>
+              </w:rPr>
+            </w:pPr>
             <w:r>
               <w:rPr>
                 <w:b/>
               </w:rPr>
-              <w:t>_code</w:t>
+              <w:t>no_fv2</w:t>
             </w:r>
-            <w:proofErr w:type="spellEnd"/>
-          </w:p>
-        </w:tc>
-        <w:tc>
-          <w:tcPr>
-            <w:tcW w:w="631" w:type="pct"/>
-            <w:vAlign w:val="center"/>
-          </w:tcPr>
-          <w:p>
-            <w:pPr>
-              <w:jc w:val="center"/>
-              <w:rPr>
-                <w:b/>
-              </w:rPr>
-            </w:pPr>
-            <w:proofErr w:type="gramStart"/>
+          </w:p>
+        </w:tc>
+        <w:tc>
+          <w:tcPr>
+            <w:tcW w:w="656" w:type="pct"/>
+            <w:vAlign w:val="center"/>
+          </w:tcPr>
+          <w:p>
+            <w:pPr>
+              <w:jc w:val="center"/>
+              <w:rPr>
+                <w:b/>
+              </w:rPr>
+            </w:pPr>
             <w:r>
               <w:rPr>
                 <w:b/>
               </w:rPr>
-              <w:t>no</w:t>
+              <w:t>coverage_start</w:t>
             </w:r>
-            <w:proofErr w:type="gramEnd"/>
+          </w:p>
+        </w:tc>
+        <w:tc>
+          <w:tcPr>
+            <w:tcW w:w="666" w:type="pct"/>
+            <w:vAlign w:val="center"/>
+          </w:tcPr>
+          <w:p>
+            <w:pPr>
+              <w:jc w:val="center"/>
+              <w:rPr>
+                <w:b/>
+              </w:rPr>
+            </w:pPr>
             <w:r>
               <w:rPr>
                 <w:b/>
               </w:rPr>
-              <w:t>_fv1</w:t>
+              <w:t>coverage_end</w:t>
             </w:r>
           </w:p>
         </w:tc>
         <w:tc>
           <w:tcPr>
-            <w:tcW w:w="656" w:type="pct"/>
-            <w:vAlign w:val="center"/>
-          </w:tcPr>
-          <w:p>
-            <w:pPr>
-              <w:jc w:val="center"/>
-              <w:rPr>
-                <w:b/>
-              </w:rPr>
-            </w:pPr>
-            <w:proofErr w:type="gramStart"/>
+            <w:tcW w:w="812" w:type="pct"/>
+            <w:vAlign w:val="center"/>
+          </w:tcPr>
+          <w:p>
+            <w:pPr>
+              <w:jc w:val="center"/>
+              <w:rPr>
+                <w:b/>
+              </w:rPr>
+            </w:pPr>
             <w:r>
               <w:rPr>
                 <w:b/>
               </w:rPr>
-              <w:t>no</w:t>
+              <w:t>coverage_duration</w:t>
             </w:r>
-            <w:proofErr w:type="gramEnd"/>
-            <w:r>
-              <w:rPr>
-                <w:b/>
-              </w:rPr>
-              <w:t>_fv2</w:t>
-            </w:r>
-          </w:p>
-        </w:tc>
-        <w:tc>
-          <w:tcPr>
-            <w:tcW w:w="656" w:type="pct"/>
-            <w:vAlign w:val="center"/>
-          </w:tcPr>
-          <w:p>
-            <w:pPr>
-              <w:jc w:val="center"/>
-              <w:rPr>
-                <w:b/>
-              </w:rPr>
-            </w:pPr>
-            <w:proofErr w:type="spellStart"/>
-            <w:proofErr w:type="gramStart"/>
-            <w:r>
-              <w:rPr>
-                <w:b/>
-              </w:rPr>
-              <w:t>coverage</w:t>
-            </w:r>
-            <w:proofErr w:type="gramEnd"/>
-            <w:r>
-              <w:rPr>
-                <w:b/>
-              </w:rPr>
-              <w:t>_start</w:t>
-            </w:r>
-            <w:proofErr w:type="spellEnd"/>
-          </w:p>
-        </w:tc>
-        <w:tc>
-          <w:tcPr>
-            <w:tcW w:w="666" w:type="pct"/>
-            <w:vAlign w:val="center"/>
-          </w:tcPr>
-          <w:p>
-            <w:pPr>
-              <w:jc w:val="center"/>
-              <w:rPr>
-                <w:b/>
-              </w:rPr>
-            </w:pPr>
-            <w:proofErr w:type="spellStart"/>
-            <w:proofErr w:type="gramStart"/>
-            <w:r>
-              <w:rPr>
-                <w:b/>
-              </w:rPr>
-              <w:t>coverage</w:t>
-            </w:r>
-            <w:proofErr w:type="gramEnd"/>
-            <w:r>
-              <w:rPr>
-                <w:b/>
-              </w:rPr>
-              <w:t>_end</w:t>
-            </w:r>
-            <w:proofErr w:type="spellEnd"/>
-          </w:p>
-        </w:tc>
-        <w:tc>
-          <w:tcPr>
-            <w:tcW w:w="812" w:type="pct"/>
-            <w:vAlign w:val="center"/>
-          </w:tcPr>
-          <w:p>
-            <w:pPr>
-              <w:jc w:val="center"/>
-              <w:rPr>
-                <w:b/>
-              </w:rPr>
-            </w:pPr>
-            <w:proofErr w:type="spellStart"/>
-            <w:proofErr w:type="gramStart"/>
-            <w:r>
-              <w:rPr>
-                <w:b/>
-              </w:rPr>
-              <w:t>coverage</w:t>
-            </w:r>
-            <w:proofErr w:type="gramEnd"/>
-            <w:r>
-              <w:rPr>
-                <w:b/>
-              </w:rPr>
-              <w:t>_duration</w:t>
-            </w:r>
-            <w:proofErr w:type="spellEnd"/>
           </w:p>
         </w:tc>
       </w:tr>
@@ -9366,25 +8841,20 @@
               <w:jc w:val="center"/>
             </w:pPr>
             <w:r>
-              <w:t>Data catego</w:t>
+              <w:t>Data category</w:t>
             </w:r>
+          </w:p>
+        </w:tc>
+        <w:tc>
+          <w:tcPr>
+            <w:tcW w:w="937" w:type="pct"/>
+            <w:vAlign w:val="center"/>
+          </w:tcPr>
+          <w:p>
+            <w:pPr>
+              <w:jc w:val="center"/>
+            </w:pPr>
             <w:r>
-              <w:lastRenderedPageBreak/>
-              <w:t>ry</w:t>
-            </w:r>
-          </w:p>
-        </w:tc>
-        <w:tc>
-          <w:tcPr>
-            <w:tcW w:w="937" w:type="pct"/>
-            <w:vAlign w:val="center"/>
-          </w:tcPr>
-          <w:p>
-            <w:pPr>
-              <w:jc w:val="center"/>
-            </w:pPr>
-            <w:r>
-              <w:lastRenderedPageBreak/>
               <w:t>Deployment code</w:t>
             </w:r>
           </w:p>
@@ -9455,11 +8925,7 @@
               <w:jc w:val="center"/>
             </w:pPr>
             <w:r>
-              <w:t xml:space="preserve">Time coverage </w:t>
-            </w:r>
-            <w:r>
-              <w:lastRenderedPageBreak/>
-              <w:t>(days)</w:t>
+              <w:t>Time coverage (days)</w:t>
             </w:r>
           </w:p>
         </w:tc>
@@ -9480,14 +8946,8 @@
               <w:jc w:val="center"/>
             </w:pPr>
             <w:r>
-              <w:lastRenderedPageBreak/>
-              <w:t xml:space="preserve">Headers: </w:t>
+              <w:t>Headers: file_type</w:t>
             </w:r>
-            <w:proofErr w:type="spellStart"/>
-            <w:r>
-              <w:t>file_type</w:t>
-            </w:r>
-            <w:proofErr w:type="spellEnd"/>
           </w:p>
         </w:tc>
       </w:tr>
@@ -9594,7 +9054,7 @@
     <w:p>
       <w:pPr>
         <w:rPr>
-          <w:del w:id="386" w:author="Xavier Hoenner" w:date="2014-04-30T11:58:00Z"/>
+          <w:del w:id="375" w:author="Xavier Hoenner" w:date="2014-04-30T11:58:00Z"/>
           <w:rFonts w:eastAsiaTheme="majorEastAsia" w:cstheme="majorBidi"/>
           <w:b/>
           <w:bCs/>
@@ -9603,7 +9063,7 @@
           <w:szCs w:val="28"/>
         </w:rPr>
       </w:pPr>
-      <w:del w:id="387" w:author="Xavier Hoenner" w:date="2014-04-30T11:58:00Z">
+      <w:del w:id="376" w:author="Xavier Hoenner" w:date="2014-04-30T11:58:00Z">
         <w:r>
           <w:br w:type="page"/>
         </w:r>
@@ -9613,12 +9073,11 @@
       <w:pPr>
         <w:pStyle w:val="Heading1"/>
         <w:rPr>
-          <w:del w:id="388" w:author="Xavier Hoenner" w:date="2014-04-30T11:58:00Z"/>
+          <w:del w:id="377" w:author="Xavier Hoenner" w:date="2014-04-30T11:58:00Z"/>
         </w:rPr>
       </w:pPr>
-      <w:del w:id="389" w:author="Xavier Hoenner" w:date="2014-04-30T11:58:00Z">
-        <w:r>
-          <w:lastRenderedPageBreak/>
+      <w:del w:id="378" w:author="Xavier Hoenner" w:date="2014-04-30T11:58:00Z">
+        <w:r>
           <w:delText xml:space="preserve">2. </w:delText>
         </w:r>
         <w:r>
@@ -9631,9 +9090,6 @@
         <w:rPr>
           <w:szCs w:val="24"/>
         </w:rPr>
-        <w:pPrChange w:id="390" w:author="Xavier Hoenner" w:date="2014-04-30T11:58:00Z">
-          <w:pPr/>
-        </w:pPrChange>
       </w:pPr>
     </w:p>
     <w:sectPr>
@@ -9706,12 +9162,12 @@
     <w:r>
       <w:t xml:space="preserve">ABOS – Report templates – </w:t>
     </w:r>
-    <w:del w:id="391" w:author="Xavier Hoenner" w:date="2014-04-30T11:51:00Z">
+    <w:del w:id="379" w:author="Xavier Hoenner" w:date="2014-04-30T11:51:00Z">
       <w:r>
         <w:delText>28/05</w:delText>
       </w:r>
     </w:del>
-    <w:ins w:id="392" w:author="Xavier Hoenner" w:date="2014-04-30T11:51:00Z">
+    <w:ins w:id="380" w:author="Xavier Hoenner" w:date="2014-04-30T11:51:00Z">
       <w:r>
         <w:t>30/04</w:t>
       </w:r>
@@ -9719,12 +9175,12 @@
     <w:r>
       <w:t>/</w:t>
     </w:r>
-    <w:del w:id="393" w:author="Xavier Hoenner" w:date="2014-04-30T11:51:00Z">
+    <w:del w:id="381" w:author="Xavier Hoenner" w:date="2014-04-30T11:51:00Z">
       <w:r>
         <w:delText>2013</w:delText>
       </w:r>
     </w:del>
-    <w:ins w:id="394" w:author="Xavier Hoenner" w:date="2014-04-30T11:51:00Z">
+    <w:ins w:id="382" w:author="Xavier Hoenner" w:date="2014-04-30T11:51:00Z">
       <w:r>
         <w:t>2014</w:t>
       </w:r>

--- a/report/ABOS_ReportTemplates_v2.0.docx
+++ b/report/ABOS_ReportTemplates_v2.0.docx
@@ -82,12 +82,22 @@
         </w:rPr>
         <w:t xml:space="preserve">Number of data reports: </w:t>
       </w:r>
-      <w:r>
-        <w:rPr>
-          <w:szCs w:val="24"/>
-        </w:rPr>
-        <w:t>4</w:t>
-      </w:r>
+      <w:del w:id="3" w:author="Xavier Hoenner" w:date="2014-06-18T16:25:00Z">
+        <w:r>
+          <w:rPr>
+            <w:szCs w:val="24"/>
+          </w:rPr>
+          <w:delText>4</w:delText>
+        </w:r>
+      </w:del>
+      <w:ins w:id="4" w:author="Xavier Hoenner" w:date="2014-06-18T16:25:00Z">
+        <w:r>
+          <w:rPr>
+            <w:szCs w:val="24"/>
+          </w:rPr>
+          <w:t>3</w:t>
+        </w:r>
+      </w:ins>
       <w:r>
         <w:rPr>
           <w:szCs w:val="24"/>
@@ -103,12 +113,12 @@
       <w:r>
         <w:t xml:space="preserve">1. </w:t>
       </w:r>
-      <w:del w:id="3" w:author="Xavier Hoenner" w:date="2014-04-30T11:59:00Z">
+      <w:del w:id="5" w:author="Xavier Hoenner" w:date="2014-04-30T11:59:00Z">
         <w:r>
           <w:delText>ASFS and SOTS</w:delText>
         </w:r>
       </w:del>
-      <w:ins w:id="4" w:author="Xavier Hoenner" w:date="2014-04-30T11:59:00Z">
+      <w:ins w:id="6" w:author="Xavier Hoenner" w:date="2014-04-30T11:59:00Z">
         <w:r>
           <w:t>ABOS</w:t>
         </w:r>
@@ -159,7 +169,7 @@
         </w:rPr>
         <w:t>_</w:t>
       </w:r>
-      <w:ins w:id="5" w:author="Xavier Hoenner" w:date="2014-04-30T11:59:00Z">
+      <w:ins w:id="7" w:author="Xavier Hoenner" w:date="2014-04-30T11:59:00Z">
         <w:r>
           <w:rPr>
             <w:u w:val="none"/>
@@ -167,7 +177,7 @@
           <w:t xml:space="preserve"> </w:t>
         </w:r>
       </w:ins>
-      <w:del w:id="6" w:author="Xavier Hoenner" w:date="2014-04-30T11:59:00Z">
+      <w:del w:id="8" w:author="Xavier Hoenner" w:date="2014-04-30T11:59:00Z">
         <w:r>
           <w:rPr>
             <w:u w:val="none"/>
@@ -245,7 +255,7 @@
         <w:tblW w:w="0" w:type="auto"/>
         <w:tblLayout w:type="fixed"/>
         <w:tblLook w:val="04A0" w:firstRow="1" w:lastRow="0" w:firstColumn="1" w:lastColumn="0" w:noHBand="0" w:noVBand="1"/>
-        <w:tblPrChange w:id="7" w:author="Xavier Hoenner" w:date="2014-04-30T12:02:00Z">
+        <w:tblPrChange w:id="9" w:author="Xavier Hoenner" w:date="2014-04-30T12:02:00Z">
           <w:tblPr>
             <w:tblStyle w:val="TableGrid"/>
             <w:tblW w:w="0" w:type="auto"/>
@@ -256,7 +266,7 @@
       <w:tblGrid>
         <w:gridCol w:w="1271"/>
         <w:gridCol w:w="2948"/>
-        <w:tblGridChange w:id="8">
+        <w:tblGridChange w:id="10">
           <w:tblGrid>
             <w:gridCol w:w="1271"/>
             <w:gridCol w:w="3728"/>
@@ -267,7 +277,7 @@
         <w:tc>
           <w:tcPr>
             <w:tcW w:w="1271" w:type="dxa"/>
-            <w:tcPrChange w:id="9" w:author="Xavier Hoenner" w:date="2014-04-30T12:02:00Z">
+            <w:tcPrChange w:id="11" w:author="Xavier Hoenner" w:date="2014-04-30T12:02:00Z">
               <w:tcPr>
                 <w:tcW w:w="1271" w:type="dxa"/>
               </w:tcPr>
@@ -294,7 +304,7 @@
         <w:tc>
           <w:tcPr>
             <w:tcW w:w="2948" w:type="dxa"/>
-            <w:tcPrChange w:id="10" w:author="Xavier Hoenner" w:date="2014-04-30T12:02:00Z">
+            <w:tcPrChange w:id="12" w:author="Xavier Hoenner" w:date="2014-04-30T12:02:00Z">
               <w:tcPr>
                 <w:tcW w:w="2526" w:type="dxa"/>
               </w:tcPr>
@@ -307,7 +317,7 @@
                 <w:szCs w:val="24"/>
               </w:rPr>
             </w:pPr>
-            <w:del w:id="11" w:author="Xavier Hoenner" w:date="2014-04-30T11:51:00Z">
+            <w:del w:id="13" w:author="Xavier Hoenner" w:date="2014-04-30T11:51:00Z">
               <w:r>
                 <w:rPr>
                   <w:sz w:val="24"/>
@@ -323,7 +333,7 @@
                 <w:delText>dev</w:delText>
               </w:r>
             </w:del>
-            <w:ins w:id="12" w:author="Xavier Hoenner" w:date="2014-04-30T11:51:00Z">
+            <w:ins w:id="14" w:author="Xavier Hoenner" w:date="2014-04-30T11:51:00Z">
               <w:r>
                 <w:rPr>
                   <w:sz w:val="24"/>
@@ -353,7 +363,7 @@
         <w:tc>
           <w:tcPr>
             <w:tcW w:w="1271" w:type="dxa"/>
-            <w:tcPrChange w:id="13" w:author="Xavier Hoenner" w:date="2014-04-30T12:02:00Z">
+            <w:tcPrChange w:id="15" w:author="Xavier Hoenner" w:date="2014-04-30T12:02:00Z">
               <w:tcPr>
                 <w:tcW w:w="1271" w:type="dxa"/>
               </w:tcPr>
@@ -380,7 +390,7 @@
         <w:tc>
           <w:tcPr>
             <w:tcW w:w="2948" w:type="dxa"/>
-            <w:tcPrChange w:id="14" w:author="Xavier Hoenner" w:date="2014-04-30T12:02:00Z">
+            <w:tcPrChange w:id="16" w:author="Xavier Hoenner" w:date="2014-04-30T12:02:00Z">
               <w:tcPr>
                 <w:tcW w:w="2526" w:type="dxa"/>
               </w:tcPr>
@@ -393,7 +403,7 @@
                 <w:szCs w:val="24"/>
               </w:rPr>
             </w:pPr>
-            <w:del w:id="15" w:author="Xavier Hoenner" w:date="2014-04-30T11:52:00Z">
+            <w:del w:id="17" w:author="Xavier Hoenner" w:date="2014-04-30T11:52:00Z">
               <w:r>
                 <w:rPr>
                   <w:sz w:val="24"/>
@@ -402,7 +412,7 @@
                 <w:delText>report_db</w:delText>
               </w:r>
             </w:del>
-            <w:ins w:id="16" w:author="Xavier Hoenner" w:date="2014-04-30T11:52:00Z">
+            <w:ins w:id="18" w:author="Xavier Hoenner" w:date="2014-04-30T11:52:00Z">
               <w:r>
                 <w:rPr>
                   <w:sz w:val="24"/>
@@ -418,7 +428,7 @@
         <w:tc>
           <w:tcPr>
             <w:tcW w:w="1271" w:type="dxa"/>
-            <w:tcPrChange w:id="17" w:author="Xavier Hoenner" w:date="2014-04-30T12:02:00Z">
+            <w:tcPrChange w:id="19" w:author="Xavier Hoenner" w:date="2014-04-30T12:02:00Z">
               <w:tcPr>
                 <w:tcW w:w="1271" w:type="dxa"/>
               </w:tcPr>
@@ -445,7 +455,7 @@
         <w:tc>
           <w:tcPr>
             <w:tcW w:w="2948" w:type="dxa"/>
-            <w:tcPrChange w:id="18" w:author="Xavier Hoenner" w:date="2014-04-30T12:02:00Z">
+            <w:tcPrChange w:id="20" w:author="Xavier Hoenner" w:date="2014-04-30T12:02:00Z">
               <w:tcPr>
                 <w:tcW w:w="2526" w:type="dxa"/>
               </w:tcPr>
@@ -465,7 +475,7 @@
               </w:rPr>
               <w:t>report</w:t>
             </w:r>
-            <w:ins w:id="19" w:author="Xavier Hoenner" w:date="2014-04-30T11:52:00Z">
+            <w:ins w:id="21" w:author="Xavier Hoenner" w:date="2014-04-30T11:52:00Z">
               <w:r>
                 <w:rPr>
                   <w:sz w:val="24"/>
@@ -481,7 +491,7 @@
         <w:tc>
           <w:tcPr>
             <w:tcW w:w="1271" w:type="dxa"/>
-            <w:tcPrChange w:id="20" w:author="Xavier Hoenner" w:date="2014-04-30T12:02:00Z">
+            <w:tcPrChange w:id="22" w:author="Xavier Hoenner" w:date="2014-04-30T12:02:00Z">
               <w:tcPr>
                 <w:tcW w:w="1271" w:type="dxa"/>
               </w:tcPr>
@@ -508,7 +518,7 @@
         <w:tc>
           <w:tcPr>
             <w:tcW w:w="2948" w:type="dxa"/>
-            <w:tcPrChange w:id="21" w:author="Xavier Hoenner" w:date="2014-04-30T12:02:00Z">
+            <w:tcPrChange w:id="23" w:author="Xavier Hoenner" w:date="2014-04-30T12:02:00Z">
               <w:tcPr>
                 <w:tcW w:w="2526" w:type="dxa"/>
               </w:tcPr>
@@ -517,12 +527,19 @@
           <w:p>
             <w:pPr>
               <w:rPr>
+                <w:rFonts w:asciiTheme="majorHAnsi" w:eastAsiaTheme="majorEastAsia" w:hAnsiTheme="majorHAnsi" w:cstheme="majorBidi"/>
+                <w:i/>
+                <w:iCs/>
+                <w:color w:val="243F60" w:themeColor="accent1" w:themeShade="7F"/>
                 <w:sz w:val="24"/>
                 <w:szCs w:val="24"/>
               </w:rPr>
-              <w:pPrChange w:id="22" w:author="Xavier Hoenner" w:date="2014-04-30T12:02:00Z">
+              <w:pPrChange w:id="24" w:author="Xavier Hoenner" w:date="2014-04-30T12:02:00Z">
                 <w:pPr>
-                  <w:spacing w:after="200" w:line="276" w:lineRule="auto"/>
+                  <w:keepNext/>
+                  <w:keepLines/>
+                  <w:spacing w:before="200" w:after="200" w:line="276" w:lineRule="auto"/>
+                  <w:outlineLvl w:val="5"/>
                 </w:pPr>
               </w:pPrChange>
             </w:pPr>
@@ -533,7 +550,7 @@
               </w:rPr>
               <w:t>abos_</w:t>
             </w:r>
-            <w:del w:id="23" w:author="Xavier Hoenner" w:date="2014-04-30T12:02:00Z">
+            <w:del w:id="25" w:author="Xavier Hoenner" w:date="2014-04-30T12:02:00Z">
               <w:r>
                 <w:rPr>
                   <w:sz w:val="24"/>
@@ -597,7 +614,7 @@
       <w:r>
         <w:t>already sorted</w:t>
       </w:r>
-      <w:del w:id="24" w:author="Xavier Hoenner" w:date="2014-04-30T11:52:00Z">
+      <w:del w:id="26" w:author="Xavier Hoenner" w:date="2014-04-30T11:52:00Z">
         <w:r>
           <w:delText xml:space="preserve"> by </w:delText>
         </w:r>
@@ -631,7 +648,7 @@
       <w:pPr>
         <w:ind w:left="567" w:hanging="567"/>
         <w:rPr>
-          <w:ins w:id="25" w:author="Xavier Hoenner" w:date="2014-04-30T12:22:00Z"/>
+          <w:ins w:id="27" w:author="Xavier Hoenner" w:date="2014-04-30T12:22:00Z"/>
           <w:i/>
         </w:rPr>
       </w:pPr>
@@ -707,7 +724,7 @@
         </w:rPr>
         <w:t xml:space="preserve"> ‘facility’ = ‘ABOS’</w:t>
       </w:r>
-      <w:del w:id="26" w:author="Xavier Hoenner" w:date="2014-04-30T12:12:00Z">
+      <w:del w:id="28" w:author="Xavier Hoenner" w:date="2014-04-30T12:12:00Z">
         <w:r>
           <w:rPr>
             <w:i/>
@@ -729,7 +746,7 @@
         <w:tblInd w:w="-459" w:type="dxa"/>
         <w:tblLayout w:type="fixed"/>
         <w:tblLook w:val="04A0" w:firstRow="1" w:lastRow="0" w:firstColumn="1" w:lastColumn="0" w:noHBand="0" w:noVBand="1"/>
-        <w:tblPrChange w:id="27" w:author="Xavier Hoenner" w:date="2014-04-30T12:26:00Z">
+        <w:tblPrChange w:id="29" w:author="Xavier Hoenner" w:date="2014-04-30T12:26:00Z">
           <w:tblPr>
             <w:tblStyle w:val="TableGrid"/>
             <w:tblW w:w="10632" w:type="dxa"/>
@@ -748,7 +765,7 @@
         <w:gridCol w:w="1276"/>
         <w:gridCol w:w="1418"/>
         <w:gridCol w:w="1134"/>
-        <w:tblGridChange w:id="28">
+        <w:tblGridChange w:id="30">
           <w:tblGrid>
             <w:gridCol w:w="851"/>
             <w:gridCol w:w="1417"/>
@@ -763,13 +780,13 @@
       </w:tblGrid>
       <w:tr>
         <w:trPr>
-          <w:ins w:id="29" w:author="Xavier Hoenner" w:date="2014-04-30T12:22:00Z"/>
+          <w:ins w:id="31" w:author="Xavier Hoenner" w:date="2014-04-30T12:22:00Z"/>
         </w:trPr>
         <w:tc>
           <w:tcPr>
             <w:tcW w:w="851" w:type="dxa"/>
             <w:vAlign w:val="center"/>
-            <w:tcPrChange w:id="30" w:author="Xavier Hoenner" w:date="2014-04-30T12:26:00Z">
+            <w:tcPrChange w:id="32" w:author="Xavier Hoenner" w:date="2014-04-30T12:26:00Z">
               <w:tcPr>
                 <w:tcW w:w="851" w:type="dxa"/>
                 <w:vAlign w:val="center"/>
@@ -780,12 +797,12 @@
             <w:pPr>
               <w:jc w:val="center"/>
               <w:rPr>
-                <w:ins w:id="31" w:author="Xavier Hoenner" w:date="2014-04-30T12:22:00Z"/>
+                <w:ins w:id="33" w:author="Xavier Hoenner" w:date="2014-04-30T12:22:00Z"/>
                 <w:b/>
                 <w:i/>
-                <w:rPrChange w:id="32" w:author="Xavier Hoenner" w:date="2014-04-30T12:25:00Z">
+                <w:rPrChange w:id="34" w:author="Xavier Hoenner" w:date="2014-04-30T12:25:00Z">
                   <w:rPr>
-                    <w:ins w:id="33" w:author="Xavier Hoenner" w:date="2014-04-30T12:22:00Z"/>
+                    <w:ins w:id="35" w:author="Xavier Hoenner" w:date="2014-04-30T12:22:00Z"/>
                     <w:rFonts w:asciiTheme="majorHAnsi" w:eastAsiaTheme="majorEastAsia" w:hAnsiTheme="majorHAnsi" w:cstheme="majorBidi"/>
                     <w:i/>
                     <w:iCs/>
@@ -795,21 +812,21 @@
                   </w:rPr>
                 </w:rPrChange>
               </w:rPr>
-              <w:pPrChange w:id="34" w:author="Xavier Hoenner" w:date="2014-04-30T12:24:00Z">
+              <w:pPrChange w:id="36" w:author="Xavier Hoenner" w:date="2014-04-30T12:24:00Z">
                 <w:pPr>
                   <w:keepNext/>
                   <w:keepLines/>
-                  <w:spacing w:before="200" w:line="276" w:lineRule="auto"/>
+                  <w:spacing w:before="200" w:after="200" w:line="276" w:lineRule="auto"/>
                   <w:outlineLvl w:val="8"/>
                 </w:pPr>
               </w:pPrChange>
             </w:pPr>
-            <w:ins w:id="35" w:author="Xavier Hoenner" w:date="2014-04-30T12:23:00Z">
+            <w:ins w:id="37" w:author="Xavier Hoenner" w:date="2014-04-30T12:23:00Z">
               <w:r>
                 <w:rPr>
                   <w:b/>
                   <w:i/>
-                  <w:rPrChange w:id="36" w:author="Xavier Hoenner" w:date="2014-04-30T12:25:00Z">
+                  <w:rPrChange w:id="38" w:author="Xavier Hoenner" w:date="2014-04-30T12:25:00Z">
                     <w:rPr>
                       <w:i/>
                     </w:rPr>
@@ -824,7 +841,7 @@
           <w:tcPr>
             <w:tcW w:w="1417" w:type="dxa"/>
             <w:vAlign w:val="center"/>
-            <w:tcPrChange w:id="37" w:author="Xavier Hoenner" w:date="2014-04-30T12:26:00Z">
+            <w:tcPrChange w:id="39" w:author="Xavier Hoenner" w:date="2014-04-30T12:26:00Z">
               <w:tcPr>
                 <w:tcW w:w="1417" w:type="dxa"/>
                 <w:vAlign w:val="center"/>
@@ -835,12 +852,12 @@
             <w:pPr>
               <w:jc w:val="center"/>
               <w:rPr>
-                <w:ins w:id="38" w:author="Xavier Hoenner" w:date="2014-04-30T12:22:00Z"/>
+                <w:ins w:id="40" w:author="Xavier Hoenner" w:date="2014-04-30T12:22:00Z"/>
                 <w:b/>
                 <w:i/>
-                <w:rPrChange w:id="39" w:author="Xavier Hoenner" w:date="2014-04-30T12:25:00Z">
+                <w:rPrChange w:id="41" w:author="Xavier Hoenner" w:date="2014-04-30T12:25:00Z">
                   <w:rPr>
-                    <w:ins w:id="40" w:author="Xavier Hoenner" w:date="2014-04-30T12:22:00Z"/>
+                    <w:ins w:id="42" w:author="Xavier Hoenner" w:date="2014-04-30T12:22:00Z"/>
                     <w:rFonts w:asciiTheme="majorHAnsi" w:eastAsiaTheme="majorEastAsia" w:hAnsiTheme="majorHAnsi" w:cstheme="majorBidi"/>
                     <w:i/>
                     <w:iCs/>
@@ -850,7 +867,7 @@
                   </w:rPr>
                 </w:rPrChange>
               </w:rPr>
-              <w:pPrChange w:id="41" w:author="Xavier Hoenner" w:date="2014-04-30T12:24:00Z">
+              <w:pPrChange w:id="43" w:author="Xavier Hoenner" w:date="2014-04-30T12:24:00Z">
                 <w:pPr>
                   <w:keepNext/>
                   <w:keepLines/>
@@ -859,12 +876,12 @@
                 </w:pPr>
               </w:pPrChange>
             </w:pPr>
-            <w:ins w:id="42" w:author="Xavier Hoenner" w:date="2014-04-30T12:23:00Z">
+            <w:ins w:id="44" w:author="Xavier Hoenner" w:date="2014-04-30T12:23:00Z">
               <w:r>
                 <w:rPr>
                   <w:b/>
                   <w:i/>
-                  <w:rPrChange w:id="43" w:author="Xavier Hoenner" w:date="2014-04-30T12:25:00Z">
+                  <w:rPrChange w:id="45" w:author="Xavier Hoenner" w:date="2014-04-30T12:25:00Z">
                     <w:rPr>
                       <w:i/>
                     </w:rPr>
@@ -879,7 +896,7 @@
           <w:tcPr>
             <w:tcW w:w="1418" w:type="dxa"/>
             <w:vAlign w:val="center"/>
-            <w:tcPrChange w:id="44" w:author="Xavier Hoenner" w:date="2014-04-30T12:26:00Z">
+            <w:tcPrChange w:id="46" w:author="Xavier Hoenner" w:date="2014-04-30T12:26:00Z">
               <w:tcPr>
                 <w:tcW w:w="1721" w:type="dxa"/>
                 <w:vAlign w:val="center"/>
@@ -890,17 +907,17 @@
             <w:pPr>
               <w:jc w:val="center"/>
               <w:rPr>
-                <w:ins w:id="45" w:author="Xavier Hoenner" w:date="2014-04-30T12:22:00Z"/>
+                <w:ins w:id="47" w:author="Xavier Hoenner" w:date="2014-04-30T12:22:00Z"/>
                 <w:i/>
                 <w:sz w:val="24"/>
               </w:rPr>
-              <w:pPrChange w:id="46" w:author="Xavier Hoenner" w:date="2014-04-30T12:24:00Z">
+              <w:pPrChange w:id="48" w:author="Xavier Hoenner" w:date="2014-04-30T12:24:00Z">
                 <w:pPr>
                   <w:spacing w:after="200" w:line="276" w:lineRule="auto"/>
                 </w:pPr>
               </w:pPrChange>
             </w:pPr>
-            <w:ins w:id="47" w:author="Xavier Hoenner" w:date="2014-04-30T12:23:00Z">
+            <w:ins w:id="49" w:author="Xavier Hoenner" w:date="2014-04-30T12:23:00Z">
               <w:r>
                 <w:rPr>
                   <w:b/>
@@ -915,7 +932,7 @@
           <w:tcPr>
             <w:tcW w:w="1636" w:type="dxa"/>
             <w:vAlign w:val="center"/>
-            <w:tcPrChange w:id="48" w:author="Xavier Hoenner" w:date="2014-04-30T12:26:00Z">
+            <w:tcPrChange w:id="50" w:author="Xavier Hoenner" w:date="2014-04-30T12:26:00Z">
               <w:tcPr>
                 <w:tcW w:w="1333" w:type="dxa"/>
                 <w:vAlign w:val="center"/>
@@ -926,16 +943,16 @@
             <w:pPr>
               <w:jc w:val="center"/>
               <w:rPr>
-                <w:ins w:id="49" w:author="Xavier Hoenner" w:date="2014-04-30T12:22:00Z"/>
+                <w:ins w:id="51" w:author="Xavier Hoenner" w:date="2014-04-30T12:22:00Z"/>
                 <w:i/>
               </w:rPr>
-              <w:pPrChange w:id="50" w:author="Xavier Hoenner" w:date="2014-04-30T12:24:00Z">
+              <w:pPrChange w:id="52" w:author="Xavier Hoenner" w:date="2014-04-30T12:24:00Z">
                 <w:pPr>
                   <w:spacing w:after="200" w:line="276" w:lineRule="auto"/>
                 </w:pPr>
               </w:pPrChange>
             </w:pPr>
-            <w:ins w:id="51" w:author="Xavier Hoenner" w:date="2014-04-30T12:23:00Z">
+            <w:ins w:id="53" w:author="Xavier Hoenner" w:date="2014-04-30T12:23:00Z">
               <w:r>
                 <w:rPr>
                   <w:b/>
@@ -950,7 +967,7 @@
           <w:tcPr>
             <w:tcW w:w="1482" w:type="dxa"/>
             <w:vAlign w:val="center"/>
-            <w:tcPrChange w:id="52" w:author="Xavier Hoenner" w:date="2014-04-30T12:26:00Z">
+            <w:tcPrChange w:id="54" w:author="Xavier Hoenner" w:date="2014-04-30T12:26:00Z">
               <w:tcPr>
                 <w:tcW w:w="1482" w:type="dxa"/>
                 <w:vAlign w:val="center"/>
@@ -961,16 +978,16 @@
             <w:pPr>
               <w:jc w:val="center"/>
               <w:rPr>
-                <w:ins w:id="53" w:author="Xavier Hoenner" w:date="2014-04-30T12:22:00Z"/>
+                <w:ins w:id="55" w:author="Xavier Hoenner" w:date="2014-04-30T12:22:00Z"/>
                 <w:i/>
               </w:rPr>
-              <w:pPrChange w:id="54" w:author="Xavier Hoenner" w:date="2014-04-30T12:24:00Z">
+              <w:pPrChange w:id="56" w:author="Xavier Hoenner" w:date="2014-04-30T12:24:00Z">
                 <w:pPr>
                   <w:spacing w:after="200" w:line="276" w:lineRule="auto"/>
                 </w:pPr>
               </w:pPrChange>
             </w:pPr>
-            <w:ins w:id="55" w:author="Xavier Hoenner" w:date="2014-04-30T12:23:00Z">
+            <w:ins w:id="57" w:author="Xavier Hoenner" w:date="2014-04-30T12:23:00Z">
               <w:r>
                 <w:rPr>
                   <w:b/>
@@ -1013,7 +1030,7 @@
           <w:tcPr>
             <w:tcW w:w="1276" w:type="dxa"/>
             <w:vAlign w:val="center"/>
-            <w:tcPrChange w:id="56" w:author="Xavier Hoenner" w:date="2014-04-30T12:26:00Z">
+            <w:tcPrChange w:id="58" w:author="Xavier Hoenner" w:date="2014-04-30T12:26:00Z">
               <w:tcPr>
                 <w:tcW w:w="1276" w:type="dxa"/>
                 <w:vAlign w:val="center"/>
@@ -1024,17 +1041,17 @@
             <w:pPr>
               <w:jc w:val="center"/>
               <w:rPr>
-                <w:ins w:id="57" w:author="Xavier Hoenner" w:date="2014-04-30T12:22:00Z"/>
+                <w:ins w:id="59" w:author="Xavier Hoenner" w:date="2014-04-30T12:22:00Z"/>
                 <w:i/>
                 <w:sz w:val="24"/>
               </w:rPr>
-              <w:pPrChange w:id="58" w:author="Xavier Hoenner" w:date="2014-04-30T12:24:00Z">
+              <w:pPrChange w:id="60" w:author="Xavier Hoenner" w:date="2014-04-30T12:24:00Z">
                 <w:pPr>
                   <w:spacing w:after="200" w:line="276" w:lineRule="auto"/>
                 </w:pPr>
               </w:pPrChange>
             </w:pPr>
-            <w:ins w:id="59" w:author="Xavier Hoenner" w:date="2014-04-30T12:23:00Z">
+            <w:ins w:id="61" w:author="Xavier Hoenner" w:date="2014-04-30T12:23:00Z">
               <w:r>
                 <w:rPr>
                   <w:b/>
@@ -1077,7 +1094,7 @@
           <w:tcPr>
             <w:tcW w:w="1418" w:type="dxa"/>
             <w:vAlign w:val="center"/>
-            <w:tcPrChange w:id="60" w:author="Xavier Hoenner" w:date="2014-04-30T12:26:00Z">
+            <w:tcPrChange w:id="62" w:author="Xavier Hoenner" w:date="2014-04-30T12:26:00Z">
               <w:tcPr>
                 <w:tcW w:w="1418" w:type="dxa"/>
                 <w:vAlign w:val="center"/>
@@ -1088,17 +1105,17 @@
             <w:pPr>
               <w:jc w:val="center"/>
               <w:rPr>
-                <w:ins w:id="61" w:author="Xavier Hoenner" w:date="2014-04-30T12:22:00Z"/>
+                <w:ins w:id="63" w:author="Xavier Hoenner" w:date="2014-04-30T12:22:00Z"/>
                 <w:i/>
                 <w:sz w:val="24"/>
               </w:rPr>
-              <w:pPrChange w:id="62" w:author="Xavier Hoenner" w:date="2014-04-30T12:24:00Z">
+              <w:pPrChange w:id="64" w:author="Xavier Hoenner" w:date="2014-04-30T12:24:00Z">
                 <w:pPr>
                   <w:spacing w:after="200" w:line="276" w:lineRule="auto"/>
                 </w:pPr>
               </w:pPrChange>
             </w:pPr>
-            <w:ins w:id="63" w:author="Xavier Hoenner" w:date="2014-04-30T12:23:00Z">
+            <w:ins w:id="65" w:author="Xavier Hoenner" w:date="2014-04-30T12:23:00Z">
               <w:r>
                 <w:rPr>
                   <w:b/>
@@ -1155,7 +1172,7 @@
           <w:tcPr>
             <w:tcW w:w="1134" w:type="dxa"/>
             <w:vAlign w:val="center"/>
-            <w:tcPrChange w:id="64" w:author="Xavier Hoenner" w:date="2014-04-30T12:26:00Z">
+            <w:tcPrChange w:id="66" w:author="Xavier Hoenner" w:date="2014-04-30T12:26:00Z">
               <w:tcPr>
                 <w:tcW w:w="1134" w:type="dxa"/>
                 <w:vAlign w:val="center"/>
@@ -1166,17 +1183,17 @@
             <w:pPr>
               <w:jc w:val="center"/>
               <w:rPr>
-                <w:ins w:id="65" w:author="Xavier Hoenner" w:date="2014-04-30T12:22:00Z"/>
+                <w:ins w:id="67" w:author="Xavier Hoenner" w:date="2014-04-30T12:22:00Z"/>
                 <w:i/>
                 <w:sz w:val="24"/>
               </w:rPr>
-              <w:pPrChange w:id="66" w:author="Xavier Hoenner" w:date="2014-04-30T12:24:00Z">
+              <w:pPrChange w:id="68" w:author="Xavier Hoenner" w:date="2014-04-30T12:24:00Z">
                 <w:pPr>
                   <w:spacing w:after="200" w:line="276" w:lineRule="auto"/>
                 </w:pPr>
               </w:pPrChange>
             </w:pPr>
-            <w:ins w:id="67" w:author="Xavier Hoenner" w:date="2014-04-30T12:23:00Z">
+            <w:ins w:id="69" w:author="Xavier Hoenner" w:date="2014-04-30T12:23:00Z">
               <w:r>
                 <w:rPr>
                   <w:b/>
@@ -1197,13 +1214,13 @@
       </w:tr>
       <w:tr>
         <w:trPr>
-          <w:ins w:id="68" w:author="Xavier Hoenner" w:date="2014-04-30T12:22:00Z"/>
+          <w:ins w:id="70" w:author="Xavier Hoenner" w:date="2014-04-30T12:22:00Z"/>
         </w:trPr>
         <w:tc>
           <w:tcPr>
             <w:tcW w:w="851" w:type="dxa"/>
             <w:vAlign w:val="center"/>
-            <w:tcPrChange w:id="69" w:author="Xavier Hoenner" w:date="2014-04-30T12:26:00Z">
+            <w:tcPrChange w:id="71" w:author="Xavier Hoenner" w:date="2014-04-30T12:26:00Z">
               <w:tcPr>
                 <w:tcW w:w="851" w:type="dxa"/>
                 <w:vAlign w:val="center"/>
@@ -1214,12 +1231,12 @@
             <w:pPr>
               <w:jc w:val="center"/>
               <w:rPr>
-                <w:ins w:id="70" w:author="Xavier Hoenner" w:date="2014-04-30T12:22:00Z"/>
+                <w:ins w:id="72" w:author="Xavier Hoenner" w:date="2014-04-30T12:22:00Z"/>
                 <w:b/>
                 <w:i/>
-                <w:rPrChange w:id="71" w:author="Xavier Hoenner" w:date="2014-04-30T12:25:00Z">
+                <w:rPrChange w:id="73" w:author="Xavier Hoenner" w:date="2014-04-30T12:25:00Z">
                   <w:rPr>
-                    <w:ins w:id="72" w:author="Xavier Hoenner" w:date="2014-04-30T12:22:00Z"/>
+                    <w:ins w:id="74" w:author="Xavier Hoenner" w:date="2014-04-30T12:22:00Z"/>
                     <w:rFonts w:asciiTheme="majorHAnsi" w:eastAsiaTheme="majorEastAsia" w:hAnsiTheme="majorHAnsi" w:cstheme="majorBidi"/>
                     <w:i/>
                     <w:iCs/>
@@ -1229,7 +1246,7 @@
                   </w:rPr>
                 </w:rPrChange>
               </w:rPr>
-              <w:pPrChange w:id="73" w:author="Xavier Hoenner" w:date="2014-04-30T12:24:00Z">
+              <w:pPrChange w:id="75" w:author="Xavier Hoenner" w:date="2014-04-30T12:24:00Z">
                 <w:pPr>
                   <w:keepNext/>
                   <w:keepLines/>
@@ -1238,12 +1255,12 @@
                 </w:pPr>
               </w:pPrChange>
             </w:pPr>
-            <w:ins w:id="74" w:author="Xavier Hoenner" w:date="2014-04-30T12:23:00Z">
+            <w:ins w:id="76" w:author="Xavier Hoenner" w:date="2014-04-30T12:23:00Z">
               <w:r>
                 <w:rPr>
                   <w:b/>
                   <w:i/>
-                  <w:rPrChange w:id="75" w:author="Xavier Hoenner" w:date="2014-04-30T12:25:00Z">
+                  <w:rPrChange w:id="77" w:author="Xavier Hoenner" w:date="2014-04-30T12:25:00Z">
                     <w:rPr>
                       <w:i/>
                     </w:rPr>
@@ -1258,7 +1275,7 @@
           <w:tcPr>
             <w:tcW w:w="1417" w:type="dxa"/>
             <w:vAlign w:val="center"/>
-            <w:tcPrChange w:id="76" w:author="Xavier Hoenner" w:date="2014-04-30T12:26:00Z">
+            <w:tcPrChange w:id="78" w:author="Xavier Hoenner" w:date="2014-04-30T12:26:00Z">
               <w:tcPr>
                 <w:tcW w:w="1417" w:type="dxa"/>
                 <w:vAlign w:val="center"/>
@@ -1269,12 +1286,12 @@
             <w:pPr>
               <w:jc w:val="center"/>
               <w:rPr>
-                <w:ins w:id="77" w:author="Xavier Hoenner" w:date="2014-04-30T12:22:00Z"/>
+                <w:ins w:id="79" w:author="Xavier Hoenner" w:date="2014-04-30T12:22:00Z"/>
                 <w:b/>
                 <w:i/>
-                <w:rPrChange w:id="78" w:author="Xavier Hoenner" w:date="2014-04-30T12:25:00Z">
+                <w:rPrChange w:id="80" w:author="Xavier Hoenner" w:date="2014-04-30T12:25:00Z">
                   <w:rPr>
-                    <w:ins w:id="79" w:author="Xavier Hoenner" w:date="2014-04-30T12:22:00Z"/>
+                    <w:ins w:id="81" w:author="Xavier Hoenner" w:date="2014-04-30T12:22:00Z"/>
                     <w:rFonts w:asciiTheme="majorHAnsi" w:eastAsiaTheme="majorEastAsia" w:hAnsiTheme="majorHAnsi" w:cstheme="majorBidi"/>
                     <w:i/>
                     <w:iCs/>
@@ -1284,7 +1301,7 @@
                   </w:rPr>
                 </w:rPrChange>
               </w:rPr>
-              <w:pPrChange w:id="80" w:author="Xavier Hoenner" w:date="2014-04-30T12:24:00Z">
+              <w:pPrChange w:id="82" w:author="Xavier Hoenner" w:date="2014-04-30T12:24:00Z">
                 <w:pPr>
                   <w:keepNext/>
                   <w:keepLines/>
@@ -1293,12 +1310,12 @@
                 </w:pPr>
               </w:pPrChange>
             </w:pPr>
-            <w:ins w:id="81" w:author="Xavier Hoenner" w:date="2014-04-30T12:24:00Z">
+            <w:ins w:id="83" w:author="Xavier Hoenner" w:date="2014-04-30T12:24:00Z">
               <w:r>
                 <w:rPr>
                   <w:b/>
                   <w:i/>
-                  <w:rPrChange w:id="82" w:author="Xavier Hoenner" w:date="2014-04-30T12:25:00Z">
+                  <w:rPrChange w:id="84" w:author="Xavier Hoenner" w:date="2014-04-30T12:25:00Z">
                     <w:rPr>
                       <w:i/>
                     </w:rPr>
@@ -1313,7 +1330,7 @@
           <w:tcPr>
             <w:tcW w:w="1418" w:type="dxa"/>
             <w:vAlign w:val="center"/>
-            <w:tcPrChange w:id="83" w:author="Xavier Hoenner" w:date="2014-04-30T12:26:00Z">
+            <w:tcPrChange w:id="85" w:author="Xavier Hoenner" w:date="2014-04-30T12:26:00Z">
               <w:tcPr>
                 <w:tcW w:w="1721" w:type="dxa"/>
                 <w:vAlign w:val="center"/>
@@ -1324,11 +1341,11 @@
             <w:pPr>
               <w:jc w:val="center"/>
               <w:rPr>
-                <w:ins w:id="84" w:author="Xavier Hoenner" w:date="2014-04-30T12:22:00Z"/>
+                <w:ins w:id="86" w:author="Xavier Hoenner" w:date="2014-04-30T12:22:00Z"/>
                 <w:i/>
                 <w:sz w:val="24"/>
               </w:rPr>
-              <w:pPrChange w:id="85" w:author="Xavier Hoenner" w:date="2014-04-30T12:24:00Z">
+              <w:pPrChange w:id="87" w:author="Xavier Hoenner" w:date="2014-04-30T12:24:00Z">
                 <w:pPr>
                   <w:spacing w:after="200" w:line="276" w:lineRule="auto"/>
                 </w:pPr>
@@ -1340,7 +1357,7 @@
           <w:tcPr>
             <w:tcW w:w="1636" w:type="dxa"/>
             <w:vAlign w:val="center"/>
-            <w:tcPrChange w:id="86" w:author="Xavier Hoenner" w:date="2014-04-30T12:26:00Z">
+            <w:tcPrChange w:id="88" w:author="Xavier Hoenner" w:date="2014-04-30T12:26:00Z">
               <w:tcPr>
                 <w:tcW w:w="1333" w:type="dxa"/>
                 <w:vAlign w:val="center"/>
@@ -1351,11 +1368,11 @@
             <w:pPr>
               <w:jc w:val="center"/>
               <w:rPr>
-                <w:ins w:id="87" w:author="Xavier Hoenner" w:date="2014-04-30T12:22:00Z"/>
+                <w:ins w:id="89" w:author="Xavier Hoenner" w:date="2014-04-30T12:22:00Z"/>
                 <w:i/>
                 <w:sz w:val="24"/>
               </w:rPr>
-              <w:pPrChange w:id="88" w:author="Xavier Hoenner" w:date="2014-04-30T12:24:00Z">
+              <w:pPrChange w:id="90" w:author="Xavier Hoenner" w:date="2014-04-30T12:24:00Z">
                 <w:pPr>
                   <w:spacing w:after="200" w:line="276" w:lineRule="auto"/>
                 </w:pPr>
@@ -1367,7 +1384,7 @@
           <w:tcPr>
             <w:tcW w:w="1482" w:type="dxa"/>
             <w:vAlign w:val="center"/>
-            <w:tcPrChange w:id="89" w:author="Xavier Hoenner" w:date="2014-04-30T12:26:00Z">
+            <w:tcPrChange w:id="91" w:author="Xavier Hoenner" w:date="2014-04-30T12:26:00Z">
               <w:tcPr>
                 <w:tcW w:w="1482" w:type="dxa"/>
                 <w:vAlign w:val="center"/>
@@ -1378,11 +1395,11 @@
             <w:pPr>
               <w:jc w:val="center"/>
               <w:rPr>
-                <w:ins w:id="90" w:author="Xavier Hoenner" w:date="2014-04-30T12:22:00Z"/>
+                <w:ins w:id="92" w:author="Xavier Hoenner" w:date="2014-04-30T12:22:00Z"/>
                 <w:i/>
                 <w:sz w:val="24"/>
               </w:rPr>
-              <w:pPrChange w:id="91" w:author="Xavier Hoenner" w:date="2014-04-30T12:24:00Z">
+              <w:pPrChange w:id="93" w:author="Xavier Hoenner" w:date="2014-04-30T12:24:00Z">
                 <w:pPr>
                   <w:spacing w:after="200" w:line="276" w:lineRule="auto"/>
                 </w:pPr>
@@ -1394,7 +1411,7 @@
           <w:tcPr>
             <w:tcW w:w="1276" w:type="dxa"/>
             <w:vAlign w:val="center"/>
-            <w:tcPrChange w:id="92" w:author="Xavier Hoenner" w:date="2014-04-30T12:26:00Z">
+            <w:tcPrChange w:id="94" w:author="Xavier Hoenner" w:date="2014-04-30T12:26:00Z">
               <w:tcPr>
                 <w:tcW w:w="1276" w:type="dxa"/>
                 <w:vAlign w:val="center"/>
@@ -1405,11 +1422,11 @@
             <w:pPr>
               <w:jc w:val="center"/>
               <w:rPr>
-                <w:ins w:id="93" w:author="Xavier Hoenner" w:date="2014-04-30T12:22:00Z"/>
+                <w:ins w:id="95" w:author="Xavier Hoenner" w:date="2014-04-30T12:22:00Z"/>
                 <w:i/>
                 <w:sz w:val="24"/>
               </w:rPr>
-              <w:pPrChange w:id="94" w:author="Xavier Hoenner" w:date="2014-04-30T12:24:00Z">
+              <w:pPrChange w:id="96" w:author="Xavier Hoenner" w:date="2014-04-30T12:24:00Z">
                 <w:pPr>
                   <w:spacing w:after="200" w:line="276" w:lineRule="auto"/>
                 </w:pPr>
@@ -1421,7 +1438,7 @@
           <w:tcPr>
             <w:tcW w:w="1418" w:type="dxa"/>
             <w:vAlign w:val="center"/>
-            <w:tcPrChange w:id="95" w:author="Xavier Hoenner" w:date="2014-04-30T12:26:00Z">
+            <w:tcPrChange w:id="97" w:author="Xavier Hoenner" w:date="2014-04-30T12:26:00Z">
               <w:tcPr>
                 <w:tcW w:w="1418" w:type="dxa"/>
                 <w:vAlign w:val="center"/>
@@ -1432,13 +1449,21 @@
             <w:pPr>
               <w:jc w:val="center"/>
               <w:rPr>
-                <w:ins w:id="96" w:author="Xavier Hoenner" w:date="2014-04-30T12:22:00Z"/>
+                <w:ins w:id="98" w:author="Xavier Hoenner" w:date="2014-04-30T12:22:00Z"/>
+                <w:rFonts w:eastAsiaTheme="majorEastAsia" w:cstheme="majorBidi"/>
+                <w:b/>
+                <w:bCs/>
                 <w:i/>
+                <w:color w:val="000000" w:themeColor="text1"/>
                 <w:sz w:val="24"/>
-              </w:rPr>
-              <w:pPrChange w:id="97" w:author="Xavier Hoenner" w:date="2014-04-30T12:24:00Z">
+                <w:szCs w:val="28"/>
+              </w:rPr>
+              <w:pPrChange w:id="99" w:author="Xavier Hoenner" w:date="2014-04-30T12:24:00Z">
                 <w:pPr>
-                  <w:spacing w:after="200" w:line="276" w:lineRule="auto"/>
+                  <w:keepNext/>
+                  <w:keepLines/>
+                  <w:spacing w:before="240" w:after="200" w:line="276" w:lineRule="auto"/>
+                  <w:outlineLvl w:val="0"/>
                 </w:pPr>
               </w:pPrChange>
             </w:pPr>
@@ -1448,7 +1473,7 @@
           <w:tcPr>
             <w:tcW w:w="1134" w:type="dxa"/>
             <w:vAlign w:val="center"/>
-            <w:tcPrChange w:id="98" w:author="Xavier Hoenner" w:date="2014-04-30T12:26:00Z">
+            <w:tcPrChange w:id="100" w:author="Xavier Hoenner" w:date="2014-04-30T12:26:00Z">
               <w:tcPr>
                 <w:tcW w:w="1134" w:type="dxa"/>
                 <w:vAlign w:val="center"/>
@@ -1459,11 +1484,11 @@
             <w:pPr>
               <w:jc w:val="center"/>
               <w:rPr>
-                <w:ins w:id="99" w:author="Xavier Hoenner" w:date="2014-04-30T12:22:00Z"/>
+                <w:ins w:id="101" w:author="Xavier Hoenner" w:date="2014-04-30T12:22:00Z"/>
                 <w:i/>
                 <w:sz w:val="24"/>
               </w:rPr>
-              <w:pPrChange w:id="100" w:author="Xavier Hoenner" w:date="2014-04-30T12:24:00Z">
+              <w:pPrChange w:id="102" w:author="Xavier Hoenner" w:date="2014-04-30T12:24:00Z">
                 <w:pPr>
                   <w:spacing w:after="200" w:line="276" w:lineRule="auto"/>
                 </w:pPr>
@@ -1474,13 +1499,13 @@
       </w:tr>
       <w:tr>
         <w:trPr>
-          <w:ins w:id="101" w:author="Xavier Hoenner" w:date="2014-04-30T12:22:00Z"/>
+          <w:ins w:id="103" w:author="Xavier Hoenner" w:date="2014-04-30T12:22:00Z"/>
         </w:trPr>
         <w:tc>
           <w:tcPr>
             <w:tcW w:w="851" w:type="dxa"/>
             <w:vAlign w:val="center"/>
-            <w:tcPrChange w:id="102" w:author="Xavier Hoenner" w:date="2014-04-30T12:26:00Z">
+            <w:tcPrChange w:id="104" w:author="Xavier Hoenner" w:date="2014-04-30T12:26:00Z">
               <w:tcPr>
                 <w:tcW w:w="851" w:type="dxa"/>
                 <w:vAlign w:val="center"/>
@@ -1491,12 +1516,12 @@
             <w:pPr>
               <w:jc w:val="center"/>
               <w:rPr>
-                <w:ins w:id="103" w:author="Xavier Hoenner" w:date="2014-04-30T12:22:00Z"/>
+                <w:ins w:id="105" w:author="Xavier Hoenner" w:date="2014-04-30T12:22:00Z"/>
                 <w:b/>
                 <w:i/>
-                <w:rPrChange w:id="104" w:author="Xavier Hoenner" w:date="2014-04-30T12:25:00Z">
+                <w:rPrChange w:id="106" w:author="Xavier Hoenner" w:date="2014-04-30T12:25:00Z">
                   <w:rPr>
-                    <w:ins w:id="105" w:author="Xavier Hoenner" w:date="2014-04-30T12:22:00Z"/>
+                    <w:ins w:id="107" w:author="Xavier Hoenner" w:date="2014-04-30T12:22:00Z"/>
                     <w:rFonts w:asciiTheme="majorHAnsi" w:eastAsiaTheme="majorEastAsia" w:hAnsiTheme="majorHAnsi" w:cstheme="majorBidi"/>
                     <w:i/>
                     <w:iCs/>
@@ -1506,21 +1531,21 @@
                   </w:rPr>
                 </w:rPrChange>
               </w:rPr>
-              <w:pPrChange w:id="106" w:author="Xavier Hoenner" w:date="2014-04-30T12:24:00Z">
+              <w:pPrChange w:id="108" w:author="Xavier Hoenner" w:date="2014-04-30T12:24:00Z">
                 <w:pPr>
                   <w:keepNext/>
                   <w:keepLines/>
-                  <w:spacing w:before="200" w:line="276" w:lineRule="auto"/>
+                  <w:spacing w:before="200" w:after="200" w:line="276" w:lineRule="auto"/>
                   <w:outlineLvl w:val="8"/>
                 </w:pPr>
               </w:pPrChange>
             </w:pPr>
-            <w:ins w:id="107" w:author="Xavier Hoenner" w:date="2014-04-30T12:23:00Z">
+            <w:ins w:id="109" w:author="Xavier Hoenner" w:date="2014-04-30T12:23:00Z">
               <w:r>
                 <w:rPr>
                   <w:b/>
                   <w:i/>
-                  <w:rPrChange w:id="108" w:author="Xavier Hoenner" w:date="2014-04-30T12:25:00Z">
+                  <w:rPrChange w:id="110" w:author="Xavier Hoenner" w:date="2014-04-30T12:25:00Z">
                     <w:rPr>
                       <w:i/>
                     </w:rPr>
@@ -1535,7 +1560,7 @@
           <w:tcPr>
             <w:tcW w:w="1417" w:type="dxa"/>
             <w:vAlign w:val="center"/>
-            <w:tcPrChange w:id="109" w:author="Xavier Hoenner" w:date="2014-04-30T12:26:00Z">
+            <w:tcPrChange w:id="111" w:author="Xavier Hoenner" w:date="2014-04-30T12:26:00Z">
               <w:tcPr>
                 <w:tcW w:w="1417" w:type="dxa"/>
                 <w:vAlign w:val="center"/>
@@ -1546,12 +1571,12 @@
             <w:pPr>
               <w:jc w:val="center"/>
               <w:rPr>
-                <w:ins w:id="110" w:author="Xavier Hoenner" w:date="2014-04-30T12:22:00Z"/>
+                <w:ins w:id="112" w:author="Xavier Hoenner" w:date="2014-04-30T12:22:00Z"/>
                 <w:b/>
                 <w:i/>
-                <w:rPrChange w:id="111" w:author="Xavier Hoenner" w:date="2014-04-30T12:25:00Z">
+                <w:rPrChange w:id="113" w:author="Xavier Hoenner" w:date="2014-04-30T12:25:00Z">
                   <w:rPr>
-                    <w:ins w:id="112" w:author="Xavier Hoenner" w:date="2014-04-30T12:22:00Z"/>
+                    <w:ins w:id="114" w:author="Xavier Hoenner" w:date="2014-04-30T12:22:00Z"/>
                     <w:rFonts w:asciiTheme="majorHAnsi" w:eastAsiaTheme="majorEastAsia" w:hAnsiTheme="majorHAnsi" w:cstheme="majorBidi"/>
                     <w:i/>
                     <w:iCs/>
@@ -1561,7 +1586,7 @@
                   </w:rPr>
                 </w:rPrChange>
               </w:rPr>
-              <w:pPrChange w:id="113" w:author="Xavier Hoenner" w:date="2014-04-30T12:24:00Z">
+              <w:pPrChange w:id="115" w:author="Xavier Hoenner" w:date="2014-04-30T12:24:00Z">
                 <w:pPr>
                   <w:keepNext/>
                   <w:keepLines/>
@@ -1570,12 +1595,12 @@
                 </w:pPr>
               </w:pPrChange>
             </w:pPr>
-            <w:ins w:id="114" w:author="Xavier Hoenner" w:date="2014-04-30T12:24:00Z">
+            <w:ins w:id="116" w:author="Xavier Hoenner" w:date="2014-04-30T12:24:00Z">
               <w:r>
                 <w:rPr>
                   <w:b/>
                   <w:i/>
-                  <w:rPrChange w:id="115" w:author="Xavier Hoenner" w:date="2014-04-30T12:25:00Z">
+                  <w:rPrChange w:id="117" w:author="Xavier Hoenner" w:date="2014-04-30T12:25:00Z">
                     <w:rPr>
                       <w:i/>
                     </w:rPr>
@@ -1590,7 +1615,7 @@
           <w:tcPr>
             <w:tcW w:w="1418" w:type="dxa"/>
             <w:vAlign w:val="center"/>
-            <w:tcPrChange w:id="116" w:author="Xavier Hoenner" w:date="2014-04-30T12:26:00Z">
+            <w:tcPrChange w:id="118" w:author="Xavier Hoenner" w:date="2014-04-30T12:26:00Z">
               <w:tcPr>
                 <w:tcW w:w="1721" w:type="dxa"/>
                 <w:vAlign w:val="center"/>
@@ -1601,11 +1626,11 @@
             <w:pPr>
               <w:jc w:val="center"/>
               <w:rPr>
-                <w:ins w:id="117" w:author="Xavier Hoenner" w:date="2014-04-30T12:22:00Z"/>
+                <w:ins w:id="119" w:author="Xavier Hoenner" w:date="2014-04-30T12:22:00Z"/>
                 <w:i/>
                 <w:sz w:val="24"/>
               </w:rPr>
-              <w:pPrChange w:id="118" w:author="Xavier Hoenner" w:date="2014-04-30T12:24:00Z">
+              <w:pPrChange w:id="120" w:author="Xavier Hoenner" w:date="2014-04-30T12:24:00Z">
                 <w:pPr>
                   <w:spacing w:after="200" w:line="276" w:lineRule="auto"/>
                 </w:pPr>
@@ -1617,7 +1642,7 @@
           <w:tcPr>
             <w:tcW w:w="1636" w:type="dxa"/>
             <w:vAlign w:val="center"/>
-            <w:tcPrChange w:id="119" w:author="Xavier Hoenner" w:date="2014-04-30T12:26:00Z">
+            <w:tcPrChange w:id="121" w:author="Xavier Hoenner" w:date="2014-04-30T12:26:00Z">
               <w:tcPr>
                 <w:tcW w:w="1333" w:type="dxa"/>
                 <w:vAlign w:val="center"/>
@@ -1628,11 +1653,11 @@
             <w:pPr>
               <w:jc w:val="center"/>
               <w:rPr>
-                <w:ins w:id="120" w:author="Xavier Hoenner" w:date="2014-04-30T12:22:00Z"/>
+                <w:ins w:id="122" w:author="Xavier Hoenner" w:date="2014-04-30T12:22:00Z"/>
                 <w:i/>
                 <w:sz w:val="24"/>
               </w:rPr>
-              <w:pPrChange w:id="121" w:author="Xavier Hoenner" w:date="2014-04-30T12:24:00Z">
+              <w:pPrChange w:id="123" w:author="Xavier Hoenner" w:date="2014-04-30T12:24:00Z">
                 <w:pPr>
                   <w:spacing w:after="200" w:line="276" w:lineRule="auto"/>
                 </w:pPr>
@@ -1644,7 +1669,7 @@
           <w:tcPr>
             <w:tcW w:w="1482" w:type="dxa"/>
             <w:vAlign w:val="center"/>
-            <w:tcPrChange w:id="122" w:author="Xavier Hoenner" w:date="2014-04-30T12:26:00Z">
+            <w:tcPrChange w:id="124" w:author="Xavier Hoenner" w:date="2014-04-30T12:26:00Z">
               <w:tcPr>
                 <w:tcW w:w="1482" w:type="dxa"/>
                 <w:vAlign w:val="center"/>
@@ -1655,11 +1680,11 @@
             <w:pPr>
               <w:jc w:val="center"/>
               <w:rPr>
-                <w:ins w:id="123" w:author="Xavier Hoenner" w:date="2014-04-30T12:22:00Z"/>
+                <w:ins w:id="125" w:author="Xavier Hoenner" w:date="2014-04-30T12:22:00Z"/>
                 <w:i/>
                 <w:sz w:val="24"/>
               </w:rPr>
-              <w:pPrChange w:id="124" w:author="Xavier Hoenner" w:date="2014-04-30T12:24:00Z">
+              <w:pPrChange w:id="126" w:author="Xavier Hoenner" w:date="2014-04-30T12:24:00Z">
                 <w:pPr>
                   <w:spacing w:after="200" w:line="276" w:lineRule="auto"/>
                 </w:pPr>
@@ -1671,7 +1696,7 @@
           <w:tcPr>
             <w:tcW w:w="1276" w:type="dxa"/>
             <w:vAlign w:val="center"/>
-            <w:tcPrChange w:id="125" w:author="Xavier Hoenner" w:date="2014-04-30T12:26:00Z">
+            <w:tcPrChange w:id="127" w:author="Xavier Hoenner" w:date="2014-04-30T12:26:00Z">
               <w:tcPr>
                 <w:tcW w:w="1276" w:type="dxa"/>
                 <w:vAlign w:val="center"/>
@@ -1682,11 +1707,11 @@
             <w:pPr>
               <w:jc w:val="center"/>
               <w:rPr>
-                <w:ins w:id="126" w:author="Xavier Hoenner" w:date="2014-04-30T12:22:00Z"/>
+                <w:ins w:id="128" w:author="Xavier Hoenner" w:date="2014-04-30T12:22:00Z"/>
                 <w:i/>
                 <w:sz w:val="24"/>
               </w:rPr>
-              <w:pPrChange w:id="127" w:author="Xavier Hoenner" w:date="2014-04-30T12:24:00Z">
+              <w:pPrChange w:id="129" w:author="Xavier Hoenner" w:date="2014-04-30T12:24:00Z">
                 <w:pPr>
                   <w:spacing w:after="200" w:line="276" w:lineRule="auto"/>
                 </w:pPr>
@@ -1698,7 +1723,7 @@
           <w:tcPr>
             <w:tcW w:w="1418" w:type="dxa"/>
             <w:vAlign w:val="center"/>
-            <w:tcPrChange w:id="128" w:author="Xavier Hoenner" w:date="2014-04-30T12:26:00Z">
+            <w:tcPrChange w:id="130" w:author="Xavier Hoenner" w:date="2014-04-30T12:26:00Z">
               <w:tcPr>
                 <w:tcW w:w="1418" w:type="dxa"/>
                 <w:vAlign w:val="center"/>
@@ -1709,11 +1734,11 @@
             <w:pPr>
               <w:jc w:val="center"/>
               <w:rPr>
-                <w:ins w:id="129" w:author="Xavier Hoenner" w:date="2014-04-30T12:22:00Z"/>
+                <w:ins w:id="131" w:author="Xavier Hoenner" w:date="2014-04-30T12:22:00Z"/>
                 <w:i/>
                 <w:sz w:val="24"/>
               </w:rPr>
-              <w:pPrChange w:id="130" w:author="Xavier Hoenner" w:date="2014-04-30T12:24:00Z">
+              <w:pPrChange w:id="132" w:author="Xavier Hoenner" w:date="2014-04-30T12:24:00Z">
                 <w:pPr>
                   <w:spacing w:after="200" w:line="276" w:lineRule="auto"/>
                 </w:pPr>
@@ -1725,7 +1750,7 @@
           <w:tcPr>
             <w:tcW w:w="1134" w:type="dxa"/>
             <w:vAlign w:val="center"/>
-            <w:tcPrChange w:id="131" w:author="Xavier Hoenner" w:date="2014-04-30T12:26:00Z">
+            <w:tcPrChange w:id="133" w:author="Xavier Hoenner" w:date="2014-04-30T12:26:00Z">
               <w:tcPr>
                 <w:tcW w:w="1134" w:type="dxa"/>
                 <w:vAlign w:val="center"/>
@@ -1736,11 +1761,11 @@
             <w:pPr>
               <w:jc w:val="center"/>
               <w:rPr>
-                <w:ins w:id="132" w:author="Xavier Hoenner" w:date="2014-04-30T12:22:00Z"/>
+                <w:ins w:id="134" w:author="Xavier Hoenner" w:date="2014-04-30T12:22:00Z"/>
                 <w:i/>
                 <w:sz w:val="24"/>
               </w:rPr>
-              <w:pPrChange w:id="133" w:author="Xavier Hoenner" w:date="2014-04-30T12:24:00Z">
+              <w:pPrChange w:id="135" w:author="Xavier Hoenner" w:date="2014-04-30T12:24:00Z">
                 <w:pPr>
                   <w:spacing w:after="200" w:line="276" w:lineRule="auto"/>
                 </w:pPr>
@@ -1751,13 +1776,13 @@
       </w:tr>
       <w:tr>
         <w:trPr>
-          <w:ins w:id="134" w:author="Xavier Hoenner" w:date="2014-04-30T12:22:00Z"/>
+          <w:ins w:id="136" w:author="Xavier Hoenner" w:date="2014-04-30T12:22:00Z"/>
         </w:trPr>
         <w:tc>
           <w:tcPr>
             <w:tcW w:w="851" w:type="dxa"/>
             <w:vAlign w:val="center"/>
-            <w:tcPrChange w:id="135" w:author="Xavier Hoenner" w:date="2014-04-30T12:26:00Z">
+            <w:tcPrChange w:id="137" w:author="Xavier Hoenner" w:date="2014-04-30T12:26:00Z">
               <w:tcPr>
                 <w:tcW w:w="851" w:type="dxa"/>
                 <w:vAlign w:val="center"/>
@@ -1768,12 +1793,12 @@
             <w:pPr>
               <w:jc w:val="center"/>
               <w:rPr>
-                <w:ins w:id="136" w:author="Xavier Hoenner" w:date="2014-04-30T12:22:00Z"/>
+                <w:ins w:id="138" w:author="Xavier Hoenner" w:date="2014-04-30T12:22:00Z"/>
                 <w:b/>
                 <w:i/>
-                <w:rPrChange w:id="137" w:author="Xavier Hoenner" w:date="2014-04-30T12:25:00Z">
+                <w:rPrChange w:id="139" w:author="Xavier Hoenner" w:date="2014-04-30T12:25:00Z">
                   <w:rPr>
-                    <w:ins w:id="138" w:author="Xavier Hoenner" w:date="2014-04-30T12:22:00Z"/>
+                    <w:ins w:id="140" w:author="Xavier Hoenner" w:date="2014-04-30T12:22:00Z"/>
                     <w:rFonts w:asciiTheme="majorHAnsi" w:eastAsiaTheme="majorEastAsia" w:hAnsiTheme="majorHAnsi" w:cstheme="majorBidi"/>
                     <w:i/>
                     <w:iCs/>
@@ -1783,7 +1808,7 @@
                   </w:rPr>
                 </w:rPrChange>
               </w:rPr>
-              <w:pPrChange w:id="139" w:author="Xavier Hoenner" w:date="2014-04-30T12:24:00Z">
+              <w:pPrChange w:id="141" w:author="Xavier Hoenner" w:date="2014-04-30T12:24:00Z">
                 <w:pPr>
                   <w:keepNext/>
                   <w:keepLines/>
@@ -1792,12 +1817,12 @@
                 </w:pPr>
               </w:pPrChange>
             </w:pPr>
-            <w:ins w:id="140" w:author="Xavier Hoenner" w:date="2014-04-30T12:23:00Z">
+            <w:ins w:id="142" w:author="Xavier Hoenner" w:date="2014-04-30T12:23:00Z">
               <w:r>
                 <w:rPr>
                   <w:b/>
                   <w:i/>
-                  <w:rPrChange w:id="141" w:author="Xavier Hoenner" w:date="2014-04-30T12:25:00Z">
+                  <w:rPrChange w:id="143" w:author="Xavier Hoenner" w:date="2014-04-30T12:25:00Z">
                     <w:rPr>
                       <w:i/>
                     </w:rPr>
@@ -1812,7 +1837,7 @@
           <w:tcPr>
             <w:tcW w:w="1417" w:type="dxa"/>
             <w:vAlign w:val="center"/>
-            <w:tcPrChange w:id="142" w:author="Xavier Hoenner" w:date="2014-04-30T12:26:00Z">
+            <w:tcPrChange w:id="144" w:author="Xavier Hoenner" w:date="2014-04-30T12:26:00Z">
               <w:tcPr>
                 <w:tcW w:w="1417" w:type="dxa"/>
                 <w:vAlign w:val="center"/>
@@ -1823,12 +1848,12 @@
             <w:pPr>
               <w:jc w:val="center"/>
               <w:rPr>
-                <w:ins w:id="143" w:author="Xavier Hoenner" w:date="2014-04-30T12:22:00Z"/>
+                <w:ins w:id="145" w:author="Xavier Hoenner" w:date="2014-04-30T12:22:00Z"/>
                 <w:b/>
                 <w:i/>
-                <w:rPrChange w:id="144" w:author="Xavier Hoenner" w:date="2014-04-30T12:25:00Z">
+                <w:rPrChange w:id="146" w:author="Xavier Hoenner" w:date="2014-04-30T12:25:00Z">
                   <w:rPr>
-                    <w:ins w:id="145" w:author="Xavier Hoenner" w:date="2014-04-30T12:22:00Z"/>
+                    <w:ins w:id="147" w:author="Xavier Hoenner" w:date="2014-04-30T12:22:00Z"/>
                     <w:rFonts w:asciiTheme="majorHAnsi" w:eastAsiaTheme="majorEastAsia" w:hAnsiTheme="majorHAnsi" w:cstheme="majorBidi"/>
                     <w:i/>
                     <w:iCs/>
@@ -1838,7 +1863,7 @@
                   </w:rPr>
                 </w:rPrChange>
               </w:rPr>
-              <w:pPrChange w:id="146" w:author="Xavier Hoenner" w:date="2014-04-30T12:24:00Z">
+              <w:pPrChange w:id="148" w:author="Xavier Hoenner" w:date="2014-04-30T12:24:00Z">
                 <w:pPr>
                   <w:keepNext/>
                   <w:keepLines/>
@@ -1847,12 +1872,12 @@
                 </w:pPr>
               </w:pPrChange>
             </w:pPr>
-            <w:ins w:id="147" w:author="Xavier Hoenner" w:date="2014-04-30T12:24:00Z">
+            <w:ins w:id="149" w:author="Xavier Hoenner" w:date="2014-04-30T12:24:00Z">
               <w:r>
                 <w:rPr>
                   <w:b/>
                   <w:i/>
-                  <w:rPrChange w:id="148" w:author="Xavier Hoenner" w:date="2014-04-30T12:25:00Z">
+                  <w:rPrChange w:id="150" w:author="Xavier Hoenner" w:date="2014-04-30T12:25:00Z">
                     <w:rPr>
                       <w:i/>
                     </w:rPr>
@@ -1867,7 +1892,7 @@
           <w:tcPr>
             <w:tcW w:w="1418" w:type="dxa"/>
             <w:vAlign w:val="center"/>
-            <w:tcPrChange w:id="149" w:author="Xavier Hoenner" w:date="2014-04-30T12:26:00Z">
+            <w:tcPrChange w:id="151" w:author="Xavier Hoenner" w:date="2014-04-30T12:26:00Z">
               <w:tcPr>
                 <w:tcW w:w="1721" w:type="dxa"/>
                 <w:vAlign w:val="center"/>
@@ -1878,11 +1903,11 @@
             <w:pPr>
               <w:jc w:val="center"/>
               <w:rPr>
-                <w:ins w:id="150" w:author="Xavier Hoenner" w:date="2014-04-30T12:22:00Z"/>
+                <w:ins w:id="152" w:author="Xavier Hoenner" w:date="2014-04-30T12:22:00Z"/>
                 <w:i/>
                 <w:sz w:val="24"/>
               </w:rPr>
-              <w:pPrChange w:id="151" w:author="Xavier Hoenner" w:date="2014-04-30T12:24:00Z">
+              <w:pPrChange w:id="153" w:author="Xavier Hoenner" w:date="2014-04-30T12:24:00Z">
                 <w:pPr>
                   <w:spacing w:after="200" w:line="276" w:lineRule="auto"/>
                 </w:pPr>
@@ -1894,7 +1919,7 @@
           <w:tcPr>
             <w:tcW w:w="1636" w:type="dxa"/>
             <w:vAlign w:val="center"/>
-            <w:tcPrChange w:id="152" w:author="Xavier Hoenner" w:date="2014-04-30T12:26:00Z">
+            <w:tcPrChange w:id="154" w:author="Xavier Hoenner" w:date="2014-04-30T12:26:00Z">
               <w:tcPr>
                 <w:tcW w:w="1333" w:type="dxa"/>
                 <w:vAlign w:val="center"/>
@@ -1905,11 +1930,11 @@
             <w:pPr>
               <w:jc w:val="center"/>
               <w:rPr>
-                <w:ins w:id="153" w:author="Xavier Hoenner" w:date="2014-04-30T12:22:00Z"/>
+                <w:ins w:id="155" w:author="Xavier Hoenner" w:date="2014-04-30T12:22:00Z"/>
                 <w:i/>
                 <w:sz w:val="24"/>
               </w:rPr>
-              <w:pPrChange w:id="154" w:author="Xavier Hoenner" w:date="2014-04-30T12:24:00Z">
+              <w:pPrChange w:id="156" w:author="Xavier Hoenner" w:date="2014-04-30T12:24:00Z">
                 <w:pPr>
                   <w:spacing w:after="200" w:line="276" w:lineRule="auto"/>
                 </w:pPr>
@@ -1921,7 +1946,7 @@
           <w:tcPr>
             <w:tcW w:w="1482" w:type="dxa"/>
             <w:vAlign w:val="center"/>
-            <w:tcPrChange w:id="155" w:author="Xavier Hoenner" w:date="2014-04-30T12:26:00Z">
+            <w:tcPrChange w:id="157" w:author="Xavier Hoenner" w:date="2014-04-30T12:26:00Z">
               <w:tcPr>
                 <w:tcW w:w="1482" w:type="dxa"/>
                 <w:vAlign w:val="center"/>
@@ -1932,10 +1957,11 @@
             <w:pPr>
               <w:jc w:val="center"/>
               <w:rPr>
-                <w:ins w:id="156" w:author="Xavier Hoenner" w:date="2014-04-30T12:22:00Z"/>
+                <w:ins w:id="158" w:author="Xavier Hoenner" w:date="2014-04-30T12:22:00Z"/>
                 <w:i/>
-              </w:rPr>
-              <w:pPrChange w:id="157" w:author="Xavier Hoenner" w:date="2014-04-30T12:24:00Z">
+                <w:sz w:val="24"/>
+              </w:rPr>
+              <w:pPrChange w:id="159" w:author="Xavier Hoenner" w:date="2014-04-30T12:24:00Z">
                 <w:pPr>
                   <w:spacing w:after="200" w:line="276" w:lineRule="auto"/>
                 </w:pPr>
@@ -1947,7 +1973,7 @@
           <w:tcPr>
             <w:tcW w:w="1276" w:type="dxa"/>
             <w:vAlign w:val="center"/>
-            <w:tcPrChange w:id="158" w:author="Xavier Hoenner" w:date="2014-04-30T12:26:00Z">
+            <w:tcPrChange w:id="160" w:author="Xavier Hoenner" w:date="2014-04-30T12:26:00Z">
               <w:tcPr>
                 <w:tcW w:w="1276" w:type="dxa"/>
                 <w:vAlign w:val="center"/>
@@ -1958,11 +1984,11 @@
             <w:pPr>
               <w:jc w:val="center"/>
               <w:rPr>
-                <w:ins w:id="159" w:author="Xavier Hoenner" w:date="2014-04-30T12:22:00Z"/>
+                <w:ins w:id="161" w:author="Xavier Hoenner" w:date="2014-04-30T12:22:00Z"/>
                 <w:i/>
                 <w:sz w:val="24"/>
               </w:rPr>
-              <w:pPrChange w:id="160" w:author="Xavier Hoenner" w:date="2014-04-30T12:24:00Z">
+              <w:pPrChange w:id="162" w:author="Xavier Hoenner" w:date="2014-04-30T12:24:00Z">
                 <w:pPr>
                   <w:spacing w:after="200" w:line="276" w:lineRule="auto"/>
                 </w:pPr>
@@ -1974,7 +2000,7 @@
           <w:tcPr>
             <w:tcW w:w="1418" w:type="dxa"/>
             <w:vAlign w:val="center"/>
-            <w:tcPrChange w:id="161" w:author="Xavier Hoenner" w:date="2014-04-30T12:26:00Z">
+            <w:tcPrChange w:id="163" w:author="Xavier Hoenner" w:date="2014-04-30T12:26:00Z">
               <w:tcPr>
                 <w:tcW w:w="1418" w:type="dxa"/>
                 <w:vAlign w:val="center"/>
@@ -1985,11 +2011,11 @@
             <w:pPr>
               <w:jc w:val="center"/>
               <w:rPr>
-                <w:ins w:id="162" w:author="Xavier Hoenner" w:date="2014-04-30T12:22:00Z"/>
+                <w:ins w:id="164" w:author="Xavier Hoenner" w:date="2014-04-30T12:22:00Z"/>
                 <w:i/>
                 <w:sz w:val="24"/>
               </w:rPr>
-              <w:pPrChange w:id="163" w:author="Xavier Hoenner" w:date="2014-04-30T12:24:00Z">
+              <w:pPrChange w:id="165" w:author="Xavier Hoenner" w:date="2014-04-30T12:24:00Z">
                 <w:pPr>
                   <w:spacing w:after="200" w:line="276" w:lineRule="auto"/>
                 </w:pPr>
@@ -2001,7 +2027,7 @@
           <w:tcPr>
             <w:tcW w:w="1134" w:type="dxa"/>
             <w:vAlign w:val="center"/>
-            <w:tcPrChange w:id="164" w:author="Xavier Hoenner" w:date="2014-04-30T12:26:00Z">
+            <w:tcPrChange w:id="166" w:author="Xavier Hoenner" w:date="2014-04-30T12:26:00Z">
               <w:tcPr>
                 <w:tcW w:w="1134" w:type="dxa"/>
                 <w:vAlign w:val="center"/>
@@ -2012,11 +2038,11 @@
             <w:pPr>
               <w:jc w:val="center"/>
               <w:rPr>
-                <w:ins w:id="165" w:author="Xavier Hoenner" w:date="2014-04-30T12:22:00Z"/>
+                <w:ins w:id="167" w:author="Xavier Hoenner" w:date="2014-04-30T12:22:00Z"/>
                 <w:i/>
                 <w:sz w:val="24"/>
               </w:rPr>
-              <w:pPrChange w:id="166" w:author="Xavier Hoenner" w:date="2014-04-30T12:24:00Z">
+              <w:pPrChange w:id="168" w:author="Xavier Hoenner" w:date="2014-04-30T12:24:00Z">
                 <w:pPr>
                   <w:spacing w:after="200" w:line="276" w:lineRule="auto"/>
                 </w:pPr>
@@ -2027,13 +2053,13 @@
       </w:tr>
       <w:tr>
         <w:trPr>
-          <w:ins w:id="167" w:author="Xavier Hoenner" w:date="2014-04-30T12:22:00Z"/>
+          <w:ins w:id="169" w:author="Xavier Hoenner" w:date="2014-04-30T12:22:00Z"/>
         </w:trPr>
         <w:tc>
           <w:tcPr>
             <w:tcW w:w="851" w:type="dxa"/>
             <w:vAlign w:val="center"/>
-            <w:tcPrChange w:id="168" w:author="Xavier Hoenner" w:date="2014-04-30T12:26:00Z">
+            <w:tcPrChange w:id="170" w:author="Xavier Hoenner" w:date="2014-04-30T12:26:00Z">
               <w:tcPr>
                 <w:tcW w:w="851" w:type="dxa"/>
                 <w:vAlign w:val="center"/>
@@ -2044,12 +2070,12 @@
             <w:pPr>
               <w:jc w:val="center"/>
               <w:rPr>
-                <w:ins w:id="169" w:author="Xavier Hoenner" w:date="2014-04-30T12:22:00Z"/>
+                <w:ins w:id="171" w:author="Xavier Hoenner" w:date="2014-04-30T12:22:00Z"/>
                 <w:b/>
                 <w:i/>
-                <w:rPrChange w:id="170" w:author="Xavier Hoenner" w:date="2014-04-30T12:25:00Z">
+                <w:rPrChange w:id="172" w:author="Xavier Hoenner" w:date="2014-04-30T12:25:00Z">
                   <w:rPr>
-                    <w:ins w:id="171" w:author="Xavier Hoenner" w:date="2014-04-30T12:22:00Z"/>
+                    <w:ins w:id="173" w:author="Xavier Hoenner" w:date="2014-04-30T12:22:00Z"/>
                     <w:rFonts w:asciiTheme="majorHAnsi" w:eastAsiaTheme="majorEastAsia" w:hAnsiTheme="majorHAnsi" w:cstheme="majorBidi"/>
                     <w:i/>
                     <w:iCs/>
@@ -2059,7 +2085,7 @@
                   </w:rPr>
                 </w:rPrChange>
               </w:rPr>
-              <w:pPrChange w:id="172" w:author="Xavier Hoenner" w:date="2014-04-30T12:24:00Z">
+              <w:pPrChange w:id="174" w:author="Xavier Hoenner" w:date="2014-04-30T12:24:00Z">
                 <w:pPr>
                   <w:keepNext/>
                   <w:keepLines/>
@@ -2068,12 +2094,12 @@
                 </w:pPr>
               </w:pPrChange>
             </w:pPr>
-            <w:ins w:id="173" w:author="Xavier Hoenner" w:date="2014-04-30T12:23:00Z">
+            <w:ins w:id="175" w:author="Xavier Hoenner" w:date="2014-04-30T12:23:00Z">
               <w:r>
                 <w:rPr>
                   <w:b/>
                   <w:i/>
-                  <w:rPrChange w:id="174" w:author="Xavier Hoenner" w:date="2014-04-30T12:25:00Z">
+                  <w:rPrChange w:id="176" w:author="Xavier Hoenner" w:date="2014-04-30T12:25:00Z">
                     <w:rPr>
                       <w:i/>
                     </w:rPr>
@@ -2089,7 +2115,7 @@
           <w:tcPr>
             <w:tcW w:w="1417" w:type="dxa"/>
             <w:vAlign w:val="center"/>
-            <w:tcPrChange w:id="175" w:author="Xavier Hoenner" w:date="2014-04-30T12:26:00Z">
+            <w:tcPrChange w:id="177" w:author="Xavier Hoenner" w:date="2014-04-30T12:26:00Z">
               <w:tcPr>
                 <w:tcW w:w="1417" w:type="dxa"/>
                 <w:vAlign w:val="center"/>
@@ -2100,12 +2126,12 @@
             <w:pPr>
               <w:jc w:val="center"/>
               <w:rPr>
-                <w:ins w:id="176" w:author="Xavier Hoenner" w:date="2014-04-30T12:22:00Z"/>
+                <w:ins w:id="178" w:author="Xavier Hoenner" w:date="2014-04-30T12:22:00Z"/>
                 <w:b/>
                 <w:i/>
-                <w:rPrChange w:id="177" w:author="Xavier Hoenner" w:date="2014-04-30T12:25:00Z">
+                <w:rPrChange w:id="179" w:author="Xavier Hoenner" w:date="2014-04-30T12:25:00Z">
                   <w:rPr>
-                    <w:ins w:id="178" w:author="Xavier Hoenner" w:date="2014-04-30T12:22:00Z"/>
+                    <w:ins w:id="180" w:author="Xavier Hoenner" w:date="2014-04-30T12:22:00Z"/>
                     <w:rFonts w:asciiTheme="majorHAnsi" w:eastAsiaTheme="majorEastAsia" w:hAnsiTheme="majorHAnsi" w:cstheme="majorBidi"/>
                     <w:i/>
                     <w:iCs/>
@@ -2115,7 +2141,7 @@
                   </w:rPr>
                 </w:rPrChange>
               </w:rPr>
-              <w:pPrChange w:id="179" w:author="Xavier Hoenner" w:date="2014-04-30T12:24:00Z">
+              <w:pPrChange w:id="181" w:author="Xavier Hoenner" w:date="2014-04-30T12:24:00Z">
                 <w:pPr>
                   <w:keepNext/>
                   <w:keepLines/>
@@ -2124,12 +2150,12 @@
                 </w:pPr>
               </w:pPrChange>
             </w:pPr>
-            <w:ins w:id="180" w:author="Xavier Hoenner" w:date="2014-04-30T12:24:00Z">
+            <w:ins w:id="182" w:author="Xavier Hoenner" w:date="2014-04-30T12:24:00Z">
               <w:r>
                 <w:rPr>
                   <w:b/>
                   <w:i/>
-                  <w:rPrChange w:id="181" w:author="Xavier Hoenner" w:date="2014-04-30T12:25:00Z">
+                  <w:rPrChange w:id="183" w:author="Xavier Hoenner" w:date="2014-04-30T12:25:00Z">
                     <w:rPr>
                       <w:i/>
                     </w:rPr>
@@ -2144,7 +2170,7 @@
           <w:tcPr>
             <w:tcW w:w="1418" w:type="dxa"/>
             <w:vAlign w:val="center"/>
-            <w:tcPrChange w:id="182" w:author="Xavier Hoenner" w:date="2014-04-30T12:26:00Z">
+            <w:tcPrChange w:id="184" w:author="Xavier Hoenner" w:date="2014-04-30T12:26:00Z">
               <w:tcPr>
                 <w:tcW w:w="1721" w:type="dxa"/>
                 <w:vAlign w:val="center"/>
@@ -2155,11 +2181,11 @@
             <w:pPr>
               <w:jc w:val="center"/>
               <w:rPr>
-                <w:ins w:id="183" w:author="Xavier Hoenner" w:date="2014-04-30T12:22:00Z"/>
+                <w:ins w:id="185" w:author="Xavier Hoenner" w:date="2014-04-30T12:22:00Z"/>
                 <w:i/>
                 <w:sz w:val="24"/>
               </w:rPr>
-              <w:pPrChange w:id="184" w:author="Xavier Hoenner" w:date="2014-04-30T12:24:00Z">
+              <w:pPrChange w:id="186" w:author="Xavier Hoenner" w:date="2014-04-30T12:24:00Z">
                 <w:pPr>
                   <w:spacing w:after="200" w:line="276" w:lineRule="auto"/>
                 </w:pPr>
@@ -2171,7 +2197,7 @@
           <w:tcPr>
             <w:tcW w:w="1636" w:type="dxa"/>
             <w:vAlign w:val="center"/>
-            <w:tcPrChange w:id="185" w:author="Xavier Hoenner" w:date="2014-04-30T12:26:00Z">
+            <w:tcPrChange w:id="187" w:author="Xavier Hoenner" w:date="2014-04-30T12:26:00Z">
               <w:tcPr>
                 <w:tcW w:w="1333" w:type="dxa"/>
                 <w:vAlign w:val="center"/>
@@ -2182,11 +2208,11 @@
             <w:pPr>
               <w:jc w:val="center"/>
               <w:rPr>
-                <w:ins w:id="186" w:author="Xavier Hoenner" w:date="2014-04-30T12:22:00Z"/>
+                <w:ins w:id="188" w:author="Xavier Hoenner" w:date="2014-04-30T12:22:00Z"/>
                 <w:i/>
                 <w:sz w:val="24"/>
               </w:rPr>
-              <w:pPrChange w:id="187" w:author="Xavier Hoenner" w:date="2014-04-30T12:24:00Z">
+              <w:pPrChange w:id="189" w:author="Xavier Hoenner" w:date="2014-04-30T12:24:00Z">
                 <w:pPr>
                   <w:spacing w:after="200" w:line="276" w:lineRule="auto"/>
                 </w:pPr>
@@ -2198,7 +2224,7 @@
           <w:tcPr>
             <w:tcW w:w="1482" w:type="dxa"/>
             <w:vAlign w:val="center"/>
-            <w:tcPrChange w:id="188" w:author="Xavier Hoenner" w:date="2014-04-30T12:26:00Z">
+            <w:tcPrChange w:id="190" w:author="Xavier Hoenner" w:date="2014-04-30T12:26:00Z">
               <w:tcPr>
                 <w:tcW w:w="1482" w:type="dxa"/>
                 <w:vAlign w:val="center"/>
@@ -2209,11 +2235,11 @@
             <w:pPr>
               <w:jc w:val="center"/>
               <w:rPr>
-                <w:ins w:id="189" w:author="Xavier Hoenner" w:date="2014-04-30T12:22:00Z"/>
+                <w:ins w:id="191" w:author="Xavier Hoenner" w:date="2014-04-30T12:22:00Z"/>
                 <w:i/>
                 <w:sz w:val="24"/>
               </w:rPr>
-              <w:pPrChange w:id="190" w:author="Xavier Hoenner" w:date="2014-04-30T12:24:00Z">
+              <w:pPrChange w:id="192" w:author="Xavier Hoenner" w:date="2014-04-30T12:24:00Z">
                 <w:pPr>
                   <w:spacing w:after="200" w:line="276" w:lineRule="auto"/>
                 </w:pPr>
@@ -2225,7 +2251,7 @@
           <w:tcPr>
             <w:tcW w:w="1276" w:type="dxa"/>
             <w:vAlign w:val="center"/>
-            <w:tcPrChange w:id="191" w:author="Xavier Hoenner" w:date="2014-04-30T12:26:00Z">
+            <w:tcPrChange w:id="193" w:author="Xavier Hoenner" w:date="2014-04-30T12:26:00Z">
               <w:tcPr>
                 <w:tcW w:w="1276" w:type="dxa"/>
                 <w:vAlign w:val="center"/>
@@ -2236,11 +2262,11 @@
             <w:pPr>
               <w:jc w:val="center"/>
               <w:rPr>
-                <w:ins w:id="192" w:author="Xavier Hoenner" w:date="2014-04-30T12:22:00Z"/>
+                <w:ins w:id="194" w:author="Xavier Hoenner" w:date="2014-04-30T12:22:00Z"/>
                 <w:i/>
                 <w:sz w:val="24"/>
               </w:rPr>
-              <w:pPrChange w:id="193" w:author="Xavier Hoenner" w:date="2014-04-30T12:24:00Z">
+              <w:pPrChange w:id="195" w:author="Xavier Hoenner" w:date="2014-04-30T12:24:00Z">
                 <w:pPr>
                   <w:spacing w:after="200" w:line="276" w:lineRule="auto"/>
                 </w:pPr>
@@ -2252,7 +2278,7 @@
           <w:tcPr>
             <w:tcW w:w="1418" w:type="dxa"/>
             <w:vAlign w:val="center"/>
-            <w:tcPrChange w:id="194" w:author="Xavier Hoenner" w:date="2014-04-30T12:26:00Z">
+            <w:tcPrChange w:id="196" w:author="Xavier Hoenner" w:date="2014-04-30T12:26:00Z">
               <w:tcPr>
                 <w:tcW w:w="1418" w:type="dxa"/>
                 <w:vAlign w:val="center"/>
@@ -2263,11 +2289,11 @@
             <w:pPr>
               <w:jc w:val="center"/>
               <w:rPr>
-                <w:ins w:id="195" w:author="Xavier Hoenner" w:date="2014-04-30T12:22:00Z"/>
+                <w:ins w:id="197" w:author="Xavier Hoenner" w:date="2014-04-30T12:22:00Z"/>
                 <w:i/>
                 <w:sz w:val="24"/>
               </w:rPr>
-              <w:pPrChange w:id="196" w:author="Xavier Hoenner" w:date="2014-04-30T12:24:00Z">
+              <w:pPrChange w:id="198" w:author="Xavier Hoenner" w:date="2014-04-30T12:24:00Z">
                 <w:pPr>
                   <w:spacing w:after="200" w:line="276" w:lineRule="auto"/>
                 </w:pPr>
@@ -2279,7 +2305,7 @@
           <w:tcPr>
             <w:tcW w:w="1134" w:type="dxa"/>
             <w:vAlign w:val="center"/>
-            <w:tcPrChange w:id="197" w:author="Xavier Hoenner" w:date="2014-04-30T12:26:00Z">
+            <w:tcPrChange w:id="199" w:author="Xavier Hoenner" w:date="2014-04-30T12:26:00Z">
               <w:tcPr>
                 <w:tcW w:w="1134" w:type="dxa"/>
                 <w:vAlign w:val="center"/>
@@ -2290,11 +2316,11 @@
             <w:pPr>
               <w:jc w:val="center"/>
               <w:rPr>
-                <w:ins w:id="198" w:author="Xavier Hoenner" w:date="2014-04-30T12:22:00Z"/>
+                <w:ins w:id="200" w:author="Xavier Hoenner" w:date="2014-04-30T12:22:00Z"/>
                 <w:i/>
                 <w:sz w:val="24"/>
               </w:rPr>
-              <w:pPrChange w:id="199" w:author="Xavier Hoenner" w:date="2014-04-30T12:24:00Z">
+              <w:pPrChange w:id="201" w:author="Xavier Hoenner" w:date="2014-04-30T12:24:00Z">
                 <w:pPr>
                   <w:spacing w:after="200" w:line="276" w:lineRule="auto"/>
                 </w:pPr>
@@ -2305,13 +2331,13 @@
       </w:tr>
       <w:tr>
         <w:trPr>
-          <w:ins w:id="200" w:author="Xavier Hoenner" w:date="2014-04-30T12:24:00Z"/>
+          <w:ins w:id="202" w:author="Xavier Hoenner" w:date="2014-04-30T12:24:00Z"/>
         </w:trPr>
         <w:tc>
           <w:tcPr>
             <w:tcW w:w="851" w:type="dxa"/>
             <w:vAlign w:val="center"/>
-            <w:tcPrChange w:id="201" w:author="Xavier Hoenner" w:date="2014-04-30T12:26:00Z">
+            <w:tcPrChange w:id="203" w:author="Xavier Hoenner" w:date="2014-04-30T12:26:00Z">
               <w:tcPr>
                 <w:tcW w:w="851" w:type="dxa"/>
                 <w:vAlign w:val="center"/>
@@ -2322,18 +2348,18 @@
             <w:pPr>
               <w:jc w:val="center"/>
               <w:rPr>
-                <w:ins w:id="202" w:author="Xavier Hoenner" w:date="2014-04-30T12:24:00Z"/>
+                <w:ins w:id="204" w:author="Xavier Hoenner" w:date="2014-04-30T12:24:00Z"/>
                 <w:b/>
                 <w:i/>
-                <w:rPrChange w:id="203" w:author="Xavier Hoenner" w:date="2014-04-30T12:25:00Z">
+                <w:rPrChange w:id="205" w:author="Xavier Hoenner" w:date="2014-04-30T12:25:00Z">
                   <w:rPr>
-                    <w:ins w:id="204" w:author="Xavier Hoenner" w:date="2014-04-30T12:24:00Z"/>
+                    <w:ins w:id="206" w:author="Xavier Hoenner" w:date="2014-04-30T12:24:00Z"/>
                     <w:i/>
                     <w:sz w:val="24"/>
                   </w:rPr>
                 </w:rPrChange>
               </w:rPr>
-              <w:pPrChange w:id="205" w:author="Xavier Hoenner" w:date="2014-04-30T12:24:00Z">
+              <w:pPrChange w:id="207" w:author="Xavier Hoenner" w:date="2014-04-30T12:24:00Z">
                 <w:pPr>
                   <w:spacing w:after="200" w:line="276" w:lineRule="auto"/>
                 </w:pPr>
@@ -2345,7 +2371,7 @@
           <w:tcPr>
             <w:tcW w:w="1417" w:type="dxa"/>
             <w:vAlign w:val="center"/>
-            <w:tcPrChange w:id="206" w:author="Xavier Hoenner" w:date="2014-04-30T12:26:00Z">
+            <w:tcPrChange w:id="208" w:author="Xavier Hoenner" w:date="2014-04-30T12:26:00Z">
               <w:tcPr>
                 <w:tcW w:w="1417" w:type="dxa"/>
                 <w:vAlign w:val="center"/>
@@ -2356,12 +2382,12 @@
             <w:pPr>
               <w:jc w:val="center"/>
               <w:rPr>
-                <w:ins w:id="207" w:author="Xavier Hoenner" w:date="2014-04-30T12:24:00Z"/>
+                <w:ins w:id="209" w:author="Xavier Hoenner" w:date="2014-04-30T12:24:00Z"/>
                 <w:b/>
                 <w:i/>
-                <w:rPrChange w:id="208" w:author="Xavier Hoenner" w:date="2014-04-30T12:25:00Z">
+                <w:rPrChange w:id="210" w:author="Xavier Hoenner" w:date="2014-04-30T12:25:00Z">
                   <w:rPr>
-                    <w:ins w:id="209" w:author="Xavier Hoenner" w:date="2014-04-30T12:24:00Z"/>
+                    <w:ins w:id="211" w:author="Xavier Hoenner" w:date="2014-04-30T12:24:00Z"/>
                     <w:rFonts w:asciiTheme="majorHAnsi" w:eastAsiaTheme="majorEastAsia" w:hAnsiTheme="majorHAnsi" w:cstheme="majorBidi"/>
                     <w:i/>
                     <w:iCs/>
@@ -2371,7 +2397,7 @@
                   </w:rPr>
                 </w:rPrChange>
               </w:rPr>
-              <w:pPrChange w:id="210" w:author="Xavier Hoenner" w:date="2014-04-30T12:24:00Z">
+              <w:pPrChange w:id="212" w:author="Xavier Hoenner" w:date="2014-04-30T12:24:00Z">
                 <w:pPr>
                   <w:keepNext/>
                   <w:keepLines/>
@@ -2380,12 +2406,12 @@
                 </w:pPr>
               </w:pPrChange>
             </w:pPr>
-            <w:ins w:id="211" w:author="Xavier Hoenner" w:date="2014-04-30T12:24:00Z">
+            <w:ins w:id="213" w:author="Xavier Hoenner" w:date="2014-04-30T12:24:00Z">
               <w:r>
                 <w:rPr>
                   <w:b/>
                   <w:i/>
-                  <w:rPrChange w:id="212" w:author="Xavier Hoenner" w:date="2014-04-30T12:25:00Z">
+                  <w:rPrChange w:id="214" w:author="Xavier Hoenner" w:date="2014-04-30T12:25:00Z">
                     <w:rPr>
                       <w:i/>
                     </w:rPr>
@@ -2400,7 +2426,7 @@
           <w:tcPr>
             <w:tcW w:w="1418" w:type="dxa"/>
             <w:vAlign w:val="center"/>
-            <w:tcPrChange w:id="213" w:author="Xavier Hoenner" w:date="2014-04-30T12:26:00Z">
+            <w:tcPrChange w:id="215" w:author="Xavier Hoenner" w:date="2014-04-30T12:26:00Z">
               <w:tcPr>
                 <w:tcW w:w="1721" w:type="dxa"/>
                 <w:vAlign w:val="center"/>
@@ -2411,11 +2437,11 @@
             <w:pPr>
               <w:jc w:val="center"/>
               <w:rPr>
-                <w:ins w:id="214" w:author="Xavier Hoenner" w:date="2014-04-30T12:24:00Z"/>
+                <w:ins w:id="216" w:author="Xavier Hoenner" w:date="2014-04-30T12:24:00Z"/>
                 <w:i/>
                 <w:sz w:val="24"/>
               </w:rPr>
-              <w:pPrChange w:id="215" w:author="Xavier Hoenner" w:date="2014-04-30T12:24:00Z">
+              <w:pPrChange w:id="217" w:author="Xavier Hoenner" w:date="2014-04-30T12:24:00Z">
                 <w:pPr>
                   <w:spacing w:after="200" w:line="276" w:lineRule="auto"/>
                 </w:pPr>
@@ -2427,7 +2453,7 @@
           <w:tcPr>
             <w:tcW w:w="1636" w:type="dxa"/>
             <w:vAlign w:val="center"/>
-            <w:tcPrChange w:id="216" w:author="Xavier Hoenner" w:date="2014-04-30T12:26:00Z">
+            <w:tcPrChange w:id="218" w:author="Xavier Hoenner" w:date="2014-04-30T12:26:00Z">
               <w:tcPr>
                 <w:tcW w:w="1333" w:type="dxa"/>
                 <w:vAlign w:val="center"/>
@@ -2438,11 +2464,11 @@
             <w:pPr>
               <w:jc w:val="center"/>
               <w:rPr>
-                <w:ins w:id="217" w:author="Xavier Hoenner" w:date="2014-04-30T12:24:00Z"/>
+                <w:ins w:id="219" w:author="Xavier Hoenner" w:date="2014-04-30T12:24:00Z"/>
                 <w:i/>
                 <w:sz w:val="24"/>
               </w:rPr>
-              <w:pPrChange w:id="218" w:author="Xavier Hoenner" w:date="2014-04-30T12:24:00Z">
+              <w:pPrChange w:id="220" w:author="Xavier Hoenner" w:date="2014-04-30T12:24:00Z">
                 <w:pPr>
                   <w:spacing w:after="200" w:line="276" w:lineRule="auto"/>
                 </w:pPr>
@@ -2454,7 +2480,7 @@
           <w:tcPr>
             <w:tcW w:w="1482" w:type="dxa"/>
             <w:vAlign w:val="center"/>
-            <w:tcPrChange w:id="219" w:author="Xavier Hoenner" w:date="2014-04-30T12:26:00Z">
+            <w:tcPrChange w:id="221" w:author="Xavier Hoenner" w:date="2014-04-30T12:26:00Z">
               <w:tcPr>
                 <w:tcW w:w="1482" w:type="dxa"/>
                 <w:vAlign w:val="center"/>
@@ -2465,11 +2491,11 @@
             <w:pPr>
               <w:jc w:val="center"/>
               <w:rPr>
-                <w:ins w:id="220" w:author="Xavier Hoenner" w:date="2014-04-30T12:24:00Z"/>
+                <w:ins w:id="222" w:author="Xavier Hoenner" w:date="2014-04-30T12:24:00Z"/>
                 <w:i/>
                 <w:sz w:val="24"/>
               </w:rPr>
-              <w:pPrChange w:id="221" w:author="Xavier Hoenner" w:date="2014-04-30T12:24:00Z">
+              <w:pPrChange w:id="223" w:author="Xavier Hoenner" w:date="2014-04-30T12:24:00Z">
                 <w:pPr>
                   <w:spacing w:after="200" w:line="276" w:lineRule="auto"/>
                 </w:pPr>
@@ -2481,7 +2507,7 @@
           <w:tcPr>
             <w:tcW w:w="1276" w:type="dxa"/>
             <w:vAlign w:val="center"/>
-            <w:tcPrChange w:id="222" w:author="Xavier Hoenner" w:date="2014-04-30T12:26:00Z">
+            <w:tcPrChange w:id="224" w:author="Xavier Hoenner" w:date="2014-04-30T12:26:00Z">
               <w:tcPr>
                 <w:tcW w:w="1276" w:type="dxa"/>
                 <w:vAlign w:val="center"/>
@@ -2492,11 +2518,11 @@
             <w:pPr>
               <w:jc w:val="center"/>
               <w:rPr>
-                <w:ins w:id="223" w:author="Xavier Hoenner" w:date="2014-04-30T12:24:00Z"/>
+                <w:ins w:id="225" w:author="Xavier Hoenner" w:date="2014-04-30T12:24:00Z"/>
                 <w:i/>
                 <w:sz w:val="24"/>
               </w:rPr>
-              <w:pPrChange w:id="224" w:author="Xavier Hoenner" w:date="2014-04-30T12:24:00Z">
+              <w:pPrChange w:id="226" w:author="Xavier Hoenner" w:date="2014-04-30T12:24:00Z">
                 <w:pPr>
                   <w:spacing w:after="200" w:line="276" w:lineRule="auto"/>
                 </w:pPr>
@@ -2508,7 +2534,7 @@
           <w:tcPr>
             <w:tcW w:w="1418" w:type="dxa"/>
             <w:vAlign w:val="center"/>
-            <w:tcPrChange w:id="225" w:author="Xavier Hoenner" w:date="2014-04-30T12:26:00Z">
+            <w:tcPrChange w:id="227" w:author="Xavier Hoenner" w:date="2014-04-30T12:26:00Z">
               <w:tcPr>
                 <w:tcW w:w="1418" w:type="dxa"/>
                 <w:vAlign w:val="center"/>
@@ -2519,11 +2545,11 @@
             <w:pPr>
               <w:jc w:val="center"/>
               <w:rPr>
-                <w:ins w:id="226" w:author="Xavier Hoenner" w:date="2014-04-30T12:24:00Z"/>
+                <w:ins w:id="228" w:author="Xavier Hoenner" w:date="2014-04-30T12:24:00Z"/>
                 <w:i/>
                 <w:sz w:val="24"/>
               </w:rPr>
-              <w:pPrChange w:id="227" w:author="Xavier Hoenner" w:date="2014-04-30T12:24:00Z">
+              <w:pPrChange w:id="229" w:author="Xavier Hoenner" w:date="2014-04-30T12:24:00Z">
                 <w:pPr>
                   <w:spacing w:after="200" w:line="276" w:lineRule="auto"/>
                 </w:pPr>
@@ -2535,7 +2561,7 @@
           <w:tcPr>
             <w:tcW w:w="1134" w:type="dxa"/>
             <w:vAlign w:val="center"/>
-            <w:tcPrChange w:id="228" w:author="Xavier Hoenner" w:date="2014-04-30T12:26:00Z">
+            <w:tcPrChange w:id="230" w:author="Xavier Hoenner" w:date="2014-04-30T12:26:00Z">
               <w:tcPr>
                 <w:tcW w:w="1134" w:type="dxa"/>
                 <w:vAlign w:val="center"/>
@@ -2546,11 +2572,11 @@
             <w:pPr>
               <w:jc w:val="center"/>
               <w:rPr>
-                <w:ins w:id="229" w:author="Xavier Hoenner" w:date="2014-04-30T12:24:00Z"/>
+                <w:ins w:id="231" w:author="Xavier Hoenner" w:date="2014-04-30T12:24:00Z"/>
                 <w:i/>
                 <w:sz w:val="24"/>
               </w:rPr>
-              <w:pPrChange w:id="230" w:author="Xavier Hoenner" w:date="2014-04-30T12:24:00Z">
+              <w:pPrChange w:id="232" w:author="Xavier Hoenner" w:date="2014-04-30T12:24:00Z">
                 <w:pPr>
                   <w:spacing w:after="200" w:line="276" w:lineRule="auto"/>
                 </w:pPr>
@@ -2583,7 +2609,7 @@
       </w:tblGrid>
       <w:tr>
         <w:trPr>
-          <w:del w:id="231" w:author="Xavier Hoenner" w:date="2014-04-30T12:25:00Z"/>
+          <w:del w:id="233" w:author="Xavier Hoenner" w:date="2014-04-30T12:25:00Z"/>
         </w:trPr>
         <w:tc>
           <w:tcPr>
@@ -2594,13 +2620,13 @@
             <w:pPr>
               <w:jc w:val="center"/>
               <w:rPr>
-                <w:del w:id="232" w:author="Xavier Hoenner" w:date="2014-04-30T12:25:00Z"/>
+                <w:del w:id="234" w:author="Xavier Hoenner" w:date="2014-04-30T12:25:00Z"/>
                 <w:b/>
                 <w:i/>
                 <w:sz w:val="24"/>
               </w:rPr>
             </w:pPr>
-            <w:del w:id="233" w:author="Xavier Hoenner" w:date="2014-04-30T12:25:00Z">
+            <w:del w:id="235" w:author="Xavier Hoenner" w:date="2014-04-30T12:25:00Z">
               <w:r>
                 <w:rPr>
                   <w:b/>
@@ -2620,13 +2646,13 @@
             <w:pPr>
               <w:jc w:val="center"/>
               <w:rPr>
-                <w:del w:id="234" w:author="Xavier Hoenner" w:date="2014-04-30T12:25:00Z"/>
+                <w:del w:id="236" w:author="Xavier Hoenner" w:date="2014-04-30T12:25:00Z"/>
                 <w:b/>
                 <w:i/>
                 <w:sz w:val="24"/>
               </w:rPr>
             </w:pPr>
-            <w:del w:id="235" w:author="Xavier Hoenner" w:date="2014-04-30T12:25:00Z">
+            <w:del w:id="237" w:author="Xavier Hoenner" w:date="2014-04-30T12:25:00Z">
               <w:r>
                 <w:rPr>
                   <w:b/>
@@ -2646,13 +2672,13 @@
             <w:pPr>
               <w:jc w:val="center"/>
               <w:rPr>
-                <w:del w:id="236" w:author="Xavier Hoenner" w:date="2014-04-30T12:25:00Z"/>
+                <w:del w:id="238" w:author="Xavier Hoenner" w:date="2014-04-30T12:25:00Z"/>
                 <w:b/>
                 <w:i/>
                 <w:sz w:val="24"/>
               </w:rPr>
             </w:pPr>
-            <w:del w:id="237" w:author="Xavier Hoenner" w:date="2014-04-30T12:25:00Z">
+            <w:del w:id="239" w:author="Xavier Hoenner" w:date="2014-04-30T12:25:00Z">
               <w:r>
                 <w:rPr>
                   <w:b/>
@@ -2672,12 +2698,12 @@
             <w:pPr>
               <w:jc w:val="center"/>
               <w:rPr>
-                <w:del w:id="238" w:author="Xavier Hoenner" w:date="2014-04-30T12:25:00Z"/>
+                <w:del w:id="240" w:author="Xavier Hoenner" w:date="2014-04-30T12:25:00Z"/>
                 <w:b/>
                 <w:i/>
               </w:rPr>
             </w:pPr>
-            <w:del w:id="239" w:author="Xavier Hoenner" w:date="2014-04-30T12:25:00Z">
+            <w:del w:id="241" w:author="Xavier Hoenner" w:date="2014-04-30T12:25:00Z">
               <w:r>
                 <w:rPr>
                   <w:b/>
@@ -2691,7 +2717,7 @@
       </w:tr>
       <w:tr>
         <w:trPr>
-          <w:del w:id="240" w:author="Xavier Hoenner" w:date="2014-04-30T12:25:00Z"/>
+          <w:del w:id="242" w:author="Xavier Hoenner" w:date="2014-04-30T12:25:00Z"/>
         </w:trPr>
         <w:tc>
           <w:tcPr>
@@ -2703,12 +2729,12 @@
               <w:spacing w:after="200" w:line="276" w:lineRule="auto"/>
               <w:jc w:val="center"/>
               <w:rPr>
-                <w:del w:id="241" w:author="Xavier Hoenner" w:date="2014-04-30T12:25:00Z"/>
+                <w:del w:id="243" w:author="Xavier Hoenner" w:date="2014-04-30T12:25:00Z"/>
                 <w:b/>
                 <w:i/>
               </w:rPr>
             </w:pPr>
-            <w:del w:id="242" w:author="Xavier Hoenner" w:date="2014-04-30T12:25:00Z">
+            <w:del w:id="244" w:author="Xavier Hoenner" w:date="2014-04-30T12:25:00Z">
               <w:r>
                 <w:rPr>
                   <w:b/>
@@ -2728,7 +2754,7 @@
             <w:pPr>
               <w:jc w:val="center"/>
               <w:rPr>
-                <w:del w:id="243" w:author="Xavier Hoenner" w:date="2014-04-30T12:25:00Z"/>
+                <w:del w:id="245" w:author="Xavier Hoenner" w:date="2014-04-30T12:25:00Z"/>
                 <w:b/>
                 <w:i/>
               </w:rPr>
@@ -2744,7 +2770,7 @@
             <w:pPr>
               <w:jc w:val="center"/>
               <w:rPr>
-                <w:del w:id="244" w:author="Xavier Hoenner" w:date="2014-04-30T12:25:00Z"/>
+                <w:del w:id="246" w:author="Xavier Hoenner" w:date="2014-04-30T12:25:00Z"/>
                 <w:b/>
                 <w:i/>
               </w:rPr>
@@ -2760,7 +2786,7 @@
             <w:pPr>
               <w:jc w:val="center"/>
               <w:rPr>
-                <w:del w:id="245" w:author="Xavier Hoenner" w:date="2014-04-30T12:25:00Z"/>
+                <w:del w:id="247" w:author="Xavier Hoenner" w:date="2014-04-30T12:25:00Z"/>
                 <w:b/>
                 <w:i/>
               </w:rPr>
@@ -2770,7 +2796,7 @@
       </w:tr>
       <w:tr>
         <w:trPr>
-          <w:del w:id="246" w:author="Xavier Hoenner" w:date="2014-04-30T12:25:00Z"/>
+          <w:del w:id="248" w:author="Xavier Hoenner" w:date="2014-04-30T12:25:00Z"/>
         </w:trPr>
         <w:tc>
           <w:tcPr>
@@ -2782,12 +2808,12 @@
               <w:spacing w:after="200" w:line="276" w:lineRule="auto"/>
               <w:jc w:val="center"/>
               <w:rPr>
-                <w:del w:id="247" w:author="Xavier Hoenner" w:date="2014-04-30T12:25:00Z"/>
+                <w:del w:id="249" w:author="Xavier Hoenner" w:date="2014-04-30T12:25:00Z"/>
                 <w:b/>
                 <w:i/>
               </w:rPr>
             </w:pPr>
-            <w:del w:id="248" w:author="Xavier Hoenner" w:date="2014-04-30T12:25:00Z">
+            <w:del w:id="250" w:author="Xavier Hoenner" w:date="2014-04-30T12:25:00Z">
               <w:r>
                 <w:rPr>
                   <w:b/>
@@ -2807,7 +2833,7 @@
             <w:pPr>
               <w:jc w:val="center"/>
               <w:rPr>
-                <w:del w:id="249" w:author="Xavier Hoenner" w:date="2014-04-30T12:25:00Z"/>
+                <w:del w:id="251" w:author="Xavier Hoenner" w:date="2014-04-30T12:25:00Z"/>
                 <w:b/>
                 <w:i/>
               </w:rPr>
@@ -2823,7 +2849,7 @@
             <w:pPr>
               <w:jc w:val="center"/>
               <w:rPr>
-                <w:del w:id="250" w:author="Xavier Hoenner" w:date="2014-04-30T12:25:00Z"/>
+                <w:del w:id="252" w:author="Xavier Hoenner" w:date="2014-04-30T12:25:00Z"/>
                 <w:b/>
                 <w:i/>
               </w:rPr>
@@ -2839,7 +2865,7 @@
             <w:pPr>
               <w:jc w:val="center"/>
               <w:rPr>
-                <w:del w:id="251" w:author="Xavier Hoenner" w:date="2014-04-30T12:25:00Z"/>
+                <w:del w:id="253" w:author="Xavier Hoenner" w:date="2014-04-30T12:25:00Z"/>
                 <w:b/>
                 <w:i/>
               </w:rPr>
@@ -2849,7 +2875,7 @@
       </w:tr>
       <w:tr>
         <w:trPr>
-          <w:del w:id="252" w:author="Xavier Hoenner" w:date="2014-04-30T12:25:00Z"/>
+          <w:del w:id="254" w:author="Xavier Hoenner" w:date="2014-04-30T12:25:00Z"/>
         </w:trPr>
         <w:tc>
           <w:tcPr>
@@ -2860,12 +2886,12 @@
             <w:pPr>
               <w:jc w:val="center"/>
               <w:rPr>
-                <w:del w:id="253" w:author="Xavier Hoenner" w:date="2014-04-30T12:25:00Z"/>
+                <w:del w:id="255" w:author="Xavier Hoenner" w:date="2014-04-30T12:25:00Z"/>
                 <w:b/>
                 <w:i/>
               </w:rPr>
             </w:pPr>
-            <w:del w:id="254" w:author="Xavier Hoenner" w:date="2014-04-30T12:25:00Z">
+            <w:del w:id="256" w:author="Xavier Hoenner" w:date="2014-04-30T12:25:00Z">
               <w:r>
                 <w:rPr>
                   <w:b/>
@@ -2913,7 +2939,7 @@
             <w:pPr>
               <w:jc w:val="center"/>
               <w:rPr>
-                <w:del w:id="255" w:author="Xavier Hoenner" w:date="2014-04-30T12:25:00Z"/>
+                <w:del w:id="257" w:author="Xavier Hoenner" w:date="2014-04-30T12:25:00Z"/>
                 <w:b/>
                 <w:i/>
                 <w:sz w:val="24"/>
@@ -2930,7 +2956,7 @@
             <w:pPr>
               <w:jc w:val="center"/>
               <w:rPr>
-                <w:del w:id="256" w:author="Xavier Hoenner" w:date="2014-04-30T12:25:00Z"/>
+                <w:del w:id="258" w:author="Xavier Hoenner" w:date="2014-04-30T12:25:00Z"/>
                 <w:b/>
                 <w:i/>
                 <w:sz w:val="24"/>
@@ -2947,7 +2973,7 @@
             <w:pPr>
               <w:jc w:val="center"/>
               <w:rPr>
-                <w:del w:id="257" w:author="Xavier Hoenner" w:date="2014-04-30T12:25:00Z"/>
+                <w:del w:id="259" w:author="Xavier Hoenner" w:date="2014-04-30T12:25:00Z"/>
                 <w:b/>
                 <w:i/>
               </w:rPr>
@@ -2957,7 +2983,7 @@
       </w:tr>
       <w:tr>
         <w:trPr>
-          <w:del w:id="258" w:author="Xavier Hoenner" w:date="2014-04-30T12:25:00Z"/>
+          <w:del w:id="260" w:author="Xavier Hoenner" w:date="2014-04-30T12:25:00Z"/>
         </w:trPr>
         <w:tc>
           <w:tcPr>
@@ -2968,12 +2994,12 @@
             <w:pPr>
               <w:jc w:val="center"/>
               <w:rPr>
-                <w:del w:id="259" w:author="Xavier Hoenner" w:date="2014-04-30T12:25:00Z"/>
+                <w:del w:id="261" w:author="Xavier Hoenner" w:date="2014-04-30T12:25:00Z"/>
                 <w:b/>
                 <w:i/>
               </w:rPr>
             </w:pPr>
-            <w:del w:id="260" w:author="Xavier Hoenner" w:date="2014-04-30T12:25:00Z">
+            <w:del w:id="262" w:author="Xavier Hoenner" w:date="2014-04-30T12:25:00Z">
               <w:r>
                 <w:rPr>
                   <w:b/>
@@ -3021,7 +3047,7 @@
             <w:pPr>
               <w:jc w:val="center"/>
               <w:rPr>
-                <w:del w:id="261" w:author="Xavier Hoenner" w:date="2014-04-30T12:25:00Z"/>
+                <w:del w:id="263" w:author="Xavier Hoenner" w:date="2014-04-30T12:25:00Z"/>
                 <w:b/>
                 <w:i/>
                 <w:sz w:val="24"/>
@@ -3038,7 +3064,7 @@
             <w:pPr>
               <w:jc w:val="center"/>
               <w:rPr>
-                <w:del w:id="262" w:author="Xavier Hoenner" w:date="2014-04-30T12:25:00Z"/>
+                <w:del w:id="264" w:author="Xavier Hoenner" w:date="2014-04-30T12:25:00Z"/>
                 <w:b/>
                 <w:i/>
                 <w:sz w:val="24"/>
@@ -3055,7 +3081,7 @@
             <w:pPr>
               <w:jc w:val="center"/>
               <w:rPr>
-                <w:del w:id="263" w:author="Xavier Hoenner" w:date="2014-04-30T12:25:00Z"/>
+                <w:del w:id="265" w:author="Xavier Hoenner" w:date="2014-04-30T12:25:00Z"/>
                 <w:b/>
                 <w:i/>
               </w:rPr>
@@ -3065,7 +3091,7 @@
       </w:tr>
       <w:tr>
         <w:trPr>
-          <w:del w:id="264" w:author="Xavier Hoenner" w:date="2014-04-30T12:25:00Z"/>
+          <w:del w:id="266" w:author="Xavier Hoenner" w:date="2014-04-30T12:25:00Z"/>
         </w:trPr>
         <w:tc>
           <w:tcPr>
@@ -3076,12 +3102,12 @@
             <w:pPr>
               <w:jc w:val="center"/>
               <w:rPr>
-                <w:del w:id="265" w:author="Xavier Hoenner" w:date="2014-04-30T12:25:00Z"/>
+                <w:del w:id="267" w:author="Xavier Hoenner" w:date="2014-04-30T12:25:00Z"/>
                 <w:b/>
                 <w:i/>
               </w:rPr>
             </w:pPr>
-            <w:del w:id="266" w:author="Xavier Hoenner" w:date="2014-04-30T12:25:00Z">
+            <w:del w:id="268" w:author="Xavier Hoenner" w:date="2014-04-30T12:25:00Z">
               <w:r>
                 <w:rPr>
                   <w:b/>
@@ -3143,7 +3169,7 @@
             <w:pPr>
               <w:jc w:val="center"/>
               <w:rPr>
-                <w:del w:id="267" w:author="Xavier Hoenner" w:date="2014-04-30T12:25:00Z"/>
+                <w:del w:id="269" w:author="Xavier Hoenner" w:date="2014-04-30T12:25:00Z"/>
                 <w:b/>
                 <w:i/>
                 <w:sz w:val="24"/>
@@ -3160,7 +3186,7 @@
             <w:pPr>
               <w:jc w:val="center"/>
               <w:rPr>
-                <w:del w:id="268" w:author="Xavier Hoenner" w:date="2014-04-30T12:25:00Z"/>
+                <w:del w:id="270" w:author="Xavier Hoenner" w:date="2014-04-30T12:25:00Z"/>
                 <w:b/>
                 <w:i/>
                 <w:sz w:val="24"/>
@@ -3177,7 +3203,7 @@
             <w:pPr>
               <w:jc w:val="center"/>
               <w:rPr>
-                <w:del w:id="269" w:author="Xavier Hoenner" w:date="2014-04-30T12:25:00Z"/>
+                <w:del w:id="271" w:author="Xavier Hoenner" w:date="2014-04-30T12:25:00Z"/>
                 <w:b/>
                 <w:i/>
               </w:rPr>
@@ -3187,7 +3213,7 @@
       </w:tr>
       <w:tr>
         <w:trPr>
-          <w:del w:id="270" w:author="Xavier Hoenner" w:date="2014-04-30T12:25:00Z"/>
+          <w:del w:id="272" w:author="Xavier Hoenner" w:date="2014-04-30T12:25:00Z"/>
         </w:trPr>
         <w:tc>
           <w:tcPr>
@@ -3203,12 +3229,12 @@
               <w:spacing w:after="200" w:line="276" w:lineRule="auto"/>
               <w:jc w:val="center"/>
               <w:rPr>
-                <w:del w:id="271" w:author="Xavier Hoenner" w:date="2014-04-30T12:25:00Z"/>
+                <w:del w:id="273" w:author="Xavier Hoenner" w:date="2014-04-30T12:25:00Z"/>
                 <w:b/>
                 <w:i/>
               </w:rPr>
             </w:pPr>
-            <w:del w:id="272" w:author="Xavier Hoenner" w:date="2014-04-30T12:25:00Z">
+            <w:del w:id="274" w:author="Xavier Hoenner" w:date="2014-04-30T12:25:00Z">
               <w:r>
                 <w:rPr>
                   <w:b/>
@@ -3228,7 +3254,7 @@
             <w:pPr>
               <w:jc w:val="center"/>
               <w:rPr>
-                <w:del w:id="273" w:author="Xavier Hoenner" w:date="2014-04-30T12:25:00Z"/>
+                <w:del w:id="275" w:author="Xavier Hoenner" w:date="2014-04-30T12:25:00Z"/>
                 <w:b/>
                 <w:i/>
                 <w:sz w:val="24"/>
@@ -3245,7 +3271,7 @@
             <w:pPr>
               <w:jc w:val="center"/>
               <w:rPr>
-                <w:del w:id="274" w:author="Xavier Hoenner" w:date="2014-04-30T12:25:00Z"/>
+                <w:del w:id="276" w:author="Xavier Hoenner" w:date="2014-04-30T12:25:00Z"/>
                 <w:b/>
                 <w:i/>
               </w:rPr>
@@ -3261,7 +3287,7 @@
             <w:pPr>
               <w:jc w:val="center"/>
               <w:rPr>
-                <w:del w:id="275" w:author="Xavier Hoenner" w:date="2014-04-30T12:25:00Z"/>
+                <w:del w:id="277" w:author="Xavier Hoenner" w:date="2014-04-30T12:25:00Z"/>
                 <w:b/>
                 <w:i/>
               </w:rPr>
@@ -3273,7 +3299,7 @@
     <w:p>
       <w:pPr>
         <w:rPr>
-          <w:del w:id="276" w:author="Xavier Hoenner" w:date="2014-04-30T12:25:00Z"/>
+          <w:del w:id="278" w:author="Xavier Hoenner" w:date="2014-04-30T12:25:00Z"/>
         </w:rPr>
       </w:pPr>
     </w:p>
@@ -3751,7 +3777,7 @@
       <w:r>
         <w:t>.</w:t>
       </w:r>
-      <w:ins w:id="277" w:author="Xavier Hoenner" w:date="2014-04-30T12:15:00Z">
+      <w:ins w:id="279" w:author="Xavier Hoenner" w:date="2014-04-30T12:15:00Z">
         <w:r>
           <w:br/>
         </w:r>
@@ -3792,7 +3818,7 @@
           <w:t>).</w:t>
         </w:r>
       </w:ins>
-      <w:ins w:id="278" w:author="Xavier Hoenner" w:date="2014-04-30T12:13:00Z">
+      <w:ins w:id="280" w:author="Xavier Hoenner" w:date="2014-04-30T12:13:00Z">
         <w:r>
           <w:br/>
         </w:r>
@@ -3804,7 +3830,7 @@
         </w:r>
         <w:r>
           <w:rPr>
-            <w:rPrChange w:id="279" w:author="Xavier Hoenner" w:date="2014-04-30T12:14:00Z">
+            <w:rPrChange w:id="281" w:author="Xavier Hoenner" w:date="2014-04-30T12:14:00Z">
               <w:rPr>
                 <w:b/>
               </w:rPr>
@@ -3822,12 +3848,12 @@
           <w:t xml:space="preserve">East Australian Current </w:t>
         </w:r>
       </w:ins>
-      <w:ins w:id="280" w:author="Xavier Hoenner" w:date="2014-04-30T12:14:00Z">
+      <w:ins w:id="282" w:author="Xavier Hoenner" w:date="2014-04-30T12:14:00Z">
         <w:r>
           <w:t>array</w:t>
         </w:r>
       </w:ins>
-      <w:ins w:id="281" w:author="Xavier Hoenner" w:date="2014-04-30T12:13:00Z">
+      <w:ins w:id="283" w:author="Xavier Hoenner" w:date="2014-04-30T12:13:00Z">
         <w:r>
           <w:t>.</w:t>
         </w:r>
@@ -3842,7 +3868,7 @@
         </w:r>
         <w:r>
           <w:rPr>
-            <w:rPrChange w:id="282" w:author="Xavier Hoenner" w:date="2014-04-30T12:14:00Z">
+            <w:rPrChange w:id="284" w:author="Xavier Hoenner" w:date="2014-04-30T12:14:00Z">
               <w:rPr>
                 <w:b/>
               </w:rPr>
@@ -3851,7 +3877,7 @@
           <w:t>:</w:t>
         </w:r>
       </w:ins>
-      <w:ins w:id="283" w:author="Xavier Hoenner" w:date="2014-04-30T12:14:00Z">
+      <w:ins w:id="285" w:author="Xavier Hoenner" w:date="2014-04-30T12:14:00Z">
         <w:r>
           <w:rPr>
             <w:b/>
@@ -3872,7 +3898,7 @@
         </w:r>
         <w:r>
           <w:rPr>
-            <w:rPrChange w:id="284" w:author="Xavier Hoenner" w:date="2014-04-30T12:14:00Z">
+            <w:rPrChange w:id="286" w:author="Xavier Hoenner" w:date="2014-04-30T12:14:00Z">
               <w:rPr>
                 <w:b/>
               </w:rPr>
@@ -3884,7 +3910,7 @@
           <w:t xml:space="preserve"> Sub-</w:t>
         </w:r>
       </w:ins>
-      <w:ins w:id="285" w:author="Xavier Hoenner" w:date="2014-04-30T12:15:00Z">
+      <w:ins w:id="287" w:author="Xavier Hoenner" w:date="2014-04-30T12:15:00Z">
         <w:r>
           <w:t>Antarctic Zone.</w:t>
         </w:r>
@@ -4448,7 +4474,7 @@
         </w:rPr>
         <w:t>_</w:t>
       </w:r>
-      <w:del w:id="286" w:author="Xavier Hoenner" w:date="2014-04-30T12:00:00Z">
+      <w:del w:id="288" w:author="Xavier Hoenner" w:date="2014-04-30T12:00:00Z">
         <w:r>
           <w:rPr>
             <w:u w:val="none"/>
@@ -4456,7 +4482,7 @@
           <w:delText xml:space="preserve"> </w:delText>
         </w:r>
       </w:del>
-      <w:del w:id="287" w:author="Xavier Hoenner" w:date="2014-04-30T11:59:00Z">
+      <w:del w:id="289" w:author="Xavier Hoenner" w:date="2014-04-30T11:59:00Z">
         <w:r>
           <w:rPr>
             <w:u w:val="none"/>
@@ -4529,7 +4555,7 @@
         <w:tblW w:w="0" w:type="auto"/>
         <w:tblLayout w:type="fixed"/>
         <w:tblLook w:val="04A0" w:firstRow="1" w:lastRow="0" w:firstColumn="1" w:lastColumn="0" w:noHBand="0" w:noVBand="1"/>
-        <w:tblPrChange w:id="288" w:author="Xavier Hoenner" w:date="2014-04-30T12:03:00Z">
+        <w:tblPrChange w:id="290" w:author="Xavier Hoenner" w:date="2014-04-30T12:03:00Z">
           <w:tblPr>
             <w:tblStyle w:val="TableGrid"/>
             <w:tblW w:w="0" w:type="auto"/>
@@ -4540,7 +4566,7 @@
       <w:tblGrid>
         <w:gridCol w:w="2087"/>
         <w:gridCol w:w="3124"/>
-        <w:tblGridChange w:id="289">
+        <w:tblGridChange w:id="291">
           <w:tblGrid>
             <w:gridCol w:w="2087"/>
             <w:gridCol w:w="6501"/>
@@ -4551,7 +4577,7 @@
         <w:tc>
           <w:tcPr>
             <w:tcW w:w="2087" w:type="dxa"/>
-            <w:tcPrChange w:id="290" w:author="Xavier Hoenner" w:date="2014-04-30T12:03:00Z">
+            <w:tcPrChange w:id="292" w:author="Xavier Hoenner" w:date="2014-04-30T12:03:00Z">
               <w:tcPr>
                 <w:tcW w:w="1271" w:type="dxa"/>
               </w:tcPr>
@@ -4565,7 +4591,7 @@
                 <w:szCs w:val="24"/>
               </w:rPr>
             </w:pPr>
-            <w:ins w:id="291" w:author="Xavier Hoenner" w:date="2014-04-30T12:02:00Z">
+            <w:ins w:id="293" w:author="Xavier Hoenner" w:date="2014-04-30T12:02:00Z">
               <w:r>
                 <w:rPr>
                   <w:b/>
@@ -4575,7 +4601,7 @@
                 <w:t>Server</w:t>
               </w:r>
             </w:ins>
-            <w:del w:id="292" w:author="Xavier Hoenner" w:date="2014-04-30T12:02:00Z">
+            <w:del w:id="294" w:author="Xavier Hoenner" w:date="2014-04-30T12:02:00Z">
               <w:r>
                 <w:rPr>
                   <w:b/>
@@ -4590,7 +4616,7 @@
         <w:tc>
           <w:tcPr>
             <w:tcW w:w="3124" w:type="dxa"/>
-            <w:tcPrChange w:id="293" w:author="Xavier Hoenner" w:date="2014-04-30T12:03:00Z">
+            <w:tcPrChange w:id="295" w:author="Xavier Hoenner" w:date="2014-04-30T12:03:00Z">
               <w:tcPr>
                 <w:tcW w:w="3880" w:type="dxa"/>
               </w:tcPr>
@@ -4603,7 +4629,7 @@
                 <w:szCs w:val="24"/>
               </w:rPr>
             </w:pPr>
-            <w:ins w:id="294" w:author="Xavier Hoenner" w:date="2014-04-30T12:02:00Z">
+            <w:ins w:id="296" w:author="Xavier Hoenner" w:date="2014-04-30T12:02:00Z">
               <w:r>
                 <w:rPr>
                   <w:sz w:val="24"/>
@@ -4626,7 +4652,7 @@
                 <w:t>.emii.org.au</w:t>
               </w:r>
             </w:ins>
-            <w:del w:id="295" w:author="Xavier Hoenner" w:date="2014-04-30T12:02:00Z">
+            <w:del w:id="297" w:author="Xavier Hoenner" w:date="2014-04-30T12:02:00Z">
               <w:r>
                 <w:rPr>
                   <w:sz w:val="24"/>
@@ -4656,7 +4682,7 @@
         <w:tc>
           <w:tcPr>
             <w:tcW w:w="2087" w:type="dxa"/>
-            <w:tcPrChange w:id="296" w:author="Xavier Hoenner" w:date="2014-04-30T12:03:00Z">
+            <w:tcPrChange w:id="298" w:author="Xavier Hoenner" w:date="2014-04-30T12:03:00Z">
               <w:tcPr>
                 <w:tcW w:w="1271" w:type="dxa"/>
               </w:tcPr>
@@ -4670,7 +4696,7 @@
                 <w:szCs w:val="24"/>
               </w:rPr>
             </w:pPr>
-            <w:ins w:id="297" w:author="Xavier Hoenner" w:date="2014-04-30T12:02:00Z">
+            <w:ins w:id="299" w:author="Xavier Hoenner" w:date="2014-04-30T12:02:00Z">
               <w:r>
                 <w:rPr>
                   <w:b/>
@@ -4680,7 +4706,7 @@
                 <w:t>Database</w:t>
               </w:r>
             </w:ins>
-            <w:del w:id="298" w:author="Xavier Hoenner" w:date="2014-04-30T12:02:00Z">
+            <w:del w:id="300" w:author="Xavier Hoenner" w:date="2014-04-30T12:02:00Z">
               <w:r>
                 <w:rPr>
                   <w:b/>
@@ -4695,7 +4721,7 @@
         <w:tc>
           <w:tcPr>
             <w:tcW w:w="3124" w:type="dxa"/>
-            <w:tcPrChange w:id="299" w:author="Xavier Hoenner" w:date="2014-04-30T12:03:00Z">
+            <w:tcPrChange w:id="301" w:author="Xavier Hoenner" w:date="2014-04-30T12:03:00Z">
               <w:tcPr>
                 <w:tcW w:w="3880" w:type="dxa"/>
               </w:tcPr>
@@ -4708,7 +4734,7 @@
                 <w:szCs w:val="24"/>
               </w:rPr>
             </w:pPr>
-            <w:ins w:id="300" w:author="Xavier Hoenner" w:date="2014-04-30T12:02:00Z">
+            <w:ins w:id="302" w:author="Xavier Hoenner" w:date="2014-04-30T12:02:00Z">
               <w:r>
                 <w:rPr>
                   <w:sz w:val="24"/>
@@ -4717,7 +4743,7 @@
                 <w:t>harvest</w:t>
               </w:r>
             </w:ins>
-            <w:del w:id="301" w:author="Xavier Hoenner" w:date="2014-04-30T12:02:00Z">
+            <w:del w:id="303" w:author="Xavier Hoenner" w:date="2014-04-30T12:02:00Z">
               <w:r>
                 <w:rPr>
                   <w:sz w:val="24"/>
@@ -4733,7 +4759,7 @@
         <w:tc>
           <w:tcPr>
             <w:tcW w:w="2087" w:type="dxa"/>
-            <w:tcPrChange w:id="302" w:author="Xavier Hoenner" w:date="2014-04-30T12:03:00Z">
+            <w:tcPrChange w:id="304" w:author="Xavier Hoenner" w:date="2014-04-30T12:03:00Z">
               <w:tcPr>
                 <w:tcW w:w="1271" w:type="dxa"/>
               </w:tcPr>
@@ -4747,7 +4773,7 @@
                 <w:szCs w:val="24"/>
               </w:rPr>
             </w:pPr>
-            <w:ins w:id="303" w:author="Xavier Hoenner" w:date="2014-04-30T12:02:00Z">
+            <w:ins w:id="305" w:author="Xavier Hoenner" w:date="2014-04-30T12:02:00Z">
               <w:r>
                 <w:rPr>
                   <w:b/>
@@ -4757,7 +4783,7 @@
                 <w:t>Schema</w:t>
               </w:r>
             </w:ins>
-            <w:del w:id="304" w:author="Xavier Hoenner" w:date="2014-04-30T12:02:00Z">
+            <w:del w:id="306" w:author="Xavier Hoenner" w:date="2014-04-30T12:02:00Z">
               <w:r>
                 <w:rPr>
                   <w:b/>
@@ -4772,7 +4798,7 @@
         <w:tc>
           <w:tcPr>
             <w:tcW w:w="3124" w:type="dxa"/>
-            <w:tcPrChange w:id="305" w:author="Xavier Hoenner" w:date="2014-04-30T12:03:00Z">
+            <w:tcPrChange w:id="307" w:author="Xavier Hoenner" w:date="2014-04-30T12:03:00Z">
               <w:tcPr>
                 <w:tcW w:w="3880" w:type="dxa"/>
               </w:tcPr>
@@ -4785,7 +4811,7 @@
                 <w:szCs w:val="24"/>
               </w:rPr>
             </w:pPr>
-            <w:ins w:id="306" w:author="Xavier Hoenner" w:date="2014-04-30T12:02:00Z">
+            <w:ins w:id="308" w:author="Xavier Hoenner" w:date="2014-04-30T12:02:00Z">
               <w:r>
                 <w:rPr>
                   <w:sz w:val="24"/>
@@ -4794,7 +4820,7 @@
                 <w:t>reporting</w:t>
               </w:r>
             </w:ins>
-            <w:del w:id="307" w:author="Xavier Hoenner" w:date="2014-04-30T12:02:00Z">
+            <w:del w:id="309" w:author="Xavier Hoenner" w:date="2014-04-30T12:02:00Z">
               <w:r>
                 <w:rPr>
                   <w:sz w:val="24"/>
@@ -4810,7 +4836,7 @@
         <w:tc>
           <w:tcPr>
             <w:tcW w:w="2087" w:type="dxa"/>
-            <w:tcPrChange w:id="308" w:author="Xavier Hoenner" w:date="2014-04-30T12:03:00Z">
+            <w:tcPrChange w:id="310" w:author="Xavier Hoenner" w:date="2014-04-30T12:03:00Z">
               <w:tcPr>
                 <w:tcW w:w="1271" w:type="dxa"/>
               </w:tcPr>
@@ -4824,7 +4850,7 @@
                 <w:szCs w:val="24"/>
               </w:rPr>
             </w:pPr>
-            <w:ins w:id="309" w:author="Xavier Hoenner" w:date="2014-04-30T12:02:00Z">
+            <w:ins w:id="311" w:author="Xavier Hoenner" w:date="2014-04-30T12:02:00Z">
               <w:r>
                 <w:rPr>
                   <w:b/>
@@ -4834,7 +4860,7 @@
                 <w:t>View</w:t>
               </w:r>
             </w:ins>
-            <w:del w:id="310" w:author="Xavier Hoenner" w:date="2014-04-30T12:02:00Z">
+            <w:del w:id="312" w:author="Xavier Hoenner" w:date="2014-04-30T12:02:00Z">
               <w:r>
                 <w:rPr>
                   <w:b/>
@@ -4849,7 +4875,7 @@
         <w:tc>
           <w:tcPr>
             <w:tcW w:w="3124" w:type="dxa"/>
-            <w:tcPrChange w:id="311" w:author="Xavier Hoenner" w:date="2014-04-30T12:03:00Z">
+            <w:tcPrChange w:id="313" w:author="Xavier Hoenner" w:date="2014-04-30T12:03:00Z">
               <w:tcPr>
                 <w:tcW w:w="3880" w:type="dxa"/>
               </w:tcPr>
@@ -4861,13 +4887,13 @@
                 <w:sz w:val="24"/>
                 <w:szCs w:val="24"/>
               </w:rPr>
-              <w:pPrChange w:id="312" w:author="Xavier Hoenner" w:date="2014-04-30T12:03:00Z">
+              <w:pPrChange w:id="314" w:author="Xavier Hoenner" w:date="2014-04-30T12:03:00Z">
                 <w:pPr>
                   <w:spacing w:after="200" w:line="276" w:lineRule="auto"/>
                 </w:pPr>
               </w:pPrChange>
             </w:pPr>
-            <w:ins w:id="313" w:author="Xavier Hoenner" w:date="2014-04-30T12:02:00Z">
+            <w:ins w:id="315" w:author="Xavier Hoenner" w:date="2014-04-30T12:02:00Z">
               <w:r>
                 <w:rPr>
                   <w:sz w:val="24"/>
@@ -4876,7 +4902,7 @@
                 <w:t>abos_</w:t>
               </w:r>
             </w:ins>
-            <w:ins w:id="314" w:author="Xavier Hoenner" w:date="2014-04-30T12:03:00Z">
+            <w:ins w:id="316" w:author="Xavier Hoenner" w:date="2014-04-30T12:03:00Z">
               <w:r>
                 <w:rPr>
                   <w:sz w:val="24"/>
@@ -4885,7 +4911,7 @@
                 <w:t>all_deployments</w:t>
               </w:r>
             </w:ins>
-            <w:ins w:id="315" w:author="Xavier Hoenner" w:date="2014-04-30T12:02:00Z">
+            <w:ins w:id="317" w:author="Xavier Hoenner" w:date="2014-04-30T12:02:00Z">
               <w:r>
                 <w:rPr>
                   <w:sz w:val="24"/>
@@ -4894,7 +4920,7 @@
                 <w:t>_view</w:t>
               </w:r>
             </w:ins>
-            <w:del w:id="316" w:author="Xavier Hoenner" w:date="2014-04-30T12:02:00Z">
+            <w:del w:id="318" w:author="Xavier Hoenner" w:date="2014-04-30T12:02:00Z">
               <w:r>
                 <w:rPr>
                   <w:sz w:val="24"/>
@@ -4938,7 +4964,7 @@
       <w:r>
         <w:t>None, data are already sorted</w:t>
       </w:r>
-      <w:del w:id="317" w:author="Xavier Hoenner" w:date="2014-04-30T12:05:00Z">
+      <w:del w:id="319" w:author="Xavier Hoenner" w:date="2014-04-30T12:05:00Z">
         <w:r>
           <w:delText xml:space="preserve"> by ASCENDING ‘file_type’, then ASCENDING headers, then ASCENDING data_type, then ASCENDING data_category, and then ASCENDING deployment_code</w:delText>
         </w:r>
@@ -5155,7 +5181,7 @@
       <w:r>
         <w:br/>
       </w:r>
-      <w:ins w:id="318" w:author="Xavier Hoenner" w:date="2014-04-30T12:16:00Z">
+      <w:ins w:id="320" w:author="Xavier Hoenner" w:date="2014-04-30T12:16:00Z">
         <w:r>
           <w:rPr>
             <w:b/>
@@ -5391,7 +5417,7 @@
           <w:t>).</w:t>
         </w:r>
       </w:ins>
-      <w:del w:id="319" w:author="Xavier Hoenner" w:date="2014-04-30T12:16:00Z">
+      <w:del w:id="321" w:author="Xavier Hoenner" w:date="2014-04-30T12:16:00Z">
         <w:r>
           <w:rPr>
             <w:b/>
@@ -5953,7 +5979,6 @@
         <w:pStyle w:val="Heading2"/>
       </w:pPr>
       <w:r>
-        <w:lastRenderedPageBreak/>
         <w:t>1.</w:t>
       </w:r>
       <w:r>
@@ -5982,7 +6007,7 @@
         </w:rPr>
         <w:t xml:space="preserve"> ‘B_</w:t>
       </w:r>
-      <w:del w:id="320" w:author="Xavier Hoenner" w:date="2014-04-30T12:00:00Z">
+      <w:del w:id="322" w:author="Xavier Hoenner" w:date="2014-04-30T12:00:00Z">
         <w:r>
           <w:rPr>
             <w:u w:val="none"/>
@@ -5996,7 +6021,7 @@
         </w:rPr>
         <w:t>ABOS</w:t>
       </w:r>
-      <w:del w:id="321" w:author="Xavier Hoenner" w:date="2014-04-30T12:00:00Z">
+      <w:del w:id="323" w:author="Xavier Hoenner" w:date="2014-04-30T12:00:00Z">
         <w:r>
           <w:rPr>
             <w:u w:val="none"/>
@@ -6028,7 +6053,7 @@
         </w:rPr>
         <w:t>_</w:t>
       </w:r>
-      <w:del w:id="322" w:author="Xavier Hoenner" w:date="2014-06-16T14:47:00Z">
+      <w:del w:id="324" w:author="Xavier Hoenner" w:date="2014-06-16T14:47:00Z">
         <w:r>
           <w:rPr>
             <w:u w:val="none"/>
@@ -6036,7 +6061,7 @@
           <w:delText>newDeployments’</w:delText>
         </w:r>
       </w:del>
-      <w:ins w:id="323" w:author="Xavier Hoenner" w:date="2014-06-16T14:47:00Z">
+      <w:ins w:id="325" w:author="Xavier Hoenner" w:date="2014-06-16T14:47:00Z">
         <w:r>
           <w:rPr>
             <w:u w:val="none"/>
@@ -6049,8 +6074,6 @@
           </w:rPr>
           <w:t>Data</w:t>
         </w:r>
-        <w:bookmarkStart w:id="324" w:name="_GoBack"/>
-        <w:bookmarkEnd w:id="324"/>
         <w:r>
           <w:rPr>
             <w:u w:val="none"/>
@@ -6127,7 +6150,7 @@
         <w:tblW w:w="0" w:type="auto"/>
         <w:tblLayout w:type="fixed"/>
         <w:tblLook w:val="04A0" w:firstRow="1" w:lastRow="0" w:firstColumn="1" w:lastColumn="0" w:noHBand="0" w:noVBand="1"/>
-        <w:tblPrChange w:id="325" w:author="Xavier Hoenner" w:date="2014-04-30T12:03:00Z">
+        <w:tblPrChange w:id="326" w:author="Xavier Hoenner" w:date="2014-04-30T12:03:00Z">
           <w:tblPr>
             <w:tblStyle w:val="TableGrid"/>
             <w:tblW w:w="0" w:type="auto"/>
@@ -6138,7 +6161,7 @@
       <w:tblGrid>
         <w:gridCol w:w="2087"/>
         <w:gridCol w:w="3124"/>
-        <w:tblGridChange w:id="326">
+        <w:tblGridChange w:id="327">
           <w:tblGrid>
             <w:gridCol w:w="2087"/>
             <w:gridCol w:w="6653"/>
@@ -6149,7 +6172,7 @@
         <w:tc>
           <w:tcPr>
             <w:tcW w:w="2087" w:type="dxa"/>
-            <w:tcPrChange w:id="327" w:author="Xavier Hoenner" w:date="2014-04-30T12:03:00Z">
+            <w:tcPrChange w:id="328" w:author="Xavier Hoenner" w:date="2014-04-30T12:03:00Z">
               <w:tcPr>
                 <w:tcW w:w="1271" w:type="dxa"/>
               </w:tcPr>
@@ -6163,7 +6186,7 @@
                 <w:szCs w:val="24"/>
               </w:rPr>
             </w:pPr>
-            <w:ins w:id="328" w:author="Xavier Hoenner" w:date="2014-04-30T12:03:00Z">
+            <w:ins w:id="329" w:author="Xavier Hoenner" w:date="2014-04-30T12:03:00Z">
               <w:r>
                 <w:rPr>
                   <w:b/>
@@ -6173,7 +6196,7 @@
                 <w:t>Server</w:t>
               </w:r>
             </w:ins>
-            <w:del w:id="329" w:author="Xavier Hoenner" w:date="2014-04-30T12:03:00Z">
+            <w:del w:id="330" w:author="Xavier Hoenner" w:date="2014-04-30T12:03:00Z">
               <w:r>
                 <w:rPr>
                   <w:b/>
@@ -6188,7 +6211,7 @@
         <w:tc>
           <w:tcPr>
             <w:tcW w:w="3124" w:type="dxa"/>
-            <w:tcPrChange w:id="330" w:author="Xavier Hoenner" w:date="2014-04-30T12:03:00Z">
+            <w:tcPrChange w:id="331" w:author="Xavier Hoenner" w:date="2014-04-30T12:03:00Z">
               <w:tcPr>
                 <w:tcW w:w="3880" w:type="dxa"/>
               </w:tcPr>
@@ -6201,7 +6224,7 @@
                 <w:szCs w:val="24"/>
               </w:rPr>
             </w:pPr>
-            <w:ins w:id="331" w:author="Xavier Hoenner" w:date="2014-04-30T12:03:00Z">
+            <w:ins w:id="332" w:author="Xavier Hoenner" w:date="2014-04-30T12:03:00Z">
               <w:r>
                 <w:rPr>
                   <w:sz w:val="24"/>
@@ -6224,7 +6247,7 @@
                 <w:t>.emii.org.au</w:t>
               </w:r>
             </w:ins>
-            <w:del w:id="332" w:author="Xavier Hoenner" w:date="2014-04-30T12:03:00Z">
+            <w:del w:id="333" w:author="Xavier Hoenner" w:date="2014-04-30T12:03:00Z">
               <w:r>
                 <w:rPr>
                   <w:sz w:val="24"/>
@@ -6254,7 +6277,7 @@
         <w:tc>
           <w:tcPr>
             <w:tcW w:w="2087" w:type="dxa"/>
-            <w:tcPrChange w:id="333" w:author="Xavier Hoenner" w:date="2014-04-30T12:03:00Z">
+            <w:tcPrChange w:id="334" w:author="Xavier Hoenner" w:date="2014-04-30T12:03:00Z">
               <w:tcPr>
                 <w:tcW w:w="1271" w:type="dxa"/>
               </w:tcPr>
@@ -6268,7 +6291,7 @@
                 <w:szCs w:val="24"/>
               </w:rPr>
             </w:pPr>
-            <w:ins w:id="334" w:author="Xavier Hoenner" w:date="2014-04-30T12:03:00Z">
+            <w:ins w:id="335" w:author="Xavier Hoenner" w:date="2014-04-30T12:03:00Z">
               <w:r>
                 <w:rPr>
                   <w:b/>
@@ -6278,7 +6301,7 @@
                 <w:t>Database</w:t>
               </w:r>
             </w:ins>
-            <w:del w:id="335" w:author="Xavier Hoenner" w:date="2014-04-30T12:03:00Z">
+            <w:del w:id="336" w:author="Xavier Hoenner" w:date="2014-04-30T12:03:00Z">
               <w:r>
                 <w:rPr>
                   <w:b/>
@@ -6293,7 +6316,7 @@
         <w:tc>
           <w:tcPr>
             <w:tcW w:w="3124" w:type="dxa"/>
-            <w:tcPrChange w:id="336" w:author="Xavier Hoenner" w:date="2014-04-30T12:03:00Z">
+            <w:tcPrChange w:id="337" w:author="Xavier Hoenner" w:date="2014-04-30T12:03:00Z">
               <w:tcPr>
                 <w:tcW w:w="3880" w:type="dxa"/>
               </w:tcPr>
@@ -6306,7 +6329,7 @@
                 <w:szCs w:val="24"/>
               </w:rPr>
             </w:pPr>
-            <w:ins w:id="337" w:author="Xavier Hoenner" w:date="2014-04-30T12:03:00Z">
+            <w:ins w:id="338" w:author="Xavier Hoenner" w:date="2014-04-30T12:03:00Z">
               <w:r>
                 <w:rPr>
                   <w:sz w:val="24"/>
@@ -6315,7 +6338,7 @@
                 <w:t>harvest</w:t>
               </w:r>
             </w:ins>
-            <w:del w:id="338" w:author="Xavier Hoenner" w:date="2014-04-30T12:03:00Z">
+            <w:del w:id="339" w:author="Xavier Hoenner" w:date="2014-04-30T12:03:00Z">
               <w:r>
                 <w:rPr>
                   <w:sz w:val="24"/>
@@ -6331,7 +6354,7 @@
         <w:tc>
           <w:tcPr>
             <w:tcW w:w="2087" w:type="dxa"/>
-            <w:tcPrChange w:id="339" w:author="Xavier Hoenner" w:date="2014-04-30T12:03:00Z">
+            <w:tcPrChange w:id="340" w:author="Xavier Hoenner" w:date="2014-04-30T12:03:00Z">
               <w:tcPr>
                 <w:tcW w:w="1271" w:type="dxa"/>
               </w:tcPr>
@@ -6345,7 +6368,7 @@
                 <w:szCs w:val="24"/>
               </w:rPr>
             </w:pPr>
-            <w:ins w:id="340" w:author="Xavier Hoenner" w:date="2014-04-30T12:03:00Z">
+            <w:ins w:id="341" w:author="Xavier Hoenner" w:date="2014-04-30T12:03:00Z">
               <w:r>
                 <w:rPr>
                   <w:b/>
@@ -6355,7 +6378,7 @@
                 <w:t>Schema</w:t>
               </w:r>
             </w:ins>
-            <w:del w:id="341" w:author="Xavier Hoenner" w:date="2014-04-30T12:03:00Z">
+            <w:del w:id="342" w:author="Xavier Hoenner" w:date="2014-04-30T12:03:00Z">
               <w:r>
                 <w:rPr>
                   <w:b/>
@@ -6370,7 +6393,7 @@
         <w:tc>
           <w:tcPr>
             <w:tcW w:w="3124" w:type="dxa"/>
-            <w:tcPrChange w:id="342" w:author="Xavier Hoenner" w:date="2014-04-30T12:03:00Z">
+            <w:tcPrChange w:id="343" w:author="Xavier Hoenner" w:date="2014-04-30T12:03:00Z">
               <w:tcPr>
                 <w:tcW w:w="3880" w:type="dxa"/>
               </w:tcPr>
@@ -6383,7 +6406,7 @@
                 <w:szCs w:val="24"/>
               </w:rPr>
             </w:pPr>
-            <w:ins w:id="343" w:author="Xavier Hoenner" w:date="2014-04-30T12:03:00Z">
+            <w:ins w:id="344" w:author="Xavier Hoenner" w:date="2014-04-30T12:03:00Z">
               <w:r>
                 <w:rPr>
                   <w:sz w:val="24"/>
@@ -6392,7 +6415,7 @@
                 <w:t>reporting</w:t>
               </w:r>
             </w:ins>
-            <w:del w:id="344" w:author="Xavier Hoenner" w:date="2014-04-30T12:03:00Z">
+            <w:del w:id="345" w:author="Xavier Hoenner" w:date="2014-04-30T12:03:00Z">
               <w:r>
                 <w:rPr>
                   <w:sz w:val="24"/>
@@ -6408,7 +6431,7 @@
         <w:tc>
           <w:tcPr>
             <w:tcW w:w="2087" w:type="dxa"/>
-            <w:tcPrChange w:id="345" w:author="Xavier Hoenner" w:date="2014-04-30T12:03:00Z">
+            <w:tcPrChange w:id="346" w:author="Xavier Hoenner" w:date="2014-04-30T12:03:00Z">
               <w:tcPr>
                 <w:tcW w:w="1271" w:type="dxa"/>
               </w:tcPr>
@@ -6422,7 +6445,7 @@
                 <w:szCs w:val="24"/>
               </w:rPr>
             </w:pPr>
-            <w:ins w:id="346" w:author="Xavier Hoenner" w:date="2014-04-30T12:03:00Z">
+            <w:ins w:id="347" w:author="Xavier Hoenner" w:date="2014-04-30T12:03:00Z">
               <w:r>
                 <w:rPr>
                   <w:b/>
@@ -6432,7 +6455,7 @@
                 <w:t>View</w:t>
               </w:r>
             </w:ins>
-            <w:del w:id="347" w:author="Xavier Hoenner" w:date="2014-04-30T12:03:00Z">
+            <w:del w:id="348" w:author="Xavier Hoenner" w:date="2014-04-30T12:03:00Z">
               <w:r>
                 <w:rPr>
                   <w:b/>
@@ -6447,7 +6470,7 @@
         <w:tc>
           <w:tcPr>
             <w:tcW w:w="3124" w:type="dxa"/>
-            <w:tcPrChange w:id="348" w:author="Xavier Hoenner" w:date="2014-04-30T12:03:00Z">
+            <w:tcPrChange w:id="349" w:author="Xavier Hoenner" w:date="2014-04-30T12:03:00Z">
               <w:tcPr>
                 <w:tcW w:w="3880" w:type="dxa"/>
               </w:tcPr>
@@ -6460,7 +6483,7 @@
                 <w:szCs w:val="24"/>
               </w:rPr>
             </w:pPr>
-            <w:ins w:id="349" w:author="Xavier Hoenner" w:date="2014-04-30T12:03:00Z">
+            <w:ins w:id="350" w:author="Xavier Hoenner" w:date="2014-04-30T12:03:00Z">
               <w:r>
                 <w:rPr>
                   <w:sz w:val="24"/>
@@ -6469,7 +6492,7 @@
                 <w:t>abos_all_deployments_view</w:t>
               </w:r>
             </w:ins>
-            <w:del w:id="350" w:author="Xavier Hoenner" w:date="2014-04-30T12:03:00Z">
+            <w:del w:id="351" w:author="Xavier Hoenner" w:date="2014-04-30T12:03:00Z">
               <w:r>
                 <w:rPr>
                   <w:sz w:val="24"/>
@@ -6522,7 +6545,7 @@
       <w:r>
         <w:t xml:space="preserve"> None, data are already sorted</w:t>
       </w:r>
-      <w:del w:id="351" w:author="Xavier Hoenner" w:date="2014-04-30T12:07:00Z">
+      <w:del w:id="352" w:author="Xavier Hoenner" w:date="2014-04-30T12:07:00Z">
         <w:r>
           <w:delText xml:space="preserve"> by ASCENDING ‘file_type’, then ASCENDING headers, then ASCENDING data_type, then ASCENDING data_category, and then ASCENDING deployment_code</w:delText>
         </w:r>
@@ -6724,7 +6747,7 @@
       <w:r>
         <w:br/>
       </w:r>
-      <w:ins w:id="352" w:author="Xavier Hoenner" w:date="2014-04-30T12:16:00Z">
+      <w:ins w:id="353" w:author="Xavier Hoenner" w:date="2014-04-30T12:16:00Z">
         <w:r>
           <w:rPr>
             <w:b/>
@@ -6960,7 +6983,7 @@
           <w:t>).</w:t>
         </w:r>
       </w:ins>
-      <w:del w:id="353" w:author="Xavier Hoenner" w:date="2014-04-30T12:16:00Z">
+      <w:del w:id="354" w:author="Xavier Hoenner" w:date="2014-04-30T12:16:00Z">
         <w:r>
           <w:rPr>
             <w:b/>
@@ -7506,6 +7529,7 @@
     <w:p>
       <w:pPr>
         <w:rPr>
+          <w:del w:id="355" w:author="Xavier Hoenner" w:date="2014-06-18T16:25:00Z"/>
           <w:b/>
         </w:rPr>
       </w:pPr>
@@ -7513,79 +7537,98 @@
     <w:p>
       <w:pPr>
         <w:pStyle w:val="Heading2"/>
+        <w:rPr>
+          <w:del w:id="356" w:author="Xavier Hoenner" w:date="2014-06-18T16:25:00Z"/>
+        </w:rPr>
       </w:pPr>
-      <w:r>
-        <w:t>1.</w:t>
-      </w:r>
-      <w:r>
-        <w:t>4</w:t>
-      </w:r>
-      <w:r>
-        <w:t xml:space="preserve"> </w:t>
-      </w:r>
-      <w:r>
-        <w:t>D</w:t>
-      </w:r>
-      <w:r>
-        <w:t xml:space="preserve">ata </w:t>
-      </w:r>
-      <w:r>
-        <w:t>report – Data with missing information</w:t>
-      </w:r>
+      <w:del w:id="357" w:author="Xavier Hoenner" w:date="2014-06-18T16:25:00Z">
+        <w:r>
+          <w:delText>1.</w:delText>
+        </w:r>
+        <w:r>
+          <w:delText>4</w:delText>
+        </w:r>
+        <w:r>
+          <w:delText xml:space="preserve"> </w:delText>
+        </w:r>
+        <w:r>
+          <w:delText>D</w:delText>
+        </w:r>
+        <w:r>
+          <w:delText xml:space="preserve">ata </w:delText>
+        </w:r>
+        <w:r>
+          <w:delText>report – Data with missing information</w:delText>
+        </w:r>
+      </w:del>
     </w:p>
     <w:p>
       <w:pPr>
         <w:pStyle w:val="Heading3"/>
+        <w:spacing w:line="360" w:lineRule="auto"/>
+        <w:ind w:left="720"/>
+        <w:rPr>
+          <w:del w:id="358" w:author="Xavier Hoenner" w:date="2014-06-18T16:25:00Z"/>
+        </w:rPr>
+        <w:pPrChange w:id="359" w:author="Xavier Hoenner" w:date="2014-06-18T16:25:00Z">
+          <w:pPr>
+            <w:pStyle w:val="Heading3"/>
+          </w:pPr>
+        </w:pPrChange>
       </w:pPr>
-      <w:r>
-        <w:rPr>
-          <w:b w:val="0"/>
-        </w:rPr>
-        <w:t>Filename:</w:t>
-      </w:r>
-      <w:r>
-        <w:rPr>
-          <w:u w:val="none"/>
-        </w:rPr>
-        <w:t xml:space="preserve"> ‘</w:t>
-      </w:r>
-      <w:r>
-        <w:rPr>
-          <w:u w:val="none"/>
-        </w:rPr>
-        <w:t>C</w:t>
-      </w:r>
-      <w:r>
-        <w:rPr>
-          <w:u w:val="none"/>
-        </w:rPr>
-        <w:t>_</w:t>
-      </w:r>
-      <w:del w:id="354" w:author="Xavier Hoenner" w:date="2014-04-30T12:00:00Z">
+      <w:del w:id="360" w:author="Xavier Hoenner" w:date="2014-06-18T16:25:00Z">
+        <w:r>
+          <w:rPr>
+            <w:b w:val="0"/>
+          </w:rPr>
+          <w:delText>Filename:</w:delText>
+        </w:r>
         <w:r>
           <w:rPr>
             <w:u w:val="none"/>
           </w:rPr>
+          <w:delText xml:space="preserve"> ‘</w:delText>
+        </w:r>
+        <w:r>
+          <w:rPr>
+            <w:u w:val="none"/>
+          </w:rPr>
+          <w:delText>C</w:delText>
+        </w:r>
+        <w:r>
+          <w:rPr>
+            <w:u w:val="none"/>
+          </w:rPr>
+          <w:delText>_</w:delText>
+        </w:r>
+      </w:del>
+      <w:del w:id="361" w:author="Xavier Hoenner" w:date="2014-04-30T12:00:00Z">
+        <w:r>
+          <w:rPr>
+            <w:u w:val="none"/>
+          </w:rPr>
           <w:delText xml:space="preserve"> </w:delText>
         </w:r>
       </w:del>
-      <w:r>
-        <w:rPr>
-          <w:u w:val="none"/>
-        </w:rPr>
-        <w:t>ABOS</w:t>
-      </w:r>
-      <w:r>
-        <w:rPr>
-          <w:u w:val="none"/>
-        </w:rPr>
-        <w:t>_</w:t>
-      </w:r>
-      <w:del w:id="355" w:author="Xavier Hoenner" w:date="2014-04-30T12:00:00Z">
+      <w:del w:id="362" w:author="Xavier Hoenner" w:date="2014-06-18T16:25:00Z">
         <w:r>
           <w:rPr>
             <w:u w:val="none"/>
           </w:rPr>
+          <w:delText>ABOS</w:delText>
+        </w:r>
+        <w:r>
+          <w:rPr>
+            <w:u w:val="none"/>
+          </w:rPr>
+          <w:delText>_</w:delText>
+        </w:r>
+      </w:del>
+      <w:del w:id="363" w:author="Xavier Hoenner" w:date="2014-04-30T12:00:00Z">
+        <w:r>
+          <w:rPr>
+            <w:u w:val="none"/>
+          </w:rPr>
           <w:delText xml:space="preserve"> </w:delText>
         </w:r>
         <w:r>
@@ -7607,96 +7650,137 @@
           <w:delText>_</w:delText>
         </w:r>
       </w:del>
-      <w:r>
-        <w:rPr>
-          <w:u w:val="none"/>
-        </w:rPr>
-        <w:t>MissingInformation</w:t>
-      </w:r>
-      <w:r>
-        <w:rPr>
-          <w:u w:val="none"/>
-        </w:rPr>
-        <w:t>’</w:t>
-      </w:r>
+      <w:del w:id="364" w:author="Xavier Hoenner" w:date="2014-06-18T16:25:00Z">
+        <w:r>
+          <w:rPr>
+            <w:u w:val="none"/>
+          </w:rPr>
+          <w:delText>MissingInformation</w:delText>
+        </w:r>
+        <w:r>
+          <w:rPr>
+            <w:u w:val="none"/>
+          </w:rPr>
+          <w:delText>’</w:delText>
+        </w:r>
+      </w:del>
     </w:p>
     <w:p>
       <w:pPr>
         <w:pStyle w:val="Heading3"/>
-        <w:rPr>
+        <w:spacing w:line="360" w:lineRule="auto"/>
+        <w:ind w:left="720"/>
+        <w:rPr>
+          <w:del w:id="365" w:author="Xavier Hoenner" w:date="2014-06-18T16:25:00Z"/>
           <w:u w:val="none"/>
         </w:rPr>
+        <w:pPrChange w:id="366" w:author="Xavier Hoenner" w:date="2014-06-18T16:25:00Z">
+          <w:pPr>
+            <w:pStyle w:val="Heading3"/>
+          </w:pPr>
+        </w:pPrChange>
       </w:pPr>
-      <w:r>
-        <w:br/>
-      </w:r>
-      <w:r>
-        <w:rPr>
-          <w:b w:val="0"/>
-          <w:szCs w:val="26"/>
-        </w:rPr>
-        <w:t>Description:</w:t>
-      </w:r>
-      <w:r>
-        <w:rPr>
-          <w:u w:val="none"/>
-        </w:rPr>
-        <w:t xml:space="preserve"> </w:t>
-      </w:r>
-      <w:r>
-        <w:rPr>
-          <w:szCs w:val="26"/>
-          <w:u w:val="none"/>
-        </w:rPr>
-        <w:t>‘</w:t>
-      </w:r>
-      <w:r>
-        <w:rPr>
-          <w:szCs w:val="26"/>
-          <w:u w:val="none"/>
-        </w:rPr>
-        <w:t>Data</w:t>
-      </w:r>
-      <w:r>
-        <w:rPr>
-          <w:szCs w:val="26"/>
-          <w:u w:val="none"/>
-        </w:rPr>
-        <w:t xml:space="preserve"> with</w:t>
-      </w:r>
-      <w:r>
-        <w:rPr>
-          <w:szCs w:val="26"/>
-          <w:u w:val="none"/>
-        </w:rPr>
-        <w:t xml:space="preserve"> </w:t>
-      </w:r>
-      <w:r>
-        <w:rPr>
-          <w:szCs w:val="26"/>
-          <w:u w:val="none"/>
-        </w:rPr>
-        <w:t>missing information</w:t>
-      </w:r>
-      <w:r>
-        <w:rPr>
-          <w:szCs w:val="26"/>
-          <w:u w:val="none"/>
-        </w:rPr>
-        <w:t>’</w:t>
-      </w:r>
+      <w:del w:id="367" w:author="Xavier Hoenner" w:date="2014-06-18T16:25:00Z">
+        <w:r>
+          <w:br/>
+        </w:r>
+        <w:r>
+          <w:rPr>
+            <w:b w:val="0"/>
+            <w:szCs w:val="26"/>
+          </w:rPr>
+          <w:delText>Description:</w:delText>
+        </w:r>
+        <w:r>
+          <w:rPr>
+            <w:u w:val="none"/>
+          </w:rPr>
+          <w:delText xml:space="preserve"> </w:delText>
+        </w:r>
+        <w:r>
+          <w:rPr>
+            <w:szCs w:val="26"/>
+            <w:u w:val="none"/>
+          </w:rPr>
+          <w:delText>‘</w:delText>
+        </w:r>
+        <w:r>
+          <w:rPr>
+            <w:szCs w:val="26"/>
+            <w:u w:val="none"/>
+          </w:rPr>
+          <w:delText>Data</w:delText>
+        </w:r>
+        <w:r>
+          <w:rPr>
+            <w:szCs w:val="26"/>
+            <w:u w:val="none"/>
+          </w:rPr>
+          <w:delText xml:space="preserve"> with</w:delText>
+        </w:r>
+        <w:r>
+          <w:rPr>
+            <w:szCs w:val="26"/>
+            <w:u w:val="none"/>
+          </w:rPr>
+          <w:delText xml:space="preserve"> </w:delText>
+        </w:r>
+        <w:r>
+          <w:rPr>
+            <w:szCs w:val="26"/>
+            <w:u w:val="none"/>
+          </w:rPr>
+          <w:delText>missing information</w:delText>
+        </w:r>
+        <w:r>
+          <w:rPr>
+            <w:szCs w:val="26"/>
+            <w:u w:val="none"/>
+          </w:rPr>
+          <w:delText>’</w:delText>
+        </w:r>
+      </w:del>
     </w:p>
-    <w:p/>
     <w:p>
-      <w:r>
-        <w:rPr>
-          <w:u w:val="single"/>
-        </w:rPr>
-        <w:t>View to use:</w:t>
-      </w:r>
-      <w:r>
-        <w:t xml:space="preserve"> </w:t>
-      </w:r>
+      <w:pPr>
+        <w:keepNext/>
+        <w:keepLines/>
+        <w:spacing w:after="0" w:line="360" w:lineRule="auto"/>
+        <w:ind w:left="720"/>
+        <w:outlineLvl w:val="1"/>
+        <w:rPr>
+          <w:del w:id="368" w:author="Xavier Hoenner" w:date="2014-06-18T16:25:00Z"/>
+        </w:rPr>
+        <w:pPrChange w:id="369" w:author="Xavier Hoenner" w:date="2014-06-18T16:25:00Z">
+          <w:pPr/>
+        </w:pPrChange>
+      </w:pPr>
+    </w:p>
+    <w:p>
+      <w:pPr>
+        <w:keepNext/>
+        <w:keepLines/>
+        <w:spacing w:after="0" w:line="360" w:lineRule="auto"/>
+        <w:ind w:left="720"/>
+        <w:outlineLvl w:val="1"/>
+        <w:rPr>
+          <w:del w:id="370" w:author="Xavier Hoenner" w:date="2014-06-18T16:25:00Z"/>
+        </w:rPr>
+        <w:pPrChange w:id="371" w:author="Xavier Hoenner" w:date="2014-06-18T16:25:00Z">
+          <w:pPr/>
+        </w:pPrChange>
+      </w:pPr>
+      <w:del w:id="372" w:author="Xavier Hoenner" w:date="2014-06-18T16:25:00Z">
+        <w:r>
+          <w:rPr>
+            <w:u w:val="single"/>
+          </w:rPr>
+          <w:delText>View to use:</w:delText>
+        </w:r>
+        <w:r>
+          <w:delText xml:space="preserve"> </w:delText>
+        </w:r>
+      </w:del>
     </w:p>
     <w:tbl>
       <w:tblPr>
@@ -7710,36 +7794,134 @@
         <w:gridCol w:w="3124"/>
       </w:tblGrid>
       <w:tr>
+        <w:trPr>
+          <w:del w:id="373" w:author="Xavier Hoenner" w:date="2014-06-18T16:25:00Z"/>
+        </w:trPr>
         <w:tc>
           <w:tcPr>
             <w:tcW w:w="2087" w:type="dxa"/>
           </w:tcPr>
           <w:p>
             <w:pPr>
-              <w:rPr>
+              <w:keepNext/>
+              <w:keepLines/>
+              <w:spacing w:line="360" w:lineRule="auto"/>
+              <w:ind w:left="720"/>
+              <w:outlineLvl w:val="1"/>
+              <w:rPr>
+                <w:del w:id="374" w:author="Xavier Hoenner" w:date="2014-06-18T16:25:00Z"/>
                 <w:b/>
                 <w:sz w:val="24"/>
                 <w:szCs w:val="24"/>
               </w:rPr>
-            </w:pPr>
-            <w:ins w:id="356" w:author="Xavier Hoenner" w:date="2014-04-30T12:03:00Z">
+              <w:pPrChange w:id="375" w:author="Xavier Hoenner" w:date="2014-06-18T16:25:00Z">
+                <w:pPr>
+                  <w:spacing w:after="200" w:line="276" w:lineRule="auto"/>
+                </w:pPr>
+              </w:pPrChange>
+            </w:pPr>
+            <w:del w:id="376" w:author="Xavier Hoenner" w:date="2014-04-30T12:03:00Z">
               <w:r>
                 <w:rPr>
                   <w:b/>
                   <w:sz w:val="24"/>
                   <w:szCs w:val="24"/>
                 </w:rPr>
-                <w:t>Server</w:t>
-              </w:r>
-            </w:ins>
-            <w:del w:id="357" w:author="Xavier Hoenner" w:date="2014-04-30T12:03:00Z">
+                <w:delText>Server</w:delText>
+              </w:r>
+            </w:del>
+          </w:p>
+        </w:tc>
+        <w:tc>
+          <w:tcPr>
+            <w:tcW w:w="3124" w:type="dxa"/>
+          </w:tcPr>
+          <w:p>
+            <w:pPr>
+              <w:keepNext/>
+              <w:keepLines/>
+              <w:spacing w:line="360" w:lineRule="auto"/>
+              <w:ind w:left="720"/>
+              <w:outlineLvl w:val="1"/>
+              <w:rPr>
+                <w:del w:id="377" w:author="Xavier Hoenner" w:date="2014-06-18T16:25:00Z"/>
+                <w:rFonts w:asciiTheme="majorHAnsi" w:eastAsiaTheme="majorEastAsia" w:hAnsiTheme="majorHAnsi" w:cstheme="majorBidi"/>
+                <w:i/>
+                <w:iCs/>
+                <w:color w:val="404040" w:themeColor="text1" w:themeTint="BF"/>
+                <w:sz w:val="24"/>
+                <w:szCs w:val="24"/>
+              </w:rPr>
+              <w:pPrChange w:id="378" w:author="Xavier Hoenner" w:date="2014-06-18T16:25:00Z">
+                <w:pPr>
+                  <w:keepNext/>
+                  <w:keepLines/>
+                  <w:spacing w:before="200" w:line="276" w:lineRule="auto"/>
+                  <w:outlineLvl w:val="6"/>
+                </w:pPr>
+              </w:pPrChange>
+            </w:pPr>
+            <w:del w:id="379" w:author="Xavier Hoenner" w:date="2014-04-30T12:03:00Z">
+              <w:r>
+                <w:rPr>
+                  <w:sz w:val="24"/>
+                  <w:szCs w:val="24"/>
+                </w:rPr>
+                <w:delText>db</w:delText>
+              </w:r>
+              <w:r>
+                <w:rPr>
+                  <w:sz w:val="24"/>
+                  <w:szCs w:val="24"/>
+                </w:rPr>
+                <w:delText>dev</w:delText>
+              </w:r>
+              <w:r>
+                <w:rPr>
+                  <w:sz w:val="24"/>
+                  <w:szCs w:val="24"/>
+                </w:rPr>
+                <w:delText>.emii.org.au</w:delText>
+              </w:r>
+            </w:del>
+          </w:p>
+        </w:tc>
+      </w:tr>
+      <w:tr>
+        <w:trPr>
+          <w:del w:id="380" w:author="Xavier Hoenner" w:date="2014-06-18T16:25:00Z"/>
+        </w:trPr>
+        <w:tc>
+          <w:tcPr>
+            <w:tcW w:w="2087" w:type="dxa"/>
+          </w:tcPr>
+          <w:p>
+            <w:pPr>
+              <w:keepNext/>
+              <w:keepLines/>
+              <w:spacing w:line="360" w:lineRule="auto"/>
+              <w:ind w:left="720"/>
+              <w:outlineLvl w:val="1"/>
+              <w:rPr>
+                <w:del w:id="381" w:author="Xavier Hoenner" w:date="2014-06-18T16:25:00Z"/>
+                <w:b/>
+                <w:sz w:val="24"/>
+                <w:szCs w:val="24"/>
+              </w:rPr>
+              <w:pPrChange w:id="382" w:author="Xavier Hoenner" w:date="2014-06-18T16:25:00Z">
+                <w:pPr>
+                  <w:spacing w:after="200" w:line="276" w:lineRule="auto"/>
+                </w:pPr>
+              </w:pPrChange>
+            </w:pPr>
+            <w:del w:id="383" w:author="Xavier Hoenner" w:date="2014-04-30T12:03:00Z">
               <w:r>
                 <w:rPr>
                   <w:b/>
                   <w:sz w:val="24"/>
                   <w:szCs w:val="24"/>
                 </w:rPr>
-                <w:delText>Server</w:delText>
+                <w:delText>Database</w:delText>
               </w:r>
             </w:del>
           </w:p>
@@ -7750,91 +7932,170 @@
           </w:tcPr>
           <w:p>
             <w:pPr>
-              <w:rPr>
+              <w:keepNext/>
+              <w:keepLines/>
+              <w:spacing w:line="360" w:lineRule="auto"/>
+              <w:ind w:left="720"/>
+              <w:outlineLvl w:val="1"/>
+              <w:rPr>
+                <w:del w:id="384" w:author="Xavier Hoenner" w:date="2014-06-18T16:25:00Z"/>
+                <w:rFonts w:asciiTheme="majorHAnsi" w:eastAsiaTheme="majorEastAsia" w:hAnsiTheme="majorHAnsi" w:cstheme="majorBidi"/>
+                <w:i/>
+                <w:iCs/>
+                <w:color w:val="404040" w:themeColor="text1" w:themeTint="BF"/>
                 <w:sz w:val="24"/>
                 <w:szCs w:val="24"/>
               </w:rPr>
-            </w:pPr>
-            <w:ins w:id="358" w:author="Xavier Hoenner" w:date="2014-04-30T12:03:00Z">
+              <w:pPrChange w:id="385" w:author="Xavier Hoenner" w:date="2014-06-18T16:25:00Z">
+                <w:pPr>
+                  <w:keepNext/>
+                  <w:keepLines/>
+                  <w:spacing w:before="200" w:line="276" w:lineRule="auto"/>
+                  <w:outlineLvl w:val="6"/>
+                </w:pPr>
+              </w:pPrChange>
+            </w:pPr>
+            <w:del w:id="386" w:author="Xavier Hoenner" w:date="2014-04-30T12:03:00Z">
               <w:r>
                 <w:rPr>
                   <w:sz w:val="24"/>
                   <w:szCs w:val="24"/>
                 </w:rPr>
-                <w:t>db</w:t>
-              </w:r>
-              <w:r>
-                <w:rPr>
-                  <w:sz w:val="24"/>
-                  <w:szCs w:val="24"/>
-                </w:rPr>
-                <w:t>prod</w:t>
-              </w:r>
-              <w:r>
-                <w:rPr>
-                  <w:sz w:val="24"/>
-                  <w:szCs w:val="24"/>
-                </w:rPr>
-                <w:t>.emii.org.au</w:t>
-              </w:r>
-            </w:ins>
-            <w:del w:id="359" w:author="Xavier Hoenner" w:date="2014-04-30T12:03:00Z">
-              <w:r>
-                <w:rPr>
-                  <w:sz w:val="24"/>
-                  <w:szCs w:val="24"/>
-                </w:rPr>
-                <w:delText>db</w:delText>
-              </w:r>
-              <w:r>
-                <w:rPr>
-                  <w:sz w:val="24"/>
-                  <w:szCs w:val="24"/>
-                </w:rPr>
-                <w:delText>dev</w:delText>
-              </w:r>
-              <w:r>
-                <w:rPr>
-                  <w:sz w:val="24"/>
-                  <w:szCs w:val="24"/>
-                </w:rPr>
-                <w:delText>.emii.org.au</w:delText>
+                <w:delText>report_db</w:delText>
               </w:r>
             </w:del>
           </w:p>
         </w:tc>
       </w:tr>
       <w:tr>
+        <w:trPr>
+          <w:del w:id="387" w:author="Xavier Hoenner" w:date="2014-06-18T16:25:00Z"/>
+        </w:trPr>
         <w:tc>
           <w:tcPr>
             <w:tcW w:w="2087" w:type="dxa"/>
           </w:tcPr>
           <w:p>
             <w:pPr>
-              <w:rPr>
-                <w:b/>
+              <w:keepNext/>
+              <w:keepLines/>
+              <w:spacing w:line="360" w:lineRule="auto"/>
+              <w:ind w:left="720"/>
+              <w:outlineLvl w:val="1"/>
+              <w:rPr>
+                <w:del w:id="388" w:author="Xavier Hoenner" w:date="2014-06-18T16:25:00Z"/>
+                <w:rFonts w:asciiTheme="majorHAnsi" w:eastAsiaTheme="majorEastAsia" w:hAnsiTheme="majorHAnsi" w:cstheme="majorBidi"/>
+                <w:b/>
+                <w:i/>
+                <w:iCs/>
+                <w:color w:val="404040" w:themeColor="text1" w:themeTint="BF"/>
                 <w:sz w:val="24"/>
                 <w:szCs w:val="24"/>
               </w:rPr>
-            </w:pPr>
-            <w:ins w:id="360" w:author="Xavier Hoenner" w:date="2014-04-30T12:03:00Z">
+              <w:pPrChange w:id="389" w:author="Xavier Hoenner" w:date="2014-06-18T16:25:00Z">
+                <w:pPr>
+                  <w:keepNext/>
+                  <w:keepLines/>
+                  <w:spacing w:before="200" w:line="276" w:lineRule="auto"/>
+                  <w:outlineLvl w:val="6"/>
+                </w:pPr>
+              </w:pPrChange>
+            </w:pPr>
+            <w:del w:id="390" w:author="Xavier Hoenner" w:date="2014-04-30T12:03:00Z">
               <w:r>
                 <w:rPr>
                   <w:b/>
                   <w:sz w:val="24"/>
                   <w:szCs w:val="24"/>
                 </w:rPr>
-                <w:t>Database</w:t>
-              </w:r>
-            </w:ins>
-            <w:del w:id="361" w:author="Xavier Hoenner" w:date="2014-04-30T12:03:00Z">
+                <w:delText>Schema</w:delText>
+              </w:r>
+            </w:del>
+          </w:p>
+        </w:tc>
+        <w:tc>
+          <w:tcPr>
+            <w:tcW w:w="3124" w:type="dxa"/>
+          </w:tcPr>
+          <w:p>
+            <w:pPr>
+              <w:keepNext/>
+              <w:keepLines/>
+              <w:spacing w:line="360" w:lineRule="auto"/>
+              <w:ind w:left="720"/>
+              <w:outlineLvl w:val="1"/>
+              <w:rPr>
+                <w:del w:id="391" w:author="Xavier Hoenner" w:date="2014-06-18T16:25:00Z"/>
+                <w:rFonts w:asciiTheme="majorHAnsi" w:eastAsiaTheme="majorEastAsia" w:hAnsiTheme="majorHAnsi" w:cstheme="majorBidi"/>
+                <w:i/>
+                <w:iCs/>
+                <w:color w:val="404040" w:themeColor="text1" w:themeTint="BF"/>
+                <w:sz w:val="24"/>
+                <w:szCs w:val="24"/>
+              </w:rPr>
+              <w:pPrChange w:id="392" w:author="Xavier Hoenner" w:date="2014-06-18T16:25:00Z">
+                <w:pPr>
+                  <w:keepNext/>
+                  <w:keepLines/>
+                  <w:spacing w:before="200" w:line="276" w:lineRule="auto"/>
+                  <w:outlineLvl w:val="6"/>
+                </w:pPr>
+              </w:pPrChange>
+            </w:pPr>
+            <w:del w:id="393" w:author="Xavier Hoenner" w:date="2014-04-30T12:03:00Z">
+              <w:r>
+                <w:rPr>
+                  <w:sz w:val="24"/>
+                  <w:szCs w:val="24"/>
+                </w:rPr>
+                <w:delText>report</w:delText>
+              </w:r>
+            </w:del>
+          </w:p>
+        </w:tc>
+      </w:tr>
+      <w:tr>
+        <w:trPr>
+          <w:del w:id="394" w:author="Xavier Hoenner" w:date="2014-06-18T16:25:00Z"/>
+        </w:trPr>
+        <w:tc>
+          <w:tcPr>
+            <w:tcW w:w="2087" w:type="dxa"/>
+          </w:tcPr>
+          <w:p>
+            <w:pPr>
+              <w:keepNext/>
+              <w:keepLines/>
+              <w:spacing w:line="360" w:lineRule="auto"/>
+              <w:ind w:left="720"/>
+              <w:outlineLvl w:val="1"/>
+              <w:rPr>
+                <w:del w:id="395" w:author="Xavier Hoenner" w:date="2014-06-18T16:25:00Z"/>
+                <w:rFonts w:asciiTheme="majorHAnsi" w:eastAsiaTheme="majorEastAsia" w:hAnsiTheme="majorHAnsi" w:cstheme="majorBidi"/>
+                <w:b/>
+                <w:i/>
+                <w:iCs/>
+                <w:color w:val="404040" w:themeColor="text1" w:themeTint="BF"/>
+                <w:sz w:val="24"/>
+                <w:szCs w:val="24"/>
+              </w:rPr>
+              <w:pPrChange w:id="396" w:author="Xavier Hoenner" w:date="2014-06-18T16:25:00Z">
+                <w:pPr>
+                  <w:keepNext/>
+                  <w:keepLines/>
+                  <w:spacing w:before="200" w:line="276" w:lineRule="auto"/>
+                  <w:outlineLvl w:val="6"/>
+                </w:pPr>
+              </w:pPrChange>
+            </w:pPr>
+            <w:del w:id="397" w:author="Xavier Hoenner" w:date="2014-04-30T12:03:00Z">
               <w:r>
                 <w:rPr>
                   <w:b/>
                   <w:sz w:val="24"/>
                   <w:szCs w:val="24"/>
                 </w:rPr>
-                <w:delText>Database</w:delText>
+                <w:delText>View</w:delText>
               </w:r>
             </w:del>
           </w:p>
@@ -7845,160 +8106,35 @@
           </w:tcPr>
           <w:p>
             <w:pPr>
-              <w:rPr>
+              <w:keepNext/>
+              <w:keepLines/>
+              <w:spacing w:line="360" w:lineRule="auto"/>
+              <w:ind w:left="720"/>
+              <w:outlineLvl w:val="1"/>
+              <w:rPr>
+                <w:del w:id="398" w:author="Xavier Hoenner" w:date="2014-06-18T16:25:00Z"/>
+                <w:rFonts w:asciiTheme="majorHAnsi" w:eastAsiaTheme="majorEastAsia" w:hAnsiTheme="majorHAnsi" w:cstheme="majorBidi"/>
+                <w:i/>
+                <w:iCs/>
+                <w:color w:val="404040" w:themeColor="text1" w:themeTint="BF"/>
                 <w:sz w:val="24"/>
                 <w:szCs w:val="24"/>
               </w:rPr>
-            </w:pPr>
-            <w:ins w:id="362" w:author="Xavier Hoenner" w:date="2014-04-30T12:03:00Z">
+              <w:pPrChange w:id="399" w:author="Xavier Hoenner" w:date="2014-06-18T16:25:00Z">
+                <w:pPr>
+                  <w:keepNext/>
+                  <w:keepLines/>
+                  <w:spacing w:before="200" w:line="276" w:lineRule="auto"/>
+                  <w:outlineLvl w:val="6"/>
+                </w:pPr>
+              </w:pPrChange>
+            </w:pPr>
+            <w:del w:id="400" w:author="Xavier Hoenner" w:date="2014-04-30T12:03:00Z">
               <w:r>
                 <w:rPr>
                   <w:sz w:val="24"/>
                   <w:szCs w:val="24"/>
                 </w:rPr>
-                <w:t>harvest</w:t>
-              </w:r>
-            </w:ins>
-            <w:del w:id="363" w:author="Xavier Hoenner" w:date="2014-04-30T12:03:00Z">
-              <w:r>
-                <w:rPr>
-                  <w:sz w:val="24"/>
-                  <w:szCs w:val="24"/>
-                </w:rPr>
-                <w:delText>report_db</w:delText>
-              </w:r>
-            </w:del>
-          </w:p>
-        </w:tc>
-      </w:tr>
-      <w:tr>
-        <w:tc>
-          <w:tcPr>
-            <w:tcW w:w="2087" w:type="dxa"/>
-          </w:tcPr>
-          <w:p>
-            <w:pPr>
-              <w:rPr>
-                <w:b/>
-                <w:sz w:val="24"/>
-                <w:szCs w:val="24"/>
-              </w:rPr>
-            </w:pPr>
-            <w:ins w:id="364" w:author="Xavier Hoenner" w:date="2014-04-30T12:03:00Z">
-              <w:r>
-                <w:rPr>
-                  <w:b/>
-                  <w:sz w:val="24"/>
-                  <w:szCs w:val="24"/>
-                </w:rPr>
-                <w:t>Schema</w:t>
-              </w:r>
-            </w:ins>
-            <w:del w:id="365" w:author="Xavier Hoenner" w:date="2014-04-30T12:03:00Z">
-              <w:r>
-                <w:rPr>
-                  <w:b/>
-                  <w:sz w:val="24"/>
-                  <w:szCs w:val="24"/>
-                </w:rPr>
-                <w:delText>Schema</w:delText>
-              </w:r>
-            </w:del>
-          </w:p>
-        </w:tc>
-        <w:tc>
-          <w:tcPr>
-            <w:tcW w:w="3124" w:type="dxa"/>
-          </w:tcPr>
-          <w:p>
-            <w:pPr>
-              <w:rPr>
-                <w:sz w:val="24"/>
-                <w:szCs w:val="24"/>
-              </w:rPr>
-            </w:pPr>
-            <w:ins w:id="366" w:author="Xavier Hoenner" w:date="2014-04-30T12:03:00Z">
-              <w:r>
-                <w:rPr>
-                  <w:sz w:val="24"/>
-                  <w:szCs w:val="24"/>
-                </w:rPr>
-                <w:t>reporting</w:t>
-              </w:r>
-            </w:ins>
-            <w:del w:id="367" w:author="Xavier Hoenner" w:date="2014-04-30T12:03:00Z">
-              <w:r>
-                <w:rPr>
-                  <w:sz w:val="24"/>
-                  <w:szCs w:val="24"/>
-                </w:rPr>
-                <w:delText>report</w:delText>
-              </w:r>
-            </w:del>
-          </w:p>
-        </w:tc>
-      </w:tr>
-      <w:tr>
-        <w:tc>
-          <w:tcPr>
-            <w:tcW w:w="2087" w:type="dxa"/>
-          </w:tcPr>
-          <w:p>
-            <w:pPr>
-              <w:rPr>
-                <w:b/>
-                <w:sz w:val="24"/>
-                <w:szCs w:val="24"/>
-              </w:rPr>
-            </w:pPr>
-            <w:ins w:id="368" w:author="Xavier Hoenner" w:date="2014-04-30T12:03:00Z">
-              <w:r>
-                <w:rPr>
-                  <w:b/>
-                  <w:sz w:val="24"/>
-                  <w:szCs w:val="24"/>
-                </w:rPr>
-                <w:t>View</w:t>
-              </w:r>
-            </w:ins>
-            <w:del w:id="369" w:author="Xavier Hoenner" w:date="2014-04-30T12:03:00Z">
-              <w:r>
-                <w:rPr>
-                  <w:b/>
-                  <w:sz w:val="24"/>
-                  <w:szCs w:val="24"/>
-                </w:rPr>
-                <w:delText>View</w:delText>
-              </w:r>
-            </w:del>
-          </w:p>
-        </w:tc>
-        <w:tc>
-          <w:tcPr>
-            <w:tcW w:w="3124" w:type="dxa"/>
-          </w:tcPr>
-          <w:p>
-            <w:pPr>
-              <w:rPr>
-                <w:sz w:val="24"/>
-                <w:szCs w:val="24"/>
-              </w:rPr>
-            </w:pPr>
-            <w:ins w:id="370" w:author="Xavier Hoenner" w:date="2014-04-30T12:03:00Z">
-              <w:r>
-                <w:rPr>
-                  <w:sz w:val="24"/>
-                  <w:szCs w:val="24"/>
-                </w:rPr>
-                <w:t>abos_all_deployments_view</w:t>
-              </w:r>
-            </w:ins>
-            <w:del w:id="371" w:author="Xavier Hoenner" w:date="2014-04-30T12:03:00Z">
-              <w:r>
-                <w:rPr>
-                  <w:sz w:val="24"/>
-                  <w:szCs w:val="24"/>
-                </w:rPr>
                 <w:delText>abos_asfssots_all_deployments_view</w:delText>
               </w:r>
             </w:del>
@@ -8006,664 +8142,509 @@
         </w:tc>
       </w:tr>
     </w:tbl>
-    <w:p/>
     <w:p>
-      <w:r>
-        <w:rPr>
-          <w:u w:val="single"/>
-        </w:rPr>
-        <w:t xml:space="preserve">Filters: </w:t>
-      </w:r>
-      <w:r>
-        <w:t xml:space="preserve"> </w:t>
-      </w:r>
-      <w:r>
-        <w:t>List all data for which ‘</w:t>
-      </w:r>
-      <w:r>
-        <w:t>coverage</w:t>
-      </w:r>
-      <w:r>
-        <w:t>_</w:t>
-      </w:r>
-      <w:r>
-        <w:t>start</w:t>
-      </w:r>
-      <w:r>
-        <w:t xml:space="preserve">’ </w:t>
-      </w:r>
-      <w:r>
-        <w:t xml:space="preserve">IS NULL, </w:t>
-      </w:r>
-      <w:r>
-        <w:t>or ‘</w:t>
-      </w:r>
-      <w:r>
-        <w:t>coverage</w:t>
-      </w:r>
-      <w:r>
-        <w:t>_</w:t>
-      </w:r>
-      <w:r>
-        <w:t>end</w:t>
-      </w:r>
-      <w:r>
-        <w:t>’ IS NULL</w:t>
-      </w:r>
-      <w:r>
-        <w:t>, or ‘deployment_number’ IS NULL or ‘deployment_number’=’’</w:t>
-      </w:r>
-      <w:r>
-        <w:t>.</w:t>
-      </w:r>
+      <w:pPr>
+        <w:keepNext/>
+        <w:keepLines/>
+        <w:spacing w:after="0" w:line="360" w:lineRule="auto"/>
+        <w:ind w:left="720"/>
+        <w:outlineLvl w:val="1"/>
+        <w:rPr>
+          <w:del w:id="401" w:author="Xavier Hoenner" w:date="2014-06-18T16:25:00Z"/>
+        </w:rPr>
+        <w:pPrChange w:id="402" w:author="Xavier Hoenner" w:date="2014-06-18T16:25:00Z">
+          <w:pPr/>
+        </w:pPrChange>
+      </w:pPr>
     </w:p>
     <w:p>
       <w:pPr>
-        <w:ind w:left="1843" w:hanging="1843"/>
+        <w:keepNext/>
+        <w:keepLines/>
+        <w:spacing w:after="0" w:line="360" w:lineRule="auto"/>
+        <w:ind w:left="720"/>
+        <w:outlineLvl w:val="1"/>
+        <w:rPr>
+          <w:del w:id="403" w:author="Xavier Hoenner" w:date="2014-06-18T16:25:00Z"/>
+        </w:rPr>
+        <w:pPrChange w:id="404" w:author="Xavier Hoenner" w:date="2014-06-18T16:25:00Z">
+          <w:pPr/>
+        </w:pPrChange>
       </w:pPr>
-      <w:r>
-        <w:rPr>
-          <w:u w:val="single"/>
-        </w:rPr>
-        <w:t>Data sorting options:</w:t>
-      </w:r>
-      <w:r>
-        <w:t xml:space="preserve"> None, data are already sorted</w:t>
-      </w:r>
-      <w:del w:id="372" w:author="Xavier Hoenner" w:date="2014-04-30T12:07:00Z">
-        <w:r>
-          <w:delText xml:space="preserve"> by ASCENDING ‘file_type’, then ASCENDING headers, then ASCENDING data_type, then ASCENDING data_category, and then ASCENDING deployment_code</w:delText>
-        </w:r>
-      </w:del>
-      <w:r>
-        <w:t>.</w:t>
-      </w:r>
-    </w:p>
-    <w:p>
-      <w:pPr>
-        <w:ind w:left="993" w:hanging="993"/>
-      </w:pPr>
-      <w:r>
-        <w:rPr>
-          <w:u w:val="single"/>
-        </w:rPr>
-        <w:t>Footnote:</w:t>
-      </w:r>
-      <w:r>
-        <w:t xml:space="preserve"> </w:t>
-      </w:r>
-      <w:r>
-        <w:rPr>
-          <w:b/>
-        </w:rPr>
-        <w:t xml:space="preserve">Headers: </w:t>
-      </w:r>
-      <w:r>
-        <w:t>Type of file (</w:t>
-      </w:r>
-      <w:r>
-        <w:rPr>
-          <w:i/>
-        </w:rPr>
-        <w:t xml:space="preserve">i.e. </w:t>
-      </w:r>
-      <w:r>
-        <w:t>aggregated vs. daily).</w:t>
-      </w:r>
-      <w:r>
-        <w:br/>
-      </w:r>
-      <w:r>
-        <w:rPr>
-          <w:b/>
-        </w:rPr>
-        <w:t>Sub-headers</w:t>
-      </w:r>
-      <w:r>
-        <w:t>: Sub-facility name – Platform name – Data type</w:t>
-      </w:r>
-      <w:r>
-        <w:br/>
-      </w:r>
-      <w:r>
-        <w:rPr>
-          <w:b/>
-        </w:rPr>
-        <w:t>‘</w:t>
-      </w:r>
-      <w:r>
-        <w:rPr>
-          <w:b/>
-        </w:rPr>
-        <w:t>Deployment code’</w:t>
-      </w:r>
-      <w:r>
-        <w:t xml:space="preserve">: </w:t>
-      </w:r>
-      <w:r>
-        <w:t>Deployment code for a mooring recording a given parameter: ‘Platform name – Deployment number – Year of deployment’.</w:t>
-      </w:r>
-      <w:r>
-        <w:t xml:space="preserve"> </w:t>
-      </w:r>
-      <w:r>
-        <w:br/>
-      </w:r>
-      <w:r>
-        <w:rPr>
-          <w:b/>
-        </w:rPr>
-        <w:t>‘</w:t>
-      </w:r>
-      <w:r>
-        <w:rPr>
-          <w:b/>
-        </w:rPr>
-        <w:t># FV1</w:t>
-      </w:r>
-      <w:r>
-        <w:rPr>
-          <w:b/>
-        </w:rPr>
-        <w:t>’</w:t>
-      </w:r>
-      <w:r>
-        <w:t xml:space="preserve">: </w:t>
-      </w:r>
-      <w:r>
-        <w:t>Total number of quality controlled datasets.</w:t>
-      </w:r>
-      <w:r>
-        <w:br/>
-      </w:r>
-      <w:r>
-        <w:rPr>
-          <w:b/>
-        </w:rPr>
-        <w:t>‘# FV2’</w:t>
-      </w:r>
-      <w:r>
-        <w:t>: Total number of derived products.</w:t>
-      </w:r>
-      <w:r>
-        <w:br/>
-      </w:r>
-      <w:r>
-        <w:rPr>
-          <w:b/>
-        </w:rPr>
-        <w:t>‘Start’</w:t>
-      </w:r>
-      <w:r>
-        <w:t xml:space="preserve">: Earliest </w:t>
-      </w:r>
-      <w:r>
-        <w:t xml:space="preserve">deployment </w:t>
-      </w:r>
-      <w:r>
-        <w:t>date</w:t>
-      </w:r>
-      <w:r>
-        <w:t xml:space="preserve"> (time zone: UTC, format: dd/mm/yyyy).</w:t>
-      </w:r>
-      <w:r>
-        <w:br/>
-      </w:r>
-      <w:r>
-        <w:rPr>
-          <w:b/>
-        </w:rPr>
-        <w:t>‘End’</w:t>
-      </w:r>
-      <w:r>
-        <w:t>: Latest date</w:t>
-      </w:r>
-      <w:r>
-        <w:t xml:space="preserve"> for which data has been recorded (time zone: UTC, format: dd/mm/yyyy).</w:t>
-      </w:r>
-      <w:r>
-        <w:br/>
-      </w:r>
-      <w:r>
-        <w:rPr>
-          <w:b/>
-        </w:rPr>
-        <w:t>‘</w:t>
-      </w:r>
-      <w:r>
-        <w:rPr>
-          <w:b/>
-        </w:rPr>
-        <w:t>T</w:t>
-      </w:r>
-      <w:r>
-        <w:rPr>
-          <w:b/>
-        </w:rPr>
-        <w:t xml:space="preserve">ime </w:t>
-      </w:r>
-      <w:r>
-        <w:rPr>
-          <w:b/>
-        </w:rPr>
-        <w:t>c</w:t>
-      </w:r>
-      <w:r>
-        <w:rPr>
-          <w:b/>
-        </w:rPr>
-        <w:t>overage’</w:t>
-      </w:r>
-      <w:r>
-        <w:t xml:space="preserve">: </w:t>
-      </w:r>
-      <w:r>
-        <w:t>N</w:t>
-      </w:r>
-      <w:r>
-        <w:t xml:space="preserve">umber of days </w:t>
-      </w:r>
-      <w:r>
-        <w:t>between start and end dates</w:t>
-      </w:r>
-      <w:r>
-        <w:t>.</w:t>
-      </w:r>
-      <w:r>
-        <w:br/>
-      </w:r>
-      <w:ins w:id="373" w:author="Xavier Hoenner" w:date="2014-04-30T12:16:00Z">
-        <w:r>
-          <w:rPr>
-            <w:b/>
-          </w:rPr>
-          <w:t xml:space="preserve">ABOS: </w:t>
-        </w:r>
-        <w:r>
-          <w:t>Australian Bluewater Observing System (</w:t>
-        </w:r>
-        <w:r>
-          <w:fldChar w:fldCharType="begin"/>
-        </w:r>
-        <w:r>
-          <w:instrText xml:space="preserve"> HYPERLINK "http://imos.org.au/aatams.html" </w:instrText>
-        </w:r>
-        <w:r>
-          <w:fldChar w:fldCharType="separate"/>
-        </w:r>
-        <w:r>
-          <w:rPr>
-            <w:rStyle w:val="Hyperlink"/>
-          </w:rPr>
-          <w:t>http://imos.org.au/</w:t>
-        </w:r>
-        <w:r>
-          <w:rPr>
-            <w:rStyle w:val="Hyperlink"/>
-          </w:rPr>
-          <w:t>ABOS</w:t>
-        </w:r>
-        <w:r>
-          <w:rPr>
-            <w:rStyle w:val="Hyperlink"/>
-          </w:rPr>
-          <w:t>.html</w:t>
-        </w:r>
-        <w:r>
-          <w:rPr>
-            <w:rStyle w:val="Hyperlink"/>
-          </w:rPr>
-          <w:fldChar w:fldCharType="end"/>
-        </w:r>
-        <w:r>
-          <w:t>).</w:t>
-        </w:r>
-        <w:r>
-          <w:br/>
-        </w:r>
-        <w:r>
-          <w:rPr>
-            <w:b/>
-          </w:rPr>
-          <w:t>ASFS</w:t>
-        </w:r>
-        <w:r>
-          <w:t>: Air</w:t>
-        </w:r>
-        <w:r>
-          <w:t>-Sea Flux Stations sub-facility (</w:t>
-        </w:r>
-        <w:r>
-          <w:fldChar w:fldCharType="begin"/>
-        </w:r>
-        <w:r>
-          <w:instrText xml:space="preserve"> HYPERLINK "http://imos.org.au/asfs.html" </w:instrText>
-        </w:r>
-        <w:r>
-          <w:fldChar w:fldCharType="separate"/>
-        </w:r>
-        <w:r>
-          <w:rPr>
-            <w:rStyle w:val="Hyperlink"/>
-          </w:rPr>
-          <w:t>http://imos.org.au/asfs.html</w:t>
-        </w:r>
-        <w:r>
-          <w:rPr>
-            <w:rStyle w:val="Hyperlink"/>
-          </w:rPr>
-          <w:fldChar w:fldCharType="end"/>
-        </w:r>
-        <w:r>
-          <w:t>).</w:t>
-        </w:r>
-        <w:r>
-          <w:br/>
-        </w:r>
-        <w:r>
-          <w:rPr>
-            <w:b/>
-          </w:rPr>
-          <w:t>DA</w:t>
-        </w:r>
-        <w:r>
-          <w:t>: Deepwater arrays (</w:t>
-        </w:r>
-        <w:r>
-          <w:fldChar w:fldCharType="begin"/>
-        </w:r>
-        <w:r>
-          <w:instrText xml:space="preserve"> HYPERLINK "</w:instrText>
-        </w:r>
-        <w:r>
-          <w:instrText>http://imos.org.au/da.html</w:instrText>
-        </w:r>
-        <w:r>
-          <w:instrText xml:space="preserve">" </w:instrText>
-        </w:r>
-        <w:r>
-          <w:fldChar w:fldCharType="separate"/>
-        </w:r>
-        <w:r>
-          <w:rPr>
-            <w:rStyle w:val="Hyperlink"/>
-          </w:rPr>
-          <w:t>http://imos.org.au/da.html</w:t>
-        </w:r>
-        <w:r>
-          <w:fldChar w:fldCharType="end"/>
-        </w:r>
-        <w:r>
-          <w:t>).</w:t>
-        </w:r>
-        <w:r>
-          <w:br/>
-        </w:r>
-        <w:r>
-          <w:rPr>
-            <w:b/>
-          </w:rPr>
-          <w:t>EAC</w:t>
-        </w:r>
-        <w:r>
-          <w:t>:</w:t>
-        </w:r>
-        <w:r>
-          <w:rPr>
-            <w:b/>
-          </w:rPr>
-          <w:t xml:space="preserve"> </w:t>
-        </w:r>
-        <w:r>
-          <w:t>East Australian Current array.</w:t>
-        </w:r>
-        <w:r>
-          <w:br/>
-        </w:r>
-        <w:r>
-          <w:rPr>
-            <w:b/>
-          </w:rPr>
-          <w:t>ITF</w:t>
-        </w:r>
-        <w:r>
-          <w:t>:</w:t>
-        </w:r>
-        <w:r>
-          <w:rPr>
-            <w:b/>
-          </w:rPr>
-          <w:t xml:space="preserve"> </w:t>
-        </w:r>
-        <w:r>
-          <w:t>Indonesian Throughflow array.</w:t>
-        </w:r>
-        <w:r>
-          <w:br/>
-        </w:r>
-        <w:r>
-          <w:rPr>
-            <w:b/>
-          </w:rPr>
-          <w:t>SAZ</w:t>
-        </w:r>
-        <w:r>
-          <w:t>:</w:t>
-        </w:r>
-        <w:r>
-          <w:t xml:space="preserve"> Sub-Antarctic Zone.</w:t>
-        </w:r>
-        <w:r>
-          <w:br/>
-        </w:r>
-        <w:r>
-          <w:rPr>
-            <w:b/>
-          </w:rPr>
-          <w:t>SOFS</w:t>
-        </w:r>
-        <w:r>
-          <w:t>:</w:t>
-        </w:r>
-        <w:r>
-          <w:t xml:space="preserve"> Southern Ocean Flux Station.</w:t>
-        </w:r>
-        <w:r>
-          <w:br/>
-        </w:r>
-        <w:r>
-          <w:rPr>
-            <w:b/>
-          </w:rPr>
-          <w:t>SOTS</w:t>
-        </w:r>
-        <w:r>
-          <w:t>:</w:t>
-        </w:r>
-        <w:r>
-          <w:t xml:space="preserve"> Southern Ocean Time Series sub-facility (</w:t>
-        </w:r>
-        <w:r>
-          <w:fldChar w:fldCharType="begin"/>
-        </w:r>
-        <w:r>
-          <w:instrText xml:space="preserve"> HYPERLINK "http://imos.org.au/sots.html" </w:instrText>
-        </w:r>
-        <w:r>
-          <w:fldChar w:fldCharType="separate"/>
-        </w:r>
-        <w:r>
-          <w:rPr>
-            <w:rStyle w:val="Hyperlink"/>
-          </w:rPr>
-          <w:t>http://imos.org.au/sots.html</w:t>
-        </w:r>
-        <w:r>
-          <w:rPr>
-            <w:rStyle w:val="Hyperlink"/>
-          </w:rPr>
-          <w:fldChar w:fldCharType="end"/>
-        </w:r>
-        <w:r>
-          <w:t>).</w:t>
-        </w:r>
-      </w:ins>
-      <w:del w:id="374" w:author="Xavier Hoenner" w:date="2014-04-30T12:16:00Z">
-        <w:r>
-          <w:rPr>
-            <w:b/>
-          </w:rPr>
-          <w:delText xml:space="preserve">ABOS: </w:delText>
-        </w:r>
-        <w:r>
-          <w:delText>Australian Bluewater Observing System (</w:delText>
-        </w:r>
-        <w:r>
-          <w:fldChar w:fldCharType="begin"/>
-        </w:r>
-        <w:r>
-          <w:delInstrText xml:space="preserve"> HYPERLINK "http://imos.org.au/aatams.html" </w:delInstrText>
-        </w:r>
-        <w:r>
-          <w:fldChar w:fldCharType="separate"/>
-        </w:r>
-        <w:r>
-          <w:rPr>
-            <w:rStyle w:val="Hyperlink"/>
-          </w:rPr>
-          <w:delText>http://imos.org.au/</w:delText>
-        </w:r>
-        <w:r>
-          <w:rPr>
-            <w:rStyle w:val="Hyperlink"/>
-          </w:rPr>
-          <w:delText>ABOS</w:delText>
-        </w:r>
-        <w:r>
-          <w:rPr>
-            <w:rStyle w:val="Hyperlink"/>
-          </w:rPr>
-          <w:delText>.html</w:delText>
-        </w:r>
-        <w:r>
-          <w:rPr>
-            <w:rStyle w:val="Hyperlink"/>
-          </w:rPr>
-          <w:fldChar w:fldCharType="end"/>
-        </w:r>
-        <w:r>
-          <w:delText>).</w:delText>
-        </w:r>
-        <w:r>
-          <w:br/>
-        </w:r>
-        <w:r>
-          <w:rPr>
-            <w:b/>
-          </w:rPr>
-          <w:delText>ASFS</w:delText>
-        </w:r>
-        <w:r>
-          <w:delText>: Air</w:delText>
-        </w:r>
-        <w:r>
-          <w:delText>-Sea Flux Stations sub-facility (</w:delText>
-        </w:r>
-        <w:r>
-          <w:fldChar w:fldCharType="begin"/>
-        </w:r>
-        <w:r>
-          <w:delInstrText xml:space="preserve"> HYPERLINK "http://imos.org.au/asfs.html" </w:delInstrText>
-        </w:r>
-        <w:r>
-          <w:fldChar w:fldCharType="separate"/>
-        </w:r>
-        <w:r>
-          <w:rPr>
-            <w:rStyle w:val="Hyperlink"/>
-          </w:rPr>
-          <w:delText>http://imos.org.au/asfs.html</w:delText>
-        </w:r>
-        <w:r>
-          <w:rPr>
-            <w:rStyle w:val="Hyperlink"/>
-          </w:rPr>
-          <w:fldChar w:fldCharType="end"/>
-        </w:r>
-        <w:r>
-          <w:delText>).</w:delText>
-        </w:r>
-        <w:r>
-          <w:br/>
-        </w:r>
-        <w:r>
-          <w:rPr>
-            <w:b/>
-          </w:rPr>
-          <w:delText>SOFS</w:delText>
-        </w:r>
-        <w:r>
-          <w:delText>:</w:delText>
-        </w:r>
-        <w:r>
-          <w:delText xml:space="preserve"> Southern Ocean Flux Station.</w:delText>
-        </w:r>
-        <w:r>
-          <w:br/>
-        </w:r>
-        <w:r>
-          <w:rPr>
-            <w:b/>
-          </w:rPr>
-          <w:delText>SOTS</w:delText>
-        </w:r>
-        <w:r>
-          <w:delText>:</w:delText>
-        </w:r>
-        <w:r>
-          <w:delText xml:space="preserve"> Southern Ocean Time Series sub-facility (</w:delText>
-        </w:r>
-        <w:r>
-          <w:fldChar w:fldCharType="begin"/>
-        </w:r>
-        <w:r>
-          <w:delInstrText xml:space="preserve"> HYPERLINK "http://imos.org.au/sots.html" </w:delInstrText>
-        </w:r>
-        <w:r>
-          <w:fldChar w:fldCharType="separate"/>
-        </w:r>
-        <w:r>
-          <w:rPr>
-            <w:rStyle w:val="Hyperlink"/>
-          </w:rPr>
-          <w:delText>http://imos.org.au/sots.html</w:delText>
-        </w:r>
-        <w:r>
-          <w:rPr>
-            <w:rStyle w:val="Hyperlink"/>
-          </w:rPr>
-          <w:fldChar w:fldCharType="end"/>
-        </w:r>
-        <w:r>
-          <w:delText>).</w:delText>
+      <w:del w:id="405" w:author="Xavier Hoenner" w:date="2014-06-18T16:25:00Z">
+        <w:r>
+          <w:rPr>
+            <w:u w:val="single"/>
+          </w:rPr>
+          <w:delText xml:space="preserve">Filters: </w:delText>
+        </w:r>
+        <w:r>
+          <w:delText xml:space="preserve"> </w:delText>
+        </w:r>
+        <w:r>
+          <w:delText>List all data for which ‘</w:delText>
+        </w:r>
+        <w:r>
+          <w:delText>coverage</w:delText>
+        </w:r>
+        <w:r>
+          <w:delText>_</w:delText>
+        </w:r>
+        <w:r>
+          <w:delText>start</w:delText>
+        </w:r>
+        <w:r>
+          <w:delText xml:space="preserve">’ </w:delText>
+        </w:r>
+        <w:r>
+          <w:delText xml:space="preserve">IS NULL, </w:delText>
+        </w:r>
+        <w:r>
+          <w:delText>or ‘</w:delText>
+        </w:r>
+        <w:r>
+          <w:delText>coverage</w:delText>
+        </w:r>
+        <w:r>
+          <w:delText>_</w:delText>
+        </w:r>
+        <w:r>
+          <w:delText>end</w:delText>
+        </w:r>
+        <w:r>
+          <w:delText>’ IS NULL</w:delText>
+        </w:r>
+        <w:r>
+          <w:delText>, or ‘deployment_number’ IS NULL or ‘deployment_number’=’’</w:delText>
+        </w:r>
+        <w:r>
+          <w:delText>.</w:delText>
         </w:r>
       </w:del>
     </w:p>
     <w:p>
       <w:pPr>
-        <w:ind w:left="993" w:hanging="993"/>
-        <w:rPr>
+        <w:keepNext/>
+        <w:keepLines/>
+        <w:spacing w:after="0" w:line="360" w:lineRule="auto"/>
+        <w:ind w:left="720" w:hanging="1843"/>
+        <w:outlineLvl w:val="1"/>
+        <w:rPr>
+          <w:del w:id="406" w:author="Xavier Hoenner" w:date="2014-06-18T16:25:00Z"/>
+        </w:rPr>
+        <w:pPrChange w:id="407" w:author="Xavier Hoenner" w:date="2014-06-18T16:25:00Z">
+          <w:pPr>
+            <w:ind w:left="1843" w:hanging="1843"/>
+          </w:pPr>
+        </w:pPrChange>
+      </w:pPr>
+      <w:del w:id="408" w:author="Xavier Hoenner" w:date="2014-06-18T16:25:00Z">
+        <w:r>
+          <w:rPr>
+            <w:u w:val="single"/>
+          </w:rPr>
+          <w:delText>Data sorting options:</w:delText>
+        </w:r>
+        <w:r>
+          <w:delText xml:space="preserve"> None, data are already sorted</w:delText>
+        </w:r>
+      </w:del>
+      <w:del w:id="409" w:author="Xavier Hoenner" w:date="2014-04-30T12:07:00Z">
+        <w:r>
+          <w:delText xml:space="preserve"> by ASCENDING ‘file_type’, then ASCENDING headers, then ASCENDING data_type, then ASCENDING data_category, and then ASCENDING deployment_code</w:delText>
+        </w:r>
+      </w:del>
+      <w:del w:id="410" w:author="Xavier Hoenner" w:date="2014-06-18T16:25:00Z">
+        <w:r>
+          <w:delText>.</w:delText>
+        </w:r>
+      </w:del>
+    </w:p>
+    <w:p>
+      <w:pPr>
+        <w:keepNext/>
+        <w:keepLines/>
+        <w:spacing w:after="0" w:line="360" w:lineRule="auto"/>
+        <w:ind w:left="720" w:hanging="993"/>
+        <w:outlineLvl w:val="1"/>
+        <w:rPr>
+          <w:del w:id="411" w:author="Xavier Hoenner" w:date="2014-06-18T16:25:00Z"/>
+        </w:rPr>
+        <w:pPrChange w:id="412" w:author="Xavier Hoenner" w:date="2014-06-18T16:25:00Z">
+          <w:pPr>
+            <w:ind w:left="993" w:hanging="993"/>
+          </w:pPr>
+        </w:pPrChange>
+      </w:pPr>
+      <w:del w:id="413" w:author="Xavier Hoenner" w:date="2014-06-18T16:25:00Z">
+        <w:r>
+          <w:rPr>
+            <w:u w:val="single"/>
+          </w:rPr>
+          <w:delText>Footnote:</w:delText>
+        </w:r>
+        <w:r>
+          <w:delText xml:space="preserve"> </w:delText>
+        </w:r>
+        <w:r>
+          <w:rPr>
+            <w:b/>
+          </w:rPr>
+          <w:delText xml:space="preserve">Headers: </w:delText>
+        </w:r>
+        <w:r>
+          <w:delText>Type of file (</w:delText>
+        </w:r>
+        <w:r>
+          <w:rPr>
+            <w:i/>
+          </w:rPr>
+          <w:delText xml:space="preserve">i.e. </w:delText>
+        </w:r>
+        <w:r>
+          <w:delText>aggregated vs. daily).</w:delText>
+        </w:r>
+        <w:r>
+          <w:br/>
+        </w:r>
+        <w:r>
+          <w:rPr>
+            <w:b/>
+          </w:rPr>
+          <w:delText>Sub-headers</w:delText>
+        </w:r>
+        <w:r>
+          <w:delText>: Sub-facility name – Platform name – Data type</w:delText>
+        </w:r>
+        <w:r>
+          <w:br/>
+        </w:r>
+        <w:r>
+          <w:rPr>
+            <w:b/>
+          </w:rPr>
+          <w:delText>‘</w:delText>
+        </w:r>
+        <w:r>
+          <w:rPr>
+            <w:b/>
+          </w:rPr>
+          <w:delText>Deployment code’</w:delText>
+        </w:r>
+        <w:r>
+          <w:delText xml:space="preserve">: </w:delText>
+        </w:r>
+        <w:r>
+          <w:delText>Deployment code for a mooring recording a given parameter: ‘Platform name – Deployment number – Year of deployment’.</w:delText>
+        </w:r>
+        <w:r>
+          <w:delText xml:space="preserve"> </w:delText>
+        </w:r>
+        <w:r>
+          <w:br/>
+        </w:r>
+        <w:r>
+          <w:rPr>
+            <w:b/>
+          </w:rPr>
+          <w:delText>‘</w:delText>
+        </w:r>
+        <w:r>
+          <w:rPr>
+            <w:b/>
+          </w:rPr>
+          <w:delText># FV1</w:delText>
+        </w:r>
+        <w:r>
+          <w:rPr>
+            <w:b/>
+          </w:rPr>
+          <w:delText>’</w:delText>
+        </w:r>
+        <w:r>
+          <w:delText xml:space="preserve">: </w:delText>
+        </w:r>
+        <w:r>
+          <w:delText>Total number of quality controlled datasets.</w:delText>
+        </w:r>
+        <w:r>
+          <w:br/>
+        </w:r>
+        <w:r>
+          <w:rPr>
+            <w:b/>
+          </w:rPr>
+          <w:delText>‘# FV2’</w:delText>
+        </w:r>
+        <w:r>
+          <w:delText>: Total number of derived products.</w:delText>
+        </w:r>
+        <w:r>
+          <w:br/>
+        </w:r>
+        <w:r>
+          <w:rPr>
+            <w:b/>
+          </w:rPr>
+          <w:delText>‘Start’</w:delText>
+        </w:r>
+        <w:r>
+          <w:delText xml:space="preserve">: Earliest </w:delText>
+        </w:r>
+        <w:r>
+          <w:delText xml:space="preserve">deployment </w:delText>
+        </w:r>
+        <w:r>
+          <w:delText>date</w:delText>
+        </w:r>
+        <w:r>
+          <w:delText xml:space="preserve"> (time zone: UTC, format: dd/mm/yyyy).</w:delText>
+        </w:r>
+        <w:r>
+          <w:br/>
+        </w:r>
+        <w:r>
+          <w:rPr>
+            <w:b/>
+          </w:rPr>
+          <w:delText>‘End’</w:delText>
+        </w:r>
+        <w:r>
+          <w:delText>: Latest date</w:delText>
+        </w:r>
+        <w:r>
+          <w:delText xml:space="preserve"> for which data has been recorded (time zone: UTC, format: dd/mm/yyyy).</w:delText>
+        </w:r>
+        <w:r>
+          <w:br/>
+        </w:r>
+        <w:r>
+          <w:rPr>
+            <w:b/>
+          </w:rPr>
+          <w:delText>‘</w:delText>
+        </w:r>
+        <w:r>
+          <w:rPr>
+            <w:b/>
+          </w:rPr>
+          <w:delText>T</w:delText>
+        </w:r>
+        <w:r>
+          <w:rPr>
+            <w:b/>
+          </w:rPr>
+          <w:delText xml:space="preserve">ime </w:delText>
+        </w:r>
+        <w:r>
+          <w:rPr>
+            <w:b/>
+          </w:rPr>
+          <w:delText>c</w:delText>
+        </w:r>
+        <w:r>
+          <w:rPr>
+            <w:b/>
+          </w:rPr>
+          <w:delText>overage’</w:delText>
+        </w:r>
+        <w:r>
+          <w:delText xml:space="preserve">: </w:delText>
+        </w:r>
+        <w:r>
+          <w:delText>N</w:delText>
+        </w:r>
+        <w:r>
+          <w:delText xml:space="preserve">umber of days </w:delText>
+        </w:r>
+        <w:r>
+          <w:delText>between start and end dates</w:delText>
+        </w:r>
+        <w:r>
+          <w:delText>.</w:delText>
+        </w:r>
+        <w:r>
+          <w:br/>
+        </w:r>
+      </w:del>
+      <w:del w:id="414" w:author="Xavier Hoenner" w:date="2014-04-30T12:16:00Z">
+        <w:r>
+          <w:rPr>
+            <w:b/>
+          </w:rPr>
+          <w:delText xml:space="preserve">ABOS: </w:delText>
+        </w:r>
+        <w:r>
+          <w:delText>Australian Bluewater Observing System (</w:delText>
+        </w:r>
+        <w:r>
+          <w:fldChar w:fldCharType="begin"/>
+        </w:r>
+        <w:r>
+          <w:delInstrText xml:space="preserve"> HYPERLINK "http://imos.org.au/aatams.html" </w:delInstrText>
+        </w:r>
+        <w:r>
+          <w:fldChar w:fldCharType="separate"/>
+        </w:r>
+        <w:r>
+          <w:rPr>
+            <w:rStyle w:val="Hyperlink"/>
+          </w:rPr>
+          <w:delText>http://imos.org.au/</w:delText>
+        </w:r>
+        <w:r>
+          <w:rPr>
+            <w:rStyle w:val="Hyperlink"/>
+          </w:rPr>
+          <w:delText>ABOS</w:delText>
+        </w:r>
+        <w:r>
+          <w:rPr>
+            <w:rStyle w:val="Hyperlink"/>
+          </w:rPr>
+          <w:delText>.html</w:delText>
+        </w:r>
+        <w:r>
+          <w:rPr>
+            <w:rStyle w:val="Hyperlink"/>
+          </w:rPr>
+          <w:fldChar w:fldCharType="end"/>
+        </w:r>
+        <w:r>
+          <w:delText>).</w:delText>
+        </w:r>
+        <w:r>
+          <w:br/>
+        </w:r>
+        <w:r>
+          <w:rPr>
+            <w:b/>
+          </w:rPr>
+          <w:delText>ASFS</w:delText>
+        </w:r>
+        <w:r>
+          <w:delText>: Air</w:delText>
+        </w:r>
+        <w:r>
+          <w:delText>-Sea Flux Stations sub-facility (</w:delText>
+        </w:r>
+        <w:r>
+          <w:fldChar w:fldCharType="begin"/>
+        </w:r>
+        <w:r>
+          <w:delInstrText xml:space="preserve"> HYPERLINK "http://imos.org.au/asfs.html" </w:delInstrText>
+        </w:r>
+        <w:r>
+          <w:fldChar w:fldCharType="separate"/>
+        </w:r>
+        <w:r>
+          <w:rPr>
+            <w:rStyle w:val="Hyperlink"/>
+          </w:rPr>
+          <w:delText>http://imos.org.au/asfs.html</w:delText>
+        </w:r>
+        <w:r>
+          <w:rPr>
+            <w:rStyle w:val="Hyperlink"/>
+          </w:rPr>
+          <w:fldChar w:fldCharType="end"/>
+        </w:r>
+        <w:r>
+          <w:delText>).</w:delText>
+        </w:r>
+        <w:r>
+          <w:br/>
+        </w:r>
+        <w:r>
+          <w:rPr>
+            <w:b/>
+          </w:rPr>
+          <w:delText>SOFS</w:delText>
+        </w:r>
+        <w:r>
+          <w:delText>:</w:delText>
+        </w:r>
+        <w:r>
+          <w:delText xml:space="preserve"> Southern Ocean Flux Station.</w:delText>
+        </w:r>
+        <w:r>
+          <w:br/>
+        </w:r>
+        <w:r>
+          <w:rPr>
+            <w:b/>
+          </w:rPr>
+          <w:delText>SOTS</w:delText>
+        </w:r>
+        <w:r>
+          <w:delText>:</w:delText>
+        </w:r>
+        <w:r>
+          <w:delText xml:space="preserve"> Southern Ocean Time Series sub-facility (</w:delText>
+        </w:r>
+        <w:r>
+          <w:fldChar w:fldCharType="begin"/>
+        </w:r>
+        <w:r>
+          <w:delInstrText xml:space="preserve"> HYPERLINK "http://imos.org.au/sots.html" </w:delInstrText>
+        </w:r>
+        <w:r>
+          <w:fldChar w:fldCharType="separate"/>
+        </w:r>
+        <w:r>
+          <w:rPr>
+            <w:rStyle w:val="Hyperlink"/>
+          </w:rPr>
+          <w:delText>http://imos.org.au/sots.html</w:delText>
+        </w:r>
+        <w:r>
+          <w:rPr>
+            <w:rStyle w:val="Hyperlink"/>
+          </w:rPr>
+          <w:fldChar w:fldCharType="end"/>
+        </w:r>
+        <w:r>
+          <w:delText>).</w:delText>
+        </w:r>
+      </w:del>
+    </w:p>
+    <w:p>
+      <w:pPr>
+        <w:keepNext/>
+        <w:keepLines/>
+        <w:spacing w:after="0" w:line="360" w:lineRule="auto"/>
+        <w:ind w:left="720" w:hanging="993"/>
+        <w:outlineLvl w:val="1"/>
+        <w:rPr>
+          <w:del w:id="415" w:author="Xavier Hoenner" w:date="2014-06-18T16:25:00Z"/>
           <w:u w:val="single"/>
         </w:rPr>
+        <w:pPrChange w:id="416" w:author="Xavier Hoenner" w:date="2014-06-18T16:25:00Z">
+          <w:pPr>
+            <w:ind w:left="993" w:hanging="993"/>
+          </w:pPr>
+        </w:pPrChange>
       </w:pPr>
     </w:p>
     <w:p>
       <w:pPr>
         <w:pStyle w:val="Heading3"/>
+        <w:spacing w:line="360" w:lineRule="auto"/>
+        <w:ind w:left="720"/>
+        <w:rPr>
+          <w:del w:id="417" w:author="Xavier Hoenner" w:date="2014-06-18T16:25:00Z"/>
+        </w:rPr>
+        <w:pPrChange w:id="418" w:author="Xavier Hoenner" w:date="2014-06-18T16:25:00Z">
+          <w:pPr>
+            <w:pStyle w:val="Heading3"/>
+          </w:pPr>
+        </w:pPrChange>
       </w:pPr>
-      <w:r>
-        <w:t>Template</w:t>
-      </w:r>
+      <w:del w:id="419" w:author="Xavier Hoenner" w:date="2014-06-18T16:25:00Z">
+        <w:r>
+          <w:delText>Template</w:delText>
+        </w:r>
+      </w:del>
     </w:p>
     <w:tbl>
       <w:tblPr>
@@ -8685,6 +8666,7 @@
       <w:tr>
         <w:trPr>
           <w:jc w:val="center"/>
+          <w:del w:id="420" w:author="Xavier Hoenner" w:date="2014-06-18T16:25:00Z"/>
         </w:trPr>
         <w:tc>
           <w:tcPr>
@@ -8693,17 +8675,32 @@
           </w:tcPr>
           <w:p>
             <w:pPr>
-              <w:jc w:val="center"/>
-              <w:rPr>
-                <w:b/>
-              </w:rPr>
-            </w:pPr>
-            <w:r>
-              <w:rPr>
-                <w:b/>
-              </w:rPr>
-              <w:t>data_category</w:t>
-            </w:r>
+              <w:keepNext/>
+              <w:keepLines/>
+              <w:spacing w:line="360" w:lineRule="auto"/>
+              <w:ind w:left="720"/>
+              <w:jc w:val="center"/>
+              <w:outlineLvl w:val="1"/>
+              <w:rPr>
+                <w:del w:id="421" w:author="Xavier Hoenner" w:date="2014-06-18T16:25:00Z"/>
+                <w:b/>
+                <w:sz w:val="24"/>
+              </w:rPr>
+              <w:pPrChange w:id="422" w:author="Xavier Hoenner" w:date="2014-06-18T16:25:00Z">
+                <w:pPr>
+                  <w:spacing w:after="200" w:line="276" w:lineRule="auto"/>
+                  <w:jc w:val="center"/>
+                </w:pPr>
+              </w:pPrChange>
+            </w:pPr>
+            <w:del w:id="423" w:author="Xavier Hoenner" w:date="2014-06-18T16:25:00Z">
+              <w:r>
+                <w:rPr>
+                  <w:b/>
+                </w:rPr>
+                <w:delText>data_category</w:delText>
+              </w:r>
+            </w:del>
           </w:p>
         </w:tc>
         <w:tc>
@@ -8713,17 +8710,32 @@
           </w:tcPr>
           <w:p>
             <w:pPr>
-              <w:jc w:val="center"/>
-              <w:rPr>
-                <w:b/>
-              </w:rPr>
-            </w:pPr>
-            <w:r>
-              <w:rPr>
-                <w:b/>
-              </w:rPr>
-              <w:t>deployment_code</w:t>
-            </w:r>
+              <w:keepNext/>
+              <w:keepLines/>
+              <w:spacing w:line="360" w:lineRule="auto"/>
+              <w:ind w:left="720"/>
+              <w:jc w:val="center"/>
+              <w:outlineLvl w:val="1"/>
+              <w:rPr>
+                <w:del w:id="424" w:author="Xavier Hoenner" w:date="2014-06-18T16:25:00Z"/>
+                <w:b/>
+                <w:sz w:val="24"/>
+              </w:rPr>
+              <w:pPrChange w:id="425" w:author="Xavier Hoenner" w:date="2014-06-18T16:25:00Z">
+                <w:pPr>
+                  <w:spacing w:after="200" w:line="276" w:lineRule="auto"/>
+                  <w:jc w:val="center"/>
+                </w:pPr>
+              </w:pPrChange>
+            </w:pPr>
+            <w:del w:id="426" w:author="Xavier Hoenner" w:date="2014-06-18T16:25:00Z">
+              <w:r>
+                <w:rPr>
+                  <w:b/>
+                </w:rPr>
+                <w:delText>deployment_code</w:delText>
+              </w:r>
+            </w:del>
           </w:p>
         </w:tc>
         <w:tc>
@@ -8733,17 +8745,32 @@
           </w:tcPr>
           <w:p>
             <w:pPr>
-              <w:jc w:val="center"/>
-              <w:rPr>
-                <w:b/>
-              </w:rPr>
-            </w:pPr>
-            <w:r>
-              <w:rPr>
-                <w:b/>
-              </w:rPr>
-              <w:t>no_fv1</w:t>
-            </w:r>
+              <w:keepNext/>
+              <w:keepLines/>
+              <w:spacing w:line="360" w:lineRule="auto"/>
+              <w:ind w:left="720"/>
+              <w:jc w:val="center"/>
+              <w:outlineLvl w:val="1"/>
+              <w:rPr>
+                <w:del w:id="427" w:author="Xavier Hoenner" w:date="2014-06-18T16:25:00Z"/>
+                <w:b/>
+                <w:sz w:val="24"/>
+              </w:rPr>
+              <w:pPrChange w:id="428" w:author="Xavier Hoenner" w:date="2014-06-18T16:25:00Z">
+                <w:pPr>
+                  <w:spacing w:after="200" w:line="276" w:lineRule="auto"/>
+                  <w:jc w:val="center"/>
+                </w:pPr>
+              </w:pPrChange>
+            </w:pPr>
+            <w:del w:id="429" w:author="Xavier Hoenner" w:date="2014-06-18T16:25:00Z">
+              <w:r>
+                <w:rPr>
+                  <w:b/>
+                </w:rPr>
+                <w:delText>no_fv1</w:delText>
+              </w:r>
+            </w:del>
           </w:p>
         </w:tc>
         <w:tc>
@@ -8753,17 +8780,32 @@
           </w:tcPr>
           <w:p>
             <w:pPr>
-              <w:jc w:val="center"/>
-              <w:rPr>
-                <w:b/>
-              </w:rPr>
-            </w:pPr>
-            <w:r>
-              <w:rPr>
-                <w:b/>
-              </w:rPr>
-              <w:t>no_fv2</w:t>
-            </w:r>
+              <w:keepNext/>
+              <w:keepLines/>
+              <w:spacing w:line="360" w:lineRule="auto"/>
+              <w:ind w:left="720"/>
+              <w:jc w:val="center"/>
+              <w:outlineLvl w:val="1"/>
+              <w:rPr>
+                <w:del w:id="430" w:author="Xavier Hoenner" w:date="2014-06-18T16:25:00Z"/>
+                <w:b/>
+                <w:sz w:val="24"/>
+              </w:rPr>
+              <w:pPrChange w:id="431" w:author="Xavier Hoenner" w:date="2014-06-18T16:25:00Z">
+                <w:pPr>
+                  <w:spacing w:after="200" w:line="276" w:lineRule="auto"/>
+                  <w:jc w:val="center"/>
+                </w:pPr>
+              </w:pPrChange>
+            </w:pPr>
+            <w:del w:id="432" w:author="Xavier Hoenner" w:date="2014-06-18T16:25:00Z">
+              <w:r>
+                <w:rPr>
+                  <w:b/>
+                </w:rPr>
+                <w:delText>no_fv2</w:delText>
+              </w:r>
+            </w:del>
           </w:p>
         </w:tc>
         <w:tc>
@@ -8773,17 +8815,32 @@
           </w:tcPr>
           <w:p>
             <w:pPr>
-              <w:jc w:val="center"/>
-              <w:rPr>
-                <w:b/>
-              </w:rPr>
-            </w:pPr>
-            <w:r>
-              <w:rPr>
-                <w:b/>
-              </w:rPr>
-              <w:t>coverage_start</w:t>
-            </w:r>
+              <w:keepNext/>
+              <w:keepLines/>
+              <w:spacing w:line="360" w:lineRule="auto"/>
+              <w:ind w:left="720"/>
+              <w:jc w:val="center"/>
+              <w:outlineLvl w:val="1"/>
+              <w:rPr>
+                <w:del w:id="433" w:author="Xavier Hoenner" w:date="2014-06-18T16:25:00Z"/>
+                <w:b/>
+                <w:sz w:val="24"/>
+              </w:rPr>
+              <w:pPrChange w:id="434" w:author="Xavier Hoenner" w:date="2014-06-18T16:25:00Z">
+                <w:pPr>
+                  <w:spacing w:after="200" w:line="276" w:lineRule="auto"/>
+                  <w:jc w:val="center"/>
+                </w:pPr>
+              </w:pPrChange>
+            </w:pPr>
+            <w:del w:id="435" w:author="Xavier Hoenner" w:date="2014-06-18T16:25:00Z">
+              <w:r>
+                <w:rPr>
+                  <w:b/>
+                </w:rPr>
+                <w:delText>coverage_start</w:delText>
+              </w:r>
+            </w:del>
           </w:p>
         </w:tc>
         <w:tc>
@@ -8793,17 +8850,32 @@
           </w:tcPr>
           <w:p>
             <w:pPr>
-              <w:jc w:val="center"/>
-              <w:rPr>
-                <w:b/>
-              </w:rPr>
-            </w:pPr>
-            <w:r>
-              <w:rPr>
-                <w:b/>
-              </w:rPr>
-              <w:t>coverage_end</w:t>
-            </w:r>
+              <w:keepNext/>
+              <w:keepLines/>
+              <w:spacing w:line="360" w:lineRule="auto"/>
+              <w:ind w:left="720"/>
+              <w:jc w:val="center"/>
+              <w:outlineLvl w:val="1"/>
+              <w:rPr>
+                <w:del w:id="436" w:author="Xavier Hoenner" w:date="2014-06-18T16:25:00Z"/>
+                <w:b/>
+                <w:sz w:val="24"/>
+              </w:rPr>
+              <w:pPrChange w:id="437" w:author="Xavier Hoenner" w:date="2014-06-18T16:25:00Z">
+                <w:pPr>
+                  <w:spacing w:after="200" w:line="276" w:lineRule="auto"/>
+                  <w:jc w:val="center"/>
+                </w:pPr>
+              </w:pPrChange>
+            </w:pPr>
+            <w:del w:id="438" w:author="Xavier Hoenner" w:date="2014-06-18T16:25:00Z">
+              <w:r>
+                <w:rPr>
+                  <w:b/>
+                </w:rPr>
+                <w:delText>coverage_end</w:delText>
+              </w:r>
+            </w:del>
           </w:p>
         </w:tc>
         <w:tc>
@@ -8813,23 +8885,38 @@
           </w:tcPr>
           <w:p>
             <w:pPr>
-              <w:jc w:val="center"/>
-              <w:rPr>
-                <w:b/>
-              </w:rPr>
-            </w:pPr>
-            <w:r>
-              <w:rPr>
-                <w:b/>
-              </w:rPr>
-              <w:t>coverage_duration</w:t>
-            </w:r>
+              <w:keepNext/>
+              <w:keepLines/>
+              <w:spacing w:line="360" w:lineRule="auto"/>
+              <w:ind w:left="720"/>
+              <w:jc w:val="center"/>
+              <w:outlineLvl w:val="1"/>
+              <w:rPr>
+                <w:del w:id="439" w:author="Xavier Hoenner" w:date="2014-06-18T16:25:00Z"/>
+                <w:b/>
+              </w:rPr>
+              <w:pPrChange w:id="440" w:author="Xavier Hoenner" w:date="2014-06-18T16:25:00Z">
+                <w:pPr>
+                  <w:spacing w:after="200" w:line="276" w:lineRule="auto"/>
+                  <w:jc w:val="center"/>
+                </w:pPr>
+              </w:pPrChange>
+            </w:pPr>
+            <w:del w:id="441" w:author="Xavier Hoenner" w:date="2014-06-18T16:25:00Z">
+              <w:r>
+                <w:rPr>
+                  <w:b/>
+                </w:rPr>
+                <w:delText>coverage_duration</w:delText>
+              </w:r>
+            </w:del>
           </w:p>
         </w:tc>
       </w:tr>
       <w:tr>
         <w:trPr>
           <w:jc w:val="center"/>
+          <w:del w:id="442" w:author="Xavier Hoenner" w:date="2014-06-18T16:25:00Z"/>
         </w:trPr>
         <w:tc>
           <w:tcPr>
@@ -8838,11 +8925,27 @@
           </w:tcPr>
           <w:p>
             <w:pPr>
-              <w:jc w:val="center"/>
-            </w:pPr>
-            <w:r>
-              <w:t>Data category</w:t>
-            </w:r>
+              <w:keepNext/>
+              <w:keepLines/>
+              <w:spacing w:line="360" w:lineRule="auto"/>
+              <w:ind w:left="720"/>
+              <w:jc w:val="center"/>
+              <w:outlineLvl w:val="1"/>
+              <w:rPr>
+                <w:del w:id="443" w:author="Xavier Hoenner" w:date="2014-06-18T16:25:00Z"/>
+              </w:rPr>
+              <w:pPrChange w:id="444" w:author="Xavier Hoenner" w:date="2014-06-18T16:25:00Z">
+                <w:pPr>
+                  <w:spacing w:after="200" w:line="276" w:lineRule="auto"/>
+                  <w:jc w:val="center"/>
+                </w:pPr>
+              </w:pPrChange>
+            </w:pPr>
+            <w:del w:id="445" w:author="Xavier Hoenner" w:date="2014-06-18T16:25:00Z">
+              <w:r>
+                <w:delText>Data category</w:delText>
+              </w:r>
+            </w:del>
           </w:p>
         </w:tc>
         <w:tc>
@@ -8852,11 +8955,27 @@
           </w:tcPr>
           <w:p>
             <w:pPr>
-              <w:jc w:val="center"/>
-            </w:pPr>
-            <w:r>
-              <w:t>Deployment code</w:t>
-            </w:r>
+              <w:keepNext/>
+              <w:keepLines/>
+              <w:spacing w:line="360" w:lineRule="auto"/>
+              <w:ind w:left="720"/>
+              <w:jc w:val="center"/>
+              <w:outlineLvl w:val="1"/>
+              <w:rPr>
+                <w:del w:id="446" w:author="Xavier Hoenner" w:date="2014-06-18T16:25:00Z"/>
+              </w:rPr>
+              <w:pPrChange w:id="447" w:author="Xavier Hoenner" w:date="2014-06-18T16:25:00Z">
+                <w:pPr>
+                  <w:spacing w:after="200" w:line="276" w:lineRule="auto"/>
+                  <w:jc w:val="center"/>
+                </w:pPr>
+              </w:pPrChange>
+            </w:pPr>
+            <w:del w:id="448" w:author="Xavier Hoenner" w:date="2014-06-18T16:25:00Z">
+              <w:r>
+                <w:delText>Deployment code</w:delText>
+              </w:r>
+            </w:del>
           </w:p>
         </w:tc>
         <w:tc>
@@ -8866,11 +8985,27 @@
           </w:tcPr>
           <w:p>
             <w:pPr>
-              <w:jc w:val="center"/>
-            </w:pPr>
-            <w:r>
-              <w:t># FV1</w:t>
-            </w:r>
+              <w:keepNext/>
+              <w:keepLines/>
+              <w:spacing w:line="360" w:lineRule="auto"/>
+              <w:ind w:left="720"/>
+              <w:jc w:val="center"/>
+              <w:outlineLvl w:val="1"/>
+              <w:rPr>
+                <w:del w:id="449" w:author="Xavier Hoenner" w:date="2014-06-18T16:25:00Z"/>
+              </w:rPr>
+              <w:pPrChange w:id="450" w:author="Xavier Hoenner" w:date="2014-06-18T16:25:00Z">
+                <w:pPr>
+                  <w:spacing w:after="200" w:line="276" w:lineRule="auto"/>
+                  <w:jc w:val="center"/>
+                </w:pPr>
+              </w:pPrChange>
+            </w:pPr>
+            <w:del w:id="451" w:author="Xavier Hoenner" w:date="2014-06-18T16:25:00Z">
+              <w:r>
+                <w:delText># FV1</w:delText>
+              </w:r>
+            </w:del>
           </w:p>
         </w:tc>
         <w:tc>
@@ -8880,11 +9015,27 @@
           </w:tcPr>
           <w:p>
             <w:pPr>
-              <w:jc w:val="center"/>
-            </w:pPr>
-            <w:r>
-              <w:t># FV2</w:t>
-            </w:r>
+              <w:keepNext/>
+              <w:keepLines/>
+              <w:spacing w:line="360" w:lineRule="auto"/>
+              <w:ind w:left="720"/>
+              <w:jc w:val="center"/>
+              <w:outlineLvl w:val="1"/>
+              <w:rPr>
+                <w:del w:id="452" w:author="Xavier Hoenner" w:date="2014-06-18T16:25:00Z"/>
+              </w:rPr>
+              <w:pPrChange w:id="453" w:author="Xavier Hoenner" w:date="2014-06-18T16:25:00Z">
+                <w:pPr>
+                  <w:spacing w:after="200" w:line="276" w:lineRule="auto"/>
+                  <w:jc w:val="center"/>
+                </w:pPr>
+              </w:pPrChange>
+            </w:pPr>
+            <w:del w:id="454" w:author="Xavier Hoenner" w:date="2014-06-18T16:25:00Z">
+              <w:r>
+                <w:delText># FV2</w:delText>
+              </w:r>
+            </w:del>
           </w:p>
         </w:tc>
         <w:tc>
@@ -8894,11 +9045,27 @@
           </w:tcPr>
           <w:p>
             <w:pPr>
-              <w:jc w:val="center"/>
-            </w:pPr>
-            <w:r>
-              <w:t>Start</w:t>
-            </w:r>
+              <w:keepNext/>
+              <w:keepLines/>
+              <w:spacing w:line="360" w:lineRule="auto"/>
+              <w:ind w:left="720"/>
+              <w:jc w:val="center"/>
+              <w:outlineLvl w:val="1"/>
+              <w:rPr>
+                <w:del w:id="455" w:author="Xavier Hoenner" w:date="2014-06-18T16:25:00Z"/>
+              </w:rPr>
+              <w:pPrChange w:id="456" w:author="Xavier Hoenner" w:date="2014-06-18T16:25:00Z">
+                <w:pPr>
+                  <w:spacing w:after="200" w:line="276" w:lineRule="auto"/>
+                  <w:jc w:val="center"/>
+                </w:pPr>
+              </w:pPrChange>
+            </w:pPr>
+            <w:del w:id="457" w:author="Xavier Hoenner" w:date="2014-06-18T16:25:00Z">
+              <w:r>
+                <w:delText>Start</w:delText>
+              </w:r>
+            </w:del>
           </w:p>
         </w:tc>
         <w:tc>
@@ -8908,11 +9075,27 @@
           </w:tcPr>
           <w:p>
             <w:pPr>
-              <w:jc w:val="center"/>
-            </w:pPr>
-            <w:r>
-              <w:t>End</w:t>
-            </w:r>
+              <w:keepNext/>
+              <w:keepLines/>
+              <w:spacing w:line="360" w:lineRule="auto"/>
+              <w:ind w:left="720"/>
+              <w:jc w:val="center"/>
+              <w:outlineLvl w:val="1"/>
+              <w:rPr>
+                <w:del w:id="458" w:author="Xavier Hoenner" w:date="2014-06-18T16:25:00Z"/>
+              </w:rPr>
+              <w:pPrChange w:id="459" w:author="Xavier Hoenner" w:date="2014-06-18T16:25:00Z">
+                <w:pPr>
+                  <w:spacing w:after="200" w:line="276" w:lineRule="auto"/>
+                  <w:jc w:val="center"/>
+                </w:pPr>
+              </w:pPrChange>
+            </w:pPr>
+            <w:del w:id="460" w:author="Xavier Hoenner" w:date="2014-06-18T16:25:00Z">
+              <w:r>
+                <w:delText>End</w:delText>
+              </w:r>
+            </w:del>
           </w:p>
         </w:tc>
         <w:tc>
@@ -8922,17 +9105,34 @@
           </w:tcPr>
           <w:p>
             <w:pPr>
-              <w:jc w:val="center"/>
-            </w:pPr>
-            <w:r>
-              <w:t>Time coverage (days)</w:t>
-            </w:r>
+              <w:keepNext/>
+              <w:keepLines/>
+              <w:spacing w:line="360" w:lineRule="auto"/>
+              <w:ind w:left="720"/>
+              <w:jc w:val="center"/>
+              <w:outlineLvl w:val="1"/>
+              <w:rPr>
+                <w:del w:id="461" w:author="Xavier Hoenner" w:date="2014-06-18T16:25:00Z"/>
+              </w:rPr>
+              <w:pPrChange w:id="462" w:author="Xavier Hoenner" w:date="2014-06-18T16:25:00Z">
+                <w:pPr>
+                  <w:spacing w:after="200" w:line="276" w:lineRule="auto"/>
+                  <w:jc w:val="center"/>
+                </w:pPr>
+              </w:pPrChange>
+            </w:pPr>
+            <w:del w:id="463" w:author="Xavier Hoenner" w:date="2014-06-18T16:25:00Z">
+              <w:r>
+                <w:delText>Time coverage (days)</w:delText>
+              </w:r>
+            </w:del>
           </w:p>
         </w:tc>
       </w:tr>
       <w:tr>
         <w:trPr>
           <w:jc w:val="center"/>
+          <w:del w:id="464" w:author="Xavier Hoenner" w:date="2014-06-18T16:25:00Z"/>
         </w:trPr>
         <w:tc>
           <w:tcPr>
@@ -8943,17 +9143,34 @@
           </w:tcPr>
           <w:p>
             <w:pPr>
-              <w:jc w:val="center"/>
-            </w:pPr>
-            <w:r>
-              <w:t>Headers: file_type</w:t>
-            </w:r>
+              <w:keepNext/>
+              <w:keepLines/>
+              <w:spacing w:line="360" w:lineRule="auto"/>
+              <w:ind w:left="720"/>
+              <w:jc w:val="center"/>
+              <w:outlineLvl w:val="1"/>
+              <w:rPr>
+                <w:del w:id="465" w:author="Xavier Hoenner" w:date="2014-06-18T16:25:00Z"/>
+              </w:rPr>
+              <w:pPrChange w:id="466" w:author="Xavier Hoenner" w:date="2014-06-18T16:25:00Z">
+                <w:pPr>
+                  <w:spacing w:after="200" w:line="276" w:lineRule="auto"/>
+                  <w:jc w:val="center"/>
+                </w:pPr>
+              </w:pPrChange>
+            </w:pPr>
+            <w:del w:id="467" w:author="Xavier Hoenner" w:date="2014-06-18T16:25:00Z">
+              <w:r>
+                <w:delText>Headers: file_type</w:delText>
+              </w:r>
+            </w:del>
           </w:p>
         </w:tc>
       </w:tr>
       <w:tr>
         <w:trPr>
           <w:jc w:val="center"/>
+          <w:del w:id="468" w:author="Xavier Hoenner" w:date="2014-06-18T16:25:00Z"/>
         </w:trPr>
         <w:tc>
           <w:tcPr>
@@ -8963,15 +9180,33 @@
             <w:vAlign w:val="center"/>
           </w:tcPr>
           <w:p>
-            <w:r>
-              <w:t>Sub-headers: headers</w:t>
-            </w:r>
+            <w:pPr>
+              <w:keepNext/>
+              <w:keepLines/>
+              <w:spacing w:line="360" w:lineRule="auto"/>
+              <w:ind w:left="720"/>
+              <w:outlineLvl w:val="1"/>
+              <w:rPr>
+                <w:del w:id="469" w:author="Xavier Hoenner" w:date="2014-06-18T16:25:00Z"/>
+              </w:rPr>
+              <w:pPrChange w:id="470" w:author="Xavier Hoenner" w:date="2014-06-18T16:25:00Z">
+                <w:pPr>
+                  <w:spacing w:after="200" w:line="276" w:lineRule="auto"/>
+                </w:pPr>
+              </w:pPrChange>
+            </w:pPr>
+            <w:del w:id="471" w:author="Xavier Hoenner" w:date="2014-06-18T16:25:00Z">
+              <w:r>
+                <w:delText>Sub-headers: headers</w:delText>
+              </w:r>
+            </w:del>
           </w:p>
         </w:tc>
       </w:tr>
       <w:tr>
         <w:trPr>
           <w:jc w:val="center"/>
+          <w:del w:id="472" w:author="Xavier Hoenner" w:date="2014-06-18T16:25:00Z"/>
         </w:trPr>
         <w:tc>
           <w:tcPr>
@@ -8980,7 +9215,22 @@
           </w:tcPr>
           <w:p>
             <w:pPr>
-              <w:jc w:val="center"/>
+              <w:keepNext/>
+              <w:keepLines/>
+              <w:spacing w:line="360" w:lineRule="auto"/>
+              <w:ind w:left="720"/>
+              <w:jc w:val="center"/>
+              <w:outlineLvl w:val="1"/>
+              <w:rPr>
+                <w:del w:id="473" w:author="Xavier Hoenner" w:date="2014-06-18T16:25:00Z"/>
+                <w:sz w:val="24"/>
+              </w:rPr>
+              <w:pPrChange w:id="474" w:author="Xavier Hoenner" w:date="2014-06-18T16:25:00Z">
+                <w:pPr>
+                  <w:spacing w:after="200" w:line="276" w:lineRule="auto"/>
+                  <w:jc w:val="center"/>
+                </w:pPr>
+              </w:pPrChange>
             </w:pPr>
           </w:p>
         </w:tc>
@@ -8991,7 +9241,22 @@
           </w:tcPr>
           <w:p>
             <w:pPr>
-              <w:jc w:val="center"/>
+              <w:keepNext/>
+              <w:keepLines/>
+              <w:spacing w:line="360" w:lineRule="auto"/>
+              <w:ind w:left="720"/>
+              <w:jc w:val="center"/>
+              <w:outlineLvl w:val="1"/>
+              <w:rPr>
+                <w:del w:id="475" w:author="Xavier Hoenner" w:date="2014-06-18T16:25:00Z"/>
+                <w:sz w:val="24"/>
+              </w:rPr>
+              <w:pPrChange w:id="476" w:author="Xavier Hoenner" w:date="2014-06-18T16:25:00Z">
+                <w:pPr>
+                  <w:spacing w:after="200" w:line="276" w:lineRule="auto"/>
+                  <w:jc w:val="center"/>
+                </w:pPr>
+              </w:pPrChange>
             </w:pPr>
           </w:p>
         </w:tc>
@@ -9002,7 +9267,22 @@
           </w:tcPr>
           <w:p>
             <w:pPr>
-              <w:jc w:val="center"/>
+              <w:keepNext/>
+              <w:keepLines/>
+              <w:spacing w:line="360" w:lineRule="auto"/>
+              <w:ind w:left="720"/>
+              <w:jc w:val="center"/>
+              <w:outlineLvl w:val="1"/>
+              <w:rPr>
+                <w:del w:id="477" w:author="Xavier Hoenner" w:date="2014-06-18T16:25:00Z"/>
+                <w:sz w:val="24"/>
+              </w:rPr>
+              <w:pPrChange w:id="478" w:author="Xavier Hoenner" w:date="2014-06-18T16:25:00Z">
+                <w:pPr>
+                  <w:spacing w:after="200" w:line="276" w:lineRule="auto"/>
+                  <w:jc w:val="center"/>
+                </w:pPr>
+              </w:pPrChange>
             </w:pPr>
           </w:p>
         </w:tc>
@@ -9013,7 +9293,22 @@
           </w:tcPr>
           <w:p>
             <w:pPr>
-              <w:jc w:val="center"/>
+              <w:keepNext/>
+              <w:keepLines/>
+              <w:spacing w:line="360" w:lineRule="auto"/>
+              <w:ind w:left="720"/>
+              <w:jc w:val="center"/>
+              <w:outlineLvl w:val="1"/>
+              <w:rPr>
+                <w:del w:id="479" w:author="Xavier Hoenner" w:date="2014-06-18T16:25:00Z"/>
+                <w:sz w:val="24"/>
+              </w:rPr>
+              <w:pPrChange w:id="480" w:author="Xavier Hoenner" w:date="2014-06-18T16:25:00Z">
+                <w:pPr>
+                  <w:spacing w:after="200" w:line="276" w:lineRule="auto"/>
+                  <w:jc w:val="center"/>
+                </w:pPr>
+              </w:pPrChange>
             </w:pPr>
           </w:p>
         </w:tc>
@@ -9024,7 +9319,22 @@
           </w:tcPr>
           <w:p>
             <w:pPr>
-              <w:jc w:val="center"/>
+              <w:keepNext/>
+              <w:keepLines/>
+              <w:spacing w:line="360" w:lineRule="auto"/>
+              <w:ind w:left="720"/>
+              <w:jc w:val="center"/>
+              <w:outlineLvl w:val="1"/>
+              <w:rPr>
+                <w:del w:id="481" w:author="Xavier Hoenner" w:date="2014-06-18T16:25:00Z"/>
+                <w:sz w:val="24"/>
+              </w:rPr>
+              <w:pPrChange w:id="482" w:author="Xavier Hoenner" w:date="2014-06-18T16:25:00Z">
+                <w:pPr>
+                  <w:spacing w:after="200" w:line="276" w:lineRule="auto"/>
+                  <w:jc w:val="center"/>
+                </w:pPr>
+              </w:pPrChange>
             </w:pPr>
           </w:p>
         </w:tc>
@@ -9035,7 +9345,22 @@
           </w:tcPr>
           <w:p>
             <w:pPr>
-              <w:jc w:val="center"/>
+              <w:keepNext/>
+              <w:keepLines/>
+              <w:spacing w:line="360" w:lineRule="auto"/>
+              <w:ind w:left="720"/>
+              <w:jc w:val="center"/>
+              <w:outlineLvl w:val="1"/>
+              <w:rPr>
+                <w:del w:id="483" w:author="Xavier Hoenner" w:date="2014-06-18T16:25:00Z"/>
+                <w:sz w:val="24"/>
+              </w:rPr>
+              <w:pPrChange w:id="484" w:author="Xavier Hoenner" w:date="2014-06-18T16:25:00Z">
+                <w:pPr>
+                  <w:spacing w:after="200" w:line="276" w:lineRule="auto"/>
+                  <w:jc w:val="center"/>
+                </w:pPr>
+              </w:pPrChange>
             </w:pPr>
           </w:p>
         </w:tc>
@@ -9045,7 +9370,22 @@
           </w:tcPr>
           <w:p>
             <w:pPr>
-              <w:jc w:val="center"/>
+              <w:keepNext/>
+              <w:keepLines/>
+              <w:spacing w:line="360" w:lineRule="auto"/>
+              <w:ind w:left="720"/>
+              <w:jc w:val="center"/>
+              <w:outlineLvl w:val="1"/>
+              <w:rPr>
+                <w:del w:id="485" w:author="Xavier Hoenner" w:date="2014-06-18T16:25:00Z"/>
+                <w:sz w:val="24"/>
+              </w:rPr>
+              <w:pPrChange w:id="486" w:author="Xavier Hoenner" w:date="2014-06-18T16:25:00Z">
+                <w:pPr>
+                  <w:spacing w:after="200" w:line="276" w:lineRule="auto"/>
+                  <w:jc w:val="center"/>
+                </w:pPr>
+              </w:pPrChange>
             </w:pPr>
           </w:p>
         </w:tc>
@@ -9053,8 +9393,13 @@
     </w:tbl>
     <w:p>
       <w:pPr>
-        <w:rPr>
-          <w:del w:id="375" w:author="Xavier Hoenner" w:date="2014-04-30T11:58:00Z"/>
+        <w:keepNext/>
+        <w:keepLines/>
+        <w:spacing w:after="0" w:line="360" w:lineRule="auto"/>
+        <w:ind w:left="720"/>
+        <w:outlineLvl w:val="1"/>
+        <w:rPr>
+          <w:del w:id="487" w:author="Xavier Hoenner" w:date="2014-04-30T11:58:00Z"/>
           <w:rFonts w:eastAsiaTheme="majorEastAsia" w:cstheme="majorBidi"/>
           <w:b/>
           <w:bCs/>
@@ -9062,8 +9407,11 @@
           <w:sz w:val="32"/>
           <w:szCs w:val="28"/>
         </w:rPr>
+        <w:pPrChange w:id="488" w:author="Xavier Hoenner" w:date="2014-06-18T16:25:00Z">
+          <w:pPr/>
+        </w:pPrChange>
       </w:pPr>
-      <w:del w:id="376" w:author="Xavier Hoenner" w:date="2014-04-30T11:58:00Z">
+      <w:del w:id="489" w:author="Xavier Hoenner" w:date="2014-04-30T11:58:00Z">
         <w:r>
           <w:br w:type="page"/>
         </w:r>
@@ -9072,11 +9420,17 @@
     <w:p>
       <w:pPr>
         <w:pStyle w:val="Heading1"/>
-        <w:rPr>
-          <w:del w:id="377" w:author="Xavier Hoenner" w:date="2014-04-30T11:58:00Z"/>
-        </w:rPr>
+        <w:ind w:left="720"/>
+        <w:rPr>
+          <w:del w:id="490" w:author="Xavier Hoenner" w:date="2014-04-30T11:58:00Z"/>
+        </w:rPr>
+        <w:pPrChange w:id="491" w:author="Xavier Hoenner" w:date="2014-06-18T16:25:00Z">
+          <w:pPr>
+            <w:pStyle w:val="Heading1"/>
+          </w:pPr>
+        </w:pPrChange>
       </w:pPr>
-      <w:del w:id="378" w:author="Xavier Hoenner" w:date="2014-04-30T11:58:00Z">
+      <w:del w:id="492" w:author="Xavier Hoenner" w:date="2014-04-30T11:58:00Z">
         <w:r>
           <w:delText xml:space="preserve">2. </w:delText>
         </w:r>
@@ -9087,13 +9441,26 @@
     </w:p>
     <w:p>
       <w:pPr>
+        <w:keepNext/>
+        <w:keepLines/>
+        <w:spacing w:after="0" w:line="360" w:lineRule="auto"/>
+        <w:ind w:left="720"/>
+        <w:outlineLvl w:val="1"/>
         <w:rPr>
           <w:szCs w:val="24"/>
         </w:rPr>
+        <w:pPrChange w:id="493" w:author="Xavier Hoenner" w:date="2014-06-18T16:25:00Z">
+          <w:pPr/>
+        </w:pPrChange>
       </w:pPr>
     </w:p>
     <w:sectPr>
-      <w:headerReference w:type="default" r:id="rId10"/>
+      <w:headerReference w:type="even" r:id="rId10"/>
+      <w:headerReference w:type="default" r:id="rId11"/>
+      <w:footerReference w:type="even" r:id="rId12"/>
+      <w:footerReference w:type="default" r:id="rId13"/>
+      <w:headerReference w:type="first" r:id="rId14"/>
+      <w:footerReference w:type="first" r:id="rId15"/>
       <w:pgSz w:w="11906" w:h="16838"/>
       <w:pgMar w:top="1440" w:right="1440" w:bottom="1440" w:left="1440" w:header="708" w:footer="708" w:gutter="0"/>
       <w:cols w:space="708"/>
@@ -9128,6 +9495,36 @@
 </w:endnotes>
 </file>
 
+<file path=word/footer1.xml><?xml version="1.0" encoding="utf-8"?>
+<w:ftr xmlns:wpc="http://schemas.microsoft.com/office/word/2010/wordprocessingCanvas" xmlns:mo="http://schemas.microsoft.com/office/mac/office/2008/main" xmlns:mc="http://schemas.openxmlformats.org/markup-compatibility/2006" xmlns:mv="urn:schemas-microsoft-com:mac:vml" xmlns:o="urn:schemas-microsoft-com:office:office" xmlns:r="http://schemas.openxmlformats.org/officeDocument/2006/relationships" xmlns:m="http://schemas.openxmlformats.org/officeDocument/2006/math" xmlns:v="urn:schemas-microsoft-com:vml" xmlns:wp14="http://schemas.microsoft.com/office/word/2010/wordprocessingDrawing" xmlns:wp="http://schemas.openxmlformats.org/drawingml/2006/wordprocessingDrawing" xmlns:w10="urn:schemas-microsoft-com:office:word" xmlns:w="http://schemas.openxmlformats.org/wordprocessingml/2006/main" xmlns:w14="http://schemas.microsoft.com/office/word/2010/wordml" xmlns:wpg="http://schemas.microsoft.com/office/word/2010/wordprocessingGroup" xmlns:wpi="http://schemas.microsoft.com/office/word/2010/wordprocessingInk" xmlns:wne="http://schemas.microsoft.com/office/word/2006/wordml" xmlns:wps="http://schemas.microsoft.com/office/word/2010/wordprocessingShape" mc:Ignorable="w14 wp14">
+  <w:p>
+    <w:pPr>
+      <w:pStyle w:val="Footer"/>
+    </w:pPr>
+  </w:p>
+</w:ftr>
+</file>
+
+<file path=word/footer2.xml><?xml version="1.0" encoding="utf-8"?>
+<w:ftr xmlns:wpc="http://schemas.microsoft.com/office/word/2010/wordprocessingCanvas" xmlns:mo="http://schemas.microsoft.com/office/mac/office/2008/main" xmlns:mc="http://schemas.openxmlformats.org/markup-compatibility/2006" xmlns:mv="urn:schemas-microsoft-com:mac:vml" xmlns:o="urn:schemas-microsoft-com:office:office" xmlns:r="http://schemas.openxmlformats.org/officeDocument/2006/relationships" xmlns:m="http://schemas.openxmlformats.org/officeDocument/2006/math" xmlns:v="urn:schemas-microsoft-com:vml" xmlns:wp14="http://schemas.microsoft.com/office/word/2010/wordprocessingDrawing" xmlns:wp="http://schemas.openxmlformats.org/drawingml/2006/wordprocessingDrawing" xmlns:w10="urn:schemas-microsoft-com:office:word" xmlns:w="http://schemas.openxmlformats.org/wordprocessingml/2006/main" xmlns:w14="http://schemas.microsoft.com/office/word/2010/wordml" xmlns:wpg="http://schemas.microsoft.com/office/word/2010/wordprocessingGroup" xmlns:wpi="http://schemas.microsoft.com/office/word/2010/wordprocessingInk" xmlns:wne="http://schemas.microsoft.com/office/word/2006/wordml" xmlns:wps="http://schemas.microsoft.com/office/word/2010/wordprocessingShape" mc:Ignorable="w14 wp14">
+  <w:p>
+    <w:pPr>
+      <w:pStyle w:val="Footer"/>
+    </w:pPr>
+  </w:p>
+</w:ftr>
+</file>
+
+<file path=word/footer3.xml><?xml version="1.0" encoding="utf-8"?>
+<w:ftr xmlns:wpc="http://schemas.microsoft.com/office/word/2010/wordprocessingCanvas" xmlns:mo="http://schemas.microsoft.com/office/mac/office/2008/main" xmlns:mc="http://schemas.openxmlformats.org/markup-compatibility/2006" xmlns:mv="urn:schemas-microsoft-com:mac:vml" xmlns:o="urn:schemas-microsoft-com:office:office" xmlns:r="http://schemas.openxmlformats.org/officeDocument/2006/relationships" xmlns:m="http://schemas.openxmlformats.org/officeDocument/2006/math" xmlns:v="urn:schemas-microsoft-com:vml" xmlns:wp14="http://schemas.microsoft.com/office/word/2010/wordprocessingDrawing" xmlns:wp="http://schemas.openxmlformats.org/drawingml/2006/wordprocessingDrawing" xmlns:w10="urn:schemas-microsoft-com:office:word" xmlns:w="http://schemas.openxmlformats.org/wordprocessingml/2006/main" xmlns:w14="http://schemas.microsoft.com/office/word/2010/wordml" xmlns:wpg="http://schemas.microsoft.com/office/word/2010/wordprocessingGroup" xmlns:wpi="http://schemas.microsoft.com/office/word/2010/wordprocessingInk" xmlns:wne="http://schemas.microsoft.com/office/word/2006/wordml" xmlns:wps="http://schemas.microsoft.com/office/word/2010/wordprocessingShape" mc:Ignorable="w14 wp14">
+  <w:p>
+    <w:pPr>
+      <w:pStyle w:val="Footer"/>
+    </w:pPr>
+  </w:p>
+</w:ftr>
+</file>
+
 <file path=word/footnotes.xml><?xml version="1.0" encoding="utf-8"?>
 <w:footnotes xmlns:wpc="http://schemas.microsoft.com/office/word/2010/wordprocessingCanvas" xmlns:mo="http://schemas.microsoft.com/office/mac/office/2008/main" xmlns:mc="http://schemas.openxmlformats.org/markup-compatibility/2006" xmlns:mv="urn:schemas-microsoft-com:mac:vml" xmlns:o="urn:schemas-microsoft-com:office:office" xmlns:r="http://schemas.openxmlformats.org/officeDocument/2006/relationships" xmlns:m="http://schemas.openxmlformats.org/officeDocument/2006/math" xmlns:v="urn:schemas-microsoft-com:vml" xmlns:wp14="http://schemas.microsoft.com/office/word/2010/wordprocessingDrawing" xmlns:wp="http://schemas.openxmlformats.org/drawingml/2006/wordprocessingDrawing" xmlns:w10="urn:schemas-microsoft-com:office:word" xmlns:w="http://schemas.openxmlformats.org/wordprocessingml/2006/main" xmlns:w14="http://schemas.microsoft.com/office/word/2010/wordml" xmlns:wpg="http://schemas.microsoft.com/office/word/2010/wordprocessingGroup" xmlns:wpi="http://schemas.microsoft.com/office/word/2010/wordprocessingInk" xmlns:wne="http://schemas.microsoft.com/office/word/2006/wordml" xmlns:wps="http://schemas.microsoft.com/office/word/2010/wordprocessingShape" mc:Ignorable="w14 wp14">
   <w:footnote w:type="separator" w:id="-1">
@@ -9159,32 +9556,54 @@
     <w:pPr>
       <w:pStyle w:val="Header"/>
     </w:pPr>
+  </w:p>
+</w:hdr>
+</file>
+
+<file path=word/header2.xml><?xml version="1.0" encoding="utf-8"?>
+<w:hdr xmlns:wpc="http://schemas.microsoft.com/office/word/2010/wordprocessingCanvas" xmlns:mo="http://schemas.microsoft.com/office/mac/office/2008/main" xmlns:mc="http://schemas.openxmlformats.org/markup-compatibility/2006" xmlns:mv="urn:schemas-microsoft-com:mac:vml" xmlns:o="urn:schemas-microsoft-com:office:office" xmlns:r="http://schemas.openxmlformats.org/officeDocument/2006/relationships" xmlns:m="http://schemas.openxmlformats.org/officeDocument/2006/math" xmlns:v="urn:schemas-microsoft-com:vml" xmlns:wp14="http://schemas.microsoft.com/office/word/2010/wordprocessingDrawing" xmlns:wp="http://schemas.openxmlformats.org/drawingml/2006/wordprocessingDrawing" xmlns:w10="urn:schemas-microsoft-com:office:word" xmlns:w="http://schemas.openxmlformats.org/wordprocessingml/2006/main" xmlns:w14="http://schemas.microsoft.com/office/word/2010/wordml" xmlns:wpg="http://schemas.microsoft.com/office/word/2010/wordprocessingGroup" xmlns:wpi="http://schemas.microsoft.com/office/word/2010/wordprocessingInk" xmlns:wne="http://schemas.microsoft.com/office/word/2006/wordml" xmlns:wps="http://schemas.microsoft.com/office/word/2010/wordprocessingShape" mc:Ignorable="w14 wp14">
+  <w:p>
+    <w:pPr>
+      <w:pStyle w:val="Header"/>
+    </w:pPr>
     <w:r>
       <w:t xml:space="preserve">ABOS – Report templates – </w:t>
     </w:r>
-    <w:del w:id="379" w:author="Xavier Hoenner" w:date="2014-04-30T11:51:00Z">
+    <w:del w:id="494" w:author="Xavier Hoenner" w:date="2014-04-30T11:51:00Z">
       <w:r>
         <w:delText>28/05</w:delText>
       </w:r>
     </w:del>
-    <w:ins w:id="380" w:author="Xavier Hoenner" w:date="2014-04-30T11:51:00Z">
-      <w:r>
-        <w:t>30/04</w:t>
+    <w:ins w:id="495" w:author="Xavier Hoenner" w:date="2014-06-18T16:25:00Z">
+      <w:r>
+        <w:t>18/06</w:t>
       </w:r>
     </w:ins>
+    <w:bookmarkStart w:id="496" w:name="_GoBack"/>
+    <w:bookmarkEnd w:id="496"/>
     <w:r>
       <w:t>/</w:t>
     </w:r>
-    <w:del w:id="381" w:author="Xavier Hoenner" w:date="2014-04-30T11:51:00Z">
+    <w:del w:id="497" w:author="Xavier Hoenner" w:date="2014-04-30T11:51:00Z">
       <w:r>
         <w:delText>2013</w:delText>
       </w:r>
     </w:del>
-    <w:ins w:id="382" w:author="Xavier Hoenner" w:date="2014-04-30T11:51:00Z">
+    <w:ins w:id="498" w:author="Xavier Hoenner" w:date="2014-04-30T11:51:00Z">
       <w:r>
         <w:t>2014</w:t>
       </w:r>
     </w:ins>
+  </w:p>
+</w:hdr>
+</file>
+
+<file path=word/header3.xml><?xml version="1.0" encoding="utf-8"?>
+<w:hdr xmlns:wpc="http://schemas.microsoft.com/office/word/2010/wordprocessingCanvas" xmlns:mo="http://schemas.microsoft.com/office/mac/office/2008/main" xmlns:mc="http://schemas.openxmlformats.org/markup-compatibility/2006" xmlns:mv="urn:schemas-microsoft-com:mac:vml" xmlns:o="urn:schemas-microsoft-com:office:office" xmlns:r="http://schemas.openxmlformats.org/officeDocument/2006/relationships" xmlns:m="http://schemas.openxmlformats.org/officeDocument/2006/math" xmlns:v="urn:schemas-microsoft-com:vml" xmlns:wp14="http://schemas.microsoft.com/office/word/2010/wordprocessingDrawing" xmlns:wp="http://schemas.openxmlformats.org/drawingml/2006/wordprocessingDrawing" xmlns:w10="urn:schemas-microsoft-com:office:word" xmlns:w="http://schemas.openxmlformats.org/wordprocessingml/2006/main" xmlns:w14="http://schemas.microsoft.com/office/word/2010/wordml" xmlns:wpg="http://schemas.microsoft.com/office/word/2010/wordprocessingGroup" xmlns:wpi="http://schemas.microsoft.com/office/word/2010/wordprocessingInk" xmlns:wne="http://schemas.microsoft.com/office/word/2006/wordml" xmlns:wps="http://schemas.microsoft.com/office/word/2010/wordprocessingShape" mc:Ignorable="w14 wp14">
+  <w:p>
+    <w:pPr>
+      <w:pStyle w:val="Header"/>
+    </w:pPr>
   </w:p>
 </w:hdr>
 </file>

--- a/report/ABOS_ReportTemplates_v2.0.docx
+++ b/report/ABOS_ReportTemplates_v2.0.docx
@@ -528,6 +528,8 @@
             <w:pPr>
               <w:rPr>
                 <w:rFonts w:asciiTheme="majorHAnsi" w:eastAsiaTheme="majorEastAsia" w:hAnsiTheme="majorHAnsi" w:cstheme="majorBidi"/>
+                <w:b/>
+                <w:bCs/>
                 <w:i/>
                 <w:iCs/>
                 <w:color w:val="243F60" w:themeColor="accent1" w:themeShade="7F"/>
@@ -9053,6 +9055,7 @@
               <w:outlineLvl w:val="1"/>
               <w:rPr>
                 <w:del w:id="455" w:author="Xavier Hoenner" w:date="2014-06-18T16:25:00Z"/>
+                <w:sz w:val="24"/>
               </w:rPr>
               <w:pPrChange w:id="456" w:author="Xavier Hoenner" w:date="2014-06-18T16:25:00Z">
                 <w:pPr>
@@ -9574,26 +9577,40 @@
         <w:delText>28/05</w:delText>
       </w:r>
     </w:del>
-    <w:ins w:id="495" w:author="Xavier Hoenner" w:date="2014-06-18T16:25:00Z">
-      <w:r>
-        <w:t>18/06</w:t>
+    <w:ins w:id="495" w:author="Xavier Hoenner" w:date="2014-07-02T15:08:00Z">
+      <w:r>
+        <w:fldChar w:fldCharType="begin"/>
+      </w:r>
+      <w:r>
+        <w:instrText xml:space="preserve"> TIME \@ "d/MM/yyyy" </w:instrText>
       </w:r>
     </w:ins>
-    <w:bookmarkStart w:id="496" w:name="_GoBack"/>
-    <w:bookmarkEnd w:id="496"/>
     <w:r>
-      <w:t>/</w:t>
+      <w:fldChar w:fldCharType="separate"/>
     </w:r>
-    <w:del w:id="497" w:author="Xavier Hoenner" w:date="2014-04-30T11:51:00Z">
+    <w:ins w:id="496" w:author="Xavier Hoenner" w:date="2014-07-02T15:08:00Z">
+      <w:r>
+        <w:rPr>
+          <w:noProof/>
+        </w:rPr>
+        <w:t>2/07/2014</w:t>
+      </w:r>
+      <w:r>
+        <w:fldChar w:fldCharType="end"/>
+      </w:r>
+    </w:ins>
+    <w:bookmarkStart w:id="497" w:name="_GoBack"/>
+    <w:bookmarkEnd w:id="497"/>
+    <w:del w:id="498" w:author="Xavier Hoenner" w:date="2014-07-02T15:08:00Z">
+      <w:r>
+        <w:delText>/</w:delText>
+      </w:r>
+    </w:del>
+    <w:del w:id="499" w:author="Xavier Hoenner" w:date="2014-04-30T11:51:00Z">
       <w:r>
         <w:delText>2013</w:delText>
       </w:r>
     </w:del>
-    <w:ins w:id="498" w:author="Xavier Hoenner" w:date="2014-04-30T11:51:00Z">
-      <w:r>
-        <w:t>2014</w:t>
-      </w:r>
-    </w:ins>
   </w:p>
 </w:hdr>
 </file>
